--- a/Dormitory Accommodation Term Project.docx
+++ b/Dormitory Accommodation Term Project.docx
@@ -650,13 +650,17 @@
       <w:pPr>
         <w:rPr>
           <w:rFonts w:ascii="Times New Roman" w:hAnsi="Times New Roman" w:cs="Times New Roman"/>
-          <w:sz w:val="24"/>
-          <w:szCs w:val="24"/>
-        </w:rPr>
-      </w:pPr>
-      <w:r>
-        <w:rPr>
-          <w:rFonts w:ascii="Times New Roman" w:hAnsi="Times New Roman" w:cs="Times New Roman"/>
+          <w:b/>
+          <w:bCs/>
+          <w:sz w:val="24"/>
+          <w:szCs w:val="24"/>
+        </w:rPr>
+      </w:pPr>
+      <w:r>
+        <w:rPr>
+          <w:rFonts w:ascii="Times New Roman" w:hAnsi="Times New Roman" w:cs="Times New Roman"/>
+          <w:b/>
+          <w:bCs/>
           <w:sz w:val="24"/>
           <w:szCs w:val="24"/>
         </w:rPr>
@@ -667,13 +671,17 @@
       <w:pPr>
         <w:rPr>
           <w:rFonts w:ascii="Times New Roman" w:hAnsi="Times New Roman" w:cs="Times New Roman"/>
-          <w:sz w:val="24"/>
-          <w:szCs w:val="24"/>
-        </w:rPr>
-      </w:pPr>
-      <w:r>
-        <w:rPr>
-          <w:rFonts w:ascii="Times New Roman" w:hAnsi="Times New Roman" w:cs="Times New Roman"/>
+          <w:b/>
+          <w:bCs/>
+          <w:sz w:val="24"/>
+          <w:szCs w:val="24"/>
+        </w:rPr>
+      </w:pPr>
+      <w:r>
+        <w:rPr>
+          <w:rFonts w:ascii="Times New Roman" w:hAnsi="Times New Roman" w:cs="Times New Roman"/>
+          <w:b/>
+          <w:bCs/>
           <w:sz w:val="24"/>
           <w:szCs w:val="24"/>
         </w:rPr>
@@ -684,13 +692,17 @@
       <w:pPr>
         <w:rPr>
           <w:rFonts w:ascii="Times New Roman" w:hAnsi="Times New Roman" w:cs="Times New Roman"/>
-          <w:sz w:val="24"/>
-          <w:szCs w:val="24"/>
-        </w:rPr>
-      </w:pPr>
-      <w:r>
-        <w:rPr>
-          <w:rFonts w:ascii="Times New Roman" w:hAnsi="Times New Roman" w:cs="Times New Roman"/>
+          <w:b/>
+          <w:bCs/>
+          <w:sz w:val="24"/>
+          <w:szCs w:val="24"/>
+        </w:rPr>
+      </w:pPr>
+      <w:r>
+        <w:rPr>
+          <w:rFonts w:ascii="Times New Roman" w:hAnsi="Times New Roman" w:cs="Times New Roman"/>
+          <w:b/>
+          <w:bCs/>
           <w:sz w:val="24"/>
           <w:szCs w:val="24"/>
         </w:rPr>
@@ -701,13 +713,17 @@
       <w:pPr>
         <w:rPr>
           <w:rFonts w:ascii="Times New Roman" w:hAnsi="Times New Roman" w:cs="Times New Roman"/>
-          <w:sz w:val="24"/>
-          <w:szCs w:val="24"/>
-        </w:rPr>
-      </w:pPr>
-      <w:r>
-        <w:rPr>
-          <w:rFonts w:ascii="Times New Roman" w:hAnsi="Times New Roman" w:cs="Times New Roman"/>
+          <w:b/>
+          <w:bCs/>
+          <w:sz w:val="24"/>
+          <w:szCs w:val="24"/>
+        </w:rPr>
+      </w:pPr>
+      <w:r>
+        <w:rPr>
+          <w:rFonts w:ascii="Times New Roman" w:hAnsi="Times New Roman" w:cs="Times New Roman"/>
+          <w:b/>
+          <w:bCs/>
           <w:sz w:val="24"/>
           <w:szCs w:val="24"/>
         </w:rPr>
@@ -722,23 +738,3265 @@
           <w:szCs w:val="24"/>
         </w:rPr>
       </w:pPr>
-    </w:p>
-    <w:p>
-      <w:pPr>
-        <w:rPr>
-          <w:rFonts w:ascii="Times New Roman" w:hAnsi="Times New Roman" w:cs="Times New Roman"/>
-          <w:sz w:val="24"/>
-          <w:szCs w:val="24"/>
-        </w:rPr>
-      </w:pPr>
-      <w:r>
-        <w:rPr>
-          <w:rFonts w:ascii="Times New Roman" w:hAnsi="Times New Roman" w:cs="Times New Roman"/>
-          <w:sz w:val="24"/>
-          <w:szCs w:val="24"/>
-        </w:rPr>
+      <w:r>
+        <w:rPr>
+          <w:rFonts w:ascii="Times New Roman" w:hAnsi="Times New Roman" w:cs="Times New Roman"/>
+          <w:sz w:val="24"/>
+          <w:szCs w:val="24"/>
+        </w:rPr>
+        <w:t>CREATE TABLE STUDENT(</w:t>
+      </w:r>
+    </w:p>
+    <w:p>
+      <w:pPr>
+        <w:rPr>
+          <w:rFonts w:ascii="Times New Roman" w:hAnsi="Times New Roman" w:cs="Times New Roman"/>
+          <w:sz w:val="24"/>
+          <w:szCs w:val="24"/>
+        </w:rPr>
+      </w:pPr>
+      <w:r>
+        <w:rPr>
+          <w:rFonts w:ascii="Times New Roman" w:hAnsi="Times New Roman" w:cs="Times New Roman"/>
+          <w:sz w:val="24"/>
+          <w:szCs w:val="24"/>
+        </w:rPr>
+        <w:t>Student# NUMBER(5) NOT NULL,</w:t>
+      </w:r>
+    </w:p>
+    <w:p>
+      <w:pPr>
+        <w:rPr>
+          <w:rFonts w:ascii="Times New Roman" w:hAnsi="Times New Roman" w:cs="Times New Roman"/>
+          <w:sz w:val="24"/>
+          <w:szCs w:val="24"/>
+        </w:rPr>
+      </w:pPr>
+      <w:r>
+        <w:rPr>
+          <w:rFonts w:ascii="Times New Roman" w:hAnsi="Times New Roman" w:cs="Times New Roman"/>
+          <w:sz w:val="24"/>
+          <w:szCs w:val="24"/>
+        </w:rPr>
+        <w:t>fName VARCHAR(15),</w:t>
+      </w:r>
+    </w:p>
+    <w:p>
+      <w:pPr>
+        <w:rPr>
+          <w:rFonts w:ascii="Times New Roman" w:hAnsi="Times New Roman" w:cs="Times New Roman"/>
+          <w:sz w:val="24"/>
+          <w:szCs w:val="24"/>
+        </w:rPr>
+      </w:pPr>
+      <w:r>
+        <w:rPr>
+          <w:rFonts w:ascii="Times New Roman" w:hAnsi="Times New Roman" w:cs="Times New Roman"/>
+          <w:sz w:val="24"/>
+          <w:szCs w:val="24"/>
+        </w:rPr>
+        <w:t>lName VARCHAR(15),</w:t>
+      </w:r>
+    </w:p>
+    <w:p>
+      <w:pPr>
+        <w:rPr>
+          <w:rFonts w:ascii="Times New Roman" w:hAnsi="Times New Roman" w:cs="Times New Roman"/>
+          <w:sz w:val="24"/>
+          <w:szCs w:val="24"/>
+        </w:rPr>
+      </w:pPr>
+      <w:r>
+        <w:rPr>
+          <w:rFonts w:ascii="Times New Roman" w:hAnsi="Times New Roman" w:cs="Times New Roman"/>
+          <w:sz w:val="24"/>
+          <w:szCs w:val="24"/>
+        </w:rPr>
+        <w:t>address VARCHAR(30),</w:t>
+      </w:r>
+    </w:p>
+    <w:p>
+      <w:pPr>
+        <w:rPr>
+          <w:rFonts w:ascii="Times New Roman" w:hAnsi="Times New Roman" w:cs="Times New Roman"/>
+          <w:sz w:val="24"/>
+          <w:szCs w:val="24"/>
+        </w:rPr>
+      </w:pPr>
+      <w:r>
+        <w:rPr>
+          <w:rFonts w:ascii="Times New Roman" w:hAnsi="Times New Roman" w:cs="Times New Roman"/>
+          <w:sz w:val="24"/>
+          <w:szCs w:val="24"/>
+        </w:rPr>
+        <w:t>dob DATE,</w:t>
+      </w:r>
+    </w:p>
+    <w:p>
+      <w:pPr>
+        <w:rPr>
+          <w:rFonts w:ascii="Times New Roman" w:hAnsi="Times New Roman" w:cs="Times New Roman"/>
+          <w:sz w:val="24"/>
+          <w:szCs w:val="24"/>
+        </w:rPr>
+      </w:pPr>
+      <w:r>
+        <w:rPr>
+          <w:rFonts w:ascii="Times New Roman" w:hAnsi="Times New Roman" w:cs="Times New Roman"/>
+          <w:sz w:val="24"/>
+          <w:szCs w:val="24"/>
+        </w:rPr>
+        <w:t>sex VARCHAR(6),</w:t>
+      </w:r>
+    </w:p>
+    <w:p>
+      <w:pPr>
+        <w:rPr>
+          <w:rFonts w:ascii="Times New Roman" w:hAnsi="Times New Roman" w:cs="Times New Roman"/>
+          <w:sz w:val="24"/>
+          <w:szCs w:val="24"/>
+        </w:rPr>
+      </w:pPr>
+      <w:r>
+        <w:rPr>
+          <w:rFonts w:ascii="Times New Roman" w:hAnsi="Times New Roman" w:cs="Times New Roman"/>
+          <w:sz w:val="24"/>
+          <w:szCs w:val="24"/>
+        </w:rPr>
+        <w:t>s_degree VARCHAR(4),</w:t>
+      </w:r>
+    </w:p>
+    <w:p>
+      <w:pPr>
+        <w:rPr>
+          <w:rFonts w:ascii="Times New Roman" w:hAnsi="Times New Roman" w:cs="Times New Roman"/>
+          <w:sz w:val="24"/>
+          <w:szCs w:val="24"/>
+        </w:rPr>
+      </w:pPr>
+      <w:r>
+        <w:rPr>
+          <w:rFonts w:ascii="Times New Roman" w:hAnsi="Times New Roman" w:cs="Times New Roman"/>
+          <w:sz w:val="24"/>
+          <w:szCs w:val="24"/>
+        </w:rPr>
+        <w:t>PRIMARY KEY (Student#));</w:t>
+      </w:r>
+    </w:p>
+    <w:p>
+      <w:pPr>
+        <w:rPr>
+          <w:rFonts w:ascii="Times New Roman" w:hAnsi="Times New Roman" w:cs="Times New Roman"/>
+          <w:sz w:val="24"/>
+          <w:szCs w:val="24"/>
+        </w:rPr>
+      </w:pPr>
+    </w:p>
+    <w:p>
+      <w:pPr>
+        <w:rPr>
+          <w:rFonts w:ascii="Times New Roman" w:hAnsi="Times New Roman" w:cs="Times New Roman"/>
+          <w:sz w:val="24"/>
+          <w:szCs w:val="24"/>
+        </w:rPr>
+      </w:pPr>
+      <w:r>
+        <w:rPr>
+          <w:rFonts w:ascii="Times New Roman" w:hAnsi="Times New Roman" w:cs="Times New Roman"/>
+          <w:sz w:val="24"/>
+          <w:szCs w:val="24"/>
+        </w:rPr>
+        <w:t>CREATE TABLE FLAT(</w:t>
+      </w:r>
+    </w:p>
+    <w:p>
+      <w:pPr>
+        <w:rPr>
+          <w:rFonts w:ascii="Times New Roman" w:hAnsi="Times New Roman" w:cs="Times New Roman"/>
+          <w:sz w:val="24"/>
+          <w:szCs w:val="24"/>
+        </w:rPr>
+      </w:pPr>
+      <w:r>
+        <w:rPr>
+          <w:rFonts w:ascii="Times New Roman" w:hAnsi="Times New Roman" w:cs="Times New Roman"/>
+          <w:sz w:val="24"/>
+          <w:szCs w:val="24"/>
+        </w:rPr>
+        <w:t>flat# NUMBER(2),</w:t>
+      </w:r>
+    </w:p>
+    <w:p>
+      <w:pPr>
+        <w:rPr>
+          <w:rFonts w:ascii="Times New Roman" w:hAnsi="Times New Roman" w:cs="Times New Roman"/>
+          <w:sz w:val="24"/>
+          <w:szCs w:val="24"/>
+        </w:rPr>
+      </w:pPr>
+      <w:r>
+        <w:rPr>
+          <w:rFonts w:ascii="Times New Roman" w:hAnsi="Times New Roman" w:cs="Times New Roman"/>
+          <w:sz w:val="24"/>
+          <w:szCs w:val="24"/>
+        </w:rPr>
+        <w:t>flat_addr VARCHAR(20),</w:t>
+      </w:r>
+    </w:p>
+    <w:p>
+      <w:pPr>
+        <w:rPr>
+          <w:rFonts w:ascii="Times New Roman" w:hAnsi="Times New Roman" w:cs="Times New Roman"/>
+          <w:sz w:val="24"/>
+          <w:szCs w:val="24"/>
+        </w:rPr>
+      </w:pPr>
+      <w:r>
+        <w:rPr>
+          <w:rFonts w:ascii="Times New Roman" w:hAnsi="Times New Roman" w:cs="Times New Roman"/>
+          <w:sz w:val="24"/>
+          <w:szCs w:val="24"/>
+        </w:rPr>
+        <w:t>rooms NUMBER(1),</w:t>
+      </w:r>
+    </w:p>
+    <w:p>
+      <w:pPr>
+        <w:rPr>
+          <w:rFonts w:ascii="Times New Roman" w:hAnsi="Times New Roman" w:cs="Times New Roman"/>
+          <w:sz w:val="24"/>
+          <w:szCs w:val="24"/>
+        </w:rPr>
+      </w:pPr>
+      <w:r>
+        <w:rPr>
+          <w:rFonts w:ascii="Times New Roman" w:hAnsi="Times New Roman" w:cs="Times New Roman"/>
+          <w:sz w:val="24"/>
+          <w:szCs w:val="24"/>
+        </w:rPr>
+        <w:t>PRIMARY KEY (flat#));</w:t>
+      </w:r>
+    </w:p>
+    <w:p>
+      <w:pPr>
+        <w:rPr>
+          <w:rFonts w:ascii="Times New Roman" w:hAnsi="Times New Roman" w:cs="Times New Roman"/>
+          <w:sz w:val="24"/>
+          <w:szCs w:val="24"/>
+        </w:rPr>
+      </w:pPr>
+    </w:p>
+    <w:p>
+      <w:pPr>
+        <w:rPr>
+          <w:rFonts w:ascii="Times New Roman" w:hAnsi="Times New Roman" w:cs="Times New Roman"/>
+          <w:sz w:val="24"/>
+          <w:szCs w:val="24"/>
+        </w:rPr>
+      </w:pPr>
+      <w:r>
+        <w:rPr>
+          <w:rFonts w:ascii="Times New Roman" w:hAnsi="Times New Roman" w:cs="Times New Roman"/>
+          <w:sz w:val="24"/>
+          <w:szCs w:val="24"/>
+        </w:rPr>
+        <w:t>CREATE TABLE ROOM(</w:t>
+      </w:r>
+    </w:p>
+    <w:p>
+      <w:pPr>
+        <w:rPr>
+          <w:rFonts w:ascii="Times New Roman" w:hAnsi="Times New Roman" w:cs="Times New Roman"/>
+          <w:sz w:val="24"/>
+          <w:szCs w:val="24"/>
+        </w:rPr>
+      </w:pPr>
+      <w:r>
+        <w:rPr>
+          <w:rFonts w:ascii="Times New Roman" w:hAnsi="Times New Roman" w:cs="Times New Roman"/>
+          <w:sz w:val="24"/>
+          <w:szCs w:val="24"/>
+        </w:rPr>
+        <w:t>room# NUMBER(2),</w:t>
+      </w:r>
+    </w:p>
+    <w:p>
+      <w:pPr>
+        <w:rPr>
+          <w:rFonts w:ascii="Times New Roman" w:hAnsi="Times New Roman" w:cs="Times New Roman"/>
+          <w:sz w:val="24"/>
+          <w:szCs w:val="24"/>
+        </w:rPr>
+      </w:pPr>
+      <w:r>
+        <w:rPr>
+          <w:rFonts w:ascii="Times New Roman" w:hAnsi="Times New Roman" w:cs="Times New Roman"/>
+          <w:sz w:val="24"/>
+          <w:szCs w:val="24"/>
+        </w:rPr>
+        <w:t>rent NUMBER,</w:t>
+      </w:r>
+    </w:p>
+    <w:p>
+      <w:pPr>
+        <w:rPr>
+          <w:rFonts w:ascii="Times New Roman" w:hAnsi="Times New Roman" w:cs="Times New Roman"/>
+          <w:sz w:val="24"/>
+          <w:szCs w:val="24"/>
+        </w:rPr>
+      </w:pPr>
+      <w:r>
+        <w:rPr>
+          <w:rFonts w:ascii="Times New Roman" w:hAnsi="Times New Roman" w:cs="Times New Roman"/>
+          <w:sz w:val="24"/>
+          <w:szCs w:val="24"/>
+        </w:rPr>
+        <w:t>flat# NUMBER(2),</w:t>
+      </w:r>
+    </w:p>
+    <w:p>
+      <w:pPr>
+        <w:rPr>
+          <w:rFonts w:ascii="Times New Roman" w:hAnsi="Times New Roman" w:cs="Times New Roman"/>
+          <w:sz w:val="24"/>
+          <w:szCs w:val="24"/>
+        </w:rPr>
+      </w:pPr>
+      <w:r>
+        <w:rPr>
+          <w:rFonts w:ascii="Times New Roman" w:hAnsi="Times New Roman" w:cs="Times New Roman"/>
+          <w:sz w:val="24"/>
+          <w:szCs w:val="24"/>
+        </w:rPr>
+        <w:t>PRIMARY KEY (room#),</w:t>
+      </w:r>
+    </w:p>
+    <w:p>
+      <w:pPr>
+        <w:rPr>
+          <w:rFonts w:ascii="Times New Roman" w:hAnsi="Times New Roman" w:cs="Times New Roman"/>
+          <w:sz w:val="24"/>
+          <w:szCs w:val="24"/>
+        </w:rPr>
+      </w:pPr>
+      <w:r>
+        <w:rPr>
+          <w:rFonts w:ascii="Times New Roman" w:hAnsi="Times New Roman" w:cs="Times New Roman"/>
+          <w:sz w:val="24"/>
+          <w:szCs w:val="24"/>
+        </w:rPr>
+        <w:t>FOREIGN KEY (flat#) REFERENCES FLAT(flat#));</w:t>
+      </w:r>
+    </w:p>
+    <w:p>
+      <w:pPr>
+        <w:rPr>
+          <w:rFonts w:ascii="Times New Roman" w:hAnsi="Times New Roman" w:cs="Times New Roman"/>
+          <w:sz w:val="24"/>
+          <w:szCs w:val="24"/>
+        </w:rPr>
+      </w:pPr>
+    </w:p>
+    <w:p>
+      <w:pPr>
+        <w:rPr>
+          <w:rFonts w:ascii="Times New Roman" w:hAnsi="Times New Roman" w:cs="Times New Roman"/>
+          <w:sz w:val="24"/>
+          <w:szCs w:val="24"/>
+        </w:rPr>
+      </w:pPr>
+      <w:r>
+        <w:rPr>
+          <w:rFonts w:ascii="Times New Roman" w:hAnsi="Times New Roman" w:cs="Times New Roman"/>
+          <w:sz w:val="24"/>
+          <w:szCs w:val="24"/>
+        </w:rPr>
+        <w:t>CREATE TABLE COURSE(</w:t>
+      </w:r>
+    </w:p>
+    <w:p>
+      <w:pPr>
+        <w:rPr>
+          <w:rFonts w:ascii="Times New Roman" w:hAnsi="Times New Roman" w:cs="Times New Roman"/>
+          <w:sz w:val="24"/>
+          <w:szCs w:val="24"/>
+        </w:rPr>
+      </w:pPr>
+      <w:r>
+        <w:rPr>
+          <w:rFonts w:ascii="Times New Roman" w:hAnsi="Times New Roman" w:cs="Times New Roman"/>
+          <w:sz w:val="24"/>
+          <w:szCs w:val="24"/>
+        </w:rPr>
+        <w:t>code VARCHAR(10),</w:t>
+      </w:r>
+    </w:p>
+    <w:p>
+      <w:pPr>
+        <w:rPr>
+          <w:rFonts w:ascii="Times New Roman" w:hAnsi="Times New Roman" w:cs="Times New Roman"/>
+          <w:sz w:val="24"/>
+          <w:szCs w:val="24"/>
+        </w:rPr>
+      </w:pPr>
+      <w:r>
+        <w:rPr>
+          <w:rFonts w:ascii="Times New Roman" w:hAnsi="Times New Roman" w:cs="Times New Roman"/>
+          <w:sz w:val="24"/>
+          <w:szCs w:val="24"/>
+        </w:rPr>
+        <w:lastRenderedPageBreak/>
+        <w:t>course_name VARCHAR(30),</w:t>
+      </w:r>
+    </w:p>
+    <w:p>
+      <w:pPr>
+        <w:rPr>
+          <w:rFonts w:ascii="Times New Roman" w:hAnsi="Times New Roman" w:cs="Times New Roman"/>
+          <w:sz w:val="24"/>
+          <w:szCs w:val="24"/>
+        </w:rPr>
+      </w:pPr>
+      <w:r>
+        <w:rPr>
+          <w:rFonts w:ascii="Times New Roman" w:hAnsi="Times New Roman" w:cs="Times New Roman"/>
+          <w:sz w:val="24"/>
+          <w:szCs w:val="24"/>
+        </w:rPr>
+        <w:t>instructor VARCHAR(10),</w:t>
+      </w:r>
+    </w:p>
+    <w:p>
+      <w:pPr>
+        <w:rPr>
+          <w:rFonts w:ascii="Times New Roman" w:hAnsi="Times New Roman" w:cs="Times New Roman"/>
+          <w:sz w:val="24"/>
+          <w:szCs w:val="24"/>
+        </w:rPr>
+      </w:pPr>
+      <w:r>
+        <w:rPr>
+          <w:rFonts w:ascii="Times New Roman" w:hAnsi="Times New Roman" w:cs="Times New Roman"/>
+          <w:sz w:val="24"/>
+          <w:szCs w:val="24"/>
+        </w:rPr>
+        <w:t xml:space="preserve">PRIMARY KEY (code));    </w:t>
+      </w:r>
+    </w:p>
+    <w:p>
+      <w:pPr>
+        <w:rPr>
+          <w:rFonts w:ascii="Times New Roman" w:hAnsi="Times New Roman" w:cs="Times New Roman"/>
+          <w:sz w:val="24"/>
+          <w:szCs w:val="24"/>
+        </w:rPr>
+      </w:pPr>
+    </w:p>
+    <w:p>
+      <w:pPr>
+        <w:rPr>
+          <w:rFonts w:ascii="Times New Roman" w:hAnsi="Times New Roman" w:cs="Times New Roman"/>
+          <w:sz w:val="24"/>
+          <w:szCs w:val="24"/>
+        </w:rPr>
+      </w:pPr>
+      <w:r>
+        <w:rPr>
+          <w:rFonts w:ascii="Times New Roman" w:hAnsi="Times New Roman" w:cs="Times New Roman"/>
+          <w:sz w:val="24"/>
+          <w:szCs w:val="24"/>
+        </w:rPr>
+        <w:t>CREATE TABLE STAFF(</w:t>
+      </w:r>
+    </w:p>
+    <w:p>
+      <w:pPr>
+        <w:rPr>
+          <w:rFonts w:ascii="Times New Roman" w:hAnsi="Times New Roman" w:cs="Times New Roman"/>
+          <w:sz w:val="24"/>
+          <w:szCs w:val="24"/>
+        </w:rPr>
+      </w:pPr>
+      <w:r>
+        <w:rPr>
+          <w:rFonts w:ascii="Times New Roman" w:hAnsi="Times New Roman" w:cs="Times New Roman"/>
+          <w:sz w:val="24"/>
+          <w:szCs w:val="24"/>
+        </w:rPr>
+        <w:t>staff# NUMBER(3),</w:t>
+      </w:r>
+    </w:p>
+    <w:p>
+      <w:pPr>
+        <w:rPr>
+          <w:rFonts w:ascii="Times New Roman" w:hAnsi="Times New Roman" w:cs="Times New Roman"/>
+          <w:sz w:val="24"/>
+          <w:szCs w:val="24"/>
+        </w:rPr>
+      </w:pPr>
+      <w:r>
+        <w:rPr>
+          <w:rFonts w:ascii="Times New Roman" w:hAnsi="Times New Roman" w:cs="Times New Roman"/>
+          <w:sz w:val="24"/>
+          <w:szCs w:val="24"/>
+        </w:rPr>
+        <w:t>fname VARCHAR(10),</w:t>
+      </w:r>
+    </w:p>
+    <w:p>
+      <w:pPr>
+        <w:rPr>
+          <w:rFonts w:ascii="Times New Roman" w:hAnsi="Times New Roman" w:cs="Times New Roman"/>
+          <w:sz w:val="24"/>
+          <w:szCs w:val="24"/>
+        </w:rPr>
+      </w:pPr>
+      <w:r>
+        <w:rPr>
+          <w:rFonts w:ascii="Times New Roman" w:hAnsi="Times New Roman" w:cs="Times New Roman"/>
+          <w:sz w:val="24"/>
+          <w:szCs w:val="24"/>
+        </w:rPr>
+        <w:t>lname VARCHAR(10),</w:t>
+      </w:r>
+    </w:p>
+    <w:p>
+      <w:pPr>
+        <w:rPr>
+          <w:rFonts w:ascii="Times New Roman" w:hAnsi="Times New Roman" w:cs="Times New Roman"/>
+          <w:sz w:val="24"/>
+          <w:szCs w:val="24"/>
+        </w:rPr>
+      </w:pPr>
+      <w:r>
+        <w:rPr>
+          <w:rFonts w:ascii="Times New Roman" w:hAnsi="Times New Roman" w:cs="Times New Roman"/>
+          <w:sz w:val="24"/>
+          <w:szCs w:val="24"/>
+        </w:rPr>
+        <w:t>addr VARCHAR(6),</w:t>
+      </w:r>
+    </w:p>
+    <w:p>
+      <w:pPr>
+        <w:rPr>
+          <w:rFonts w:ascii="Times New Roman" w:hAnsi="Times New Roman" w:cs="Times New Roman"/>
+          <w:sz w:val="24"/>
+          <w:szCs w:val="24"/>
+        </w:rPr>
+      </w:pPr>
+      <w:r>
+        <w:rPr>
+          <w:rFonts w:ascii="Times New Roman" w:hAnsi="Times New Roman" w:cs="Times New Roman"/>
+          <w:sz w:val="24"/>
+          <w:szCs w:val="24"/>
+        </w:rPr>
+        <w:t xml:space="preserve">staff_position VARCHAR(15),     </w:t>
+      </w:r>
+    </w:p>
+    <w:p>
+      <w:pPr>
+        <w:rPr>
+          <w:rFonts w:ascii="Times New Roman" w:hAnsi="Times New Roman" w:cs="Times New Roman"/>
+          <w:sz w:val="24"/>
+          <w:szCs w:val="24"/>
+        </w:rPr>
+      </w:pPr>
+      <w:r>
+        <w:rPr>
+          <w:rFonts w:ascii="Times New Roman" w:hAnsi="Times New Roman" w:cs="Times New Roman"/>
+          <w:sz w:val="24"/>
+          <w:szCs w:val="24"/>
+        </w:rPr>
+        <w:t>PRIMARY KEY (staff#));</w:t>
+      </w:r>
+    </w:p>
+    <w:p>
+      <w:pPr>
+        <w:rPr>
+          <w:rFonts w:ascii="Times New Roman" w:hAnsi="Times New Roman" w:cs="Times New Roman"/>
+          <w:sz w:val="24"/>
+          <w:szCs w:val="24"/>
+        </w:rPr>
+      </w:pPr>
+    </w:p>
+    <w:p>
+      <w:pPr>
+        <w:rPr>
+          <w:rFonts w:ascii="Times New Roman" w:hAnsi="Times New Roman" w:cs="Times New Roman"/>
+          <w:sz w:val="24"/>
+          <w:szCs w:val="24"/>
+        </w:rPr>
+      </w:pPr>
+      <w:r>
+        <w:rPr>
+          <w:rFonts w:ascii="Times New Roman" w:hAnsi="Times New Roman" w:cs="Times New Roman"/>
+          <w:sz w:val="24"/>
+          <w:szCs w:val="24"/>
+        </w:rPr>
+        <w:t>CREATE TABLE LEASE(</w:t>
+      </w:r>
+    </w:p>
+    <w:p>
+      <w:pPr>
+        <w:rPr>
+          <w:rFonts w:ascii="Times New Roman" w:hAnsi="Times New Roman" w:cs="Times New Roman"/>
+          <w:sz w:val="24"/>
+          <w:szCs w:val="24"/>
+        </w:rPr>
+      </w:pPr>
+      <w:r>
+        <w:rPr>
+          <w:rFonts w:ascii="Times New Roman" w:hAnsi="Times New Roman" w:cs="Times New Roman"/>
+          <w:sz w:val="24"/>
+          <w:szCs w:val="24"/>
+        </w:rPr>
+        <w:t>lease# VARCHAR(5),</w:t>
+      </w:r>
+    </w:p>
+    <w:p>
+      <w:pPr>
+        <w:rPr>
+          <w:rFonts w:ascii="Times New Roman" w:hAnsi="Times New Roman" w:cs="Times New Roman"/>
+          <w:sz w:val="24"/>
+          <w:szCs w:val="24"/>
+        </w:rPr>
+      </w:pPr>
+      <w:r>
+        <w:rPr>
+          <w:rFonts w:ascii="Times New Roman" w:hAnsi="Times New Roman" w:cs="Times New Roman"/>
+          <w:sz w:val="24"/>
+          <w:szCs w:val="24"/>
+        </w:rPr>
+        <w:t>l_length NUMBER,</w:t>
+      </w:r>
+    </w:p>
+    <w:p>
+      <w:pPr>
+        <w:rPr>
+          <w:rFonts w:ascii="Times New Roman" w:hAnsi="Times New Roman" w:cs="Times New Roman"/>
+          <w:sz w:val="24"/>
+          <w:szCs w:val="24"/>
+        </w:rPr>
+      </w:pPr>
+      <w:r>
+        <w:rPr>
+          <w:rFonts w:ascii="Times New Roman" w:hAnsi="Times New Roman" w:cs="Times New Roman"/>
+          <w:sz w:val="24"/>
+          <w:szCs w:val="24"/>
+        </w:rPr>
+        <w:t>student# NUMBER(5),</w:t>
+      </w:r>
+    </w:p>
+    <w:p>
+      <w:pPr>
+        <w:rPr>
+          <w:rFonts w:ascii="Times New Roman" w:hAnsi="Times New Roman" w:cs="Times New Roman"/>
+          <w:sz w:val="24"/>
+          <w:szCs w:val="24"/>
+        </w:rPr>
+      </w:pPr>
+      <w:r>
+        <w:rPr>
+          <w:rFonts w:ascii="Times New Roman" w:hAnsi="Times New Roman" w:cs="Times New Roman"/>
+          <w:sz w:val="24"/>
+          <w:szCs w:val="24"/>
+        </w:rPr>
+        <w:t>room# NUMBER(2),</w:t>
+      </w:r>
+    </w:p>
+    <w:p>
+      <w:pPr>
+        <w:rPr>
+          <w:rFonts w:ascii="Times New Roman" w:hAnsi="Times New Roman" w:cs="Times New Roman"/>
+          <w:sz w:val="24"/>
+          <w:szCs w:val="24"/>
+        </w:rPr>
+      </w:pPr>
+      <w:r>
+        <w:rPr>
+          <w:rFonts w:ascii="Times New Roman" w:hAnsi="Times New Roman" w:cs="Times New Roman"/>
+          <w:sz w:val="24"/>
+          <w:szCs w:val="24"/>
+        </w:rPr>
+        <w:t>commence_date DATE,</w:t>
+      </w:r>
+    </w:p>
+    <w:p>
+      <w:pPr>
+        <w:rPr>
+          <w:rFonts w:ascii="Times New Roman" w:hAnsi="Times New Roman" w:cs="Times New Roman"/>
+          <w:sz w:val="24"/>
+          <w:szCs w:val="24"/>
+        </w:rPr>
+      </w:pPr>
+      <w:r>
+        <w:rPr>
+          <w:rFonts w:ascii="Times New Roman" w:hAnsi="Times New Roman" w:cs="Times New Roman"/>
+          <w:sz w:val="24"/>
+          <w:szCs w:val="24"/>
+        </w:rPr>
+        <w:t>end_date DATE,</w:t>
+      </w:r>
+    </w:p>
+    <w:p>
+      <w:pPr>
+        <w:rPr>
+          <w:rFonts w:ascii="Times New Roman" w:hAnsi="Times New Roman" w:cs="Times New Roman"/>
+          <w:sz w:val="24"/>
+          <w:szCs w:val="24"/>
+        </w:rPr>
+      </w:pPr>
+      <w:r>
+        <w:rPr>
+          <w:rFonts w:ascii="Times New Roman" w:hAnsi="Times New Roman" w:cs="Times New Roman"/>
+          <w:sz w:val="24"/>
+          <w:szCs w:val="24"/>
+        </w:rPr>
+        <w:t>PRIMARY KEY(lease#),</w:t>
+      </w:r>
+    </w:p>
+    <w:p>
+      <w:pPr>
+        <w:rPr>
+          <w:rFonts w:ascii="Times New Roman" w:hAnsi="Times New Roman" w:cs="Times New Roman"/>
+          <w:sz w:val="24"/>
+          <w:szCs w:val="24"/>
+        </w:rPr>
+      </w:pPr>
+      <w:r>
+        <w:rPr>
+          <w:rFonts w:ascii="Times New Roman" w:hAnsi="Times New Roman" w:cs="Times New Roman"/>
+          <w:sz w:val="24"/>
+          <w:szCs w:val="24"/>
+        </w:rPr>
+        <w:t>FOREIGN KEY (student#) REFERENCES STUDENT(Student#),</w:t>
+      </w:r>
+    </w:p>
+    <w:p>
+      <w:pPr>
+        <w:rPr>
+          <w:rFonts w:ascii="Times New Roman" w:hAnsi="Times New Roman" w:cs="Times New Roman"/>
+          <w:sz w:val="24"/>
+          <w:szCs w:val="24"/>
+        </w:rPr>
+      </w:pPr>
+      <w:r>
+        <w:rPr>
+          <w:rFonts w:ascii="Times New Roman" w:hAnsi="Times New Roman" w:cs="Times New Roman"/>
+          <w:sz w:val="24"/>
+          <w:szCs w:val="24"/>
+        </w:rPr>
+        <w:t>FOREIGN KEY (room#) REFERENCES ROOM(room#));</w:t>
+      </w:r>
+    </w:p>
+    <w:p>
+      <w:pPr>
+        <w:rPr>
+          <w:rFonts w:ascii="Times New Roman" w:hAnsi="Times New Roman" w:cs="Times New Roman"/>
+          <w:sz w:val="24"/>
+          <w:szCs w:val="24"/>
+        </w:rPr>
+      </w:pPr>
+    </w:p>
+    <w:p>
+      <w:pPr>
+        <w:rPr>
+          <w:rFonts w:ascii="Times New Roman" w:hAnsi="Times New Roman" w:cs="Times New Roman"/>
+          <w:sz w:val="24"/>
+          <w:szCs w:val="24"/>
+        </w:rPr>
+      </w:pPr>
+      <w:r>
+        <w:rPr>
+          <w:rFonts w:ascii="Times New Roman" w:hAnsi="Times New Roman" w:cs="Times New Roman"/>
+          <w:sz w:val="24"/>
+          <w:szCs w:val="24"/>
+        </w:rPr>
+        <w:t>CREATE TABLE INVOICE(</w:t>
+      </w:r>
+    </w:p>
+    <w:p>
+      <w:pPr>
+        <w:rPr>
+          <w:rFonts w:ascii="Times New Roman" w:hAnsi="Times New Roman" w:cs="Times New Roman"/>
+          <w:sz w:val="24"/>
+          <w:szCs w:val="24"/>
+        </w:rPr>
+      </w:pPr>
+      <w:r>
+        <w:rPr>
+          <w:rFonts w:ascii="Times New Roman" w:hAnsi="Times New Roman" w:cs="Times New Roman"/>
+          <w:sz w:val="24"/>
+          <w:szCs w:val="24"/>
+        </w:rPr>
+        <w:t>invoice# NUMBER(3),</w:t>
+      </w:r>
+    </w:p>
+    <w:p>
+      <w:pPr>
+        <w:rPr>
+          <w:rFonts w:ascii="Times New Roman" w:hAnsi="Times New Roman" w:cs="Times New Roman"/>
+          <w:sz w:val="24"/>
+          <w:szCs w:val="24"/>
+        </w:rPr>
+      </w:pPr>
+      <w:r>
+        <w:rPr>
+          <w:rFonts w:ascii="Times New Roman" w:hAnsi="Times New Roman" w:cs="Times New Roman"/>
+          <w:sz w:val="24"/>
+          <w:szCs w:val="24"/>
+        </w:rPr>
+        <w:t>payment NUMBER,</w:t>
+      </w:r>
+    </w:p>
+    <w:p>
+      <w:pPr>
+        <w:rPr>
+          <w:rFonts w:ascii="Times New Roman" w:hAnsi="Times New Roman" w:cs="Times New Roman"/>
+          <w:sz w:val="24"/>
+          <w:szCs w:val="24"/>
+        </w:rPr>
+      </w:pPr>
+      <w:r>
+        <w:rPr>
+          <w:rFonts w:ascii="Times New Roman" w:hAnsi="Times New Roman" w:cs="Times New Roman"/>
+          <w:sz w:val="24"/>
+          <w:szCs w:val="24"/>
+        </w:rPr>
+        <w:t>payment_date DATE,</w:t>
+      </w:r>
+    </w:p>
+    <w:p>
+      <w:pPr>
+        <w:rPr>
+          <w:rFonts w:ascii="Times New Roman" w:hAnsi="Times New Roman" w:cs="Times New Roman"/>
+          <w:sz w:val="24"/>
+          <w:szCs w:val="24"/>
+        </w:rPr>
+      </w:pPr>
+      <w:r>
+        <w:rPr>
+          <w:rFonts w:ascii="Times New Roman" w:hAnsi="Times New Roman" w:cs="Times New Roman"/>
+          <w:sz w:val="24"/>
+          <w:szCs w:val="24"/>
+        </w:rPr>
+        <w:t>payment_type VARCHAR(6),</w:t>
+      </w:r>
+    </w:p>
+    <w:p>
+      <w:pPr>
+        <w:rPr>
+          <w:rFonts w:ascii="Times New Roman" w:hAnsi="Times New Roman" w:cs="Times New Roman"/>
+          <w:sz w:val="24"/>
+          <w:szCs w:val="24"/>
+        </w:rPr>
+      </w:pPr>
+      <w:r>
+        <w:rPr>
+          <w:rFonts w:ascii="Times New Roman" w:hAnsi="Times New Roman" w:cs="Times New Roman"/>
+          <w:sz w:val="24"/>
+          <w:szCs w:val="24"/>
+        </w:rPr>
+        <w:t>lease# VARCHAR(5),</w:t>
+      </w:r>
+    </w:p>
+    <w:p>
+      <w:pPr>
+        <w:rPr>
+          <w:rFonts w:ascii="Times New Roman" w:hAnsi="Times New Roman" w:cs="Times New Roman"/>
+          <w:sz w:val="24"/>
+          <w:szCs w:val="24"/>
+        </w:rPr>
+      </w:pPr>
+      <w:r>
+        <w:rPr>
+          <w:rFonts w:ascii="Times New Roman" w:hAnsi="Times New Roman" w:cs="Times New Roman"/>
+          <w:sz w:val="24"/>
+          <w:szCs w:val="24"/>
+        </w:rPr>
+        <w:t>PRIMARY KEY(invoice#),</w:t>
+      </w:r>
+    </w:p>
+    <w:p>
+      <w:pPr>
+        <w:rPr>
+          <w:rFonts w:ascii="Times New Roman" w:hAnsi="Times New Roman" w:cs="Times New Roman"/>
+          <w:sz w:val="24"/>
+          <w:szCs w:val="24"/>
+        </w:rPr>
+      </w:pPr>
+      <w:r>
+        <w:rPr>
+          <w:rFonts w:ascii="Times New Roman" w:hAnsi="Times New Roman" w:cs="Times New Roman"/>
+          <w:sz w:val="24"/>
+          <w:szCs w:val="24"/>
+        </w:rPr>
+        <w:lastRenderedPageBreak/>
+        <w:t>FOREIGN KEY(lease#) REFERENCES LEASE(lease#));</w:t>
+      </w:r>
+    </w:p>
+    <w:p>
+      <w:pPr>
+        <w:rPr>
+          <w:rFonts w:ascii="Times New Roman" w:hAnsi="Times New Roman" w:cs="Times New Roman"/>
+          <w:sz w:val="24"/>
+          <w:szCs w:val="24"/>
+        </w:rPr>
+      </w:pPr>
+    </w:p>
+    <w:p>
+      <w:pPr>
+        <w:rPr>
+          <w:rFonts w:ascii="Times New Roman" w:hAnsi="Times New Roman" w:cs="Times New Roman"/>
+          <w:sz w:val="24"/>
+          <w:szCs w:val="24"/>
+        </w:rPr>
+      </w:pPr>
+      <w:r>
+        <w:rPr>
+          <w:rFonts w:ascii="Times New Roman" w:hAnsi="Times New Roman" w:cs="Times New Roman"/>
+          <w:sz w:val="24"/>
+          <w:szCs w:val="24"/>
+        </w:rPr>
+        <w:t>CREATE TABLE INSPECTION(</w:t>
+      </w:r>
+    </w:p>
+    <w:p>
+      <w:pPr>
+        <w:rPr>
+          <w:rFonts w:ascii="Times New Roman" w:hAnsi="Times New Roman" w:cs="Times New Roman"/>
+          <w:sz w:val="24"/>
+          <w:szCs w:val="24"/>
+        </w:rPr>
+      </w:pPr>
+      <w:r>
+        <w:rPr>
+          <w:rFonts w:ascii="Times New Roman" w:hAnsi="Times New Roman" w:cs="Times New Roman"/>
+          <w:sz w:val="24"/>
+          <w:szCs w:val="24"/>
+        </w:rPr>
+        <w:t>flat# NUMBER(2),</w:t>
+      </w:r>
+    </w:p>
+    <w:p>
+      <w:pPr>
+        <w:rPr>
+          <w:rFonts w:ascii="Times New Roman" w:hAnsi="Times New Roman" w:cs="Times New Roman"/>
+          <w:sz w:val="24"/>
+          <w:szCs w:val="24"/>
+        </w:rPr>
+      </w:pPr>
+      <w:r>
+        <w:rPr>
+          <w:rFonts w:ascii="Times New Roman" w:hAnsi="Times New Roman" w:cs="Times New Roman"/>
+          <w:sz w:val="24"/>
+          <w:szCs w:val="24"/>
+        </w:rPr>
+        <w:t xml:space="preserve">date_of_insp DATE, </w:t>
+      </w:r>
+    </w:p>
+    <w:p>
+      <w:pPr>
+        <w:rPr>
+          <w:rFonts w:ascii="Times New Roman" w:hAnsi="Times New Roman" w:cs="Times New Roman"/>
+          <w:sz w:val="24"/>
+          <w:szCs w:val="24"/>
+        </w:rPr>
+      </w:pPr>
+      <w:r>
+        <w:rPr>
+          <w:rFonts w:ascii="Times New Roman" w:hAnsi="Times New Roman" w:cs="Times New Roman"/>
+          <w:sz w:val="24"/>
+          <w:szCs w:val="24"/>
+        </w:rPr>
+        <w:t>remarks VARCHAR(6),</w:t>
+      </w:r>
+    </w:p>
+    <w:p>
+      <w:pPr>
+        <w:rPr>
+          <w:rFonts w:ascii="Times New Roman" w:hAnsi="Times New Roman" w:cs="Times New Roman"/>
+          <w:sz w:val="24"/>
+          <w:szCs w:val="24"/>
+        </w:rPr>
+      </w:pPr>
+      <w:r>
+        <w:rPr>
+          <w:rFonts w:ascii="Times New Roman" w:hAnsi="Times New Roman" w:cs="Times New Roman"/>
+          <w:sz w:val="24"/>
+          <w:szCs w:val="24"/>
+        </w:rPr>
+        <w:t>staff# NUMBER(3),</w:t>
+      </w:r>
+    </w:p>
+    <w:p>
+      <w:pPr>
+        <w:rPr>
+          <w:rFonts w:ascii="Times New Roman" w:hAnsi="Times New Roman" w:cs="Times New Roman"/>
+          <w:sz w:val="24"/>
+          <w:szCs w:val="24"/>
+        </w:rPr>
+      </w:pPr>
+      <w:r>
+        <w:rPr>
+          <w:rFonts w:ascii="Times New Roman" w:hAnsi="Times New Roman" w:cs="Times New Roman"/>
+          <w:sz w:val="24"/>
+          <w:szCs w:val="24"/>
+        </w:rPr>
+        <w:t>FOREIGN KEY (flat#) REFERENCES FLAT(flat#),</w:t>
+      </w:r>
+    </w:p>
+    <w:p>
+      <w:pPr>
+        <w:rPr>
+          <w:rFonts w:ascii="Times New Roman" w:hAnsi="Times New Roman" w:cs="Times New Roman"/>
+          <w:sz w:val="24"/>
+          <w:szCs w:val="24"/>
+        </w:rPr>
+      </w:pPr>
+      <w:r>
+        <w:rPr>
+          <w:rFonts w:ascii="Times New Roman" w:hAnsi="Times New Roman" w:cs="Times New Roman"/>
+          <w:sz w:val="24"/>
+          <w:szCs w:val="24"/>
+        </w:rPr>
+        <w:t>FOREIGN KEY(staff#) REFERENCES STAFF(staff#));</w:t>
+      </w:r>
+    </w:p>
+    <w:p>
+      <w:pPr>
+        <w:rPr>
+          <w:rFonts w:ascii="Times New Roman" w:hAnsi="Times New Roman" w:cs="Times New Roman"/>
+          <w:sz w:val="24"/>
+          <w:szCs w:val="24"/>
+        </w:rPr>
+      </w:pPr>
+    </w:p>
+    <w:p>
+      <w:pPr>
+        <w:rPr>
+          <w:rFonts w:ascii="Times New Roman" w:hAnsi="Times New Roman" w:cs="Times New Roman"/>
+          <w:sz w:val="24"/>
+          <w:szCs w:val="24"/>
+        </w:rPr>
+      </w:pPr>
+      <w:r>
+        <w:rPr>
+          <w:rFonts w:ascii="Times New Roman" w:hAnsi="Times New Roman" w:cs="Times New Roman"/>
+          <w:sz w:val="24"/>
+          <w:szCs w:val="24"/>
+        </w:rPr>
+        <w:t>CREATE TABLE SERVICE(</w:t>
+      </w:r>
+    </w:p>
+    <w:p>
+      <w:pPr>
+        <w:rPr>
+          <w:rFonts w:ascii="Times New Roman" w:hAnsi="Times New Roman" w:cs="Times New Roman"/>
+          <w:sz w:val="24"/>
+          <w:szCs w:val="24"/>
+        </w:rPr>
+      </w:pPr>
+      <w:r>
+        <w:rPr>
+          <w:rFonts w:ascii="Times New Roman" w:hAnsi="Times New Roman" w:cs="Times New Roman"/>
+          <w:sz w:val="24"/>
+          <w:szCs w:val="24"/>
+        </w:rPr>
+        <w:t>service# NUMBER(3),</w:t>
+      </w:r>
+    </w:p>
+    <w:p>
+      <w:pPr>
+        <w:rPr>
+          <w:rFonts w:ascii="Times New Roman" w:hAnsi="Times New Roman" w:cs="Times New Roman"/>
+          <w:sz w:val="24"/>
+          <w:szCs w:val="24"/>
+        </w:rPr>
+      </w:pPr>
+      <w:r>
+        <w:rPr>
+          <w:rFonts w:ascii="Times New Roman" w:hAnsi="Times New Roman" w:cs="Times New Roman"/>
+          <w:sz w:val="24"/>
+          <w:szCs w:val="24"/>
+        </w:rPr>
+        <w:t>staff# NUMBER(3),</w:t>
+      </w:r>
+    </w:p>
+    <w:p>
+      <w:pPr>
+        <w:rPr>
+          <w:rFonts w:ascii="Times New Roman" w:hAnsi="Times New Roman" w:cs="Times New Roman"/>
+          <w:sz w:val="24"/>
+          <w:szCs w:val="24"/>
+        </w:rPr>
+      </w:pPr>
+      <w:r>
+        <w:rPr>
+          <w:rFonts w:ascii="Times New Roman" w:hAnsi="Times New Roman" w:cs="Times New Roman"/>
+          <w:sz w:val="24"/>
+          <w:szCs w:val="24"/>
+        </w:rPr>
+        <w:t>PRIMARY KEY(service#),</w:t>
+      </w:r>
+    </w:p>
+    <w:p>
+      <w:pPr>
+        <w:rPr>
+          <w:rFonts w:ascii="Times New Roman" w:hAnsi="Times New Roman" w:cs="Times New Roman"/>
+          <w:sz w:val="24"/>
+          <w:szCs w:val="24"/>
+        </w:rPr>
+      </w:pPr>
+      <w:r>
+        <w:rPr>
+          <w:rFonts w:ascii="Times New Roman" w:hAnsi="Times New Roman" w:cs="Times New Roman"/>
+          <w:sz w:val="24"/>
+          <w:szCs w:val="24"/>
+        </w:rPr>
+        <w:t>FOREIGN KEY(staff#) REFERENCES STAFF(staff#));</w:t>
+      </w:r>
+    </w:p>
+    <w:p>
+      <w:pPr>
+        <w:rPr>
+          <w:rFonts w:ascii="Times New Roman" w:hAnsi="Times New Roman" w:cs="Times New Roman"/>
+          <w:sz w:val="24"/>
+          <w:szCs w:val="24"/>
+        </w:rPr>
+      </w:pPr>
+    </w:p>
+    <w:p>
+      <w:pPr>
+        <w:rPr>
+          <w:rFonts w:ascii="Times New Roman" w:hAnsi="Times New Roman" w:cs="Times New Roman"/>
+          <w:sz w:val="24"/>
+          <w:szCs w:val="24"/>
+        </w:rPr>
+      </w:pPr>
+      <w:r>
+        <w:rPr>
+          <w:rFonts w:ascii="Times New Roman" w:hAnsi="Times New Roman" w:cs="Times New Roman"/>
+          <w:sz w:val="24"/>
+          <w:szCs w:val="24"/>
+        </w:rPr>
+        <w:t>CREATE TABLE GUARDIAN(</w:t>
+      </w:r>
+    </w:p>
+    <w:p>
+      <w:pPr>
+        <w:rPr>
+          <w:rFonts w:ascii="Times New Roman" w:hAnsi="Times New Roman" w:cs="Times New Roman"/>
+          <w:sz w:val="24"/>
+          <w:szCs w:val="24"/>
+        </w:rPr>
+      </w:pPr>
+      <w:r>
+        <w:rPr>
+          <w:rFonts w:ascii="Times New Roman" w:hAnsi="Times New Roman" w:cs="Times New Roman"/>
+          <w:sz w:val="24"/>
+          <w:szCs w:val="24"/>
+        </w:rPr>
+        <w:t>student# NUMBER(5),</w:t>
+      </w:r>
+    </w:p>
+    <w:p>
+      <w:pPr>
+        <w:rPr>
+          <w:rFonts w:ascii="Times New Roman" w:hAnsi="Times New Roman" w:cs="Times New Roman"/>
+          <w:sz w:val="24"/>
+          <w:szCs w:val="24"/>
+        </w:rPr>
+      </w:pPr>
+      <w:r>
+        <w:rPr>
+          <w:rFonts w:ascii="Times New Roman" w:hAnsi="Times New Roman" w:cs="Times New Roman"/>
+          <w:sz w:val="24"/>
+          <w:szCs w:val="24"/>
+        </w:rPr>
+        <w:t>s_name VARCHAR(10),</w:t>
+      </w:r>
+    </w:p>
+    <w:p>
+      <w:pPr>
+        <w:rPr>
+          <w:rFonts w:ascii="Times New Roman" w:hAnsi="Times New Roman" w:cs="Times New Roman"/>
+          <w:sz w:val="24"/>
+          <w:szCs w:val="24"/>
+        </w:rPr>
+      </w:pPr>
+      <w:r>
+        <w:rPr>
+          <w:rFonts w:ascii="Times New Roman" w:hAnsi="Times New Roman" w:cs="Times New Roman"/>
+          <w:sz w:val="24"/>
+          <w:szCs w:val="24"/>
+        </w:rPr>
+        <w:t>guar_addr VARCHAR(25),</w:t>
+      </w:r>
+    </w:p>
+    <w:p>
+      <w:pPr>
+        <w:rPr>
+          <w:rFonts w:ascii="Times New Roman" w:hAnsi="Times New Roman" w:cs="Times New Roman"/>
+          <w:sz w:val="24"/>
+          <w:szCs w:val="24"/>
+        </w:rPr>
+      </w:pPr>
+      <w:r>
+        <w:rPr>
+          <w:rFonts w:ascii="Times New Roman" w:hAnsi="Times New Roman" w:cs="Times New Roman"/>
+          <w:sz w:val="24"/>
+          <w:szCs w:val="24"/>
+        </w:rPr>
+        <w:t>tele NUMBER(12),</w:t>
+      </w:r>
+    </w:p>
+    <w:p>
+      <w:pPr>
+        <w:rPr>
+          <w:rFonts w:ascii="Times New Roman" w:hAnsi="Times New Roman" w:cs="Times New Roman"/>
+          <w:sz w:val="24"/>
+          <w:szCs w:val="24"/>
+        </w:rPr>
+      </w:pPr>
+      <w:r>
+        <w:rPr>
+          <w:rFonts w:ascii="Times New Roman" w:hAnsi="Times New Roman" w:cs="Times New Roman"/>
+          <w:sz w:val="24"/>
+          <w:szCs w:val="24"/>
+        </w:rPr>
+        <w:t>FOREIGN KEY(student#) REFERENCES STUDENT(Student#));</w:t>
+      </w:r>
+    </w:p>
+    <w:p>
+      <w:pPr>
+        <w:rPr>
+          <w:rFonts w:ascii="Times New Roman" w:hAnsi="Times New Roman" w:cs="Times New Roman"/>
+          <w:sz w:val="24"/>
+          <w:szCs w:val="24"/>
+        </w:rPr>
+      </w:pPr>
+    </w:p>
+    <w:p>
+      <w:pPr>
+        <w:rPr>
+          <w:rFonts w:ascii="Times New Roman" w:hAnsi="Times New Roman" w:cs="Times New Roman"/>
+          <w:sz w:val="24"/>
+          <w:szCs w:val="24"/>
+        </w:rPr>
+      </w:pPr>
+    </w:p>
+    <w:p>
+      <w:pPr>
+        <w:rPr>
+          <w:rFonts w:ascii="Times New Roman" w:hAnsi="Times New Roman" w:cs="Times New Roman"/>
+          <w:sz w:val="24"/>
+          <w:szCs w:val="24"/>
+        </w:rPr>
+      </w:pPr>
+    </w:p>
+    <w:p>
+      <w:pPr>
+        <w:rPr>
+          <w:rFonts w:ascii="Times New Roman" w:hAnsi="Times New Roman" w:cs="Times New Roman"/>
+          <w:sz w:val="24"/>
+          <w:szCs w:val="24"/>
+        </w:rPr>
+      </w:pPr>
+    </w:p>
+    <w:p>
+      <w:pPr>
+        <w:rPr>
+          <w:rFonts w:ascii="Times New Roman" w:hAnsi="Times New Roman" w:cs="Times New Roman"/>
+          <w:sz w:val="24"/>
+          <w:szCs w:val="24"/>
+        </w:rPr>
+      </w:pPr>
+    </w:p>
+    <w:p>
+      <w:pPr>
+        <w:rPr>
+          <w:rFonts w:ascii="Times New Roman" w:hAnsi="Times New Roman" w:cs="Times New Roman"/>
+          <w:sz w:val="24"/>
+          <w:szCs w:val="24"/>
+        </w:rPr>
+      </w:pPr>
+    </w:p>
+    <w:p>
+      <w:pPr>
+        <w:rPr>
+          <w:rFonts w:ascii="Times New Roman" w:hAnsi="Times New Roman" w:cs="Times New Roman"/>
+          <w:sz w:val="24"/>
+          <w:szCs w:val="24"/>
+        </w:rPr>
+      </w:pPr>
+    </w:p>
+    <w:p>
+      <w:pPr>
+        <w:rPr>
+          <w:rFonts w:ascii="Times New Roman" w:hAnsi="Times New Roman" w:cs="Times New Roman"/>
+          <w:sz w:val="24"/>
+          <w:szCs w:val="24"/>
+        </w:rPr>
+      </w:pPr>
+    </w:p>
+    <w:p>
+      <w:pPr>
+        <w:rPr>
+          <w:rFonts w:ascii="Times New Roman" w:hAnsi="Times New Roman" w:cs="Times New Roman"/>
+          <w:b/>
+          <w:bCs/>
+          <w:sz w:val="24"/>
+          <w:szCs w:val="24"/>
+        </w:rPr>
+      </w:pPr>
+      <w:r>
+        <w:rPr>
+          <w:rFonts w:ascii="Times New Roman" w:hAnsi="Times New Roman" w:cs="Times New Roman"/>
+          <w:b/>
+          <w:bCs/>
+          <w:sz w:val="24"/>
+          <w:szCs w:val="24"/>
+        </w:rPr>
+        <w:lastRenderedPageBreak/>
         <w:t>Data Manipulation Language(DML) Used</w:t>
       </w:r>
+    </w:p>
+    <w:p>
+      <w:pPr>
+        <w:rPr>
+          <w:rFonts w:ascii="Times New Roman" w:hAnsi="Times New Roman" w:cs="Times New Roman"/>
+          <w:sz w:val="24"/>
+          <w:szCs w:val="24"/>
+        </w:rPr>
+      </w:pPr>
+      <w:r>
+        <w:rPr>
+          <w:rFonts w:ascii="Times New Roman" w:hAnsi="Times New Roman" w:cs="Times New Roman"/>
+          <w:sz w:val="24"/>
+          <w:szCs w:val="24"/>
+        </w:rPr>
+        <w:t>INSERT INTO STUDENT VALUES (1000, 'John', 'Murphy', '2, Roebuck Castle', '01-23-1993', 'Male', 'BSc');</w:t>
+      </w:r>
+    </w:p>
+    <w:p>
+      <w:pPr>
+        <w:rPr>
+          <w:rFonts w:ascii="Times New Roman" w:hAnsi="Times New Roman" w:cs="Times New Roman"/>
+          <w:sz w:val="24"/>
+          <w:szCs w:val="24"/>
+        </w:rPr>
+      </w:pPr>
+      <w:r>
+        <w:rPr>
+          <w:rFonts w:ascii="Times New Roman" w:hAnsi="Times New Roman" w:cs="Times New Roman"/>
+          <w:sz w:val="24"/>
+          <w:szCs w:val="24"/>
+        </w:rPr>
+        <w:t>INSERT INTO STUDENT VALUES (1001, 'Jennifer', 'Neary', '25, St Patricks Park', '02-02-1992', 'Female', 'BA');</w:t>
+      </w:r>
+    </w:p>
+    <w:p>
+      <w:pPr>
+        <w:rPr>
+          <w:rFonts w:ascii="Times New Roman" w:hAnsi="Times New Roman" w:cs="Times New Roman"/>
+          <w:sz w:val="24"/>
+          <w:szCs w:val="24"/>
+        </w:rPr>
+      </w:pPr>
+      <w:r>
+        <w:rPr>
+          <w:rFonts w:ascii="Times New Roman" w:hAnsi="Times New Roman" w:cs="Times New Roman"/>
+          <w:sz w:val="24"/>
+          <w:szCs w:val="24"/>
+        </w:rPr>
+        <w:t>INSERT INTO STUDENT VALUES (1002, 'Xiang', 'Yao', '45, Belfield Downs', '12-23-1988', 'Male', 'MSc');</w:t>
+      </w:r>
+    </w:p>
+    <w:p>
+      <w:pPr>
+        <w:rPr>
+          <w:rFonts w:ascii="Times New Roman" w:hAnsi="Times New Roman" w:cs="Times New Roman"/>
+          <w:sz w:val="24"/>
+          <w:szCs w:val="24"/>
+        </w:rPr>
+      </w:pPr>
+      <w:r>
+        <w:rPr>
+          <w:rFonts w:ascii="Times New Roman" w:hAnsi="Times New Roman" w:cs="Times New Roman"/>
+          <w:sz w:val="24"/>
+          <w:szCs w:val="24"/>
+        </w:rPr>
+        <w:t>INSERT INTO STUDENT VALUES (1003, 'Ram', 'Nathan', '23, Woodbine Avenue', '03-03-1994', 'Male', 'BE');</w:t>
+      </w:r>
+    </w:p>
+    <w:p>
+      <w:pPr>
+        <w:rPr>
+          <w:rFonts w:ascii="Times New Roman" w:hAnsi="Times New Roman" w:cs="Times New Roman"/>
+          <w:sz w:val="24"/>
+          <w:szCs w:val="24"/>
+        </w:rPr>
+      </w:pPr>
+      <w:r>
+        <w:rPr>
+          <w:rFonts w:ascii="Times New Roman" w:hAnsi="Times New Roman" w:cs="Times New Roman"/>
+          <w:sz w:val="24"/>
+          <w:szCs w:val="24"/>
+        </w:rPr>
+        <w:t>INSERT INTO STUDENT VALUES (1004, 'Sebastian', 'Gallardo', '11, Mount Merrion Av', '04-13-1987', 'Male', 'MBA');</w:t>
+      </w:r>
+    </w:p>
+    <w:p>
+      <w:pPr>
+        <w:rPr>
+          <w:rFonts w:ascii="Times New Roman" w:hAnsi="Times New Roman" w:cs="Times New Roman"/>
+          <w:sz w:val="24"/>
+          <w:szCs w:val="24"/>
+        </w:rPr>
+      </w:pPr>
+      <w:r>
+        <w:rPr>
+          <w:rFonts w:ascii="Times New Roman" w:hAnsi="Times New Roman" w:cs="Times New Roman"/>
+          <w:sz w:val="24"/>
+          <w:szCs w:val="24"/>
+        </w:rPr>
+        <w:t>INSERT INTO STUDENT VALUES (1005, '</w:t>
+      </w:r>
+      <w:proofErr w:type="spellStart"/>
+      <w:r>
+        <w:rPr>
+          <w:rFonts w:ascii="Times New Roman" w:hAnsi="Times New Roman" w:cs="Times New Roman"/>
+          <w:sz w:val="24"/>
+          <w:szCs w:val="24"/>
+        </w:rPr>
+        <w:t>Ania</w:t>
+      </w:r>
+      <w:proofErr w:type="spellEnd"/>
+      <w:r>
+        <w:rPr>
+          <w:rFonts w:ascii="Times New Roman" w:hAnsi="Times New Roman" w:cs="Times New Roman"/>
+          <w:sz w:val="24"/>
+          <w:szCs w:val="24"/>
+        </w:rPr>
+        <w:t xml:space="preserve">', 'Borges', '67, </w:t>
+      </w:r>
+      <w:proofErr w:type="spellStart"/>
+      <w:r>
+        <w:rPr>
+          <w:rFonts w:ascii="Times New Roman" w:hAnsi="Times New Roman" w:cs="Times New Roman"/>
+          <w:sz w:val="24"/>
+          <w:szCs w:val="24"/>
+        </w:rPr>
+        <w:t>Booterstown</w:t>
+      </w:r>
+      <w:proofErr w:type="spellEnd"/>
+      <w:r>
+        <w:rPr>
+          <w:rFonts w:ascii="Times New Roman" w:hAnsi="Times New Roman" w:cs="Times New Roman"/>
+          <w:sz w:val="24"/>
+          <w:szCs w:val="24"/>
+        </w:rPr>
+        <w:t xml:space="preserve"> Road', '08-09-1994', 'Female', 'BA');</w:t>
+      </w:r>
+    </w:p>
+    <w:p>
+      <w:pPr>
+        <w:rPr>
+          <w:rFonts w:ascii="Times New Roman" w:hAnsi="Times New Roman" w:cs="Times New Roman"/>
+          <w:sz w:val="24"/>
+          <w:szCs w:val="24"/>
+        </w:rPr>
+      </w:pPr>
+      <w:r>
+        <w:rPr>
+          <w:rFonts w:ascii="Times New Roman" w:hAnsi="Times New Roman" w:cs="Times New Roman"/>
+          <w:sz w:val="24"/>
+          <w:szCs w:val="24"/>
+        </w:rPr>
+        <w:t>INSERT INTO STUDENT VALUES (1006, 'Francesca', 'Spencer', '55, Stradbrook Park', '09-05-1993', 'Female', 'BA');</w:t>
+      </w:r>
+    </w:p>
+    <w:p>
+      <w:pPr>
+        <w:rPr>
+          <w:rFonts w:ascii="Times New Roman" w:hAnsi="Times New Roman" w:cs="Times New Roman"/>
+          <w:sz w:val="24"/>
+          <w:szCs w:val="24"/>
+        </w:rPr>
+      </w:pPr>
+      <w:r>
+        <w:rPr>
+          <w:rFonts w:ascii="Times New Roman" w:hAnsi="Times New Roman" w:cs="Times New Roman"/>
+          <w:sz w:val="24"/>
+          <w:szCs w:val="24"/>
+        </w:rPr>
+        <w:t>INSERT INTO STUDENT VALUES (1007, '</w:t>
+      </w:r>
+      <w:proofErr w:type="spellStart"/>
+      <w:r>
+        <w:rPr>
+          <w:rFonts w:ascii="Times New Roman" w:hAnsi="Times New Roman" w:cs="Times New Roman"/>
+          <w:sz w:val="24"/>
+          <w:szCs w:val="24"/>
+        </w:rPr>
+        <w:t>Chenzhui</w:t>
+      </w:r>
+      <w:proofErr w:type="spellEnd"/>
+      <w:r>
+        <w:rPr>
+          <w:rFonts w:ascii="Times New Roman" w:hAnsi="Times New Roman" w:cs="Times New Roman"/>
+          <w:sz w:val="24"/>
+          <w:szCs w:val="24"/>
+        </w:rPr>
+        <w:t>', 'Li', '9, Avoca Avenue', '11-19-1994', 'Female', 'MSc');</w:t>
+      </w:r>
+    </w:p>
+    <w:p>
+      <w:pPr>
+        <w:rPr>
+          <w:rFonts w:ascii="Times New Roman" w:hAnsi="Times New Roman" w:cs="Times New Roman"/>
+          <w:sz w:val="24"/>
+          <w:szCs w:val="24"/>
+        </w:rPr>
+      </w:pPr>
+      <w:r>
+        <w:rPr>
+          <w:rFonts w:ascii="Times New Roman" w:hAnsi="Times New Roman" w:cs="Times New Roman"/>
+          <w:sz w:val="24"/>
+          <w:szCs w:val="24"/>
+        </w:rPr>
+        <w:t>INSERT INTO STUDENT VALUES (1008, 'Rahul', 'Kumar','27, Arlington Plaza', '08-15-1989', 'Male', 'PhD');</w:t>
+      </w:r>
+    </w:p>
+    <w:p>
+      <w:pPr>
+        <w:rPr>
+          <w:rFonts w:ascii="Times New Roman" w:hAnsi="Times New Roman" w:cs="Times New Roman"/>
+          <w:sz w:val="24"/>
+          <w:szCs w:val="24"/>
+        </w:rPr>
+      </w:pPr>
+      <w:r>
+        <w:rPr>
+          <w:rFonts w:ascii="Times New Roman" w:hAnsi="Times New Roman" w:cs="Times New Roman"/>
+          <w:sz w:val="24"/>
+          <w:szCs w:val="24"/>
+        </w:rPr>
+        <w:t>INSERT INTO STUDENT VALUES (1009, 'Eric', '</w:t>
+      </w:r>
+      <w:proofErr w:type="spellStart"/>
+      <w:r>
+        <w:rPr>
+          <w:rFonts w:ascii="Times New Roman" w:hAnsi="Times New Roman" w:cs="Times New Roman"/>
+          <w:sz w:val="24"/>
+          <w:szCs w:val="24"/>
+        </w:rPr>
+        <w:t>Wallner</w:t>
+      </w:r>
+      <w:proofErr w:type="spellEnd"/>
+      <w:r>
+        <w:rPr>
+          <w:rFonts w:ascii="Times New Roman" w:hAnsi="Times New Roman" w:cs="Times New Roman"/>
+          <w:sz w:val="24"/>
+          <w:szCs w:val="24"/>
+        </w:rPr>
+        <w:t xml:space="preserve">', '43, </w:t>
+      </w:r>
+      <w:proofErr w:type="spellStart"/>
+      <w:r>
+        <w:rPr>
+          <w:rFonts w:ascii="Times New Roman" w:hAnsi="Times New Roman" w:cs="Times New Roman"/>
+          <w:sz w:val="24"/>
+          <w:szCs w:val="24"/>
+        </w:rPr>
+        <w:t>Muckross</w:t>
+      </w:r>
+      <w:proofErr w:type="spellEnd"/>
+      <w:r>
+        <w:rPr>
+          <w:rFonts w:ascii="Times New Roman" w:hAnsi="Times New Roman" w:cs="Times New Roman"/>
+          <w:sz w:val="24"/>
+          <w:szCs w:val="24"/>
+        </w:rPr>
+        <w:t xml:space="preserve"> House', '03-31-1990', 'Male', 'BA');</w:t>
+      </w:r>
+    </w:p>
+    <w:p>
+      <w:pPr>
+        <w:rPr>
+          <w:rFonts w:ascii="Times New Roman" w:hAnsi="Times New Roman" w:cs="Times New Roman"/>
+          <w:sz w:val="24"/>
+          <w:szCs w:val="24"/>
+        </w:rPr>
+      </w:pPr>
+      <w:r>
+        <w:rPr>
+          <w:rFonts w:ascii="Times New Roman" w:hAnsi="Times New Roman" w:cs="Times New Roman"/>
+          <w:sz w:val="24"/>
+          <w:szCs w:val="24"/>
+        </w:rPr>
+        <w:t>INSERT INTO STUDENT VALUES (1010, 'Orla', 'Fitz', '2, Roebuck Castle', '01-23-1993', 'Male', 'BSc');</w:t>
+      </w:r>
+    </w:p>
+    <w:p>
+      <w:pPr>
+        <w:rPr>
+          <w:rFonts w:ascii="Times New Roman" w:hAnsi="Times New Roman" w:cs="Times New Roman"/>
+          <w:sz w:val="24"/>
+          <w:szCs w:val="24"/>
+        </w:rPr>
+      </w:pPr>
+    </w:p>
+    <w:p>
+      <w:pPr>
+        <w:rPr>
+          <w:rFonts w:ascii="Times New Roman" w:hAnsi="Times New Roman" w:cs="Times New Roman"/>
+          <w:sz w:val="24"/>
+          <w:szCs w:val="24"/>
+        </w:rPr>
+      </w:pPr>
+      <w:r>
+        <w:rPr>
+          <w:rFonts w:ascii="Times New Roman" w:hAnsi="Times New Roman" w:cs="Times New Roman"/>
+          <w:sz w:val="24"/>
+          <w:szCs w:val="24"/>
+        </w:rPr>
+        <w:t>INSERT INTO FLAT VALUES (1, '2, Mount Merrion', 4);</w:t>
+      </w:r>
+    </w:p>
+    <w:p>
+      <w:pPr>
+        <w:rPr>
+          <w:rFonts w:ascii="Times New Roman" w:hAnsi="Times New Roman" w:cs="Times New Roman"/>
+          <w:sz w:val="24"/>
+          <w:szCs w:val="24"/>
+        </w:rPr>
+      </w:pPr>
+      <w:r>
+        <w:rPr>
+          <w:rFonts w:ascii="Times New Roman" w:hAnsi="Times New Roman" w:cs="Times New Roman"/>
+          <w:sz w:val="24"/>
+          <w:szCs w:val="24"/>
+        </w:rPr>
+        <w:t>INSERT INTO FLAT VALUES (2, '3, Mount Merrion', 5);</w:t>
+      </w:r>
+    </w:p>
+    <w:p>
+      <w:pPr>
+        <w:rPr>
+          <w:rFonts w:ascii="Times New Roman" w:hAnsi="Times New Roman" w:cs="Times New Roman"/>
+          <w:sz w:val="24"/>
+          <w:szCs w:val="24"/>
+        </w:rPr>
+      </w:pPr>
+      <w:r>
+        <w:rPr>
+          <w:rFonts w:ascii="Times New Roman" w:hAnsi="Times New Roman" w:cs="Times New Roman"/>
+          <w:sz w:val="24"/>
+          <w:szCs w:val="24"/>
+        </w:rPr>
+        <w:t>INSERT INTO FLAT VALUES (3, '3, Mount Merrion', 5);</w:t>
+      </w:r>
+    </w:p>
+    <w:p>
+      <w:pPr>
+        <w:rPr>
+          <w:rFonts w:ascii="Times New Roman" w:hAnsi="Times New Roman" w:cs="Times New Roman"/>
+          <w:sz w:val="24"/>
+          <w:szCs w:val="24"/>
+        </w:rPr>
+      </w:pPr>
+      <w:r>
+        <w:rPr>
+          <w:rFonts w:ascii="Times New Roman" w:hAnsi="Times New Roman" w:cs="Times New Roman"/>
+          <w:sz w:val="24"/>
+          <w:szCs w:val="24"/>
+        </w:rPr>
+        <w:t>INSERT INTO FLAT VALUES (4, '3, Mount Merrion', 5);</w:t>
+      </w:r>
+    </w:p>
+    <w:p>
+      <w:pPr>
+        <w:rPr>
+          <w:rFonts w:ascii="Times New Roman" w:hAnsi="Times New Roman" w:cs="Times New Roman"/>
+          <w:sz w:val="24"/>
+          <w:szCs w:val="24"/>
+        </w:rPr>
+      </w:pPr>
+      <w:r>
+        <w:rPr>
+          <w:rFonts w:ascii="Times New Roman" w:hAnsi="Times New Roman" w:cs="Times New Roman"/>
+          <w:sz w:val="24"/>
+          <w:szCs w:val="24"/>
+        </w:rPr>
+        <w:t>INSERT INTO FLAT VALUES (5, '2, Mount Merrion', 4);</w:t>
+      </w:r>
+    </w:p>
+    <w:p>
+      <w:pPr>
+        <w:rPr>
+          <w:rFonts w:ascii="Times New Roman" w:hAnsi="Times New Roman" w:cs="Times New Roman"/>
+          <w:sz w:val="24"/>
+          <w:szCs w:val="24"/>
+        </w:rPr>
+      </w:pPr>
+      <w:r>
+        <w:rPr>
+          <w:rFonts w:ascii="Times New Roman" w:hAnsi="Times New Roman" w:cs="Times New Roman"/>
+          <w:sz w:val="24"/>
+          <w:szCs w:val="24"/>
+        </w:rPr>
+        <w:t>INSERT INTO FLAT VALUES (6, '2, Mount Merrion', 4);</w:t>
+      </w:r>
+    </w:p>
+    <w:p>
+      <w:pPr>
+        <w:rPr>
+          <w:rFonts w:ascii="Times New Roman" w:hAnsi="Times New Roman" w:cs="Times New Roman"/>
+          <w:sz w:val="24"/>
+          <w:szCs w:val="24"/>
+        </w:rPr>
+      </w:pPr>
+      <w:r>
+        <w:rPr>
+          <w:rFonts w:ascii="Times New Roman" w:hAnsi="Times New Roman" w:cs="Times New Roman"/>
+          <w:sz w:val="24"/>
+          <w:szCs w:val="24"/>
+        </w:rPr>
+        <w:t>INSERT INTO FLAT VALUES (7, '2, Mount Merrion', 4);</w:t>
+      </w:r>
+    </w:p>
+    <w:p>
+      <w:pPr>
+        <w:rPr>
+          <w:rFonts w:ascii="Times New Roman" w:hAnsi="Times New Roman" w:cs="Times New Roman"/>
+          <w:sz w:val="24"/>
+          <w:szCs w:val="24"/>
+        </w:rPr>
+      </w:pPr>
+      <w:r>
+        <w:rPr>
+          <w:rFonts w:ascii="Times New Roman" w:hAnsi="Times New Roman" w:cs="Times New Roman"/>
+          <w:sz w:val="24"/>
+          <w:szCs w:val="24"/>
+        </w:rPr>
+        <w:t>INSERT INTO FLAT VALUES (8, '5, Mount Merrion', 6);</w:t>
+      </w:r>
+    </w:p>
+    <w:p>
+      <w:pPr>
+        <w:rPr>
+          <w:rFonts w:ascii="Times New Roman" w:hAnsi="Times New Roman" w:cs="Times New Roman"/>
+          <w:sz w:val="24"/>
+          <w:szCs w:val="24"/>
+        </w:rPr>
+      </w:pPr>
+      <w:r>
+        <w:rPr>
+          <w:rFonts w:ascii="Times New Roman" w:hAnsi="Times New Roman" w:cs="Times New Roman"/>
+          <w:sz w:val="24"/>
+          <w:szCs w:val="24"/>
+        </w:rPr>
+        <w:t>INSERT INTO FLAT VALUES (9, '5, Mount Merrion', 6);</w:t>
+      </w:r>
+    </w:p>
+    <w:p>
+      <w:pPr>
+        <w:rPr>
+          <w:rFonts w:ascii="Times New Roman" w:hAnsi="Times New Roman" w:cs="Times New Roman"/>
+          <w:sz w:val="24"/>
+          <w:szCs w:val="24"/>
+        </w:rPr>
+      </w:pPr>
+      <w:r>
+        <w:rPr>
+          <w:rFonts w:ascii="Times New Roman" w:hAnsi="Times New Roman" w:cs="Times New Roman"/>
+          <w:sz w:val="24"/>
+          <w:szCs w:val="24"/>
+        </w:rPr>
+        <w:t>INSERT INTO FLAT VALUES (10,'5, Mount Merrion', 6);</w:t>
+      </w:r>
+    </w:p>
+    <w:p>
+      <w:pPr>
+        <w:rPr>
+          <w:rFonts w:ascii="Times New Roman" w:hAnsi="Times New Roman" w:cs="Times New Roman"/>
+          <w:sz w:val="24"/>
+          <w:szCs w:val="24"/>
+        </w:rPr>
+      </w:pPr>
+      <w:r>
+        <w:rPr>
+          <w:rFonts w:ascii="Times New Roman" w:hAnsi="Times New Roman" w:cs="Times New Roman"/>
+          <w:sz w:val="24"/>
+          <w:szCs w:val="24"/>
+        </w:rPr>
+        <w:lastRenderedPageBreak/>
+        <w:t>INSERT INTO ROOM VALUES (21, 500, 2);</w:t>
+      </w:r>
+    </w:p>
+    <w:p>
+      <w:pPr>
+        <w:rPr>
+          <w:rFonts w:ascii="Times New Roman" w:hAnsi="Times New Roman" w:cs="Times New Roman"/>
+          <w:sz w:val="24"/>
+          <w:szCs w:val="24"/>
+        </w:rPr>
+      </w:pPr>
+      <w:r>
+        <w:rPr>
+          <w:rFonts w:ascii="Times New Roman" w:hAnsi="Times New Roman" w:cs="Times New Roman"/>
+          <w:sz w:val="24"/>
+          <w:szCs w:val="24"/>
+        </w:rPr>
+        <w:t>INSERT INTO ROOM VALUES (22, 500, 2);</w:t>
+      </w:r>
+    </w:p>
+    <w:p>
+      <w:pPr>
+        <w:rPr>
+          <w:rFonts w:ascii="Times New Roman" w:hAnsi="Times New Roman" w:cs="Times New Roman"/>
+          <w:sz w:val="24"/>
+          <w:szCs w:val="24"/>
+        </w:rPr>
+      </w:pPr>
+      <w:r>
+        <w:rPr>
+          <w:rFonts w:ascii="Times New Roman" w:hAnsi="Times New Roman" w:cs="Times New Roman"/>
+          <w:sz w:val="24"/>
+          <w:szCs w:val="24"/>
+        </w:rPr>
+        <w:t>INSERT INTO ROOM VALUES (11, 600, 1);</w:t>
+      </w:r>
+    </w:p>
+    <w:p>
+      <w:pPr>
+        <w:rPr>
+          <w:rFonts w:ascii="Times New Roman" w:hAnsi="Times New Roman" w:cs="Times New Roman"/>
+          <w:sz w:val="24"/>
+          <w:szCs w:val="24"/>
+        </w:rPr>
+      </w:pPr>
+      <w:r>
+        <w:rPr>
+          <w:rFonts w:ascii="Times New Roman" w:hAnsi="Times New Roman" w:cs="Times New Roman"/>
+          <w:sz w:val="24"/>
+          <w:szCs w:val="24"/>
+        </w:rPr>
+        <w:t>INSERT INTO ROOM VALUES (12, 600, 5);</w:t>
+      </w:r>
+    </w:p>
+    <w:p>
+      <w:pPr>
+        <w:rPr>
+          <w:rFonts w:ascii="Times New Roman" w:hAnsi="Times New Roman" w:cs="Times New Roman"/>
+          <w:sz w:val="24"/>
+          <w:szCs w:val="24"/>
+        </w:rPr>
+      </w:pPr>
+      <w:r>
+        <w:rPr>
+          <w:rFonts w:ascii="Times New Roman" w:hAnsi="Times New Roman" w:cs="Times New Roman"/>
+          <w:sz w:val="24"/>
+          <w:szCs w:val="24"/>
+        </w:rPr>
+        <w:t>INSERT INTO ROOM VALUES (13, 600, 1);</w:t>
+      </w:r>
+    </w:p>
+    <w:p>
+      <w:pPr>
+        <w:rPr>
+          <w:rFonts w:ascii="Times New Roman" w:hAnsi="Times New Roman" w:cs="Times New Roman"/>
+          <w:sz w:val="24"/>
+          <w:szCs w:val="24"/>
+        </w:rPr>
+      </w:pPr>
+      <w:r>
+        <w:rPr>
+          <w:rFonts w:ascii="Times New Roman" w:hAnsi="Times New Roman" w:cs="Times New Roman"/>
+          <w:sz w:val="24"/>
+          <w:szCs w:val="24"/>
+        </w:rPr>
+        <w:t>INSERT INTO ROOM VALUES (23, 500, 4);</w:t>
+      </w:r>
+    </w:p>
+    <w:p>
+      <w:pPr>
+        <w:rPr>
+          <w:rFonts w:ascii="Times New Roman" w:hAnsi="Times New Roman" w:cs="Times New Roman"/>
+          <w:sz w:val="24"/>
+          <w:szCs w:val="24"/>
+        </w:rPr>
+      </w:pPr>
+      <w:r>
+        <w:rPr>
+          <w:rFonts w:ascii="Times New Roman" w:hAnsi="Times New Roman" w:cs="Times New Roman"/>
+          <w:sz w:val="24"/>
+          <w:szCs w:val="24"/>
+        </w:rPr>
+        <w:t>INSERT INTO ROOM VALUES (31, 450, 9);</w:t>
+      </w:r>
+    </w:p>
+    <w:p>
+      <w:pPr>
+        <w:rPr>
+          <w:rFonts w:ascii="Times New Roman" w:hAnsi="Times New Roman" w:cs="Times New Roman"/>
+          <w:sz w:val="24"/>
+          <w:szCs w:val="24"/>
+        </w:rPr>
+      </w:pPr>
+      <w:r>
+        <w:rPr>
+          <w:rFonts w:ascii="Times New Roman" w:hAnsi="Times New Roman" w:cs="Times New Roman"/>
+          <w:sz w:val="24"/>
+          <w:szCs w:val="24"/>
+        </w:rPr>
+        <w:t>INSERT INTO ROOM VALUES (32, 450, 10);</w:t>
+      </w:r>
+    </w:p>
+    <w:p>
+      <w:pPr>
+        <w:rPr>
+          <w:rFonts w:ascii="Times New Roman" w:hAnsi="Times New Roman" w:cs="Times New Roman"/>
+          <w:sz w:val="24"/>
+          <w:szCs w:val="24"/>
+        </w:rPr>
+      </w:pPr>
+      <w:r>
+        <w:rPr>
+          <w:rFonts w:ascii="Times New Roman" w:hAnsi="Times New Roman" w:cs="Times New Roman"/>
+          <w:sz w:val="24"/>
+          <w:szCs w:val="24"/>
+        </w:rPr>
+        <w:t>INSERT INTO ROOM VALUES (33, 450, 8);</w:t>
+      </w:r>
+    </w:p>
+    <w:p>
+      <w:pPr>
+        <w:rPr>
+          <w:rFonts w:ascii="Times New Roman" w:hAnsi="Times New Roman" w:cs="Times New Roman"/>
+          <w:sz w:val="24"/>
+          <w:szCs w:val="24"/>
+        </w:rPr>
+      </w:pPr>
+      <w:r>
+        <w:rPr>
+          <w:rFonts w:ascii="Times New Roman" w:hAnsi="Times New Roman" w:cs="Times New Roman"/>
+          <w:sz w:val="24"/>
+          <w:szCs w:val="24"/>
+        </w:rPr>
+        <w:t>INSERT INTO ROOM VALUES (24, 500, 4);</w:t>
+      </w:r>
+    </w:p>
+    <w:p>
+      <w:pPr>
+        <w:rPr>
+          <w:rFonts w:ascii="Times New Roman" w:hAnsi="Times New Roman" w:cs="Times New Roman"/>
+          <w:sz w:val="24"/>
+          <w:szCs w:val="24"/>
+        </w:rPr>
+      </w:pPr>
+    </w:p>
+    <w:p>
+      <w:pPr>
+        <w:rPr>
+          <w:rFonts w:ascii="Times New Roman" w:hAnsi="Times New Roman" w:cs="Times New Roman"/>
+          <w:sz w:val="24"/>
+          <w:szCs w:val="24"/>
+        </w:rPr>
+      </w:pPr>
+      <w:r>
+        <w:rPr>
+          <w:rFonts w:ascii="Times New Roman" w:hAnsi="Times New Roman" w:cs="Times New Roman"/>
+          <w:sz w:val="24"/>
+          <w:szCs w:val="24"/>
+        </w:rPr>
+        <w:t>INSERT INTO COURSE VALUES ('PROG1002', 'Programming', 'John');</w:t>
+      </w:r>
+    </w:p>
+    <w:p>
+      <w:pPr>
+        <w:rPr>
+          <w:rFonts w:ascii="Times New Roman" w:hAnsi="Times New Roman" w:cs="Times New Roman"/>
+          <w:sz w:val="24"/>
+          <w:szCs w:val="24"/>
+        </w:rPr>
+      </w:pPr>
+      <w:r>
+        <w:rPr>
+          <w:rFonts w:ascii="Times New Roman" w:hAnsi="Times New Roman" w:cs="Times New Roman"/>
+          <w:sz w:val="24"/>
+          <w:szCs w:val="24"/>
+        </w:rPr>
+        <w:t>INSERT INTO COURSE VALUES ('ENGL1202', 'English II', 'Ciara');</w:t>
+      </w:r>
+    </w:p>
+    <w:p>
+      <w:pPr>
+        <w:rPr>
+          <w:rFonts w:ascii="Times New Roman" w:hAnsi="Times New Roman" w:cs="Times New Roman"/>
+          <w:sz w:val="24"/>
+          <w:szCs w:val="24"/>
+        </w:rPr>
+      </w:pPr>
+      <w:r>
+        <w:rPr>
+          <w:rFonts w:ascii="Times New Roman" w:hAnsi="Times New Roman" w:cs="Times New Roman"/>
+          <w:sz w:val="24"/>
+          <w:szCs w:val="24"/>
+        </w:rPr>
+        <w:t>INSERT INTO COURSE VALUES ('CHEM2013', 'Chemistry', 'Ruth');</w:t>
+      </w:r>
+    </w:p>
+    <w:p>
+      <w:pPr>
+        <w:rPr>
+          <w:rFonts w:ascii="Times New Roman" w:hAnsi="Times New Roman" w:cs="Times New Roman"/>
+          <w:sz w:val="24"/>
+          <w:szCs w:val="24"/>
+        </w:rPr>
+      </w:pPr>
+      <w:r>
+        <w:rPr>
+          <w:rFonts w:ascii="Times New Roman" w:hAnsi="Times New Roman" w:cs="Times New Roman"/>
+          <w:sz w:val="24"/>
+          <w:szCs w:val="24"/>
+        </w:rPr>
+        <w:t>INSERT INTO COURSE VALUES ('MECH4001', 'Mechanical', 'Louis');</w:t>
+      </w:r>
+    </w:p>
+    <w:p>
+      <w:pPr>
+        <w:rPr>
+          <w:rFonts w:ascii="Times New Roman" w:hAnsi="Times New Roman" w:cs="Times New Roman"/>
+          <w:sz w:val="24"/>
+          <w:szCs w:val="24"/>
+        </w:rPr>
+      </w:pPr>
+      <w:r>
+        <w:rPr>
+          <w:rFonts w:ascii="Times New Roman" w:hAnsi="Times New Roman" w:cs="Times New Roman"/>
+          <w:sz w:val="24"/>
+          <w:szCs w:val="24"/>
+        </w:rPr>
+        <w:t>INSERT INTO COURSE VALUES ('INTR2145', 'Introduction', 'Nina');</w:t>
+      </w:r>
+    </w:p>
+    <w:p>
+      <w:pPr>
+        <w:rPr>
+          <w:rFonts w:ascii="Times New Roman" w:hAnsi="Times New Roman" w:cs="Times New Roman"/>
+          <w:sz w:val="24"/>
+          <w:szCs w:val="24"/>
+        </w:rPr>
+      </w:pPr>
+      <w:r>
+        <w:rPr>
+          <w:rFonts w:ascii="Times New Roman" w:hAnsi="Times New Roman" w:cs="Times New Roman"/>
+          <w:sz w:val="24"/>
+          <w:szCs w:val="24"/>
+        </w:rPr>
+        <w:t>INSERT INTO COURSE VALUES ('OPSY4516', 'Operating Systems', 'Emma');</w:t>
+      </w:r>
+    </w:p>
+    <w:p>
+      <w:pPr>
+        <w:rPr>
+          <w:rFonts w:ascii="Times New Roman" w:hAnsi="Times New Roman" w:cs="Times New Roman"/>
+          <w:sz w:val="24"/>
+          <w:szCs w:val="24"/>
+        </w:rPr>
+      </w:pPr>
+      <w:r>
+        <w:rPr>
+          <w:rFonts w:ascii="Times New Roman" w:hAnsi="Times New Roman" w:cs="Times New Roman"/>
+          <w:sz w:val="24"/>
+          <w:szCs w:val="24"/>
+        </w:rPr>
+        <w:t>INSERT INTO COURSE VALUES ('SFEN7841', 'Software', 'Liz');</w:t>
+      </w:r>
+    </w:p>
+    <w:p>
+      <w:pPr>
+        <w:rPr>
+          <w:rFonts w:ascii="Times New Roman" w:hAnsi="Times New Roman" w:cs="Times New Roman"/>
+          <w:sz w:val="24"/>
+          <w:szCs w:val="24"/>
+        </w:rPr>
+      </w:pPr>
+      <w:r>
+        <w:rPr>
+          <w:rFonts w:ascii="Times New Roman" w:hAnsi="Times New Roman" w:cs="Times New Roman"/>
+          <w:sz w:val="24"/>
+          <w:szCs w:val="24"/>
+        </w:rPr>
+        <w:t>INSERT INTO COURSE VALUES ('IMGT8201', 'Emerging Technologies', 'Hazel');</w:t>
+      </w:r>
+    </w:p>
+    <w:p>
+      <w:pPr>
+        <w:rPr>
+          <w:rFonts w:ascii="Times New Roman" w:hAnsi="Times New Roman" w:cs="Times New Roman"/>
+          <w:sz w:val="24"/>
+          <w:szCs w:val="24"/>
+        </w:rPr>
+      </w:pPr>
+      <w:r>
+        <w:rPr>
+          <w:rFonts w:ascii="Times New Roman" w:hAnsi="Times New Roman" w:cs="Times New Roman"/>
+          <w:sz w:val="24"/>
+          <w:szCs w:val="24"/>
+        </w:rPr>
+        <w:t>INSERT INTO COURSE VALUES ('MNGT1001', 'Management', 'Mark');</w:t>
+      </w:r>
+    </w:p>
+    <w:p>
+      <w:pPr>
+        <w:rPr>
+          <w:rFonts w:ascii="Times New Roman" w:hAnsi="Times New Roman" w:cs="Times New Roman"/>
+          <w:sz w:val="24"/>
+          <w:szCs w:val="24"/>
+        </w:rPr>
+      </w:pPr>
+      <w:r>
+        <w:rPr>
+          <w:rFonts w:ascii="Times New Roman" w:hAnsi="Times New Roman" w:cs="Times New Roman"/>
+          <w:sz w:val="24"/>
+          <w:szCs w:val="24"/>
+        </w:rPr>
+        <w:t>INSERT INTO COURSE VALUES ('MATH1011', 'Math I', 'Rachel');</w:t>
+      </w:r>
+    </w:p>
+    <w:p>
+      <w:pPr>
+        <w:rPr>
+          <w:rFonts w:ascii="Times New Roman" w:hAnsi="Times New Roman" w:cs="Times New Roman"/>
+          <w:sz w:val="24"/>
+          <w:szCs w:val="24"/>
+        </w:rPr>
+      </w:pPr>
+    </w:p>
+    <w:p>
+      <w:pPr>
+        <w:rPr>
+          <w:rFonts w:ascii="Times New Roman" w:hAnsi="Times New Roman" w:cs="Times New Roman"/>
+          <w:sz w:val="24"/>
+          <w:szCs w:val="24"/>
+        </w:rPr>
+      </w:pPr>
+      <w:r>
+        <w:rPr>
+          <w:rFonts w:ascii="Times New Roman" w:hAnsi="Times New Roman" w:cs="Times New Roman"/>
+          <w:sz w:val="24"/>
+          <w:szCs w:val="24"/>
+        </w:rPr>
+        <w:t>INSERT INTO STAFF VALUES (201, 'Gavin', 'Conor', 'B 201', 'Manager');</w:t>
+      </w:r>
+    </w:p>
+    <w:p>
+      <w:pPr>
+        <w:rPr>
+          <w:rFonts w:ascii="Times New Roman" w:hAnsi="Times New Roman" w:cs="Times New Roman"/>
+          <w:sz w:val="24"/>
+          <w:szCs w:val="24"/>
+        </w:rPr>
+      </w:pPr>
+      <w:r>
+        <w:rPr>
+          <w:rFonts w:ascii="Times New Roman" w:hAnsi="Times New Roman" w:cs="Times New Roman"/>
+          <w:sz w:val="24"/>
+          <w:szCs w:val="24"/>
+        </w:rPr>
+        <w:t>INSERT INTO STAFF VALUES (202, 'Brendan', 'Murphy', 'A 101', 'Accountant');</w:t>
+      </w:r>
+    </w:p>
+    <w:p>
+      <w:pPr>
+        <w:rPr>
+          <w:rFonts w:ascii="Times New Roman" w:hAnsi="Times New Roman" w:cs="Times New Roman"/>
+          <w:sz w:val="24"/>
+          <w:szCs w:val="24"/>
+        </w:rPr>
+      </w:pPr>
+      <w:r>
+        <w:rPr>
+          <w:rFonts w:ascii="Times New Roman" w:hAnsi="Times New Roman" w:cs="Times New Roman"/>
+          <w:sz w:val="24"/>
+          <w:szCs w:val="24"/>
+        </w:rPr>
+        <w:t>INSERT INTO STAFF VALUES (203, 'Gerry', 'Bowen', 'A 102', 'Security');</w:t>
+      </w:r>
+    </w:p>
+    <w:p>
+      <w:pPr>
+        <w:rPr>
+          <w:rFonts w:ascii="Times New Roman" w:hAnsi="Times New Roman" w:cs="Times New Roman"/>
+          <w:sz w:val="24"/>
+          <w:szCs w:val="24"/>
+        </w:rPr>
+      </w:pPr>
+      <w:r>
+        <w:rPr>
+          <w:rFonts w:ascii="Times New Roman" w:hAnsi="Times New Roman" w:cs="Times New Roman"/>
+          <w:sz w:val="24"/>
+          <w:szCs w:val="24"/>
+        </w:rPr>
+        <w:t>INSERT INTO STAFF VALUES (204, 'Fiona', 'Blake', 'C 103', 'Lecturer');</w:t>
+      </w:r>
+    </w:p>
+    <w:p>
+      <w:pPr>
+        <w:rPr>
+          <w:rFonts w:ascii="Times New Roman" w:hAnsi="Times New Roman" w:cs="Times New Roman"/>
+          <w:sz w:val="24"/>
+          <w:szCs w:val="24"/>
+        </w:rPr>
+      </w:pPr>
+      <w:r>
+        <w:rPr>
+          <w:rFonts w:ascii="Times New Roman" w:hAnsi="Times New Roman" w:cs="Times New Roman"/>
+          <w:sz w:val="24"/>
+          <w:szCs w:val="24"/>
+        </w:rPr>
+        <w:t>INSERT INTO STAFF VALUES (205, 'Gareth', 'Burke', 'C 101', 'Administrator');</w:t>
+      </w:r>
+    </w:p>
+    <w:p>
+      <w:pPr>
+        <w:rPr>
+          <w:rFonts w:ascii="Times New Roman" w:hAnsi="Times New Roman" w:cs="Times New Roman"/>
+          <w:sz w:val="24"/>
+          <w:szCs w:val="24"/>
+        </w:rPr>
+      </w:pPr>
+      <w:r>
+        <w:rPr>
+          <w:rFonts w:ascii="Times New Roman" w:hAnsi="Times New Roman" w:cs="Times New Roman"/>
+          <w:sz w:val="24"/>
+          <w:szCs w:val="24"/>
+        </w:rPr>
+        <w:t>INSERT INTO STAFF VALUES (206, 'Neil', 'Green', 'B 202', 'Custodian');</w:t>
+      </w:r>
+    </w:p>
+    <w:p>
+      <w:pPr>
+        <w:rPr>
+          <w:rFonts w:ascii="Times New Roman" w:hAnsi="Times New Roman" w:cs="Times New Roman"/>
+          <w:sz w:val="24"/>
+          <w:szCs w:val="24"/>
+        </w:rPr>
+      </w:pPr>
+      <w:r>
+        <w:rPr>
+          <w:rFonts w:ascii="Times New Roman" w:hAnsi="Times New Roman" w:cs="Times New Roman"/>
+          <w:sz w:val="24"/>
+          <w:szCs w:val="24"/>
+        </w:rPr>
+        <w:t>INSERT INTO STAFF VALUES (207, 'Mark', 'Simpson', 'B 203', 'IT Manager');</w:t>
+      </w:r>
+    </w:p>
+    <w:p>
+      <w:pPr>
+        <w:rPr>
+          <w:rFonts w:ascii="Times New Roman" w:hAnsi="Times New Roman" w:cs="Times New Roman"/>
+          <w:sz w:val="24"/>
+          <w:szCs w:val="24"/>
+        </w:rPr>
+      </w:pPr>
+      <w:r>
+        <w:rPr>
+          <w:rFonts w:ascii="Times New Roman" w:hAnsi="Times New Roman" w:cs="Times New Roman"/>
+          <w:sz w:val="24"/>
+          <w:szCs w:val="24"/>
+        </w:rPr>
+        <w:t>INSERT INTO STAFF VALUES (208, 'Ashley', 'Spencer', 'C 104', 'Lecturer');</w:t>
+      </w:r>
+    </w:p>
+    <w:p>
+      <w:pPr>
+        <w:rPr>
+          <w:rFonts w:ascii="Times New Roman" w:hAnsi="Times New Roman" w:cs="Times New Roman"/>
+          <w:sz w:val="24"/>
+          <w:szCs w:val="24"/>
+        </w:rPr>
+      </w:pPr>
+      <w:r>
+        <w:rPr>
+          <w:rFonts w:ascii="Times New Roman" w:hAnsi="Times New Roman" w:cs="Times New Roman"/>
+          <w:sz w:val="24"/>
+          <w:szCs w:val="24"/>
+        </w:rPr>
+        <w:lastRenderedPageBreak/>
+        <w:t>INSERT INTO STAFF VALUES (209, 'Ramnik', 'Singh', 'A 103', 'Security');</w:t>
+      </w:r>
+    </w:p>
+    <w:p>
+      <w:pPr>
+        <w:rPr>
+          <w:rFonts w:ascii="Times New Roman" w:hAnsi="Times New Roman" w:cs="Times New Roman"/>
+          <w:sz w:val="24"/>
+          <w:szCs w:val="24"/>
+        </w:rPr>
+      </w:pPr>
+      <w:r>
+        <w:rPr>
+          <w:rFonts w:ascii="Times New Roman" w:hAnsi="Times New Roman" w:cs="Times New Roman"/>
+          <w:sz w:val="24"/>
+          <w:szCs w:val="24"/>
+        </w:rPr>
+        <w:t>INSERT INTO STAFF VALUES (210, 'Eric', 'Shups', 'C 102', 'Custodian');</w:t>
+      </w:r>
+    </w:p>
+    <w:p>
+      <w:pPr>
+        <w:rPr>
+          <w:rFonts w:ascii="Times New Roman" w:hAnsi="Times New Roman" w:cs="Times New Roman"/>
+          <w:sz w:val="24"/>
+          <w:szCs w:val="24"/>
+        </w:rPr>
+      </w:pPr>
+    </w:p>
+    <w:p>
+      <w:pPr>
+        <w:rPr>
+          <w:rFonts w:ascii="Times New Roman" w:hAnsi="Times New Roman" w:cs="Times New Roman"/>
+          <w:sz w:val="24"/>
+          <w:szCs w:val="24"/>
+        </w:rPr>
+      </w:pPr>
+      <w:r>
+        <w:rPr>
+          <w:rFonts w:ascii="Times New Roman" w:hAnsi="Times New Roman" w:cs="Times New Roman"/>
+          <w:sz w:val="24"/>
+          <w:szCs w:val="24"/>
+        </w:rPr>
+        <w:t>INSERT INTO LEASE VALUES ('L-001', 30, 1000, 11, '09-01-2014', '10-01-2014');</w:t>
+      </w:r>
+    </w:p>
+    <w:p>
+      <w:pPr>
+        <w:rPr>
+          <w:rFonts w:ascii="Times New Roman" w:hAnsi="Times New Roman" w:cs="Times New Roman"/>
+          <w:sz w:val="24"/>
+          <w:szCs w:val="24"/>
+        </w:rPr>
+      </w:pPr>
+      <w:r>
+        <w:rPr>
+          <w:rFonts w:ascii="Times New Roman" w:hAnsi="Times New Roman" w:cs="Times New Roman"/>
+          <w:sz w:val="24"/>
+          <w:szCs w:val="24"/>
+        </w:rPr>
+        <w:t>INSERT INTO LEASE VALUES ('L-002', 60, 1001, 21, '09-01-2014', '11-01-2014');</w:t>
+      </w:r>
+    </w:p>
+    <w:p>
+      <w:pPr>
+        <w:rPr>
+          <w:rFonts w:ascii="Times New Roman" w:hAnsi="Times New Roman" w:cs="Times New Roman"/>
+          <w:sz w:val="24"/>
+          <w:szCs w:val="24"/>
+        </w:rPr>
+      </w:pPr>
+      <w:r>
+        <w:rPr>
+          <w:rFonts w:ascii="Times New Roman" w:hAnsi="Times New Roman" w:cs="Times New Roman"/>
+          <w:sz w:val="24"/>
+          <w:szCs w:val="24"/>
+        </w:rPr>
+        <w:t>INSERT INTO LEASE VALUES ('L-003', 30, 1002, 31, '01-01-2015', '02-01-2015');</w:t>
+      </w:r>
+    </w:p>
+    <w:p>
+      <w:pPr>
+        <w:rPr>
+          <w:rFonts w:ascii="Times New Roman" w:hAnsi="Times New Roman" w:cs="Times New Roman"/>
+          <w:sz w:val="24"/>
+          <w:szCs w:val="24"/>
+        </w:rPr>
+      </w:pPr>
+      <w:r>
+        <w:rPr>
+          <w:rFonts w:ascii="Times New Roman" w:hAnsi="Times New Roman" w:cs="Times New Roman"/>
+          <w:sz w:val="24"/>
+          <w:szCs w:val="24"/>
+        </w:rPr>
+        <w:t>INSERT INTO LEASE VALUES ('L-004', 60, 1003, 12, '01-01-2015', '03-01-2015');</w:t>
+      </w:r>
+    </w:p>
+    <w:p>
+      <w:pPr>
+        <w:rPr>
+          <w:rFonts w:ascii="Times New Roman" w:hAnsi="Times New Roman" w:cs="Times New Roman"/>
+          <w:sz w:val="24"/>
+          <w:szCs w:val="24"/>
+        </w:rPr>
+      </w:pPr>
+      <w:r>
+        <w:rPr>
+          <w:rFonts w:ascii="Times New Roman" w:hAnsi="Times New Roman" w:cs="Times New Roman"/>
+          <w:sz w:val="24"/>
+          <w:szCs w:val="24"/>
+        </w:rPr>
+        <w:t>INSERT INTO LEASE VALUES ('L-005', 90, 1004, 22, '09-01-2014', '12-01-2014');</w:t>
+      </w:r>
+    </w:p>
+    <w:p>
+      <w:pPr>
+        <w:rPr>
+          <w:rFonts w:ascii="Times New Roman" w:hAnsi="Times New Roman" w:cs="Times New Roman"/>
+          <w:sz w:val="24"/>
+          <w:szCs w:val="24"/>
+        </w:rPr>
+      </w:pPr>
+      <w:r>
+        <w:rPr>
+          <w:rFonts w:ascii="Times New Roman" w:hAnsi="Times New Roman" w:cs="Times New Roman"/>
+          <w:sz w:val="24"/>
+          <w:szCs w:val="24"/>
+        </w:rPr>
+        <w:t>INSERT INTO LEASE VALUES ('L-006', 90, 1005, 23, '09-01-2014', '12-01-2014');</w:t>
+      </w:r>
+    </w:p>
+    <w:p>
+      <w:pPr>
+        <w:rPr>
+          <w:rFonts w:ascii="Times New Roman" w:hAnsi="Times New Roman" w:cs="Times New Roman"/>
+          <w:sz w:val="24"/>
+          <w:szCs w:val="24"/>
+        </w:rPr>
+      </w:pPr>
+      <w:r>
+        <w:rPr>
+          <w:rFonts w:ascii="Times New Roman" w:hAnsi="Times New Roman" w:cs="Times New Roman"/>
+          <w:sz w:val="24"/>
+          <w:szCs w:val="24"/>
+        </w:rPr>
+        <w:t>INSERT INTO LEASE VALUES ('L-007', 90, 1006, 13, '09-01-2014', '12-01-2014');</w:t>
+      </w:r>
+    </w:p>
+    <w:p>
+      <w:pPr>
+        <w:rPr>
+          <w:rFonts w:ascii="Times New Roman" w:hAnsi="Times New Roman" w:cs="Times New Roman"/>
+          <w:sz w:val="24"/>
+          <w:szCs w:val="24"/>
+        </w:rPr>
+      </w:pPr>
+      <w:r>
+        <w:rPr>
+          <w:rFonts w:ascii="Times New Roman" w:hAnsi="Times New Roman" w:cs="Times New Roman"/>
+          <w:sz w:val="24"/>
+          <w:szCs w:val="24"/>
+        </w:rPr>
+        <w:t>INSERT INTO LEASE VALUES ('L-008', 120, 1007, 32,'01-01-2015', '05-01-2015');</w:t>
+      </w:r>
+    </w:p>
+    <w:p>
+      <w:pPr>
+        <w:rPr>
+          <w:rFonts w:ascii="Times New Roman" w:hAnsi="Times New Roman" w:cs="Times New Roman"/>
+          <w:sz w:val="24"/>
+          <w:szCs w:val="24"/>
+        </w:rPr>
+      </w:pPr>
+      <w:r>
+        <w:rPr>
+          <w:rFonts w:ascii="Times New Roman" w:hAnsi="Times New Roman" w:cs="Times New Roman"/>
+          <w:sz w:val="24"/>
+          <w:szCs w:val="24"/>
+        </w:rPr>
+        <w:t>INSERT INTO LEASE VALUES ('L-009', 30, 1008, 33, '09-01-2014', '10-01-2014');</w:t>
+      </w:r>
+    </w:p>
+    <w:p>
+      <w:pPr>
+        <w:rPr>
+          <w:rFonts w:ascii="Times New Roman" w:hAnsi="Times New Roman" w:cs="Times New Roman"/>
+          <w:sz w:val="24"/>
+          <w:szCs w:val="24"/>
+        </w:rPr>
+      </w:pPr>
+      <w:r>
+        <w:rPr>
+          <w:rFonts w:ascii="Times New Roman" w:hAnsi="Times New Roman" w:cs="Times New Roman"/>
+          <w:sz w:val="24"/>
+          <w:szCs w:val="24"/>
+        </w:rPr>
+        <w:t>INSERT INTO LEASE VALUES ('L-010', 30, 1009, 24, '03-01-2014', '04-01-2014');</w:t>
+      </w:r>
+    </w:p>
+    <w:p>
+      <w:pPr>
+        <w:rPr>
+          <w:rFonts w:ascii="Times New Roman" w:hAnsi="Times New Roman" w:cs="Times New Roman"/>
+          <w:sz w:val="24"/>
+          <w:szCs w:val="24"/>
+        </w:rPr>
+      </w:pPr>
+    </w:p>
+    <w:p>
+      <w:pPr>
+        <w:rPr>
+          <w:rFonts w:ascii="Times New Roman" w:hAnsi="Times New Roman" w:cs="Times New Roman"/>
+          <w:sz w:val="24"/>
+          <w:szCs w:val="24"/>
+        </w:rPr>
+      </w:pPr>
+      <w:r>
+        <w:rPr>
+          <w:rFonts w:ascii="Times New Roman" w:hAnsi="Times New Roman" w:cs="Times New Roman"/>
+          <w:sz w:val="24"/>
+          <w:szCs w:val="24"/>
+        </w:rPr>
+        <w:t>INSERT INTO INVOICE VALUES (141, 600.00, '10-01-2014', 'Cash', 'L-001');</w:t>
+      </w:r>
+    </w:p>
+    <w:p>
+      <w:pPr>
+        <w:rPr>
+          <w:rFonts w:ascii="Times New Roman" w:hAnsi="Times New Roman" w:cs="Times New Roman"/>
+          <w:sz w:val="24"/>
+          <w:szCs w:val="24"/>
+        </w:rPr>
+      </w:pPr>
+      <w:r>
+        <w:rPr>
+          <w:rFonts w:ascii="Times New Roman" w:hAnsi="Times New Roman" w:cs="Times New Roman"/>
+          <w:sz w:val="24"/>
+          <w:szCs w:val="24"/>
+        </w:rPr>
+        <w:t>INSERT INTO INVOICE VALUES (142, 1000.00, '11-01-2014', 'Cheque', 'L-002');</w:t>
+      </w:r>
+    </w:p>
+    <w:p>
+      <w:pPr>
+        <w:rPr>
+          <w:rFonts w:ascii="Times New Roman" w:hAnsi="Times New Roman" w:cs="Times New Roman"/>
+          <w:sz w:val="24"/>
+          <w:szCs w:val="24"/>
+        </w:rPr>
+      </w:pPr>
+      <w:r>
+        <w:rPr>
+          <w:rFonts w:ascii="Times New Roman" w:hAnsi="Times New Roman" w:cs="Times New Roman"/>
+          <w:sz w:val="24"/>
+          <w:szCs w:val="24"/>
+        </w:rPr>
+        <w:t>INSERT INTO INVOICE VALUES (143, 1250.00, '02-01-2015', 'Cash', 'L-003');</w:t>
+      </w:r>
+    </w:p>
+    <w:p>
+      <w:pPr>
+        <w:rPr>
+          <w:rFonts w:ascii="Times New Roman" w:hAnsi="Times New Roman" w:cs="Times New Roman"/>
+          <w:sz w:val="24"/>
+          <w:szCs w:val="24"/>
+        </w:rPr>
+      </w:pPr>
+      <w:r>
+        <w:rPr>
+          <w:rFonts w:ascii="Times New Roman" w:hAnsi="Times New Roman" w:cs="Times New Roman"/>
+          <w:sz w:val="24"/>
+          <w:szCs w:val="24"/>
+        </w:rPr>
+        <w:t>INSERT INTO INVOICE VALUES (144, 1200.00, '03-01-2015', 'Card', 'L-004');</w:t>
+      </w:r>
+    </w:p>
+    <w:p>
+      <w:pPr>
+        <w:rPr>
+          <w:rFonts w:ascii="Times New Roman" w:hAnsi="Times New Roman" w:cs="Times New Roman"/>
+          <w:sz w:val="24"/>
+          <w:szCs w:val="24"/>
+        </w:rPr>
+      </w:pPr>
+      <w:r>
+        <w:rPr>
+          <w:rFonts w:ascii="Times New Roman" w:hAnsi="Times New Roman" w:cs="Times New Roman"/>
+          <w:sz w:val="24"/>
+          <w:szCs w:val="24"/>
+        </w:rPr>
+        <w:t>INSERT INTO INVOICE VALUES (145, 1500.00, '12-01-2014', 'Cash', 'L-005');</w:t>
+      </w:r>
+    </w:p>
+    <w:p>
+      <w:pPr>
+        <w:rPr>
+          <w:rFonts w:ascii="Times New Roman" w:hAnsi="Times New Roman" w:cs="Times New Roman"/>
+          <w:sz w:val="24"/>
+          <w:szCs w:val="24"/>
+        </w:rPr>
+      </w:pPr>
+      <w:r>
+        <w:rPr>
+          <w:rFonts w:ascii="Times New Roman" w:hAnsi="Times New Roman" w:cs="Times New Roman"/>
+          <w:sz w:val="24"/>
+          <w:szCs w:val="24"/>
+        </w:rPr>
+        <w:t>INSERT INTO INVOICE VALUES (146, 1500.00, '12-01-2014', 'Card', 'L-006');</w:t>
+      </w:r>
+    </w:p>
+    <w:p>
+      <w:pPr>
+        <w:rPr>
+          <w:rFonts w:ascii="Times New Roman" w:hAnsi="Times New Roman" w:cs="Times New Roman"/>
+          <w:sz w:val="24"/>
+          <w:szCs w:val="24"/>
+        </w:rPr>
+      </w:pPr>
+      <w:r>
+        <w:rPr>
+          <w:rFonts w:ascii="Times New Roman" w:hAnsi="Times New Roman" w:cs="Times New Roman"/>
+          <w:sz w:val="24"/>
+          <w:szCs w:val="24"/>
+        </w:rPr>
+        <w:t>INSERT INTO INVOICE VALUES (147, 1800.00, '12-01-2014', 'Card', 'L-007');</w:t>
+      </w:r>
+    </w:p>
+    <w:p>
+      <w:pPr>
+        <w:rPr>
+          <w:rFonts w:ascii="Times New Roman" w:hAnsi="Times New Roman" w:cs="Times New Roman"/>
+          <w:sz w:val="24"/>
+          <w:szCs w:val="24"/>
+        </w:rPr>
+      </w:pPr>
+      <w:r>
+        <w:rPr>
+          <w:rFonts w:ascii="Times New Roman" w:hAnsi="Times New Roman" w:cs="Times New Roman"/>
+          <w:sz w:val="24"/>
+          <w:szCs w:val="24"/>
+        </w:rPr>
+        <w:t>INSERT INTO INVOICE VALUES (148, 1800.00, '05-01-2015', 'Cheque', 'L-008');</w:t>
+      </w:r>
+    </w:p>
+    <w:p>
+      <w:pPr>
+        <w:rPr>
+          <w:rFonts w:ascii="Times New Roman" w:hAnsi="Times New Roman" w:cs="Times New Roman"/>
+          <w:sz w:val="24"/>
+          <w:szCs w:val="24"/>
+        </w:rPr>
+      </w:pPr>
+      <w:r>
+        <w:rPr>
+          <w:rFonts w:ascii="Times New Roman" w:hAnsi="Times New Roman" w:cs="Times New Roman"/>
+          <w:sz w:val="24"/>
+          <w:szCs w:val="24"/>
+        </w:rPr>
+        <w:t>INSERT INTO INVOICE VALUES (149, 450.00, '10-01-2014', 'Cheque', 'L-009');</w:t>
+      </w:r>
+    </w:p>
+    <w:p>
+      <w:pPr>
+        <w:rPr>
+          <w:rFonts w:ascii="Times New Roman" w:hAnsi="Times New Roman" w:cs="Times New Roman"/>
+          <w:sz w:val="24"/>
+          <w:szCs w:val="24"/>
+        </w:rPr>
+      </w:pPr>
+      <w:r>
+        <w:rPr>
+          <w:rFonts w:ascii="Times New Roman" w:hAnsi="Times New Roman" w:cs="Times New Roman"/>
+          <w:sz w:val="24"/>
+          <w:szCs w:val="24"/>
+        </w:rPr>
+        <w:t>INSERT INTO INVOICE VALUES (150, 500.00, '04-01-2014', 'Cash', 'L-010');</w:t>
+      </w:r>
+    </w:p>
+    <w:p>
+      <w:pPr>
+        <w:rPr>
+          <w:rFonts w:ascii="Times New Roman" w:hAnsi="Times New Roman" w:cs="Times New Roman"/>
+          <w:sz w:val="24"/>
+          <w:szCs w:val="24"/>
+        </w:rPr>
+      </w:pPr>
+    </w:p>
+    <w:p>
+      <w:pPr>
+        <w:rPr>
+          <w:rFonts w:ascii="Times New Roman" w:hAnsi="Times New Roman" w:cs="Times New Roman"/>
+          <w:sz w:val="24"/>
+          <w:szCs w:val="24"/>
+        </w:rPr>
+      </w:pPr>
+      <w:r>
+        <w:rPr>
+          <w:rFonts w:ascii="Times New Roman" w:hAnsi="Times New Roman" w:cs="Times New Roman"/>
+          <w:sz w:val="24"/>
+          <w:szCs w:val="24"/>
+        </w:rPr>
+        <w:t>INSERT INTO INSPECTION VALUES (1, '10-15-2014', 'Clean', 201);</w:t>
+      </w:r>
+    </w:p>
+    <w:p>
+      <w:pPr>
+        <w:rPr>
+          <w:rFonts w:ascii="Times New Roman" w:hAnsi="Times New Roman" w:cs="Times New Roman"/>
+          <w:sz w:val="24"/>
+          <w:szCs w:val="24"/>
+        </w:rPr>
+      </w:pPr>
+      <w:r>
+        <w:rPr>
+          <w:rFonts w:ascii="Times New Roman" w:hAnsi="Times New Roman" w:cs="Times New Roman"/>
+          <w:sz w:val="24"/>
+          <w:szCs w:val="24"/>
+        </w:rPr>
+        <w:t>INSERT INTO INSPECTION VALUES (2, '10-15-2014', 'Dirty', 201);</w:t>
+      </w:r>
+    </w:p>
+    <w:p>
+      <w:pPr>
+        <w:rPr>
+          <w:rFonts w:ascii="Times New Roman" w:hAnsi="Times New Roman" w:cs="Times New Roman"/>
+          <w:sz w:val="24"/>
+          <w:szCs w:val="24"/>
+        </w:rPr>
+      </w:pPr>
+      <w:r>
+        <w:rPr>
+          <w:rFonts w:ascii="Times New Roman" w:hAnsi="Times New Roman" w:cs="Times New Roman"/>
+          <w:sz w:val="24"/>
+          <w:szCs w:val="24"/>
+        </w:rPr>
+        <w:t>INSERT INTO INSPECTION VALUES (3, '10-15-2015', 'Smelly', 205);</w:t>
+      </w:r>
+    </w:p>
+    <w:p>
+      <w:pPr>
+        <w:rPr>
+          <w:rFonts w:ascii="Times New Roman" w:hAnsi="Times New Roman" w:cs="Times New Roman"/>
+          <w:sz w:val="24"/>
+          <w:szCs w:val="24"/>
+        </w:rPr>
+      </w:pPr>
+      <w:r>
+        <w:rPr>
+          <w:rFonts w:ascii="Times New Roman" w:hAnsi="Times New Roman" w:cs="Times New Roman"/>
+          <w:sz w:val="24"/>
+          <w:szCs w:val="24"/>
+        </w:rPr>
+        <w:t>INSERT INTO INSPECTION VALUES (4, '10-15-2014', 'Clean', 205);</w:t>
+      </w:r>
+    </w:p>
+    <w:p>
+      <w:pPr>
+        <w:rPr>
+          <w:rFonts w:ascii="Times New Roman" w:hAnsi="Times New Roman" w:cs="Times New Roman"/>
+          <w:sz w:val="24"/>
+          <w:szCs w:val="24"/>
+        </w:rPr>
+      </w:pPr>
+      <w:r>
+        <w:rPr>
+          <w:rFonts w:ascii="Times New Roman" w:hAnsi="Times New Roman" w:cs="Times New Roman"/>
+          <w:sz w:val="24"/>
+          <w:szCs w:val="24"/>
+        </w:rPr>
+        <w:t>INSERT INTO INSPECTION VALUES (5, '10-15-2014', 'Dirty', 201);</w:t>
+      </w:r>
+    </w:p>
+    <w:p>
+      <w:pPr>
+        <w:rPr>
+          <w:rFonts w:ascii="Times New Roman" w:hAnsi="Times New Roman" w:cs="Times New Roman"/>
+          <w:sz w:val="24"/>
+          <w:szCs w:val="24"/>
+        </w:rPr>
+      </w:pPr>
+      <w:r>
+        <w:rPr>
+          <w:rFonts w:ascii="Times New Roman" w:hAnsi="Times New Roman" w:cs="Times New Roman"/>
+          <w:sz w:val="24"/>
+          <w:szCs w:val="24"/>
+        </w:rPr>
+        <w:lastRenderedPageBreak/>
+        <w:t>INSERT INTO INSPECTION VALUES (6, '10-01-2014', 'Clean', 207);</w:t>
+      </w:r>
+    </w:p>
+    <w:p>
+      <w:pPr>
+        <w:rPr>
+          <w:rFonts w:ascii="Times New Roman" w:hAnsi="Times New Roman" w:cs="Times New Roman"/>
+          <w:sz w:val="24"/>
+          <w:szCs w:val="24"/>
+        </w:rPr>
+      </w:pPr>
+      <w:r>
+        <w:rPr>
+          <w:rFonts w:ascii="Times New Roman" w:hAnsi="Times New Roman" w:cs="Times New Roman"/>
+          <w:sz w:val="24"/>
+          <w:szCs w:val="24"/>
+        </w:rPr>
+        <w:t>INSERT INTO INSPECTION VALUES (7, '10-25-2014', 'Clean', 201);</w:t>
+      </w:r>
+    </w:p>
+    <w:p>
+      <w:pPr>
+        <w:rPr>
+          <w:rFonts w:ascii="Times New Roman" w:hAnsi="Times New Roman" w:cs="Times New Roman"/>
+          <w:sz w:val="24"/>
+          <w:szCs w:val="24"/>
+        </w:rPr>
+      </w:pPr>
+      <w:r>
+        <w:rPr>
+          <w:rFonts w:ascii="Times New Roman" w:hAnsi="Times New Roman" w:cs="Times New Roman"/>
+          <w:sz w:val="24"/>
+          <w:szCs w:val="24"/>
+        </w:rPr>
+        <w:t>INSERT INTO INSPECTION VALUES (8, '04-15-2015', 'Smelly', 205);</w:t>
+      </w:r>
+    </w:p>
+    <w:p>
+      <w:pPr>
+        <w:rPr>
+          <w:rFonts w:ascii="Times New Roman" w:hAnsi="Times New Roman" w:cs="Times New Roman"/>
+          <w:sz w:val="24"/>
+          <w:szCs w:val="24"/>
+        </w:rPr>
+      </w:pPr>
+      <w:r>
+        <w:rPr>
+          <w:rFonts w:ascii="Times New Roman" w:hAnsi="Times New Roman" w:cs="Times New Roman"/>
+          <w:sz w:val="24"/>
+          <w:szCs w:val="24"/>
+        </w:rPr>
+        <w:t>INSERT INTO INSPECTION VALUES (9, '03-05-2015', 'Clean', 207);</w:t>
+      </w:r>
+    </w:p>
+    <w:p>
+      <w:pPr>
+        <w:rPr>
+          <w:rFonts w:ascii="Times New Roman" w:hAnsi="Times New Roman" w:cs="Times New Roman"/>
+          <w:sz w:val="24"/>
+          <w:szCs w:val="24"/>
+        </w:rPr>
+      </w:pPr>
+      <w:r>
+        <w:rPr>
+          <w:rFonts w:ascii="Times New Roman" w:hAnsi="Times New Roman" w:cs="Times New Roman"/>
+          <w:sz w:val="24"/>
+          <w:szCs w:val="24"/>
+        </w:rPr>
+        <w:t>INSERT INTO INSPECTION VALUES (10,'10-15-2014', 'Dirty', 207);</w:t>
+      </w:r>
+    </w:p>
+    <w:p>
+      <w:pPr>
+        <w:rPr>
+          <w:rFonts w:ascii="Times New Roman" w:hAnsi="Times New Roman" w:cs="Times New Roman"/>
+          <w:sz w:val="24"/>
+          <w:szCs w:val="24"/>
+        </w:rPr>
+      </w:pPr>
+    </w:p>
+    <w:p>
+      <w:pPr>
+        <w:rPr>
+          <w:rFonts w:ascii="Times New Roman" w:hAnsi="Times New Roman" w:cs="Times New Roman"/>
+          <w:sz w:val="24"/>
+          <w:szCs w:val="24"/>
+        </w:rPr>
+      </w:pPr>
+      <w:r>
+        <w:rPr>
+          <w:rFonts w:ascii="Times New Roman" w:hAnsi="Times New Roman" w:cs="Times New Roman"/>
+          <w:sz w:val="24"/>
+          <w:szCs w:val="24"/>
+        </w:rPr>
+        <w:t>INSERT INTO SERVICE VALUES (301, 201);</w:t>
+      </w:r>
+    </w:p>
+    <w:p>
+      <w:pPr>
+        <w:rPr>
+          <w:rFonts w:ascii="Times New Roman" w:hAnsi="Times New Roman" w:cs="Times New Roman"/>
+          <w:sz w:val="24"/>
+          <w:szCs w:val="24"/>
+        </w:rPr>
+      </w:pPr>
+      <w:r>
+        <w:rPr>
+          <w:rFonts w:ascii="Times New Roman" w:hAnsi="Times New Roman" w:cs="Times New Roman"/>
+          <w:sz w:val="24"/>
+          <w:szCs w:val="24"/>
+        </w:rPr>
+        <w:t>INSERT INTO SERVICE VALUES (302, 201);</w:t>
+      </w:r>
+    </w:p>
+    <w:p>
+      <w:pPr>
+        <w:rPr>
+          <w:rFonts w:ascii="Times New Roman" w:hAnsi="Times New Roman" w:cs="Times New Roman"/>
+          <w:sz w:val="24"/>
+          <w:szCs w:val="24"/>
+        </w:rPr>
+      </w:pPr>
+      <w:r>
+        <w:rPr>
+          <w:rFonts w:ascii="Times New Roman" w:hAnsi="Times New Roman" w:cs="Times New Roman"/>
+          <w:sz w:val="24"/>
+          <w:szCs w:val="24"/>
+        </w:rPr>
+        <w:t>INSERT INTO SERVICE VALUES (303, 205);</w:t>
+      </w:r>
+    </w:p>
+    <w:p>
+      <w:pPr>
+        <w:rPr>
+          <w:rFonts w:ascii="Times New Roman" w:hAnsi="Times New Roman" w:cs="Times New Roman"/>
+          <w:sz w:val="24"/>
+          <w:szCs w:val="24"/>
+        </w:rPr>
+      </w:pPr>
+      <w:r>
+        <w:rPr>
+          <w:rFonts w:ascii="Times New Roman" w:hAnsi="Times New Roman" w:cs="Times New Roman"/>
+          <w:sz w:val="24"/>
+          <w:szCs w:val="24"/>
+        </w:rPr>
+        <w:t>INSERT INTO SERVICE VALUES (304, 207);</w:t>
+      </w:r>
+    </w:p>
+    <w:p>
+      <w:pPr>
+        <w:rPr>
+          <w:rFonts w:ascii="Times New Roman" w:hAnsi="Times New Roman" w:cs="Times New Roman"/>
+          <w:sz w:val="24"/>
+          <w:szCs w:val="24"/>
+        </w:rPr>
+      </w:pPr>
+      <w:r>
+        <w:rPr>
+          <w:rFonts w:ascii="Times New Roman" w:hAnsi="Times New Roman" w:cs="Times New Roman"/>
+          <w:sz w:val="24"/>
+          <w:szCs w:val="24"/>
+        </w:rPr>
+        <w:t>INSERT INTO SERVICE VALUES (305, 201);</w:t>
+      </w:r>
+    </w:p>
+    <w:p>
+      <w:pPr>
+        <w:rPr>
+          <w:rFonts w:ascii="Times New Roman" w:hAnsi="Times New Roman" w:cs="Times New Roman"/>
+          <w:sz w:val="24"/>
+          <w:szCs w:val="24"/>
+        </w:rPr>
+      </w:pPr>
+      <w:r>
+        <w:rPr>
+          <w:rFonts w:ascii="Times New Roman" w:hAnsi="Times New Roman" w:cs="Times New Roman"/>
+          <w:sz w:val="24"/>
+          <w:szCs w:val="24"/>
+        </w:rPr>
+        <w:t>INSERT INTO SERVICE VALUES (306, 201);</w:t>
+      </w:r>
+    </w:p>
+    <w:p>
+      <w:pPr>
+        <w:rPr>
+          <w:rFonts w:ascii="Times New Roman" w:hAnsi="Times New Roman" w:cs="Times New Roman"/>
+          <w:sz w:val="24"/>
+          <w:szCs w:val="24"/>
+        </w:rPr>
+      </w:pPr>
+      <w:r>
+        <w:rPr>
+          <w:rFonts w:ascii="Times New Roman" w:hAnsi="Times New Roman" w:cs="Times New Roman"/>
+          <w:sz w:val="24"/>
+          <w:szCs w:val="24"/>
+        </w:rPr>
+        <w:t>INSERT INTO SERVICE VALUES (307, 205);</w:t>
+      </w:r>
+    </w:p>
+    <w:p>
+      <w:pPr>
+        <w:rPr>
+          <w:rFonts w:ascii="Times New Roman" w:hAnsi="Times New Roman" w:cs="Times New Roman"/>
+          <w:sz w:val="24"/>
+          <w:szCs w:val="24"/>
+        </w:rPr>
+      </w:pPr>
+      <w:r>
+        <w:rPr>
+          <w:rFonts w:ascii="Times New Roman" w:hAnsi="Times New Roman" w:cs="Times New Roman"/>
+          <w:sz w:val="24"/>
+          <w:szCs w:val="24"/>
+        </w:rPr>
+        <w:t>INSERT INTO SERVICE VALUES (308, 207);</w:t>
+      </w:r>
+    </w:p>
+    <w:p>
+      <w:pPr>
+        <w:rPr>
+          <w:rFonts w:ascii="Times New Roman" w:hAnsi="Times New Roman" w:cs="Times New Roman"/>
+          <w:sz w:val="24"/>
+          <w:szCs w:val="24"/>
+        </w:rPr>
+      </w:pPr>
+      <w:r>
+        <w:rPr>
+          <w:rFonts w:ascii="Times New Roman" w:hAnsi="Times New Roman" w:cs="Times New Roman"/>
+          <w:sz w:val="24"/>
+          <w:szCs w:val="24"/>
+        </w:rPr>
+        <w:t>INSERT INTO SERVICE VALUES (309, 205);</w:t>
+      </w:r>
+    </w:p>
+    <w:p>
+      <w:pPr>
+        <w:rPr>
+          <w:rFonts w:ascii="Times New Roman" w:hAnsi="Times New Roman" w:cs="Times New Roman"/>
+          <w:sz w:val="24"/>
+          <w:szCs w:val="24"/>
+        </w:rPr>
+      </w:pPr>
+      <w:r>
+        <w:rPr>
+          <w:rFonts w:ascii="Times New Roman" w:hAnsi="Times New Roman" w:cs="Times New Roman"/>
+          <w:sz w:val="24"/>
+          <w:szCs w:val="24"/>
+        </w:rPr>
+        <w:t>INSERT INTO SERVICE VALUES (310, 207);</w:t>
+      </w:r>
+    </w:p>
+    <w:p>
+      <w:pPr>
+        <w:rPr>
+          <w:rFonts w:ascii="Times New Roman" w:hAnsi="Times New Roman" w:cs="Times New Roman"/>
+          <w:sz w:val="24"/>
+          <w:szCs w:val="24"/>
+        </w:rPr>
+      </w:pPr>
+    </w:p>
+    <w:p>
+      <w:pPr>
+        <w:rPr>
+          <w:rFonts w:ascii="Times New Roman" w:hAnsi="Times New Roman" w:cs="Times New Roman"/>
+          <w:sz w:val="24"/>
+          <w:szCs w:val="24"/>
+        </w:rPr>
+      </w:pPr>
+      <w:r>
+        <w:rPr>
+          <w:rFonts w:ascii="Times New Roman" w:hAnsi="Times New Roman" w:cs="Times New Roman"/>
+          <w:sz w:val="24"/>
+          <w:szCs w:val="24"/>
+        </w:rPr>
+        <w:t>INSERT INTO GUARDIAN VALUES (1000, 'Teddy', '2, Roebuck Castle', 868-037-1353);</w:t>
+      </w:r>
+    </w:p>
+    <w:p>
+      <w:pPr>
+        <w:rPr>
+          <w:rFonts w:ascii="Times New Roman" w:hAnsi="Times New Roman" w:cs="Times New Roman"/>
+          <w:sz w:val="24"/>
+          <w:szCs w:val="24"/>
+        </w:rPr>
+      </w:pPr>
+      <w:r>
+        <w:rPr>
+          <w:rFonts w:ascii="Times New Roman" w:hAnsi="Times New Roman" w:cs="Times New Roman"/>
+          <w:sz w:val="24"/>
+          <w:szCs w:val="24"/>
+        </w:rPr>
+        <w:t>INSERT INTO GUARDIAN VALUES (1001, 'Peter', '28, St Patricks Park', 868-234-1532);</w:t>
+      </w:r>
+    </w:p>
+    <w:p>
+      <w:pPr>
+        <w:rPr>
+          <w:rFonts w:ascii="Times New Roman" w:hAnsi="Times New Roman" w:cs="Times New Roman"/>
+          <w:sz w:val="24"/>
+          <w:szCs w:val="24"/>
+        </w:rPr>
+      </w:pPr>
+      <w:r>
+        <w:rPr>
+          <w:rFonts w:ascii="Times New Roman" w:hAnsi="Times New Roman" w:cs="Times New Roman"/>
+          <w:sz w:val="24"/>
+          <w:szCs w:val="24"/>
+        </w:rPr>
+        <w:t>INSERT INTO GUARDIAN VALUES (1002, 'John', '24, Stradbrook Park', 868-432-4634);</w:t>
+      </w:r>
+    </w:p>
+    <w:p>
+      <w:pPr>
+        <w:rPr>
+          <w:rFonts w:ascii="Times New Roman" w:hAnsi="Times New Roman" w:cs="Times New Roman"/>
+          <w:sz w:val="24"/>
+          <w:szCs w:val="24"/>
+        </w:rPr>
+      </w:pPr>
+      <w:r>
+        <w:rPr>
+          <w:rFonts w:ascii="Times New Roman" w:hAnsi="Times New Roman" w:cs="Times New Roman"/>
+          <w:sz w:val="24"/>
+          <w:szCs w:val="24"/>
+        </w:rPr>
+        <w:t>INSERT INTO GUARDIAN VALUES (1003, 'Fiona', '34, Fosters Av', 868-343-4344);</w:t>
+      </w:r>
+    </w:p>
+    <w:p>
+      <w:pPr>
+        <w:rPr>
+          <w:rFonts w:ascii="Times New Roman" w:hAnsi="Times New Roman" w:cs="Times New Roman"/>
+          <w:sz w:val="24"/>
+          <w:szCs w:val="24"/>
+        </w:rPr>
+      </w:pPr>
+      <w:r>
+        <w:rPr>
+          <w:rFonts w:ascii="Times New Roman" w:hAnsi="Times New Roman" w:cs="Times New Roman"/>
+          <w:sz w:val="24"/>
+          <w:szCs w:val="24"/>
+        </w:rPr>
+        <w:t>INSERT INTO GUARDIAN VALUES (1004, 'James', '43, Georges Street', 868-302-3423);</w:t>
+      </w:r>
+    </w:p>
+    <w:p>
+      <w:pPr>
+        <w:rPr>
+          <w:rFonts w:ascii="Times New Roman" w:hAnsi="Times New Roman" w:cs="Times New Roman"/>
+          <w:sz w:val="24"/>
+          <w:szCs w:val="24"/>
+        </w:rPr>
+      </w:pPr>
+      <w:r>
+        <w:rPr>
+          <w:rFonts w:ascii="Times New Roman" w:hAnsi="Times New Roman" w:cs="Times New Roman"/>
+          <w:sz w:val="24"/>
+          <w:szCs w:val="24"/>
+        </w:rPr>
+        <w:t>INSERT INTO GUARDIAN VALUES (1005, 'Gerald', '21, Avoca Avenue', 868-703-2123);</w:t>
+      </w:r>
+    </w:p>
+    <w:p>
+      <w:pPr>
+        <w:rPr>
+          <w:rFonts w:ascii="Times New Roman" w:hAnsi="Times New Roman" w:cs="Times New Roman"/>
+          <w:sz w:val="24"/>
+          <w:szCs w:val="24"/>
+        </w:rPr>
+      </w:pPr>
+      <w:r>
+        <w:rPr>
+          <w:rFonts w:ascii="Times New Roman" w:hAnsi="Times New Roman" w:cs="Times New Roman"/>
+          <w:sz w:val="24"/>
+          <w:szCs w:val="24"/>
+        </w:rPr>
+        <w:t>INSERT INTO GUARDIAN VALUES (1006, 'Hazel', '28, St Patricks Park', 868-601-3213);</w:t>
+      </w:r>
+    </w:p>
+    <w:p>
+      <w:pPr>
+        <w:rPr>
+          <w:rFonts w:ascii="Times New Roman" w:hAnsi="Times New Roman" w:cs="Times New Roman"/>
+          <w:sz w:val="24"/>
+          <w:szCs w:val="24"/>
+        </w:rPr>
+      </w:pPr>
+      <w:r>
+        <w:rPr>
+          <w:rFonts w:ascii="Times New Roman" w:hAnsi="Times New Roman" w:cs="Times New Roman"/>
+          <w:sz w:val="24"/>
+          <w:szCs w:val="24"/>
+        </w:rPr>
+        <w:t>INSERT INTO GUARDIAN VALUES (1007, 'Brendan', '2, The Gallops', 868-243-2311);</w:t>
+      </w:r>
+    </w:p>
+    <w:p>
+      <w:pPr>
+        <w:rPr>
+          <w:rFonts w:ascii="Times New Roman" w:hAnsi="Times New Roman" w:cs="Times New Roman"/>
+          <w:sz w:val="24"/>
+          <w:szCs w:val="24"/>
+        </w:rPr>
+      </w:pPr>
+      <w:r>
+        <w:rPr>
+          <w:rFonts w:ascii="Times New Roman" w:hAnsi="Times New Roman" w:cs="Times New Roman"/>
+          <w:sz w:val="24"/>
+          <w:szCs w:val="24"/>
+        </w:rPr>
+        <w:t>INSERT INTO GUARDIAN VALUES (1008, 'Oonagh', '23, Delgany Cottages', 868-224-2424);</w:t>
+      </w:r>
+    </w:p>
+    <w:p>
+      <w:pPr>
+        <w:rPr>
+          <w:rFonts w:ascii="Times New Roman" w:hAnsi="Times New Roman" w:cs="Times New Roman"/>
+          <w:sz w:val="24"/>
+          <w:szCs w:val="24"/>
+        </w:rPr>
+      </w:pPr>
+      <w:r>
+        <w:rPr>
+          <w:rFonts w:ascii="Times New Roman" w:hAnsi="Times New Roman" w:cs="Times New Roman"/>
+          <w:sz w:val="24"/>
+          <w:szCs w:val="24"/>
+        </w:rPr>
+        <w:t>INSERT INTO GUARDIAN VALUES (1009, 'Emma', '12, Diagonal Alley', 868-323-4241);</w:t>
+      </w:r>
+    </w:p>
+    <w:p>
+      <w:pPr>
+        <w:rPr>
+          <w:rFonts w:ascii="Times New Roman" w:hAnsi="Times New Roman" w:cs="Times New Roman"/>
+          <w:sz w:val="24"/>
+          <w:szCs w:val="24"/>
+        </w:rPr>
+      </w:pPr>
+      <w:r>
+        <w:rPr>
+          <w:rFonts w:ascii="Times New Roman" w:hAnsi="Times New Roman" w:cs="Times New Roman"/>
+          <w:sz w:val="24"/>
+          <w:szCs w:val="24"/>
+        </w:rPr>
+        <w:t>INSERT INTO GUARDIAN VALUES (1010, 'Rupert', '45, Leaky Cauldron', 868-345-2141);</w:t>
+      </w:r>
+    </w:p>
+    <w:p>
+      <w:pPr>
+        <w:rPr>
+          <w:rFonts w:ascii="Times New Roman" w:hAnsi="Times New Roman" w:cs="Times New Roman"/>
+          <w:sz w:val="24"/>
+          <w:szCs w:val="24"/>
+        </w:rPr>
+      </w:pPr>
+    </w:p>
+    <w:p>
+      <w:pPr>
+        <w:rPr>
+          <w:rFonts w:ascii="Times New Roman" w:hAnsi="Times New Roman" w:cs="Times New Roman"/>
+          <w:sz w:val="24"/>
+          <w:szCs w:val="24"/>
+        </w:rPr>
+      </w:pPr>
+    </w:p>
+    <w:p>
+      <w:pPr>
+        <w:rPr>
+          <w:rFonts w:ascii="Times New Roman" w:hAnsi="Times New Roman" w:cs="Times New Roman"/>
+          <w:sz w:val="24"/>
+          <w:szCs w:val="24"/>
+        </w:rPr>
+      </w:pPr>
+    </w:p>
+    <w:p>
+      <w:pPr>
+        <w:rPr>
+          <w:rFonts w:ascii="Times New Roman" w:hAnsi="Times New Roman" w:cs="Times New Roman"/>
+          <w:sz w:val="24"/>
+          <w:szCs w:val="24"/>
+        </w:rPr>
+      </w:pPr>
     </w:p>
     <w:p>
       <w:pPr>

--- a/Dormitory Accommodation Term Project.docx
+++ b/Dormitory Accommodation Term Project.docx
@@ -11,8 +11,6 @@
           <w:szCs w:val="24"/>
         </w:rPr>
       </w:pPr>
-      <w:bookmarkStart w:id="0" w:name="_GoBack"/>
-      <w:bookmarkEnd w:id="0"/>
       <w:r>
         <w:rPr>
           <w:rFonts w:ascii="Times New Roman" w:hAnsi="Times New Roman" w:cs="Times New Roman"/>
@@ -5155,7 +5153,32 @@
           <w:sz w:val="24"/>
           <w:szCs w:val="24"/>
         </w:rPr>
-        <w:t xml:space="preserve">3.SELECT </w:t>
+        <w:t>2.</w:t>
+      </w:r>
+    </w:p>
+    <w:p>
+      <w:pPr>
+        <w:rPr>
+          <w:rFonts w:ascii="Times New Roman" w:hAnsi="Times New Roman" w:cs="Times New Roman"/>
+          <w:sz w:val="24"/>
+          <w:szCs w:val="24"/>
+        </w:rPr>
+      </w:pPr>
+      <w:r>
+        <w:rPr>
+          <w:rFonts w:ascii="Times New Roman" w:hAnsi="Times New Roman" w:cs="Times New Roman"/>
+          <w:sz w:val="24"/>
+          <w:szCs w:val="24"/>
+        </w:rPr>
+        <w:t>3</w:t>
+      </w:r>
+      <w:r>
+        <w:rPr>
+          <w:rFonts w:ascii="Times New Roman" w:hAnsi="Times New Roman" w:cs="Times New Roman"/>
+          <w:sz w:val="24"/>
+          <w:szCs w:val="24"/>
+        </w:rPr>
+        <w:t xml:space="preserve">.SELECT </w:t>
       </w:r>
       <w:proofErr w:type="spellStart"/>
       <w:r>
@@ -5225,8 +5248,504 @@
           <w:sz w:val="24"/>
           <w:szCs w:val="24"/>
         </w:rPr>
+        <w:t>4</w:t>
+      </w:r>
+      <w:r>
+        <w:rPr>
+          <w:rFonts w:ascii="Times New Roman" w:hAnsi="Times New Roman" w:cs="Times New Roman"/>
+          <w:sz w:val="24"/>
+          <w:szCs w:val="24"/>
+        </w:rPr>
+        <w:t>.</w:t>
+      </w:r>
+      <w:r>
+        <w:rPr>
+          <w:rFonts w:ascii="Times New Roman" w:hAnsi="Times New Roman" w:cs="Times New Roman"/>
+          <w:sz w:val="24"/>
+          <w:szCs w:val="24"/>
+        </w:rPr>
+        <w:t xml:space="preserve"> </w:t>
+      </w:r>
+    </w:p>
+    <w:p>
+      <w:pPr>
+        <w:rPr>
+          <w:rFonts w:ascii="Times New Roman" w:hAnsi="Times New Roman" w:cs="Times New Roman"/>
+          <w:sz w:val="24"/>
+          <w:szCs w:val="24"/>
+        </w:rPr>
+      </w:pPr>
+      <w:r>
+        <w:rPr>
+          <w:rFonts w:ascii="Times New Roman" w:hAnsi="Times New Roman" w:cs="Times New Roman"/>
+          <w:sz w:val="24"/>
+          <w:szCs w:val="24"/>
+        </w:rPr>
+        <w:t xml:space="preserve">5. </w:t>
+      </w:r>
+      <w:r>
+        <w:rPr>
+          <w:rFonts w:ascii="Times New Roman" w:hAnsi="Times New Roman" w:cs="Times New Roman"/>
+          <w:sz w:val="24"/>
+          <w:szCs w:val="24"/>
+        </w:rPr>
+        <w:t xml:space="preserve">SELECT * FROM </w:t>
+      </w:r>
+      <w:r>
+        <w:rPr>
+          <w:rFonts w:ascii="Times New Roman" w:hAnsi="Times New Roman" w:cs="Times New Roman"/>
+          <w:sz w:val="24"/>
+          <w:szCs w:val="24"/>
+        </w:rPr>
+        <w:t>INVOICE</w:t>
+      </w:r>
+    </w:p>
+    <w:p>
+      <w:pPr>
+        <w:rPr>
+          <w:rFonts w:ascii="Times New Roman" w:hAnsi="Times New Roman" w:cs="Times New Roman"/>
+          <w:sz w:val="24"/>
+          <w:szCs w:val="24"/>
+        </w:rPr>
+      </w:pPr>
+      <w:r>
+        <w:rPr>
+          <w:rFonts w:ascii="Times New Roman" w:hAnsi="Times New Roman" w:cs="Times New Roman"/>
+          <w:sz w:val="24"/>
+          <w:szCs w:val="24"/>
+        </w:rPr>
+        <w:t xml:space="preserve">WHERE date BETWEEN </w:t>
+      </w:r>
+      <w:r>
+        <w:rPr>
+          <w:rFonts w:ascii="Times New Roman" w:hAnsi="Times New Roman" w:cs="Times New Roman"/>
+          <w:sz w:val="24"/>
+          <w:szCs w:val="24"/>
+        </w:rPr>
+        <w:t>'02-01-2015'</w:t>
+      </w:r>
+      <w:r>
+        <w:rPr>
+          <w:rFonts w:ascii="Times New Roman" w:hAnsi="Times New Roman" w:cs="Times New Roman"/>
+          <w:sz w:val="24"/>
+          <w:szCs w:val="24"/>
+        </w:rPr>
+        <w:t xml:space="preserve"> AND </w:t>
+      </w:r>
+      <w:r>
+        <w:rPr>
+          <w:rFonts w:ascii="Times New Roman" w:hAnsi="Times New Roman" w:cs="Times New Roman"/>
+          <w:sz w:val="24"/>
+          <w:szCs w:val="24"/>
+        </w:rPr>
+        <w:t>'12-01-2014'</w:t>
+      </w:r>
+      <w:r>
+        <w:rPr>
+          <w:rFonts w:ascii="Times New Roman" w:hAnsi="Times New Roman" w:cs="Times New Roman"/>
+          <w:sz w:val="24"/>
+          <w:szCs w:val="24"/>
+        </w:rPr>
+        <w:t>;</w:t>
+      </w:r>
+    </w:p>
+    <w:p>
+      <w:pPr>
+        <w:rPr>
+          <w:rFonts w:ascii="Times New Roman" w:hAnsi="Times New Roman" w:cs="Times New Roman"/>
+          <w:sz w:val="24"/>
+          <w:szCs w:val="24"/>
+        </w:rPr>
+      </w:pPr>
+      <w:r>
+        <w:rPr>
+          <w:rFonts w:ascii="Times New Roman" w:hAnsi="Times New Roman" w:cs="Times New Roman"/>
+          <w:sz w:val="24"/>
+          <w:szCs w:val="24"/>
+        </w:rPr>
+        <w:t>6.</w:t>
+      </w:r>
+    </w:p>
+    <w:p>
+      <w:pPr>
+        <w:rPr>
+          <w:rFonts w:ascii="Times New Roman" w:hAnsi="Times New Roman" w:cs="Times New Roman"/>
+          <w:sz w:val="24"/>
+          <w:szCs w:val="24"/>
+        </w:rPr>
+      </w:pPr>
+      <w:r>
+        <w:rPr>
+          <w:rFonts w:ascii="Times New Roman" w:hAnsi="Times New Roman" w:cs="Times New Roman"/>
+          <w:sz w:val="24"/>
+          <w:szCs w:val="24"/>
+        </w:rPr>
+        <w:t>7.</w:t>
+      </w:r>
+      <w:r>
+        <w:t xml:space="preserve"> </w:t>
+      </w:r>
+      <w:r>
+        <w:rPr>
+          <w:rFonts w:ascii="Times New Roman" w:hAnsi="Times New Roman" w:cs="Times New Roman"/>
+          <w:sz w:val="24"/>
+          <w:szCs w:val="24"/>
+        </w:rPr>
+        <w:t xml:space="preserve">SELECT * FROM </w:t>
+      </w:r>
+      <w:r>
+        <w:rPr>
+          <w:rFonts w:ascii="Times New Roman" w:hAnsi="Times New Roman" w:cs="Times New Roman"/>
+          <w:sz w:val="24"/>
+          <w:szCs w:val="24"/>
+        </w:rPr>
+        <w:t>INSPECTOR</w:t>
+      </w:r>
+    </w:p>
+    <w:p>
+      <w:pPr>
+        <w:rPr>
+          <w:rFonts w:ascii="Times New Roman" w:hAnsi="Times New Roman" w:cs="Times New Roman"/>
+          <w:sz w:val="24"/>
+          <w:szCs w:val="24"/>
+        </w:rPr>
+      </w:pPr>
+      <w:r>
+        <w:rPr>
+          <w:rFonts w:ascii="Times New Roman" w:hAnsi="Times New Roman" w:cs="Times New Roman"/>
+          <w:sz w:val="24"/>
+          <w:szCs w:val="24"/>
+        </w:rPr>
+        <w:t>WHERE</w:t>
+      </w:r>
+      <w:r>
+        <w:rPr>
+          <w:rFonts w:ascii="Times New Roman" w:hAnsi="Times New Roman" w:cs="Times New Roman"/>
+          <w:sz w:val="24"/>
+          <w:szCs w:val="24"/>
+        </w:rPr>
+        <w:t xml:space="preserve"> </w:t>
+      </w:r>
+      <w:proofErr w:type="spellStart"/>
+      <w:r>
+        <w:rPr>
+          <w:rFonts w:ascii="Times New Roman" w:hAnsi="Times New Roman" w:cs="Times New Roman"/>
+          <w:sz w:val="24"/>
+          <w:szCs w:val="24"/>
+        </w:rPr>
+        <w:t>state_of_property</w:t>
+      </w:r>
+      <w:proofErr w:type="spellEnd"/>
+      <w:r>
+        <w:rPr>
+          <w:rFonts w:ascii="Times New Roman" w:hAnsi="Times New Roman" w:cs="Times New Roman"/>
+          <w:sz w:val="24"/>
+          <w:szCs w:val="24"/>
+        </w:rPr>
+        <w:t xml:space="preserve"> LIKE '%unsatisfactory</w:t>
+      </w:r>
+      <w:r>
+        <w:rPr>
+          <w:rFonts w:ascii="Times New Roman" w:hAnsi="Times New Roman" w:cs="Times New Roman"/>
+          <w:sz w:val="24"/>
+          <w:szCs w:val="24"/>
+        </w:rPr>
+        <w:t>%'</w:t>
+      </w:r>
+    </w:p>
+    <w:p>
+      <w:pPr>
+        <w:rPr>
+          <w:rFonts w:ascii="Times New Roman" w:hAnsi="Times New Roman" w:cs="Times New Roman"/>
+          <w:sz w:val="24"/>
+          <w:szCs w:val="24"/>
+        </w:rPr>
+      </w:pPr>
+      <w:r>
+        <w:rPr>
+          <w:rFonts w:ascii="Times New Roman" w:hAnsi="Times New Roman" w:cs="Times New Roman"/>
+          <w:sz w:val="24"/>
+          <w:szCs w:val="24"/>
+        </w:rPr>
+        <w:t>8.</w:t>
+      </w:r>
+    </w:p>
+    <w:p>
+      <w:pPr>
+        <w:rPr>
+          <w:rFonts w:ascii="Times New Roman" w:hAnsi="Times New Roman" w:cs="Times New Roman"/>
+          <w:sz w:val="24"/>
+          <w:szCs w:val="24"/>
+        </w:rPr>
+      </w:pPr>
+      <w:r>
+        <w:rPr>
+          <w:rFonts w:ascii="Times New Roman" w:hAnsi="Times New Roman" w:cs="Times New Roman"/>
+          <w:sz w:val="24"/>
+          <w:szCs w:val="24"/>
+        </w:rPr>
+        <w:t>9.</w:t>
+      </w:r>
+      <w:r>
+        <w:t xml:space="preserve"> </w:t>
+      </w:r>
+      <w:r>
+        <w:rPr>
+          <w:rFonts w:ascii="Times New Roman" w:hAnsi="Times New Roman" w:cs="Times New Roman"/>
+          <w:sz w:val="24"/>
+          <w:szCs w:val="24"/>
+        </w:rPr>
+        <w:t>SELECT SUM(sex</w:t>
+      </w:r>
+      <w:r>
+        <w:rPr>
+          <w:rFonts w:ascii="Times New Roman" w:hAnsi="Times New Roman" w:cs="Times New Roman"/>
+          <w:sz w:val="24"/>
+          <w:szCs w:val="24"/>
+        </w:rPr>
+        <w:t>)</w:t>
+      </w:r>
+    </w:p>
+    <w:p>
+      <w:pPr>
+        <w:rPr>
+          <w:rFonts w:ascii="Times New Roman" w:hAnsi="Times New Roman" w:cs="Times New Roman"/>
+          <w:sz w:val="24"/>
+          <w:szCs w:val="24"/>
+        </w:rPr>
+      </w:pPr>
+      <w:r>
+        <w:rPr>
+          <w:rFonts w:ascii="Times New Roman" w:hAnsi="Times New Roman" w:cs="Times New Roman"/>
+          <w:sz w:val="24"/>
+          <w:szCs w:val="24"/>
+        </w:rPr>
+        <w:t xml:space="preserve">FROM </w:t>
+      </w:r>
+      <w:r>
+        <w:rPr>
+          <w:rFonts w:ascii="Times New Roman" w:hAnsi="Times New Roman" w:cs="Times New Roman"/>
+          <w:sz w:val="24"/>
+          <w:szCs w:val="24"/>
+        </w:rPr>
+        <w:t>STUDENT;</w:t>
+      </w:r>
+    </w:p>
+    <w:p>
+      <w:pPr>
+        <w:rPr>
+          <w:rFonts w:ascii="Times New Roman" w:hAnsi="Times New Roman" w:cs="Times New Roman"/>
+          <w:sz w:val="24"/>
+          <w:szCs w:val="24"/>
+        </w:rPr>
+      </w:pPr>
+      <w:r>
+        <w:rPr>
+          <w:rFonts w:ascii="Times New Roman" w:hAnsi="Times New Roman" w:cs="Times New Roman"/>
+          <w:sz w:val="24"/>
+          <w:szCs w:val="24"/>
+        </w:rPr>
+        <w:t xml:space="preserve">10. </w:t>
+      </w:r>
+      <w:r>
+        <w:rPr>
+          <w:rFonts w:ascii="Times New Roman" w:hAnsi="Times New Roman" w:cs="Times New Roman"/>
+          <w:sz w:val="24"/>
+          <w:szCs w:val="24"/>
+        </w:rPr>
         <w:t xml:space="preserve">SELECT </w:t>
       </w:r>
+      <w:r>
+        <w:rPr>
+          <w:rFonts w:ascii="Times New Roman" w:hAnsi="Times New Roman" w:cs="Times New Roman"/>
+          <w:sz w:val="24"/>
+          <w:szCs w:val="24"/>
+        </w:rPr>
+        <w:t>relationship</w:t>
+      </w:r>
+    </w:p>
+    <w:p>
+      <w:pPr>
+        <w:rPr>
+          <w:rFonts w:ascii="Times New Roman" w:hAnsi="Times New Roman" w:cs="Times New Roman"/>
+          <w:sz w:val="24"/>
+          <w:szCs w:val="24"/>
+        </w:rPr>
+      </w:pPr>
+      <w:r>
+        <w:rPr>
+          <w:rFonts w:ascii="Times New Roman" w:hAnsi="Times New Roman" w:cs="Times New Roman"/>
+          <w:sz w:val="24"/>
+          <w:szCs w:val="24"/>
+        </w:rPr>
+        <w:t xml:space="preserve">FROM </w:t>
+      </w:r>
+      <w:r>
+        <w:rPr>
+          <w:rFonts w:ascii="Times New Roman" w:hAnsi="Times New Roman" w:cs="Times New Roman"/>
+          <w:sz w:val="24"/>
+          <w:szCs w:val="24"/>
+        </w:rPr>
+        <w:t>Next-of-kin</w:t>
+      </w:r>
+    </w:p>
+    <w:p>
+      <w:pPr>
+        <w:rPr>
+          <w:rFonts w:ascii="Times New Roman" w:hAnsi="Times New Roman" w:cs="Times New Roman"/>
+          <w:sz w:val="24"/>
+          <w:szCs w:val="24"/>
+        </w:rPr>
+      </w:pPr>
+      <w:r>
+        <w:rPr>
+          <w:rFonts w:ascii="Times New Roman" w:hAnsi="Times New Roman" w:cs="Times New Roman"/>
+          <w:sz w:val="24"/>
+          <w:szCs w:val="24"/>
+        </w:rPr>
+        <w:t>WHERE relationship</w:t>
+      </w:r>
+      <w:r>
+        <w:rPr>
+          <w:rFonts w:ascii="Times New Roman" w:hAnsi="Times New Roman" w:cs="Times New Roman"/>
+          <w:sz w:val="24"/>
+          <w:szCs w:val="24"/>
+        </w:rPr>
+        <w:t xml:space="preserve"> IS NULL;</w:t>
+      </w:r>
+    </w:p>
+    <w:p>
+      <w:pPr>
+        <w:rPr>
+          <w:rFonts w:ascii="Times New Roman" w:hAnsi="Times New Roman" w:cs="Times New Roman"/>
+          <w:sz w:val="24"/>
+          <w:szCs w:val="24"/>
+        </w:rPr>
+      </w:pPr>
+      <w:r>
+        <w:rPr>
+          <w:rFonts w:ascii="Times New Roman" w:hAnsi="Times New Roman" w:cs="Times New Roman"/>
+          <w:sz w:val="24"/>
+          <w:szCs w:val="24"/>
+        </w:rPr>
+        <w:t xml:space="preserve">11. SELECT </w:t>
+      </w:r>
+      <w:proofErr w:type="spellStart"/>
+      <w:r>
+        <w:rPr>
+          <w:rFonts w:ascii="Times New Roman" w:hAnsi="Times New Roman" w:cs="Times New Roman"/>
+          <w:sz w:val="24"/>
+          <w:szCs w:val="24"/>
+        </w:rPr>
+        <w:t>full_name</w:t>
+      </w:r>
+      <w:proofErr w:type="spellEnd"/>
+      <w:r>
+        <w:rPr>
+          <w:rFonts w:ascii="Times New Roman" w:hAnsi="Times New Roman" w:cs="Times New Roman"/>
+          <w:sz w:val="24"/>
+          <w:szCs w:val="24"/>
+        </w:rPr>
+        <w:t>, phone#,</w:t>
+      </w:r>
+    </w:p>
+    <w:p>
+      <w:pPr>
+        <w:rPr>
+          <w:rFonts w:ascii="Times New Roman" w:hAnsi="Times New Roman" w:cs="Times New Roman"/>
+          <w:sz w:val="24"/>
+          <w:szCs w:val="24"/>
+        </w:rPr>
+      </w:pPr>
+      <w:r>
+        <w:rPr>
+          <w:rFonts w:ascii="Times New Roman" w:hAnsi="Times New Roman" w:cs="Times New Roman"/>
+          <w:sz w:val="24"/>
+          <w:szCs w:val="24"/>
+        </w:rPr>
+        <w:t>FROM Advisor WHERE student#</w:t>
+      </w:r>
+      <w:r>
+        <w:rPr>
+          <w:rFonts w:ascii="Times New Roman" w:hAnsi="Times New Roman" w:cs="Times New Roman"/>
+          <w:sz w:val="24"/>
+          <w:szCs w:val="24"/>
+        </w:rPr>
+        <w:t xml:space="preserve"> </w:t>
+      </w:r>
+    </w:p>
+    <w:p>
+      <w:pPr>
+        <w:rPr>
+          <w:rFonts w:ascii="Times New Roman" w:hAnsi="Times New Roman" w:cs="Times New Roman"/>
+          <w:sz w:val="24"/>
+          <w:szCs w:val="24"/>
+        </w:rPr>
+      </w:pPr>
+      <w:r>
+        <w:rPr>
+          <w:rFonts w:ascii="Times New Roman" w:hAnsi="Times New Roman" w:cs="Times New Roman"/>
+          <w:sz w:val="24"/>
+          <w:szCs w:val="24"/>
+        </w:rPr>
+        <w:t>12.</w:t>
+      </w:r>
+    </w:p>
+    <w:p>
+      <w:pPr>
+        <w:rPr>
+          <w:rFonts w:ascii="Times New Roman" w:hAnsi="Times New Roman" w:cs="Times New Roman"/>
+          <w:sz w:val="24"/>
+          <w:szCs w:val="24"/>
+        </w:rPr>
+      </w:pPr>
+      <w:r>
+        <w:rPr>
+          <w:rFonts w:ascii="Times New Roman" w:hAnsi="Times New Roman" w:cs="Times New Roman"/>
+          <w:sz w:val="24"/>
+          <w:szCs w:val="24"/>
+        </w:rPr>
+        <w:t>13</w:t>
+      </w:r>
+    </w:p>
+    <w:p>
+      <w:pPr>
+        <w:rPr>
+          <w:rFonts w:ascii="Times New Roman" w:hAnsi="Times New Roman" w:cs="Times New Roman"/>
+          <w:sz w:val="24"/>
+          <w:szCs w:val="24"/>
+        </w:rPr>
+      </w:pPr>
+      <w:r>
+        <w:rPr>
+          <w:rFonts w:ascii="Times New Roman" w:hAnsi="Times New Roman" w:cs="Times New Roman"/>
+          <w:sz w:val="24"/>
+          <w:szCs w:val="24"/>
+        </w:rPr>
+        <w:lastRenderedPageBreak/>
+        <w:t xml:space="preserve">14.SELECT </w:t>
+      </w:r>
+    </w:p>
+    <w:p>
+      <w:pPr>
+        <w:rPr>
+          <w:rFonts w:ascii="Times New Roman" w:hAnsi="Times New Roman" w:cs="Times New Roman" w:hint="eastAsia"/>
+          <w:sz w:val="24"/>
+          <w:szCs w:val="24"/>
+          <w:lang w:eastAsia="ja-JP"/>
+        </w:rPr>
+      </w:pPr>
+      <w:bookmarkStart w:id="0" w:name="_GoBack"/>
+      <w:bookmarkEnd w:id="0"/>
+    </w:p>
+    <w:p>
+      <w:pPr>
+        <w:rPr>
+          <w:rFonts w:ascii="Times New Roman" w:hAnsi="Times New Roman" w:cs="Times New Roman"/>
+          <w:sz w:val="24"/>
+          <w:szCs w:val="24"/>
+        </w:rPr>
+      </w:pPr>
     </w:p>
     <w:sectPr>
       <w:pgSz w:w="11906" w:h="16838"/>
@@ -5340,7 +5859,7 @@
   <w:docDefaults>
     <w:rPrDefault>
       <w:rPr>
-        <w:rFonts w:asciiTheme="minorHAnsi" w:eastAsiaTheme="minorHAnsi" w:hAnsiTheme="minorHAnsi" w:cstheme="minorBidi"/>
+        <w:rFonts w:asciiTheme="minorHAnsi" w:eastAsiaTheme="minorEastAsia" w:hAnsiTheme="minorHAnsi" w:cstheme="minorBidi"/>
         <w:sz w:val="22"/>
         <w:szCs w:val="22"/>
         <w:lang w:val="en-TT" w:eastAsia="en-US" w:bidi="ar-SA"/>
@@ -5728,7 +6247,7 @@
   <w:style w:type="paragraph" w:default="1" w:styleId="Normal">
     <w:name w:val="Normal"/>
     <w:qFormat/>
-    <w:rsid w:val="002B1840"/>
+    <w:rsid w:val="005102CE"/>
   </w:style>
   <w:style w:type="character" w:default="1" w:styleId="DefaultParagraphFont">
     <w:name w:val="Default Paragraph Font"/>

--- a/Dormitory Accommodation Term Project.docx
+++ b/Dormitory Accommodation Term Project.docx
@@ -5729,14 +5729,5536 @@
     <w:p>
       <w:pPr>
         <w:rPr>
-          <w:rFonts w:ascii="Times New Roman" w:hAnsi="Times New Roman" w:cs="Times New Roman" w:hint="eastAsia"/>
-          <w:sz w:val="24"/>
-          <w:szCs w:val="24"/>
-          <w:lang w:eastAsia="ja-JP"/>
+          <w:rFonts w:ascii="Times New Roman" w:hAnsi="Times New Roman" w:cs="Times New Roman"/>
+          <w:sz w:val="24"/>
+          <w:szCs w:val="24"/>
+        </w:rPr>
+      </w:pPr>
+    </w:p>
+    <w:p>
+      <w:pPr>
+        <w:rPr>
+          <w:rFonts w:ascii="Times New Roman" w:hAnsi="Times New Roman" w:cs="Times New Roman"/>
+          <w:sz w:val="24"/>
+          <w:szCs w:val="24"/>
+        </w:rPr>
+      </w:pPr>
+      <w:r>
+        <w:rPr>
+          <w:rFonts w:ascii="Times New Roman" w:hAnsi="Times New Roman" w:cs="Times New Roman"/>
+          <w:sz w:val="24"/>
+          <w:szCs w:val="24"/>
+        </w:rPr>
+        <w:t>STUDENT</w:t>
+      </w:r>
+    </w:p>
+    <w:tbl>
+      <w:tblPr>
+        <w:tblStyle w:val="TableGrid"/>
+        <w:tblW w:w="0" w:type="auto"/>
+        <w:tblLook w:val="04A0" w:firstRow="1" w:lastRow="0" w:firstColumn="1" w:lastColumn="0" w:noHBand="0" w:noVBand="1"/>
+      </w:tblPr>
+      <w:tblGrid>
+        <w:gridCol w:w="1803"/>
+        <w:gridCol w:w="1803"/>
+        <w:gridCol w:w="1803"/>
+        <w:gridCol w:w="1803"/>
+        <w:gridCol w:w="1804"/>
+      </w:tblGrid>
+      <w:tr>
+        <w:tc>
+          <w:tcPr>
+            <w:tcW w:w="1803" w:type="dxa"/>
+          </w:tcPr>
+          <w:p>
+            <w:pPr>
+              <w:rPr>
+                <w:rFonts w:ascii="Times New Roman" w:hAnsi="Times New Roman" w:cs="Times New Roman" w:hint="eastAsia"/>
+                <w:sz w:val="24"/>
+                <w:szCs w:val="24"/>
+                <w:lang w:eastAsia="ja-JP"/>
+              </w:rPr>
+            </w:pPr>
+            <w:r>
+              <w:rPr>
+                <w:rFonts w:ascii="Times New Roman" w:hAnsi="Times New Roman" w:cs="Times New Roman"/>
+                <w:sz w:val="24"/>
+                <w:szCs w:val="24"/>
+                <w:lang w:eastAsia="ja-JP"/>
+              </w:rPr>
+              <w:t>Field Name</w:t>
+            </w:r>
+          </w:p>
+        </w:tc>
+        <w:tc>
+          <w:tcPr>
+            <w:tcW w:w="1803" w:type="dxa"/>
+          </w:tcPr>
+          <w:p>
+            <w:pPr>
+              <w:rPr>
+                <w:rFonts w:ascii="Times New Roman" w:hAnsi="Times New Roman" w:cs="Times New Roman" w:hint="eastAsia"/>
+                <w:sz w:val="24"/>
+                <w:szCs w:val="24"/>
+                <w:lang w:eastAsia="ja-JP"/>
+              </w:rPr>
+            </w:pPr>
+            <w:r>
+              <w:rPr>
+                <w:rFonts w:ascii="Times New Roman" w:hAnsi="Times New Roman" w:cs="Times New Roman"/>
+                <w:sz w:val="24"/>
+                <w:szCs w:val="24"/>
+                <w:lang w:eastAsia="ja-JP"/>
+              </w:rPr>
+              <w:t>Data type</w:t>
+            </w:r>
+          </w:p>
+        </w:tc>
+        <w:tc>
+          <w:tcPr>
+            <w:tcW w:w="1803" w:type="dxa"/>
+          </w:tcPr>
+          <w:p>
+            <w:pPr>
+              <w:rPr>
+                <w:rFonts w:ascii="Times New Roman" w:hAnsi="Times New Roman" w:cs="Times New Roman" w:hint="eastAsia"/>
+                <w:sz w:val="24"/>
+                <w:szCs w:val="24"/>
+                <w:lang w:eastAsia="ja-JP"/>
+              </w:rPr>
+            </w:pPr>
+            <w:r>
+              <w:rPr>
+                <w:rFonts w:ascii="Times New Roman" w:hAnsi="Times New Roman" w:cs="Times New Roman"/>
+                <w:sz w:val="24"/>
+                <w:szCs w:val="24"/>
+                <w:lang w:eastAsia="ja-JP"/>
+              </w:rPr>
+              <w:t>Field Length</w:t>
+            </w:r>
+          </w:p>
+        </w:tc>
+        <w:tc>
+          <w:tcPr>
+            <w:tcW w:w="1803" w:type="dxa"/>
+          </w:tcPr>
+          <w:p>
+            <w:pPr>
+              <w:rPr>
+                <w:rFonts w:ascii="Times New Roman" w:hAnsi="Times New Roman" w:cs="Times New Roman" w:hint="eastAsia"/>
+                <w:sz w:val="24"/>
+                <w:szCs w:val="24"/>
+                <w:lang w:eastAsia="ja-JP"/>
+              </w:rPr>
+            </w:pPr>
+            <w:r>
+              <w:rPr>
+                <w:rFonts w:ascii="Times New Roman" w:hAnsi="Times New Roman" w:cs="Times New Roman"/>
+                <w:sz w:val="24"/>
+                <w:szCs w:val="24"/>
+                <w:lang w:eastAsia="ja-JP"/>
+              </w:rPr>
+              <w:t>Constraint</w:t>
+            </w:r>
+          </w:p>
+        </w:tc>
+        <w:tc>
+          <w:tcPr>
+            <w:tcW w:w="1804" w:type="dxa"/>
+          </w:tcPr>
+          <w:p>
+            <w:pPr>
+              <w:rPr>
+                <w:rFonts w:ascii="Times New Roman" w:hAnsi="Times New Roman" w:cs="Times New Roman" w:hint="eastAsia"/>
+                <w:sz w:val="24"/>
+                <w:szCs w:val="24"/>
+                <w:lang w:eastAsia="ja-JP"/>
+              </w:rPr>
+            </w:pPr>
+          </w:p>
+        </w:tc>
+      </w:tr>
+      <w:tr>
+        <w:tc>
+          <w:tcPr>
+            <w:tcW w:w="1803" w:type="dxa"/>
+          </w:tcPr>
+          <w:p>
+            <w:pPr>
+              <w:rPr>
+                <w:rFonts w:ascii="Times New Roman" w:hAnsi="Times New Roman" w:cs="Times New Roman" w:hint="eastAsia"/>
+                <w:sz w:val="24"/>
+                <w:szCs w:val="24"/>
+                <w:lang w:eastAsia="ja-JP"/>
+              </w:rPr>
+            </w:pPr>
+            <w:r>
+              <w:rPr>
+                <w:rFonts w:ascii="Times New Roman" w:hAnsi="Times New Roman" w:cs="Times New Roman"/>
+                <w:sz w:val="24"/>
+                <w:szCs w:val="24"/>
+                <w:lang w:eastAsia="ja-JP"/>
+              </w:rPr>
+              <w:t>Student#</w:t>
+            </w:r>
+          </w:p>
+        </w:tc>
+        <w:tc>
+          <w:tcPr>
+            <w:tcW w:w="1803" w:type="dxa"/>
+          </w:tcPr>
+          <w:p>
+            <w:pPr>
+              <w:rPr>
+                <w:rFonts w:ascii="Times New Roman" w:hAnsi="Times New Roman" w:cs="Times New Roman" w:hint="eastAsia"/>
+                <w:sz w:val="24"/>
+                <w:szCs w:val="24"/>
+                <w:lang w:eastAsia="ja-JP"/>
+              </w:rPr>
+            </w:pPr>
+            <w:r>
+              <w:rPr>
+                <w:rFonts w:ascii="Times New Roman" w:hAnsi="Times New Roman" w:cs="Times New Roman"/>
+                <w:sz w:val="24"/>
+                <w:szCs w:val="24"/>
+                <w:lang w:eastAsia="ja-JP"/>
+              </w:rPr>
+              <w:t>Number</w:t>
+            </w:r>
+          </w:p>
+        </w:tc>
+        <w:tc>
+          <w:tcPr>
+            <w:tcW w:w="1803" w:type="dxa"/>
+          </w:tcPr>
+          <w:p>
+            <w:pPr>
+              <w:rPr>
+                <w:rFonts w:ascii="Times New Roman" w:hAnsi="Times New Roman" w:cs="Times New Roman" w:hint="eastAsia"/>
+                <w:sz w:val="24"/>
+                <w:szCs w:val="24"/>
+                <w:lang w:eastAsia="ja-JP"/>
+              </w:rPr>
+            </w:pPr>
+            <w:r>
+              <w:rPr>
+                <w:rFonts w:ascii="Times New Roman" w:hAnsi="Times New Roman" w:cs="Times New Roman"/>
+                <w:sz w:val="24"/>
+                <w:szCs w:val="24"/>
+                <w:lang w:eastAsia="ja-JP"/>
+              </w:rPr>
+              <w:t>5</w:t>
+            </w:r>
+          </w:p>
+        </w:tc>
+        <w:tc>
+          <w:tcPr>
+            <w:tcW w:w="1803" w:type="dxa"/>
+          </w:tcPr>
+          <w:p>
+            <w:pPr>
+              <w:rPr>
+                <w:rFonts w:ascii="Times New Roman" w:hAnsi="Times New Roman" w:cs="Times New Roman" w:hint="eastAsia"/>
+                <w:sz w:val="24"/>
+                <w:szCs w:val="24"/>
+                <w:lang w:eastAsia="ja-JP"/>
+              </w:rPr>
+            </w:pPr>
+            <w:r>
+              <w:rPr>
+                <w:rFonts w:ascii="Times New Roman" w:hAnsi="Times New Roman" w:cs="Times New Roman"/>
+                <w:sz w:val="24"/>
+                <w:szCs w:val="24"/>
+                <w:lang w:eastAsia="ja-JP"/>
+              </w:rPr>
+              <w:t>Primary Key</w:t>
+            </w:r>
+          </w:p>
+        </w:tc>
+        <w:tc>
+          <w:tcPr>
+            <w:tcW w:w="1804" w:type="dxa"/>
+          </w:tcPr>
+          <w:p>
+            <w:pPr>
+              <w:rPr>
+                <w:rFonts w:ascii="Times New Roman" w:hAnsi="Times New Roman" w:cs="Times New Roman" w:hint="eastAsia"/>
+                <w:sz w:val="24"/>
+                <w:szCs w:val="24"/>
+                <w:lang w:eastAsia="ja-JP"/>
+              </w:rPr>
+            </w:pPr>
+          </w:p>
+        </w:tc>
+      </w:tr>
+      <w:tr>
+        <w:tc>
+          <w:tcPr>
+            <w:tcW w:w="1803" w:type="dxa"/>
+          </w:tcPr>
+          <w:p>
+            <w:pPr>
+              <w:rPr>
+                <w:rFonts w:ascii="Times New Roman" w:hAnsi="Times New Roman" w:cs="Times New Roman" w:hint="eastAsia"/>
+                <w:sz w:val="24"/>
+                <w:szCs w:val="24"/>
+                <w:lang w:eastAsia="ja-JP"/>
+              </w:rPr>
+            </w:pPr>
+            <w:proofErr w:type="spellStart"/>
+            <w:r>
+              <w:rPr>
+                <w:rFonts w:ascii="Times New Roman" w:hAnsi="Times New Roman" w:cs="Times New Roman"/>
+                <w:sz w:val="24"/>
+                <w:szCs w:val="24"/>
+              </w:rPr>
+              <w:t>fName</w:t>
+            </w:r>
+            <w:proofErr w:type="spellEnd"/>
+          </w:p>
+        </w:tc>
+        <w:tc>
+          <w:tcPr>
+            <w:tcW w:w="1803" w:type="dxa"/>
+          </w:tcPr>
+          <w:p>
+            <w:pPr>
+              <w:rPr>
+                <w:rFonts w:ascii="Times New Roman" w:hAnsi="Times New Roman" w:cs="Times New Roman" w:hint="eastAsia"/>
+                <w:sz w:val="24"/>
+                <w:szCs w:val="24"/>
+                <w:lang w:eastAsia="ja-JP"/>
+              </w:rPr>
+            </w:pPr>
+            <w:r>
+              <w:rPr>
+                <w:rFonts w:ascii="Times New Roman" w:hAnsi="Times New Roman" w:cs="Times New Roman"/>
+                <w:sz w:val="24"/>
+                <w:szCs w:val="24"/>
+              </w:rPr>
+              <w:t>VARCHAR</w:t>
+            </w:r>
+          </w:p>
+        </w:tc>
+        <w:tc>
+          <w:tcPr>
+            <w:tcW w:w="1803" w:type="dxa"/>
+          </w:tcPr>
+          <w:p>
+            <w:pPr>
+              <w:rPr>
+                <w:rFonts w:ascii="Times New Roman" w:hAnsi="Times New Roman" w:cs="Times New Roman" w:hint="eastAsia"/>
+                <w:sz w:val="24"/>
+                <w:szCs w:val="24"/>
+                <w:lang w:eastAsia="ja-JP"/>
+              </w:rPr>
+            </w:pPr>
+            <w:r>
+              <w:rPr>
+                <w:rFonts w:ascii="Times New Roman" w:hAnsi="Times New Roman" w:cs="Times New Roman"/>
+                <w:sz w:val="24"/>
+                <w:szCs w:val="24"/>
+              </w:rPr>
+              <w:t>15</w:t>
+            </w:r>
+          </w:p>
+        </w:tc>
+        <w:tc>
+          <w:tcPr>
+            <w:tcW w:w="1803" w:type="dxa"/>
+          </w:tcPr>
+          <w:p>
+            <w:pPr>
+              <w:rPr>
+                <w:rFonts w:ascii="Times New Roman" w:hAnsi="Times New Roman" w:cs="Times New Roman" w:hint="eastAsia"/>
+                <w:sz w:val="24"/>
+                <w:szCs w:val="24"/>
+                <w:lang w:eastAsia="ja-JP"/>
+              </w:rPr>
+            </w:pPr>
+            <w:r>
+              <w:rPr>
+                <w:rFonts w:ascii="Times New Roman" w:hAnsi="Times New Roman" w:cs="Times New Roman"/>
+                <w:sz w:val="24"/>
+                <w:szCs w:val="24"/>
+                <w:lang w:eastAsia="ja-JP"/>
+              </w:rPr>
+              <w:t>Null</w:t>
+            </w:r>
+          </w:p>
+        </w:tc>
+        <w:tc>
+          <w:tcPr>
+            <w:tcW w:w="1804" w:type="dxa"/>
+          </w:tcPr>
+          <w:p>
+            <w:pPr>
+              <w:rPr>
+                <w:rFonts w:ascii="Times New Roman" w:hAnsi="Times New Roman" w:cs="Times New Roman" w:hint="eastAsia"/>
+                <w:sz w:val="24"/>
+                <w:szCs w:val="24"/>
+                <w:lang w:eastAsia="ja-JP"/>
+              </w:rPr>
+            </w:pPr>
+          </w:p>
+        </w:tc>
+      </w:tr>
+      <w:tr>
+        <w:tc>
+          <w:tcPr>
+            <w:tcW w:w="1803" w:type="dxa"/>
+          </w:tcPr>
+          <w:p>
+            <w:pPr>
+              <w:rPr>
+                <w:rFonts w:ascii="Times New Roman" w:hAnsi="Times New Roman" w:cs="Times New Roman" w:hint="eastAsia"/>
+                <w:sz w:val="24"/>
+                <w:szCs w:val="24"/>
+                <w:lang w:eastAsia="ja-JP"/>
+              </w:rPr>
+            </w:pPr>
+            <w:proofErr w:type="spellStart"/>
+            <w:r>
+              <w:rPr>
+                <w:rFonts w:ascii="Times New Roman" w:hAnsi="Times New Roman" w:cs="Times New Roman"/>
+                <w:sz w:val="24"/>
+                <w:szCs w:val="24"/>
+              </w:rPr>
+              <w:t>lName</w:t>
+            </w:r>
+            <w:proofErr w:type="spellEnd"/>
+          </w:p>
+        </w:tc>
+        <w:tc>
+          <w:tcPr>
+            <w:tcW w:w="1803" w:type="dxa"/>
+          </w:tcPr>
+          <w:p>
+            <w:pPr>
+              <w:rPr>
+                <w:rFonts w:ascii="Times New Roman" w:hAnsi="Times New Roman" w:cs="Times New Roman" w:hint="eastAsia"/>
+                <w:sz w:val="24"/>
+                <w:szCs w:val="24"/>
+                <w:lang w:eastAsia="ja-JP"/>
+              </w:rPr>
+            </w:pPr>
+            <w:r>
+              <w:rPr>
+                <w:rFonts w:ascii="Times New Roman" w:hAnsi="Times New Roman" w:cs="Times New Roman"/>
+                <w:sz w:val="24"/>
+                <w:szCs w:val="24"/>
+              </w:rPr>
+              <w:t>VARCHAR</w:t>
+            </w:r>
+          </w:p>
+        </w:tc>
+        <w:tc>
+          <w:tcPr>
+            <w:tcW w:w="1803" w:type="dxa"/>
+          </w:tcPr>
+          <w:p>
+            <w:pPr>
+              <w:rPr>
+                <w:rFonts w:ascii="Times New Roman" w:hAnsi="Times New Roman" w:cs="Times New Roman" w:hint="eastAsia"/>
+                <w:sz w:val="24"/>
+                <w:szCs w:val="24"/>
+                <w:lang w:eastAsia="ja-JP"/>
+              </w:rPr>
+            </w:pPr>
+            <w:r>
+              <w:rPr>
+                <w:rFonts w:ascii="Times New Roman" w:hAnsi="Times New Roman" w:cs="Times New Roman"/>
+                <w:sz w:val="24"/>
+                <w:szCs w:val="24"/>
+                <w:lang w:eastAsia="ja-JP"/>
+              </w:rPr>
+              <w:t>15</w:t>
+            </w:r>
+          </w:p>
+        </w:tc>
+        <w:tc>
+          <w:tcPr>
+            <w:tcW w:w="1803" w:type="dxa"/>
+          </w:tcPr>
+          <w:p>
+            <w:pPr>
+              <w:rPr>
+                <w:rFonts w:ascii="Times New Roman" w:hAnsi="Times New Roman" w:cs="Times New Roman" w:hint="eastAsia"/>
+                <w:sz w:val="24"/>
+                <w:szCs w:val="24"/>
+                <w:lang w:eastAsia="ja-JP"/>
+              </w:rPr>
+            </w:pPr>
+            <w:r>
+              <w:rPr>
+                <w:rFonts w:ascii="Times New Roman" w:hAnsi="Times New Roman" w:cs="Times New Roman"/>
+                <w:sz w:val="24"/>
+                <w:szCs w:val="24"/>
+                <w:lang w:eastAsia="ja-JP"/>
+              </w:rPr>
+              <w:t>Null</w:t>
+            </w:r>
+          </w:p>
+        </w:tc>
+        <w:tc>
+          <w:tcPr>
+            <w:tcW w:w="1804" w:type="dxa"/>
+          </w:tcPr>
+          <w:p>
+            <w:pPr>
+              <w:rPr>
+                <w:rFonts w:ascii="Times New Roman" w:hAnsi="Times New Roman" w:cs="Times New Roman" w:hint="eastAsia"/>
+                <w:sz w:val="24"/>
+                <w:szCs w:val="24"/>
+                <w:lang w:eastAsia="ja-JP"/>
+              </w:rPr>
+            </w:pPr>
+          </w:p>
+        </w:tc>
+      </w:tr>
+      <w:tr>
+        <w:tc>
+          <w:tcPr>
+            <w:tcW w:w="1803" w:type="dxa"/>
+          </w:tcPr>
+          <w:p>
+            <w:pPr>
+              <w:rPr>
+                <w:rFonts w:ascii="Times New Roman" w:hAnsi="Times New Roman" w:cs="Times New Roman" w:hint="eastAsia"/>
+                <w:sz w:val="24"/>
+                <w:szCs w:val="24"/>
+                <w:lang w:eastAsia="ja-JP"/>
+              </w:rPr>
+            </w:pPr>
+            <w:r>
+              <w:rPr>
+                <w:rFonts w:ascii="Times New Roman" w:hAnsi="Times New Roman" w:cs="Times New Roman"/>
+                <w:sz w:val="24"/>
+                <w:szCs w:val="24"/>
+              </w:rPr>
+              <w:t>address</w:t>
+            </w:r>
+          </w:p>
+        </w:tc>
+        <w:tc>
+          <w:tcPr>
+            <w:tcW w:w="1803" w:type="dxa"/>
+          </w:tcPr>
+          <w:p>
+            <w:pPr>
+              <w:rPr>
+                <w:rFonts w:ascii="Times New Roman" w:hAnsi="Times New Roman" w:cs="Times New Roman" w:hint="eastAsia"/>
+                <w:sz w:val="24"/>
+                <w:szCs w:val="24"/>
+                <w:lang w:eastAsia="ja-JP"/>
+              </w:rPr>
+            </w:pPr>
+            <w:r>
+              <w:rPr>
+                <w:rFonts w:ascii="Times New Roman" w:hAnsi="Times New Roman" w:cs="Times New Roman"/>
+                <w:sz w:val="24"/>
+                <w:szCs w:val="24"/>
+              </w:rPr>
+              <w:t>VARCHAR</w:t>
+            </w:r>
+          </w:p>
+        </w:tc>
+        <w:tc>
+          <w:tcPr>
+            <w:tcW w:w="1803" w:type="dxa"/>
+          </w:tcPr>
+          <w:p>
+            <w:pPr>
+              <w:rPr>
+                <w:rFonts w:ascii="Times New Roman" w:hAnsi="Times New Roman" w:cs="Times New Roman" w:hint="eastAsia"/>
+                <w:sz w:val="24"/>
+                <w:szCs w:val="24"/>
+                <w:lang w:eastAsia="ja-JP"/>
+              </w:rPr>
+            </w:pPr>
+            <w:r>
+              <w:rPr>
+                <w:rFonts w:ascii="Times New Roman" w:hAnsi="Times New Roman" w:cs="Times New Roman"/>
+                <w:sz w:val="24"/>
+                <w:szCs w:val="24"/>
+                <w:lang w:eastAsia="ja-JP"/>
+              </w:rPr>
+              <w:t>30</w:t>
+            </w:r>
+          </w:p>
+        </w:tc>
+        <w:tc>
+          <w:tcPr>
+            <w:tcW w:w="1803" w:type="dxa"/>
+          </w:tcPr>
+          <w:p>
+            <w:pPr>
+              <w:rPr>
+                <w:rFonts w:ascii="Times New Roman" w:hAnsi="Times New Roman" w:cs="Times New Roman" w:hint="eastAsia"/>
+                <w:sz w:val="24"/>
+                <w:szCs w:val="24"/>
+                <w:lang w:eastAsia="ja-JP"/>
+              </w:rPr>
+            </w:pPr>
+            <w:r>
+              <w:rPr>
+                <w:rFonts w:ascii="Times New Roman" w:hAnsi="Times New Roman" w:cs="Times New Roman"/>
+                <w:sz w:val="24"/>
+                <w:szCs w:val="24"/>
+                <w:lang w:eastAsia="ja-JP"/>
+              </w:rPr>
+              <w:t>Null</w:t>
+            </w:r>
+          </w:p>
+        </w:tc>
+        <w:tc>
+          <w:tcPr>
+            <w:tcW w:w="1804" w:type="dxa"/>
+          </w:tcPr>
+          <w:p>
+            <w:pPr>
+              <w:rPr>
+                <w:rFonts w:ascii="Times New Roman" w:hAnsi="Times New Roman" w:cs="Times New Roman" w:hint="eastAsia"/>
+                <w:sz w:val="24"/>
+                <w:szCs w:val="24"/>
+                <w:lang w:eastAsia="ja-JP"/>
+              </w:rPr>
+            </w:pPr>
+          </w:p>
+        </w:tc>
+      </w:tr>
+      <w:tr>
+        <w:tc>
+          <w:tcPr>
+            <w:tcW w:w="1803" w:type="dxa"/>
+          </w:tcPr>
+          <w:p>
+            <w:pPr>
+              <w:rPr>
+                <w:rFonts w:ascii="Times New Roman" w:hAnsi="Times New Roman" w:cs="Times New Roman" w:hint="eastAsia"/>
+                <w:sz w:val="24"/>
+                <w:szCs w:val="24"/>
+                <w:lang w:eastAsia="ja-JP"/>
+              </w:rPr>
+            </w:pPr>
+            <w:r>
+              <w:rPr>
+                <w:rFonts w:ascii="Times New Roman" w:hAnsi="Times New Roman" w:cs="Times New Roman"/>
+                <w:sz w:val="24"/>
+                <w:szCs w:val="24"/>
+                <w:lang w:eastAsia="ja-JP"/>
+              </w:rPr>
+              <w:t>dob</w:t>
+            </w:r>
+          </w:p>
+        </w:tc>
+        <w:tc>
+          <w:tcPr>
+            <w:tcW w:w="1803" w:type="dxa"/>
+          </w:tcPr>
+          <w:p>
+            <w:pPr>
+              <w:rPr>
+                <w:rFonts w:ascii="Times New Roman" w:hAnsi="Times New Roman" w:cs="Times New Roman" w:hint="eastAsia"/>
+                <w:sz w:val="24"/>
+                <w:szCs w:val="24"/>
+                <w:lang w:eastAsia="ja-JP"/>
+              </w:rPr>
+            </w:pPr>
+            <w:r>
+              <w:rPr>
+                <w:rFonts w:ascii="Times New Roman" w:hAnsi="Times New Roman" w:cs="Times New Roman"/>
+                <w:sz w:val="24"/>
+                <w:szCs w:val="24"/>
+                <w:lang w:eastAsia="ja-JP"/>
+              </w:rPr>
+              <w:t>DATE</w:t>
+            </w:r>
+          </w:p>
+        </w:tc>
+        <w:tc>
+          <w:tcPr>
+            <w:tcW w:w="1803" w:type="dxa"/>
+          </w:tcPr>
+          <w:p>
+            <w:pPr>
+              <w:rPr>
+                <w:rFonts w:ascii="Times New Roman" w:hAnsi="Times New Roman" w:cs="Times New Roman" w:hint="eastAsia"/>
+                <w:sz w:val="24"/>
+                <w:szCs w:val="24"/>
+                <w:lang w:eastAsia="ja-JP"/>
+              </w:rPr>
+            </w:pPr>
+          </w:p>
+        </w:tc>
+        <w:tc>
+          <w:tcPr>
+            <w:tcW w:w="1803" w:type="dxa"/>
+          </w:tcPr>
+          <w:p>
+            <w:pPr>
+              <w:rPr>
+                <w:rFonts w:ascii="Times New Roman" w:hAnsi="Times New Roman" w:cs="Times New Roman" w:hint="eastAsia"/>
+                <w:sz w:val="24"/>
+                <w:szCs w:val="24"/>
+                <w:lang w:eastAsia="ja-JP"/>
+              </w:rPr>
+            </w:pPr>
+            <w:r>
+              <w:rPr>
+                <w:rFonts w:ascii="Times New Roman" w:hAnsi="Times New Roman" w:cs="Times New Roman"/>
+                <w:sz w:val="24"/>
+                <w:szCs w:val="24"/>
+                <w:lang w:eastAsia="ja-JP"/>
+              </w:rPr>
+              <w:t>Null</w:t>
+            </w:r>
+          </w:p>
+        </w:tc>
+        <w:tc>
+          <w:tcPr>
+            <w:tcW w:w="1804" w:type="dxa"/>
+          </w:tcPr>
+          <w:p>
+            <w:pPr>
+              <w:rPr>
+                <w:rFonts w:ascii="Times New Roman" w:hAnsi="Times New Roman" w:cs="Times New Roman" w:hint="eastAsia"/>
+                <w:sz w:val="24"/>
+                <w:szCs w:val="24"/>
+                <w:lang w:eastAsia="ja-JP"/>
+              </w:rPr>
+            </w:pPr>
+          </w:p>
+        </w:tc>
+      </w:tr>
+      <w:tr>
+        <w:tc>
+          <w:tcPr>
+            <w:tcW w:w="1803" w:type="dxa"/>
+          </w:tcPr>
+          <w:p>
+            <w:pPr>
+              <w:rPr>
+                <w:rFonts w:ascii="Times New Roman" w:hAnsi="Times New Roman" w:cs="Times New Roman" w:hint="eastAsia"/>
+                <w:sz w:val="24"/>
+                <w:szCs w:val="24"/>
+                <w:lang w:eastAsia="ja-JP"/>
+              </w:rPr>
+            </w:pPr>
+            <w:r>
+              <w:rPr>
+                <w:rFonts w:ascii="Times New Roman" w:hAnsi="Times New Roman" w:cs="Times New Roman"/>
+                <w:sz w:val="24"/>
+                <w:szCs w:val="24"/>
+                <w:lang w:eastAsia="ja-JP"/>
+              </w:rPr>
+              <w:t>sex</w:t>
+            </w:r>
+          </w:p>
+        </w:tc>
+        <w:tc>
+          <w:tcPr>
+            <w:tcW w:w="1803" w:type="dxa"/>
+          </w:tcPr>
+          <w:p>
+            <w:pPr>
+              <w:rPr>
+                <w:rFonts w:ascii="Times New Roman" w:hAnsi="Times New Roman" w:cs="Times New Roman" w:hint="eastAsia"/>
+                <w:sz w:val="24"/>
+                <w:szCs w:val="24"/>
+                <w:lang w:eastAsia="ja-JP"/>
+              </w:rPr>
+            </w:pPr>
+            <w:r>
+              <w:rPr>
+                <w:rFonts w:ascii="Times New Roman" w:hAnsi="Times New Roman" w:cs="Times New Roman"/>
+                <w:sz w:val="24"/>
+                <w:szCs w:val="24"/>
+              </w:rPr>
+              <w:t>VARCHAR</w:t>
+            </w:r>
+          </w:p>
+        </w:tc>
+        <w:tc>
+          <w:tcPr>
+            <w:tcW w:w="1803" w:type="dxa"/>
+          </w:tcPr>
+          <w:p>
+            <w:pPr>
+              <w:rPr>
+                <w:rFonts w:ascii="Times New Roman" w:hAnsi="Times New Roman" w:cs="Times New Roman" w:hint="eastAsia"/>
+                <w:sz w:val="24"/>
+                <w:szCs w:val="24"/>
+                <w:lang w:eastAsia="ja-JP"/>
+              </w:rPr>
+            </w:pPr>
+            <w:r>
+              <w:rPr>
+                <w:rFonts w:ascii="Times New Roman" w:hAnsi="Times New Roman" w:cs="Times New Roman"/>
+                <w:sz w:val="24"/>
+                <w:szCs w:val="24"/>
+                <w:lang w:eastAsia="ja-JP"/>
+              </w:rPr>
+              <w:t>6</w:t>
+            </w:r>
+          </w:p>
+        </w:tc>
+        <w:tc>
+          <w:tcPr>
+            <w:tcW w:w="1803" w:type="dxa"/>
+          </w:tcPr>
+          <w:p>
+            <w:pPr>
+              <w:rPr>
+                <w:rFonts w:ascii="Times New Roman" w:hAnsi="Times New Roman" w:cs="Times New Roman" w:hint="eastAsia"/>
+                <w:sz w:val="24"/>
+                <w:szCs w:val="24"/>
+                <w:lang w:eastAsia="ja-JP"/>
+              </w:rPr>
+            </w:pPr>
+            <w:r>
+              <w:rPr>
+                <w:rFonts w:ascii="Times New Roman" w:hAnsi="Times New Roman" w:cs="Times New Roman"/>
+                <w:sz w:val="24"/>
+                <w:szCs w:val="24"/>
+                <w:lang w:eastAsia="ja-JP"/>
+              </w:rPr>
+              <w:t>Null</w:t>
+            </w:r>
+          </w:p>
+        </w:tc>
+        <w:tc>
+          <w:tcPr>
+            <w:tcW w:w="1804" w:type="dxa"/>
+          </w:tcPr>
+          <w:p>
+            <w:pPr>
+              <w:rPr>
+                <w:rFonts w:ascii="Times New Roman" w:hAnsi="Times New Roman" w:cs="Times New Roman" w:hint="eastAsia"/>
+                <w:sz w:val="24"/>
+                <w:szCs w:val="24"/>
+                <w:lang w:eastAsia="ja-JP"/>
+              </w:rPr>
+            </w:pPr>
+          </w:p>
+        </w:tc>
+      </w:tr>
+      <w:tr>
+        <w:tc>
+          <w:tcPr>
+            <w:tcW w:w="1803" w:type="dxa"/>
+          </w:tcPr>
+          <w:p>
+            <w:pPr>
+              <w:rPr>
+                <w:rFonts w:ascii="Times New Roman" w:hAnsi="Times New Roman" w:cs="Times New Roman" w:hint="eastAsia"/>
+                <w:sz w:val="24"/>
+                <w:szCs w:val="24"/>
+                <w:lang w:eastAsia="ja-JP"/>
+              </w:rPr>
+            </w:pPr>
+            <w:proofErr w:type="spellStart"/>
+            <w:r>
+              <w:rPr>
+                <w:rFonts w:ascii="Times New Roman" w:hAnsi="Times New Roman" w:cs="Times New Roman"/>
+                <w:sz w:val="24"/>
+                <w:szCs w:val="24"/>
+                <w:lang w:eastAsia="ja-JP"/>
+              </w:rPr>
+              <w:t>s_degree</w:t>
+            </w:r>
+            <w:proofErr w:type="spellEnd"/>
+          </w:p>
+        </w:tc>
+        <w:tc>
+          <w:tcPr>
+            <w:tcW w:w="1803" w:type="dxa"/>
+          </w:tcPr>
+          <w:p>
+            <w:pPr>
+              <w:rPr>
+                <w:rFonts w:ascii="Times New Roman" w:hAnsi="Times New Roman" w:cs="Times New Roman" w:hint="eastAsia"/>
+                <w:sz w:val="24"/>
+                <w:szCs w:val="24"/>
+                <w:lang w:eastAsia="ja-JP"/>
+              </w:rPr>
+            </w:pPr>
+            <w:r>
+              <w:rPr>
+                <w:rFonts w:ascii="Times New Roman" w:hAnsi="Times New Roman" w:cs="Times New Roman"/>
+                <w:sz w:val="24"/>
+                <w:szCs w:val="24"/>
+              </w:rPr>
+              <w:t>VARCHAR</w:t>
+            </w:r>
+          </w:p>
+        </w:tc>
+        <w:tc>
+          <w:tcPr>
+            <w:tcW w:w="1803" w:type="dxa"/>
+          </w:tcPr>
+          <w:p>
+            <w:pPr>
+              <w:rPr>
+                <w:rFonts w:ascii="Times New Roman" w:hAnsi="Times New Roman" w:cs="Times New Roman" w:hint="eastAsia"/>
+                <w:sz w:val="24"/>
+                <w:szCs w:val="24"/>
+                <w:lang w:eastAsia="ja-JP"/>
+              </w:rPr>
+            </w:pPr>
+            <w:r>
+              <w:rPr>
+                <w:rFonts w:ascii="Times New Roman" w:hAnsi="Times New Roman" w:cs="Times New Roman"/>
+                <w:sz w:val="24"/>
+                <w:szCs w:val="24"/>
+                <w:lang w:eastAsia="ja-JP"/>
+              </w:rPr>
+              <w:t>4</w:t>
+            </w:r>
+          </w:p>
+        </w:tc>
+        <w:tc>
+          <w:tcPr>
+            <w:tcW w:w="1803" w:type="dxa"/>
+          </w:tcPr>
+          <w:p>
+            <w:pPr>
+              <w:rPr>
+                <w:rFonts w:ascii="Times New Roman" w:hAnsi="Times New Roman" w:cs="Times New Roman" w:hint="eastAsia"/>
+                <w:sz w:val="24"/>
+                <w:szCs w:val="24"/>
+                <w:lang w:eastAsia="ja-JP"/>
+              </w:rPr>
+            </w:pPr>
+            <w:r>
+              <w:rPr>
+                <w:rFonts w:ascii="Times New Roman" w:hAnsi="Times New Roman" w:cs="Times New Roman"/>
+                <w:sz w:val="24"/>
+                <w:szCs w:val="24"/>
+                <w:lang w:eastAsia="ja-JP"/>
+              </w:rPr>
+              <w:t>Null</w:t>
+            </w:r>
+          </w:p>
+        </w:tc>
+        <w:tc>
+          <w:tcPr>
+            <w:tcW w:w="1804" w:type="dxa"/>
+          </w:tcPr>
+          <w:p>
+            <w:pPr>
+              <w:rPr>
+                <w:rFonts w:ascii="Times New Roman" w:hAnsi="Times New Roman" w:cs="Times New Roman" w:hint="eastAsia"/>
+                <w:sz w:val="24"/>
+                <w:szCs w:val="24"/>
+                <w:lang w:eastAsia="ja-JP"/>
+              </w:rPr>
+            </w:pPr>
+          </w:p>
+        </w:tc>
+      </w:tr>
+    </w:tbl>
+    <w:p>
+      <w:pPr>
+        <w:rPr>
+          <w:rFonts w:ascii="Times New Roman" w:hAnsi="Times New Roman" w:cs="Times New Roman"/>
+          <w:sz w:val="24"/>
+          <w:szCs w:val="24"/>
+        </w:rPr>
+      </w:pPr>
+    </w:p>
+    <w:p>
+      <w:pPr>
+        <w:rPr>
+          <w:rFonts w:ascii="Times New Roman" w:hAnsi="Times New Roman" w:cs="Times New Roman"/>
+          <w:sz w:val="24"/>
+          <w:szCs w:val="24"/>
+        </w:rPr>
+      </w:pPr>
+      <w:r>
+        <w:rPr>
+          <w:rFonts w:ascii="Times New Roman" w:hAnsi="Times New Roman" w:cs="Times New Roman"/>
+          <w:sz w:val="24"/>
+          <w:szCs w:val="24"/>
+        </w:rPr>
+        <w:t>FLAT</w:t>
+      </w:r>
+    </w:p>
+    <w:tbl>
+      <w:tblPr>
+        <w:tblStyle w:val="TableGrid"/>
+        <w:tblW w:w="0" w:type="auto"/>
+        <w:tblLook w:val="04A0" w:firstRow="1" w:lastRow="0" w:firstColumn="1" w:lastColumn="0" w:noHBand="0" w:noVBand="1"/>
+      </w:tblPr>
+      <w:tblGrid>
+        <w:gridCol w:w="1803"/>
+        <w:gridCol w:w="1803"/>
+        <w:gridCol w:w="1803"/>
+        <w:gridCol w:w="1803"/>
+        <w:gridCol w:w="1804"/>
+      </w:tblGrid>
+      <w:tr>
+        <w:tc>
+          <w:tcPr>
+            <w:tcW w:w="1803" w:type="dxa"/>
+          </w:tcPr>
+          <w:p>
+            <w:pPr>
+              <w:rPr>
+                <w:rFonts w:ascii="Times New Roman" w:hAnsi="Times New Roman" w:cs="Times New Roman"/>
+                <w:sz w:val="24"/>
+                <w:szCs w:val="24"/>
+              </w:rPr>
+            </w:pPr>
+            <w:r>
+              <w:rPr>
+                <w:rFonts w:ascii="Times New Roman" w:hAnsi="Times New Roman" w:cs="Times New Roman"/>
+                <w:sz w:val="24"/>
+                <w:szCs w:val="24"/>
+              </w:rPr>
+              <w:t>Field Name</w:t>
+            </w:r>
+          </w:p>
+        </w:tc>
+        <w:tc>
+          <w:tcPr>
+            <w:tcW w:w="1803" w:type="dxa"/>
+          </w:tcPr>
+          <w:p>
+            <w:pPr>
+              <w:rPr>
+                <w:rFonts w:ascii="Times New Roman" w:hAnsi="Times New Roman" w:cs="Times New Roman"/>
+                <w:sz w:val="24"/>
+                <w:szCs w:val="24"/>
+              </w:rPr>
+            </w:pPr>
+            <w:r>
+              <w:rPr>
+                <w:rFonts w:ascii="Times New Roman" w:hAnsi="Times New Roman" w:cs="Times New Roman"/>
+                <w:sz w:val="24"/>
+                <w:szCs w:val="24"/>
+              </w:rPr>
+              <w:t>Data type</w:t>
+            </w:r>
+          </w:p>
+        </w:tc>
+        <w:tc>
+          <w:tcPr>
+            <w:tcW w:w="1803" w:type="dxa"/>
+          </w:tcPr>
+          <w:p>
+            <w:pPr>
+              <w:rPr>
+                <w:rFonts w:ascii="Times New Roman" w:hAnsi="Times New Roman" w:cs="Times New Roman"/>
+                <w:sz w:val="24"/>
+                <w:szCs w:val="24"/>
+              </w:rPr>
+            </w:pPr>
+            <w:r>
+              <w:rPr>
+                <w:rFonts w:ascii="Times New Roman" w:hAnsi="Times New Roman" w:cs="Times New Roman"/>
+                <w:sz w:val="24"/>
+                <w:szCs w:val="24"/>
+              </w:rPr>
+              <w:t>Field Length</w:t>
+            </w:r>
+          </w:p>
+        </w:tc>
+        <w:tc>
+          <w:tcPr>
+            <w:tcW w:w="1803" w:type="dxa"/>
+          </w:tcPr>
+          <w:p>
+            <w:pPr>
+              <w:rPr>
+                <w:rFonts w:ascii="Times New Roman" w:hAnsi="Times New Roman" w:cs="Times New Roman"/>
+                <w:sz w:val="24"/>
+                <w:szCs w:val="24"/>
+              </w:rPr>
+            </w:pPr>
+            <w:r>
+              <w:rPr>
+                <w:rFonts w:ascii="Times New Roman" w:hAnsi="Times New Roman" w:cs="Times New Roman"/>
+                <w:sz w:val="24"/>
+                <w:szCs w:val="24"/>
+              </w:rPr>
+              <w:t>Constraint</w:t>
+            </w:r>
+          </w:p>
+        </w:tc>
+        <w:tc>
+          <w:tcPr>
+            <w:tcW w:w="1804" w:type="dxa"/>
+          </w:tcPr>
+          <w:p>
+            <w:pPr>
+              <w:rPr>
+                <w:rFonts w:ascii="Times New Roman" w:hAnsi="Times New Roman" w:cs="Times New Roman"/>
+                <w:sz w:val="24"/>
+                <w:szCs w:val="24"/>
+              </w:rPr>
+            </w:pPr>
+          </w:p>
+        </w:tc>
+      </w:tr>
+      <w:tr>
+        <w:tc>
+          <w:tcPr>
+            <w:tcW w:w="1803" w:type="dxa"/>
+          </w:tcPr>
+          <w:p>
+            <w:pPr>
+              <w:rPr>
+                <w:rFonts w:ascii="Times New Roman" w:hAnsi="Times New Roman" w:cs="Times New Roman"/>
+                <w:sz w:val="24"/>
+                <w:szCs w:val="24"/>
+              </w:rPr>
+            </w:pPr>
+            <w:r>
+              <w:rPr>
+                <w:rFonts w:ascii="Times New Roman" w:hAnsi="Times New Roman" w:cs="Times New Roman"/>
+                <w:sz w:val="24"/>
+                <w:szCs w:val="24"/>
+              </w:rPr>
+              <w:t>flat#</w:t>
+            </w:r>
+          </w:p>
+        </w:tc>
+        <w:tc>
+          <w:tcPr>
+            <w:tcW w:w="1803" w:type="dxa"/>
+          </w:tcPr>
+          <w:p>
+            <w:pPr>
+              <w:rPr>
+                <w:rFonts w:ascii="Times New Roman" w:hAnsi="Times New Roman" w:cs="Times New Roman"/>
+                <w:sz w:val="24"/>
+                <w:szCs w:val="24"/>
+              </w:rPr>
+            </w:pPr>
+            <w:r>
+              <w:rPr>
+                <w:rFonts w:ascii="Times New Roman" w:hAnsi="Times New Roman" w:cs="Times New Roman"/>
+                <w:sz w:val="24"/>
+                <w:szCs w:val="24"/>
+              </w:rPr>
+              <w:t>NUMBER</w:t>
+            </w:r>
+          </w:p>
+        </w:tc>
+        <w:tc>
+          <w:tcPr>
+            <w:tcW w:w="1803" w:type="dxa"/>
+          </w:tcPr>
+          <w:p>
+            <w:pPr>
+              <w:rPr>
+                <w:rFonts w:ascii="Times New Roman" w:hAnsi="Times New Roman" w:cs="Times New Roman"/>
+                <w:sz w:val="24"/>
+                <w:szCs w:val="24"/>
+              </w:rPr>
+            </w:pPr>
+            <w:r>
+              <w:rPr>
+                <w:rFonts w:ascii="Times New Roman" w:hAnsi="Times New Roman" w:cs="Times New Roman"/>
+                <w:sz w:val="24"/>
+                <w:szCs w:val="24"/>
+              </w:rPr>
+              <w:t>2</w:t>
+            </w:r>
+          </w:p>
+        </w:tc>
+        <w:tc>
+          <w:tcPr>
+            <w:tcW w:w="1803" w:type="dxa"/>
+          </w:tcPr>
+          <w:p>
+            <w:pPr>
+              <w:rPr>
+                <w:rFonts w:ascii="Times New Roman" w:hAnsi="Times New Roman" w:cs="Times New Roman"/>
+                <w:sz w:val="24"/>
+                <w:szCs w:val="24"/>
+              </w:rPr>
+            </w:pPr>
+            <w:r>
+              <w:rPr>
+                <w:rFonts w:ascii="Times New Roman" w:hAnsi="Times New Roman" w:cs="Times New Roman"/>
+                <w:sz w:val="24"/>
+                <w:szCs w:val="24"/>
+              </w:rPr>
+              <w:t>Null</w:t>
+            </w:r>
+          </w:p>
+        </w:tc>
+        <w:tc>
+          <w:tcPr>
+            <w:tcW w:w="1804" w:type="dxa"/>
+          </w:tcPr>
+          <w:p>
+            <w:pPr>
+              <w:rPr>
+                <w:rFonts w:ascii="Times New Roman" w:hAnsi="Times New Roman" w:cs="Times New Roman"/>
+                <w:sz w:val="24"/>
+                <w:szCs w:val="24"/>
+              </w:rPr>
+            </w:pPr>
+          </w:p>
+        </w:tc>
+      </w:tr>
+      <w:tr>
+        <w:tc>
+          <w:tcPr>
+            <w:tcW w:w="1803" w:type="dxa"/>
+          </w:tcPr>
+          <w:p>
+            <w:pPr>
+              <w:rPr>
+                <w:rFonts w:ascii="Times New Roman" w:hAnsi="Times New Roman" w:cs="Times New Roman"/>
+                <w:sz w:val="24"/>
+                <w:szCs w:val="24"/>
+              </w:rPr>
+            </w:pPr>
+            <w:proofErr w:type="spellStart"/>
+            <w:r>
+              <w:rPr>
+                <w:rFonts w:ascii="Times New Roman" w:hAnsi="Times New Roman" w:cs="Times New Roman"/>
+                <w:sz w:val="24"/>
+                <w:szCs w:val="24"/>
+              </w:rPr>
+              <w:t>flat_addr</w:t>
+            </w:r>
+            <w:proofErr w:type="spellEnd"/>
+          </w:p>
+        </w:tc>
+        <w:tc>
+          <w:tcPr>
+            <w:tcW w:w="1803" w:type="dxa"/>
+          </w:tcPr>
+          <w:p>
+            <w:pPr>
+              <w:rPr>
+                <w:rFonts w:ascii="Times New Roman" w:hAnsi="Times New Roman" w:cs="Times New Roman"/>
+                <w:sz w:val="24"/>
+                <w:szCs w:val="24"/>
+              </w:rPr>
+            </w:pPr>
+            <w:r>
+              <w:rPr>
+                <w:rFonts w:ascii="Times New Roman" w:hAnsi="Times New Roman" w:cs="Times New Roman"/>
+                <w:sz w:val="24"/>
+                <w:szCs w:val="24"/>
+              </w:rPr>
+              <w:t>VARCHAR</w:t>
+            </w:r>
+          </w:p>
+        </w:tc>
+        <w:tc>
+          <w:tcPr>
+            <w:tcW w:w="1803" w:type="dxa"/>
+          </w:tcPr>
+          <w:p>
+            <w:pPr>
+              <w:rPr>
+                <w:rFonts w:ascii="Times New Roman" w:hAnsi="Times New Roman" w:cs="Times New Roman"/>
+                <w:sz w:val="24"/>
+                <w:szCs w:val="24"/>
+              </w:rPr>
+            </w:pPr>
+            <w:r>
+              <w:rPr>
+                <w:rFonts w:ascii="Times New Roman" w:hAnsi="Times New Roman" w:cs="Times New Roman"/>
+                <w:sz w:val="24"/>
+                <w:szCs w:val="24"/>
+              </w:rPr>
+              <w:t>20</w:t>
+            </w:r>
+          </w:p>
+        </w:tc>
+        <w:tc>
+          <w:tcPr>
+            <w:tcW w:w="1803" w:type="dxa"/>
+          </w:tcPr>
+          <w:p>
+            <w:pPr>
+              <w:rPr>
+                <w:rFonts w:ascii="Times New Roman" w:hAnsi="Times New Roman" w:cs="Times New Roman"/>
+                <w:sz w:val="24"/>
+                <w:szCs w:val="24"/>
+              </w:rPr>
+            </w:pPr>
+            <w:r>
+              <w:rPr>
+                <w:rFonts w:ascii="Times New Roman" w:hAnsi="Times New Roman" w:cs="Times New Roman"/>
+                <w:sz w:val="24"/>
+                <w:szCs w:val="24"/>
+              </w:rPr>
+              <w:t>Null</w:t>
+            </w:r>
+          </w:p>
+        </w:tc>
+        <w:tc>
+          <w:tcPr>
+            <w:tcW w:w="1804" w:type="dxa"/>
+          </w:tcPr>
+          <w:p>
+            <w:pPr>
+              <w:rPr>
+                <w:rFonts w:ascii="Times New Roman" w:hAnsi="Times New Roman" w:cs="Times New Roman"/>
+                <w:sz w:val="24"/>
+                <w:szCs w:val="24"/>
+              </w:rPr>
+            </w:pPr>
+          </w:p>
+        </w:tc>
+      </w:tr>
+      <w:tr>
+        <w:tc>
+          <w:tcPr>
+            <w:tcW w:w="1803" w:type="dxa"/>
+          </w:tcPr>
+          <w:p>
+            <w:pPr>
+              <w:rPr>
+                <w:rFonts w:ascii="Times New Roman" w:hAnsi="Times New Roman" w:cs="Times New Roman"/>
+                <w:sz w:val="24"/>
+                <w:szCs w:val="24"/>
+              </w:rPr>
+            </w:pPr>
+            <w:r>
+              <w:rPr>
+                <w:rFonts w:ascii="Times New Roman" w:hAnsi="Times New Roman" w:cs="Times New Roman"/>
+                <w:sz w:val="24"/>
+                <w:szCs w:val="24"/>
+              </w:rPr>
+              <w:t>rooms</w:t>
+            </w:r>
+          </w:p>
+        </w:tc>
+        <w:tc>
+          <w:tcPr>
+            <w:tcW w:w="1803" w:type="dxa"/>
+          </w:tcPr>
+          <w:p>
+            <w:pPr>
+              <w:rPr>
+                <w:rFonts w:ascii="Times New Roman" w:hAnsi="Times New Roman" w:cs="Times New Roman"/>
+                <w:sz w:val="24"/>
+                <w:szCs w:val="24"/>
+              </w:rPr>
+            </w:pPr>
+            <w:r>
+              <w:rPr>
+                <w:rFonts w:ascii="Times New Roman" w:hAnsi="Times New Roman" w:cs="Times New Roman"/>
+                <w:sz w:val="24"/>
+                <w:szCs w:val="24"/>
+              </w:rPr>
+              <w:t>NUMBER</w:t>
+            </w:r>
+          </w:p>
+        </w:tc>
+        <w:tc>
+          <w:tcPr>
+            <w:tcW w:w="1803" w:type="dxa"/>
+          </w:tcPr>
+          <w:p>
+            <w:pPr>
+              <w:rPr>
+                <w:rFonts w:ascii="Times New Roman" w:hAnsi="Times New Roman" w:cs="Times New Roman"/>
+                <w:sz w:val="24"/>
+                <w:szCs w:val="24"/>
+              </w:rPr>
+            </w:pPr>
+            <w:r>
+              <w:rPr>
+                <w:rFonts w:ascii="Times New Roman" w:hAnsi="Times New Roman" w:cs="Times New Roman"/>
+                <w:sz w:val="24"/>
+                <w:szCs w:val="24"/>
+              </w:rPr>
+              <w:t>1</w:t>
+            </w:r>
+          </w:p>
+        </w:tc>
+        <w:tc>
+          <w:tcPr>
+            <w:tcW w:w="1803" w:type="dxa"/>
+          </w:tcPr>
+          <w:p>
+            <w:pPr>
+              <w:rPr>
+                <w:rFonts w:ascii="Times New Roman" w:hAnsi="Times New Roman" w:cs="Times New Roman"/>
+                <w:sz w:val="24"/>
+                <w:szCs w:val="24"/>
+              </w:rPr>
+            </w:pPr>
+            <w:r>
+              <w:rPr>
+                <w:rFonts w:ascii="Times New Roman" w:hAnsi="Times New Roman" w:cs="Times New Roman"/>
+                <w:sz w:val="24"/>
+                <w:szCs w:val="24"/>
+              </w:rPr>
+              <w:t>Null</w:t>
+            </w:r>
+          </w:p>
+        </w:tc>
+        <w:tc>
+          <w:tcPr>
+            <w:tcW w:w="1804" w:type="dxa"/>
+          </w:tcPr>
+          <w:p>
+            <w:pPr>
+              <w:rPr>
+                <w:rFonts w:ascii="Times New Roman" w:hAnsi="Times New Roman" w:cs="Times New Roman"/>
+                <w:sz w:val="24"/>
+                <w:szCs w:val="24"/>
+              </w:rPr>
+            </w:pPr>
+          </w:p>
+        </w:tc>
+      </w:tr>
+      <w:tr>
+        <w:tc>
+          <w:tcPr>
+            <w:tcW w:w="1803" w:type="dxa"/>
+          </w:tcPr>
+          <w:p>
+            <w:pPr>
+              <w:rPr>
+                <w:rFonts w:ascii="Times New Roman" w:hAnsi="Times New Roman" w:cs="Times New Roman"/>
+                <w:sz w:val="24"/>
+                <w:szCs w:val="24"/>
+              </w:rPr>
+            </w:pPr>
+          </w:p>
+        </w:tc>
+        <w:tc>
+          <w:tcPr>
+            <w:tcW w:w="1803" w:type="dxa"/>
+          </w:tcPr>
+          <w:p>
+            <w:pPr>
+              <w:rPr>
+                <w:rFonts w:ascii="Times New Roman" w:hAnsi="Times New Roman" w:cs="Times New Roman"/>
+                <w:sz w:val="24"/>
+                <w:szCs w:val="24"/>
+              </w:rPr>
+            </w:pPr>
+          </w:p>
+        </w:tc>
+        <w:tc>
+          <w:tcPr>
+            <w:tcW w:w="1803" w:type="dxa"/>
+          </w:tcPr>
+          <w:p>
+            <w:pPr>
+              <w:rPr>
+                <w:rFonts w:ascii="Times New Roman" w:hAnsi="Times New Roman" w:cs="Times New Roman"/>
+                <w:sz w:val="24"/>
+                <w:szCs w:val="24"/>
+              </w:rPr>
+            </w:pPr>
+          </w:p>
+        </w:tc>
+        <w:tc>
+          <w:tcPr>
+            <w:tcW w:w="1803" w:type="dxa"/>
+          </w:tcPr>
+          <w:p>
+            <w:pPr>
+              <w:rPr>
+                <w:rFonts w:ascii="Times New Roman" w:hAnsi="Times New Roman" w:cs="Times New Roman"/>
+                <w:sz w:val="24"/>
+                <w:szCs w:val="24"/>
+              </w:rPr>
+            </w:pPr>
+          </w:p>
+        </w:tc>
+        <w:tc>
+          <w:tcPr>
+            <w:tcW w:w="1804" w:type="dxa"/>
+          </w:tcPr>
+          <w:p>
+            <w:pPr>
+              <w:rPr>
+                <w:rFonts w:ascii="Times New Roman" w:hAnsi="Times New Roman" w:cs="Times New Roman"/>
+                <w:sz w:val="24"/>
+                <w:szCs w:val="24"/>
+              </w:rPr>
+            </w:pPr>
+          </w:p>
+        </w:tc>
+      </w:tr>
+    </w:tbl>
+    <w:p>
+      <w:pPr>
+        <w:rPr>
+          <w:rFonts w:ascii="Times New Roman" w:hAnsi="Times New Roman" w:cs="Times New Roman"/>
+          <w:sz w:val="24"/>
+          <w:szCs w:val="24"/>
+        </w:rPr>
+      </w:pPr>
+    </w:p>
+    <w:p>
+      <w:pPr>
+        <w:rPr>
+          <w:rFonts w:ascii="Times New Roman" w:hAnsi="Times New Roman" w:cs="Times New Roman"/>
+          <w:sz w:val="24"/>
+          <w:szCs w:val="24"/>
+        </w:rPr>
+      </w:pPr>
+      <w:r>
+        <w:rPr>
+          <w:rFonts w:ascii="Times New Roman" w:hAnsi="Times New Roman" w:cs="Times New Roman"/>
+          <w:sz w:val="24"/>
+          <w:szCs w:val="24"/>
+        </w:rPr>
+        <w:t>ROOM</w:t>
+      </w:r>
+    </w:p>
+    <w:tbl>
+      <w:tblPr>
+        <w:tblStyle w:val="TableGrid"/>
+        <w:tblW w:w="0" w:type="auto"/>
+        <w:tblLook w:val="04A0" w:firstRow="1" w:lastRow="0" w:firstColumn="1" w:lastColumn="0" w:noHBand="0" w:noVBand="1"/>
+      </w:tblPr>
+      <w:tblGrid>
+        <w:gridCol w:w="1803"/>
+        <w:gridCol w:w="1803"/>
+        <w:gridCol w:w="1803"/>
+        <w:gridCol w:w="1803"/>
+        <w:gridCol w:w="1804"/>
+      </w:tblGrid>
+      <w:tr>
+        <w:tc>
+          <w:tcPr>
+            <w:tcW w:w="1803" w:type="dxa"/>
+          </w:tcPr>
+          <w:p>
+            <w:pPr>
+              <w:rPr>
+                <w:rFonts w:ascii="Times New Roman" w:hAnsi="Times New Roman" w:cs="Times New Roman"/>
+                <w:sz w:val="24"/>
+                <w:szCs w:val="24"/>
+              </w:rPr>
+            </w:pPr>
+            <w:r>
+              <w:rPr>
+                <w:rFonts w:ascii="Times New Roman" w:hAnsi="Times New Roman" w:cs="Times New Roman"/>
+                <w:sz w:val="24"/>
+                <w:szCs w:val="24"/>
+              </w:rPr>
+              <w:t>Field Name</w:t>
+            </w:r>
+          </w:p>
+        </w:tc>
+        <w:tc>
+          <w:tcPr>
+            <w:tcW w:w="1803" w:type="dxa"/>
+          </w:tcPr>
+          <w:p>
+            <w:pPr>
+              <w:rPr>
+                <w:rFonts w:ascii="Times New Roman" w:hAnsi="Times New Roman" w:cs="Times New Roman"/>
+                <w:sz w:val="24"/>
+                <w:szCs w:val="24"/>
+              </w:rPr>
+            </w:pPr>
+            <w:r>
+              <w:rPr>
+                <w:rFonts w:ascii="Times New Roman" w:hAnsi="Times New Roman" w:cs="Times New Roman"/>
+                <w:sz w:val="24"/>
+                <w:szCs w:val="24"/>
+              </w:rPr>
+              <w:t>Data type</w:t>
+            </w:r>
+          </w:p>
+        </w:tc>
+        <w:tc>
+          <w:tcPr>
+            <w:tcW w:w="1803" w:type="dxa"/>
+          </w:tcPr>
+          <w:p>
+            <w:pPr>
+              <w:rPr>
+                <w:rFonts w:ascii="Times New Roman" w:hAnsi="Times New Roman" w:cs="Times New Roman"/>
+                <w:sz w:val="24"/>
+                <w:szCs w:val="24"/>
+              </w:rPr>
+            </w:pPr>
+            <w:r>
+              <w:rPr>
+                <w:rFonts w:ascii="Times New Roman" w:hAnsi="Times New Roman" w:cs="Times New Roman"/>
+                <w:sz w:val="24"/>
+                <w:szCs w:val="24"/>
+              </w:rPr>
+              <w:t>Field Length</w:t>
+            </w:r>
+          </w:p>
+        </w:tc>
+        <w:tc>
+          <w:tcPr>
+            <w:tcW w:w="1803" w:type="dxa"/>
+          </w:tcPr>
+          <w:p>
+            <w:pPr>
+              <w:rPr>
+                <w:rFonts w:ascii="Times New Roman" w:hAnsi="Times New Roman" w:cs="Times New Roman"/>
+                <w:sz w:val="24"/>
+                <w:szCs w:val="24"/>
+              </w:rPr>
+            </w:pPr>
+            <w:r>
+              <w:rPr>
+                <w:rFonts w:ascii="Times New Roman" w:hAnsi="Times New Roman" w:cs="Times New Roman"/>
+                <w:sz w:val="24"/>
+                <w:szCs w:val="24"/>
+              </w:rPr>
+              <w:t>Constraint</w:t>
+            </w:r>
+          </w:p>
+        </w:tc>
+        <w:tc>
+          <w:tcPr>
+            <w:tcW w:w="1804" w:type="dxa"/>
+          </w:tcPr>
+          <w:p>
+            <w:pPr>
+              <w:rPr>
+                <w:rFonts w:ascii="Times New Roman" w:hAnsi="Times New Roman" w:cs="Times New Roman"/>
+                <w:sz w:val="24"/>
+                <w:szCs w:val="24"/>
+              </w:rPr>
+            </w:pPr>
+          </w:p>
+        </w:tc>
+      </w:tr>
+      <w:tr>
+        <w:tc>
+          <w:tcPr>
+            <w:tcW w:w="1803" w:type="dxa"/>
+          </w:tcPr>
+          <w:p>
+            <w:pPr>
+              <w:rPr>
+                <w:rFonts w:ascii="Times New Roman" w:hAnsi="Times New Roman" w:cs="Times New Roman"/>
+                <w:sz w:val="24"/>
+                <w:szCs w:val="24"/>
+              </w:rPr>
+            </w:pPr>
+            <w:r>
+              <w:rPr>
+                <w:rFonts w:ascii="Times New Roman" w:hAnsi="Times New Roman" w:cs="Times New Roman"/>
+                <w:sz w:val="24"/>
+                <w:szCs w:val="24"/>
+              </w:rPr>
+              <w:t>room#</w:t>
+            </w:r>
+          </w:p>
+        </w:tc>
+        <w:tc>
+          <w:tcPr>
+            <w:tcW w:w="1803" w:type="dxa"/>
+          </w:tcPr>
+          <w:p>
+            <w:pPr>
+              <w:rPr>
+                <w:rFonts w:ascii="Times New Roman" w:hAnsi="Times New Roman" w:cs="Times New Roman"/>
+                <w:sz w:val="24"/>
+                <w:szCs w:val="24"/>
+              </w:rPr>
+            </w:pPr>
+            <w:r>
+              <w:rPr>
+                <w:rFonts w:ascii="Times New Roman" w:hAnsi="Times New Roman" w:cs="Times New Roman"/>
+                <w:sz w:val="24"/>
+                <w:szCs w:val="24"/>
+              </w:rPr>
+              <w:t>NUMBER</w:t>
+            </w:r>
+          </w:p>
+        </w:tc>
+        <w:tc>
+          <w:tcPr>
+            <w:tcW w:w="1803" w:type="dxa"/>
+          </w:tcPr>
+          <w:p>
+            <w:pPr>
+              <w:rPr>
+                <w:rFonts w:ascii="Times New Roman" w:hAnsi="Times New Roman" w:cs="Times New Roman"/>
+                <w:sz w:val="24"/>
+                <w:szCs w:val="24"/>
+              </w:rPr>
+            </w:pPr>
+            <w:r>
+              <w:rPr>
+                <w:rFonts w:ascii="Times New Roman" w:hAnsi="Times New Roman" w:cs="Times New Roman"/>
+                <w:sz w:val="24"/>
+                <w:szCs w:val="24"/>
+              </w:rPr>
+              <w:t>2</w:t>
+            </w:r>
+          </w:p>
+        </w:tc>
+        <w:tc>
+          <w:tcPr>
+            <w:tcW w:w="1803" w:type="dxa"/>
+          </w:tcPr>
+          <w:p>
+            <w:pPr>
+              <w:rPr>
+                <w:rFonts w:ascii="Times New Roman" w:hAnsi="Times New Roman" w:cs="Times New Roman"/>
+                <w:sz w:val="24"/>
+                <w:szCs w:val="24"/>
+              </w:rPr>
+            </w:pPr>
+            <w:r>
+              <w:rPr>
+                <w:rFonts w:ascii="Times New Roman" w:hAnsi="Times New Roman" w:cs="Times New Roman"/>
+                <w:sz w:val="24"/>
+                <w:szCs w:val="24"/>
+              </w:rPr>
+              <w:t>Primary Key</w:t>
+            </w:r>
+          </w:p>
+        </w:tc>
+        <w:tc>
+          <w:tcPr>
+            <w:tcW w:w="1804" w:type="dxa"/>
+          </w:tcPr>
+          <w:p>
+            <w:pPr>
+              <w:rPr>
+                <w:rFonts w:ascii="Times New Roman" w:hAnsi="Times New Roman" w:cs="Times New Roman"/>
+                <w:sz w:val="24"/>
+                <w:szCs w:val="24"/>
+              </w:rPr>
+            </w:pPr>
+          </w:p>
+        </w:tc>
+      </w:tr>
+      <w:tr>
+        <w:tc>
+          <w:tcPr>
+            <w:tcW w:w="1803" w:type="dxa"/>
+          </w:tcPr>
+          <w:p>
+            <w:pPr>
+              <w:rPr>
+                <w:rFonts w:ascii="Times New Roman" w:hAnsi="Times New Roman" w:cs="Times New Roman"/>
+                <w:sz w:val="24"/>
+                <w:szCs w:val="24"/>
+              </w:rPr>
+            </w:pPr>
+            <w:r>
+              <w:rPr>
+                <w:rFonts w:ascii="Times New Roman" w:hAnsi="Times New Roman" w:cs="Times New Roman"/>
+                <w:sz w:val="24"/>
+                <w:szCs w:val="24"/>
+              </w:rPr>
+              <w:t>rent</w:t>
+            </w:r>
+          </w:p>
+        </w:tc>
+        <w:tc>
+          <w:tcPr>
+            <w:tcW w:w="1803" w:type="dxa"/>
+          </w:tcPr>
+          <w:p>
+            <w:pPr>
+              <w:rPr>
+                <w:rFonts w:ascii="Times New Roman" w:hAnsi="Times New Roman" w:cs="Times New Roman"/>
+                <w:sz w:val="24"/>
+                <w:szCs w:val="24"/>
+              </w:rPr>
+            </w:pPr>
+            <w:r>
+              <w:rPr>
+                <w:rFonts w:ascii="Times New Roman" w:hAnsi="Times New Roman" w:cs="Times New Roman"/>
+                <w:sz w:val="24"/>
+                <w:szCs w:val="24"/>
+              </w:rPr>
+              <w:t>NUMBER</w:t>
+            </w:r>
+          </w:p>
+        </w:tc>
+        <w:tc>
+          <w:tcPr>
+            <w:tcW w:w="1803" w:type="dxa"/>
+          </w:tcPr>
+          <w:p>
+            <w:pPr>
+              <w:rPr>
+                <w:rFonts w:ascii="Times New Roman" w:hAnsi="Times New Roman" w:cs="Times New Roman"/>
+                <w:sz w:val="24"/>
+                <w:szCs w:val="24"/>
+              </w:rPr>
+            </w:pPr>
+          </w:p>
+        </w:tc>
+        <w:tc>
+          <w:tcPr>
+            <w:tcW w:w="1803" w:type="dxa"/>
+          </w:tcPr>
+          <w:p>
+            <w:pPr>
+              <w:rPr>
+                <w:rFonts w:ascii="Times New Roman" w:hAnsi="Times New Roman" w:cs="Times New Roman"/>
+                <w:sz w:val="24"/>
+                <w:szCs w:val="24"/>
+              </w:rPr>
+            </w:pPr>
+          </w:p>
+        </w:tc>
+        <w:tc>
+          <w:tcPr>
+            <w:tcW w:w="1804" w:type="dxa"/>
+          </w:tcPr>
+          <w:p>
+            <w:pPr>
+              <w:rPr>
+                <w:rFonts w:ascii="Times New Roman" w:hAnsi="Times New Roman" w:cs="Times New Roman"/>
+                <w:sz w:val="24"/>
+                <w:szCs w:val="24"/>
+              </w:rPr>
+            </w:pPr>
+          </w:p>
+        </w:tc>
+      </w:tr>
+      <w:tr>
+        <w:tc>
+          <w:tcPr>
+            <w:tcW w:w="1803" w:type="dxa"/>
+          </w:tcPr>
+          <w:p>
+            <w:pPr>
+              <w:rPr>
+                <w:rFonts w:ascii="Times New Roman" w:hAnsi="Times New Roman" w:cs="Times New Roman"/>
+                <w:sz w:val="24"/>
+                <w:szCs w:val="24"/>
+              </w:rPr>
+            </w:pPr>
+            <w:r>
+              <w:rPr>
+                <w:rFonts w:ascii="Times New Roman" w:hAnsi="Times New Roman" w:cs="Times New Roman"/>
+                <w:sz w:val="24"/>
+                <w:szCs w:val="24"/>
+              </w:rPr>
+              <w:t>flat#</w:t>
+            </w:r>
+          </w:p>
+        </w:tc>
+        <w:tc>
+          <w:tcPr>
+            <w:tcW w:w="1803" w:type="dxa"/>
+          </w:tcPr>
+          <w:p>
+            <w:pPr>
+              <w:rPr>
+                <w:rFonts w:ascii="Times New Roman" w:hAnsi="Times New Roman" w:cs="Times New Roman"/>
+                <w:sz w:val="24"/>
+                <w:szCs w:val="24"/>
+              </w:rPr>
+            </w:pPr>
+            <w:r>
+              <w:rPr>
+                <w:rFonts w:ascii="Times New Roman" w:hAnsi="Times New Roman" w:cs="Times New Roman"/>
+                <w:sz w:val="24"/>
+                <w:szCs w:val="24"/>
+              </w:rPr>
+              <w:t>NUMBER</w:t>
+            </w:r>
+          </w:p>
+        </w:tc>
+        <w:tc>
+          <w:tcPr>
+            <w:tcW w:w="1803" w:type="dxa"/>
+          </w:tcPr>
+          <w:p>
+            <w:pPr>
+              <w:rPr>
+                <w:rFonts w:ascii="Times New Roman" w:hAnsi="Times New Roman" w:cs="Times New Roman"/>
+                <w:sz w:val="24"/>
+                <w:szCs w:val="24"/>
+              </w:rPr>
+            </w:pPr>
+            <w:r>
+              <w:rPr>
+                <w:rFonts w:ascii="Times New Roman" w:hAnsi="Times New Roman" w:cs="Times New Roman"/>
+                <w:sz w:val="24"/>
+                <w:szCs w:val="24"/>
+              </w:rPr>
+              <w:t>2</w:t>
+            </w:r>
+          </w:p>
+        </w:tc>
+        <w:tc>
+          <w:tcPr>
+            <w:tcW w:w="1803" w:type="dxa"/>
+          </w:tcPr>
+          <w:p>
+            <w:pPr>
+              <w:rPr>
+                <w:rFonts w:ascii="Times New Roman" w:hAnsi="Times New Roman" w:cs="Times New Roman"/>
+                <w:sz w:val="24"/>
+                <w:szCs w:val="24"/>
+              </w:rPr>
+            </w:pPr>
+          </w:p>
+        </w:tc>
+        <w:tc>
+          <w:tcPr>
+            <w:tcW w:w="1804" w:type="dxa"/>
+          </w:tcPr>
+          <w:p>
+            <w:pPr>
+              <w:rPr>
+                <w:rFonts w:ascii="Times New Roman" w:hAnsi="Times New Roman" w:cs="Times New Roman"/>
+                <w:sz w:val="24"/>
+                <w:szCs w:val="24"/>
+              </w:rPr>
+            </w:pPr>
+          </w:p>
+        </w:tc>
+      </w:tr>
+    </w:tbl>
+    <w:p>
+      <w:pPr>
+        <w:rPr>
+          <w:rFonts w:ascii="Times New Roman" w:hAnsi="Times New Roman" w:cs="Times New Roman"/>
+          <w:sz w:val="24"/>
+          <w:szCs w:val="24"/>
+        </w:rPr>
+      </w:pPr>
+    </w:p>
+    <w:p>
+      <w:pPr>
+        <w:rPr>
+          <w:rFonts w:ascii="Times New Roman" w:hAnsi="Times New Roman" w:cs="Times New Roman"/>
+          <w:sz w:val="24"/>
+          <w:szCs w:val="24"/>
+        </w:rPr>
+      </w:pPr>
+      <w:r>
+        <w:rPr>
+          <w:rFonts w:ascii="Times New Roman" w:hAnsi="Times New Roman" w:cs="Times New Roman"/>
+          <w:sz w:val="24"/>
+          <w:szCs w:val="24"/>
+        </w:rPr>
+        <w:t>COURSE</w:t>
+      </w:r>
+    </w:p>
+    <w:tbl>
+      <w:tblPr>
+        <w:tblStyle w:val="TableGrid"/>
+        <w:tblW w:w="0" w:type="auto"/>
+        <w:tblLook w:val="04A0" w:firstRow="1" w:lastRow="0" w:firstColumn="1" w:lastColumn="0" w:noHBand="0" w:noVBand="1"/>
+      </w:tblPr>
+      <w:tblGrid>
+        <w:gridCol w:w="2254"/>
+        <w:gridCol w:w="2254"/>
+        <w:gridCol w:w="2254"/>
+        <w:gridCol w:w="2254"/>
+      </w:tblGrid>
+      <w:tr>
+        <w:tc>
+          <w:tcPr>
+            <w:tcW w:w="2254" w:type="dxa"/>
+          </w:tcPr>
+          <w:p>
+            <w:pPr>
+              <w:rPr>
+                <w:rFonts w:ascii="Times New Roman" w:hAnsi="Times New Roman" w:cs="Times New Roman"/>
+                <w:sz w:val="24"/>
+                <w:szCs w:val="24"/>
+              </w:rPr>
+            </w:pPr>
+            <w:r>
+              <w:rPr>
+                <w:rFonts w:ascii="Times New Roman" w:hAnsi="Times New Roman" w:cs="Times New Roman"/>
+                <w:sz w:val="24"/>
+                <w:szCs w:val="24"/>
+              </w:rPr>
+              <w:t>Field Name</w:t>
+            </w:r>
+          </w:p>
+        </w:tc>
+        <w:tc>
+          <w:tcPr>
+            <w:tcW w:w="2254" w:type="dxa"/>
+          </w:tcPr>
+          <w:p>
+            <w:pPr>
+              <w:rPr>
+                <w:rFonts w:ascii="Times New Roman" w:hAnsi="Times New Roman" w:cs="Times New Roman"/>
+                <w:sz w:val="24"/>
+                <w:szCs w:val="24"/>
+              </w:rPr>
+            </w:pPr>
+            <w:r>
+              <w:rPr>
+                <w:rFonts w:ascii="Times New Roman" w:hAnsi="Times New Roman" w:cs="Times New Roman"/>
+                <w:sz w:val="24"/>
+                <w:szCs w:val="24"/>
+              </w:rPr>
+              <w:t>Data type</w:t>
+            </w:r>
+          </w:p>
+        </w:tc>
+        <w:tc>
+          <w:tcPr>
+            <w:tcW w:w="2254" w:type="dxa"/>
+          </w:tcPr>
+          <w:p>
+            <w:pPr>
+              <w:rPr>
+                <w:rFonts w:ascii="Times New Roman" w:hAnsi="Times New Roman" w:cs="Times New Roman"/>
+                <w:sz w:val="24"/>
+                <w:szCs w:val="24"/>
+              </w:rPr>
+            </w:pPr>
+            <w:r>
+              <w:rPr>
+                <w:rFonts w:ascii="Times New Roman" w:hAnsi="Times New Roman" w:cs="Times New Roman"/>
+                <w:sz w:val="24"/>
+                <w:szCs w:val="24"/>
+              </w:rPr>
+              <w:t>Field Length</w:t>
+            </w:r>
+          </w:p>
+        </w:tc>
+        <w:tc>
+          <w:tcPr>
+            <w:tcW w:w="2254" w:type="dxa"/>
+          </w:tcPr>
+          <w:p>
+            <w:pPr>
+              <w:rPr>
+                <w:rFonts w:ascii="Times New Roman" w:hAnsi="Times New Roman" w:cs="Times New Roman"/>
+                <w:sz w:val="24"/>
+                <w:szCs w:val="24"/>
+              </w:rPr>
+            </w:pPr>
+            <w:r>
+              <w:rPr>
+                <w:rFonts w:ascii="Times New Roman" w:hAnsi="Times New Roman" w:cs="Times New Roman"/>
+                <w:sz w:val="24"/>
+                <w:szCs w:val="24"/>
+              </w:rPr>
+              <w:t>Constraint</w:t>
+            </w:r>
+          </w:p>
+        </w:tc>
+      </w:tr>
+      <w:tr>
+        <w:tc>
+          <w:tcPr>
+            <w:tcW w:w="2254" w:type="dxa"/>
+          </w:tcPr>
+          <w:p>
+            <w:pPr>
+              <w:rPr>
+                <w:rFonts w:ascii="Times New Roman" w:hAnsi="Times New Roman" w:cs="Times New Roman"/>
+                <w:sz w:val="24"/>
+                <w:szCs w:val="24"/>
+              </w:rPr>
+            </w:pPr>
+            <w:r>
+              <w:rPr>
+                <w:rFonts w:ascii="Times New Roman" w:hAnsi="Times New Roman" w:cs="Times New Roman"/>
+                <w:sz w:val="24"/>
+                <w:szCs w:val="24"/>
+              </w:rPr>
+              <w:t>code</w:t>
+            </w:r>
+          </w:p>
+        </w:tc>
+        <w:tc>
+          <w:tcPr>
+            <w:tcW w:w="2254" w:type="dxa"/>
+          </w:tcPr>
+          <w:p>
+            <w:pPr>
+              <w:rPr>
+                <w:rFonts w:ascii="Times New Roman" w:hAnsi="Times New Roman" w:cs="Times New Roman"/>
+                <w:sz w:val="24"/>
+                <w:szCs w:val="24"/>
+              </w:rPr>
+            </w:pPr>
+            <w:r>
+              <w:rPr>
+                <w:rFonts w:ascii="Times New Roman" w:hAnsi="Times New Roman" w:cs="Times New Roman"/>
+                <w:sz w:val="24"/>
+                <w:szCs w:val="24"/>
+              </w:rPr>
+              <w:t>VARCHAR</w:t>
+            </w:r>
+          </w:p>
+        </w:tc>
+        <w:tc>
+          <w:tcPr>
+            <w:tcW w:w="2254" w:type="dxa"/>
+          </w:tcPr>
+          <w:p>
+            <w:pPr>
+              <w:rPr>
+                <w:rFonts w:ascii="Times New Roman" w:hAnsi="Times New Roman" w:cs="Times New Roman"/>
+                <w:sz w:val="24"/>
+                <w:szCs w:val="24"/>
+              </w:rPr>
+            </w:pPr>
+            <w:r>
+              <w:rPr>
+                <w:rFonts w:ascii="Times New Roman" w:hAnsi="Times New Roman" w:cs="Times New Roman"/>
+                <w:sz w:val="24"/>
+                <w:szCs w:val="24"/>
+              </w:rPr>
+              <w:t>10</w:t>
+            </w:r>
+          </w:p>
+        </w:tc>
+        <w:tc>
+          <w:tcPr>
+            <w:tcW w:w="2254" w:type="dxa"/>
+          </w:tcPr>
+          <w:p>
+            <w:pPr>
+              <w:rPr>
+                <w:rFonts w:ascii="Times New Roman" w:hAnsi="Times New Roman" w:cs="Times New Roman"/>
+                <w:sz w:val="24"/>
+                <w:szCs w:val="24"/>
+              </w:rPr>
+            </w:pPr>
+            <w:r>
+              <w:rPr>
+                <w:rFonts w:ascii="Times New Roman" w:hAnsi="Times New Roman" w:cs="Times New Roman"/>
+                <w:sz w:val="24"/>
+                <w:szCs w:val="24"/>
+              </w:rPr>
+              <w:t>Primary Key</w:t>
+            </w:r>
+          </w:p>
+        </w:tc>
+      </w:tr>
+      <w:tr>
+        <w:tc>
+          <w:tcPr>
+            <w:tcW w:w="2254" w:type="dxa"/>
+          </w:tcPr>
+          <w:p>
+            <w:pPr>
+              <w:rPr>
+                <w:rFonts w:ascii="Times New Roman" w:hAnsi="Times New Roman" w:cs="Times New Roman"/>
+                <w:sz w:val="24"/>
+                <w:szCs w:val="24"/>
+              </w:rPr>
+            </w:pPr>
+            <w:proofErr w:type="spellStart"/>
+            <w:r>
+              <w:rPr>
+                <w:rFonts w:ascii="Times New Roman" w:hAnsi="Times New Roman" w:cs="Times New Roman"/>
+                <w:sz w:val="24"/>
+                <w:szCs w:val="24"/>
+              </w:rPr>
+              <w:t>course_name</w:t>
+            </w:r>
+            <w:proofErr w:type="spellEnd"/>
+          </w:p>
+        </w:tc>
+        <w:tc>
+          <w:tcPr>
+            <w:tcW w:w="2254" w:type="dxa"/>
+          </w:tcPr>
+          <w:p>
+            <w:pPr>
+              <w:rPr>
+                <w:rFonts w:ascii="Times New Roman" w:hAnsi="Times New Roman" w:cs="Times New Roman"/>
+                <w:sz w:val="24"/>
+                <w:szCs w:val="24"/>
+              </w:rPr>
+            </w:pPr>
+            <w:r>
+              <w:rPr>
+                <w:rFonts w:ascii="Times New Roman" w:hAnsi="Times New Roman" w:cs="Times New Roman"/>
+                <w:sz w:val="24"/>
+                <w:szCs w:val="24"/>
+              </w:rPr>
+              <w:t>VARCHAR</w:t>
+            </w:r>
+          </w:p>
+        </w:tc>
+        <w:tc>
+          <w:tcPr>
+            <w:tcW w:w="2254" w:type="dxa"/>
+          </w:tcPr>
+          <w:p>
+            <w:pPr>
+              <w:rPr>
+                <w:rFonts w:ascii="Times New Roman" w:hAnsi="Times New Roman" w:cs="Times New Roman"/>
+                <w:sz w:val="24"/>
+                <w:szCs w:val="24"/>
+              </w:rPr>
+            </w:pPr>
+            <w:r>
+              <w:rPr>
+                <w:rFonts w:ascii="Times New Roman" w:hAnsi="Times New Roman" w:cs="Times New Roman"/>
+                <w:sz w:val="24"/>
+                <w:szCs w:val="24"/>
+              </w:rPr>
+              <w:t>30</w:t>
+            </w:r>
+          </w:p>
+        </w:tc>
+        <w:tc>
+          <w:tcPr>
+            <w:tcW w:w="2254" w:type="dxa"/>
+          </w:tcPr>
+          <w:p>
+            <w:pPr>
+              <w:rPr>
+                <w:rFonts w:ascii="Times New Roman" w:hAnsi="Times New Roman" w:cs="Times New Roman"/>
+                <w:sz w:val="24"/>
+                <w:szCs w:val="24"/>
+              </w:rPr>
+            </w:pPr>
+            <w:r>
+              <w:rPr>
+                <w:rFonts w:ascii="Times New Roman" w:hAnsi="Times New Roman" w:cs="Times New Roman"/>
+                <w:sz w:val="24"/>
+                <w:szCs w:val="24"/>
+              </w:rPr>
+              <w:t>Null</w:t>
+            </w:r>
+          </w:p>
+        </w:tc>
+      </w:tr>
+      <w:tr>
+        <w:tc>
+          <w:tcPr>
+            <w:tcW w:w="2254" w:type="dxa"/>
+          </w:tcPr>
+          <w:p>
+            <w:pPr>
+              <w:rPr>
+                <w:rFonts w:ascii="Times New Roman" w:hAnsi="Times New Roman" w:cs="Times New Roman"/>
+                <w:sz w:val="24"/>
+                <w:szCs w:val="24"/>
+              </w:rPr>
+            </w:pPr>
+            <w:r>
+              <w:rPr>
+                <w:rFonts w:ascii="Times New Roman" w:hAnsi="Times New Roman" w:cs="Times New Roman"/>
+                <w:sz w:val="24"/>
+                <w:szCs w:val="24"/>
+              </w:rPr>
+              <w:t>instructor</w:t>
+            </w:r>
+          </w:p>
+        </w:tc>
+        <w:tc>
+          <w:tcPr>
+            <w:tcW w:w="2254" w:type="dxa"/>
+          </w:tcPr>
+          <w:p>
+            <w:pPr>
+              <w:rPr>
+                <w:rFonts w:ascii="Times New Roman" w:hAnsi="Times New Roman" w:cs="Times New Roman"/>
+                <w:sz w:val="24"/>
+                <w:szCs w:val="24"/>
+              </w:rPr>
+            </w:pPr>
+            <w:r>
+              <w:rPr>
+                <w:rFonts w:ascii="Times New Roman" w:hAnsi="Times New Roman" w:cs="Times New Roman"/>
+                <w:sz w:val="24"/>
+                <w:szCs w:val="24"/>
+              </w:rPr>
+              <w:t>VARCHAR</w:t>
+            </w:r>
+          </w:p>
+        </w:tc>
+        <w:tc>
+          <w:tcPr>
+            <w:tcW w:w="2254" w:type="dxa"/>
+          </w:tcPr>
+          <w:p>
+            <w:pPr>
+              <w:rPr>
+                <w:rFonts w:ascii="Times New Roman" w:hAnsi="Times New Roman" w:cs="Times New Roman"/>
+                <w:sz w:val="24"/>
+                <w:szCs w:val="24"/>
+              </w:rPr>
+            </w:pPr>
+            <w:r>
+              <w:rPr>
+                <w:rFonts w:ascii="Times New Roman" w:hAnsi="Times New Roman" w:cs="Times New Roman"/>
+                <w:sz w:val="24"/>
+                <w:szCs w:val="24"/>
+              </w:rPr>
+              <w:t>10</w:t>
+            </w:r>
+          </w:p>
+        </w:tc>
+        <w:tc>
+          <w:tcPr>
+            <w:tcW w:w="2254" w:type="dxa"/>
+          </w:tcPr>
+          <w:p>
+            <w:pPr>
+              <w:rPr>
+                <w:rFonts w:ascii="Times New Roman" w:hAnsi="Times New Roman" w:cs="Times New Roman"/>
+                <w:sz w:val="24"/>
+                <w:szCs w:val="24"/>
+              </w:rPr>
+            </w:pPr>
+            <w:r>
+              <w:rPr>
+                <w:rFonts w:ascii="Times New Roman" w:hAnsi="Times New Roman" w:cs="Times New Roman"/>
+                <w:sz w:val="24"/>
+                <w:szCs w:val="24"/>
+              </w:rPr>
+              <w:t>Null</w:t>
+            </w:r>
+          </w:p>
+        </w:tc>
+      </w:tr>
+    </w:tbl>
+    <w:p>
+      <w:pPr>
+        <w:rPr>
+          <w:rFonts w:ascii="Times New Roman" w:hAnsi="Times New Roman" w:cs="Times New Roman"/>
+          <w:sz w:val="24"/>
+          <w:szCs w:val="24"/>
+        </w:rPr>
+      </w:pPr>
+    </w:p>
+    <w:p>
+      <w:pPr>
+        <w:rPr>
+          <w:rFonts w:ascii="Times New Roman" w:hAnsi="Times New Roman" w:cs="Times New Roman"/>
+          <w:sz w:val="24"/>
+          <w:szCs w:val="24"/>
+        </w:rPr>
+      </w:pPr>
+      <w:r>
+        <w:rPr>
+          <w:rFonts w:ascii="Times New Roman" w:hAnsi="Times New Roman" w:cs="Times New Roman"/>
+          <w:sz w:val="24"/>
+          <w:szCs w:val="24"/>
+        </w:rPr>
+        <w:t>STAFF</w:t>
+      </w:r>
+    </w:p>
+    <w:tbl>
+      <w:tblPr>
+        <w:tblStyle w:val="TableGrid"/>
+        <w:tblW w:w="0" w:type="auto"/>
+        <w:tblLook w:val="04A0" w:firstRow="1" w:lastRow="0" w:firstColumn="1" w:lastColumn="0" w:noHBand="0" w:noVBand="1"/>
+      </w:tblPr>
+      <w:tblGrid>
+        <w:gridCol w:w="2254"/>
+        <w:gridCol w:w="2254"/>
+        <w:gridCol w:w="2254"/>
+        <w:gridCol w:w="2254"/>
+      </w:tblGrid>
+      <w:tr>
+        <w:tc>
+          <w:tcPr>
+            <w:tcW w:w="2254" w:type="dxa"/>
+          </w:tcPr>
+          <w:p>
+            <w:pPr>
+              <w:rPr>
+                <w:rFonts w:ascii="Times New Roman" w:hAnsi="Times New Roman" w:cs="Times New Roman"/>
+                <w:sz w:val="24"/>
+                <w:szCs w:val="24"/>
+              </w:rPr>
+            </w:pPr>
+            <w:r>
+              <w:rPr>
+                <w:rFonts w:ascii="Times New Roman" w:hAnsi="Times New Roman" w:cs="Times New Roman"/>
+                <w:sz w:val="24"/>
+                <w:szCs w:val="24"/>
+              </w:rPr>
+              <w:t>Field Name</w:t>
+            </w:r>
+          </w:p>
+        </w:tc>
+        <w:tc>
+          <w:tcPr>
+            <w:tcW w:w="2254" w:type="dxa"/>
+          </w:tcPr>
+          <w:p>
+            <w:pPr>
+              <w:rPr>
+                <w:rFonts w:ascii="Times New Roman" w:hAnsi="Times New Roman" w:cs="Times New Roman"/>
+                <w:sz w:val="24"/>
+                <w:szCs w:val="24"/>
+              </w:rPr>
+            </w:pPr>
+            <w:r>
+              <w:rPr>
+                <w:rFonts w:ascii="Times New Roman" w:hAnsi="Times New Roman" w:cs="Times New Roman"/>
+                <w:sz w:val="24"/>
+                <w:szCs w:val="24"/>
+              </w:rPr>
+              <w:t>Data type</w:t>
+            </w:r>
+          </w:p>
+        </w:tc>
+        <w:tc>
+          <w:tcPr>
+            <w:tcW w:w="2254" w:type="dxa"/>
+          </w:tcPr>
+          <w:p>
+            <w:pPr>
+              <w:rPr>
+                <w:rFonts w:ascii="Times New Roman" w:hAnsi="Times New Roman" w:cs="Times New Roman"/>
+                <w:sz w:val="24"/>
+                <w:szCs w:val="24"/>
+              </w:rPr>
+            </w:pPr>
+            <w:r>
+              <w:rPr>
+                <w:rFonts w:ascii="Times New Roman" w:hAnsi="Times New Roman" w:cs="Times New Roman"/>
+                <w:sz w:val="24"/>
+                <w:szCs w:val="24"/>
+              </w:rPr>
+              <w:t>Field Length</w:t>
+            </w:r>
+          </w:p>
+        </w:tc>
+        <w:tc>
+          <w:tcPr>
+            <w:tcW w:w="2254" w:type="dxa"/>
+          </w:tcPr>
+          <w:p>
+            <w:pPr>
+              <w:rPr>
+                <w:rFonts w:ascii="Times New Roman" w:hAnsi="Times New Roman" w:cs="Times New Roman"/>
+                <w:sz w:val="24"/>
+                <w:szCs w:val="24"/>
+              </w:rPr>
+            </w:pPr>
+            <w:r>
+              <w:rPr>
+                <w:rFonts w:ascii="Times New Roman" w:hAnsi="Times New Roman" w:cs="Times New Roman"/>
+                <w:sz w:val="24"/>
+                <w:szCs w:val="24"/>
+              </w:rPr>
+              <w:t>Constraint</w:t>
+            </w:r>
+          </w:p>
+        </w:tc>
+      </w:tr>
+      <w:tr>
+        <w:tc>
+          <w:tcPr>
+            <w:tcW w:w="2254" w:type="dxa"/>
+          </w:tcPr>
+          <w:p>
+            <w:pPr>
+              <w:rPr>
+                <w:rFonts w:ascii="Times New Roman" w:hAnsi="Times New Roman" w:cs="Times New Roman"/>
+                <w:sz w:val="24"/>
+                <w:szCs w:val="24"/>
+              </w:rPr>
+            </w:pPr>
+            <w:r>
+              <w:rPr>
+                <w:rFonts w:ascii="Times New Roman" w:hAnsi="Times New Roman" w:cs="Times New Roman"/>
+                <w:sz w:val="24"/>
+                <w:szCs w:val="24"/>
+              </w:rPr>
+              <w:t>staff#</w:t>
+            </w:r>
+          </w:p>
+        </w:tc>
+        <w:tc>
+          <w:tcPr>
+            <w:tcW w:w="2254" w:type="dxa"/>
+          </w:tcPr>
+          <w:p>
+            <w:pPr>
+              <w:rPr>
+                <w:rFonts w:ascii="Times New Roman" w:hAnsi="Times New Roman" w:cs="Times New Roman"/>
+                <w:sz w:val="24"/>
+                <w:szCs w:val="24"/>
+              </w:rPr>
+            </w:pPr>
+            <w:r>
+              <w:rPr>
+                <w:rFonts w:ascii="Times New Roman" w:hAnsi="Times New Roman" w:cs="Times New Roman"/>
+                <w:sz w:val="24"/>
+                <w:szCs w:val="24"/>
+              </w:rPr>
+              <w:t>NUMBER</w:t>
+            </w:r>
+          </w:p>
+        </w:tc>
+        <w:tc>
+          <w:tcPr>
+            <w:tcW w:w="2254" w:type="dxa"/>
+          </w:tcPr>
+          <w:p>
+            <w:pPr>
+              <w:rPr>
+                <w:rFonts w:ascii="Times New Roman" w:hAnsi="Times New Roman" w:cs="Times New Roman"/>
+                <w:sz w:val="24"/>
+                <w:szCs w:val="24"/>
+              </w:rPr>
+            </w:pPr>
+            <w:r>
+              <w:rPr>
+                <w:rFonts w:ascii="Times New Roman" w:hAnsi="Times New Roman" w:cs="Times New Roman"/>
+                <w:sz w:val="24"/>
+                <w:szCs w:val="24"/>
+              </w:rPr>
+              <w:t>3</w:t>
+            </w:r>
+          </w:p>
+        </w:tc>
+        <w:tc>
+          <w:tcPr>
+            <w:tcW w:w="2254" w:type="dxa"/>
+          </w:tcPr>
+          <w:p>
+            <w:pPr>
+              <w:rPr>
+                <w:rFonts w:ascii="Times New Roman" w:hAnsi="Times New Roman" w:cs="Times New Roman"/>
+                <w:sz w:val="24"/>
+                <w:szCs w:val="24"/>
+              </w:rPr>
+            </w:pPr>
+            <w:r>
+              <w:rPr>
+                <w:rFonts w:ascii="Times New Roman" w:hAnsi="Times New Roman" w:cs="Times New Roman"/>
+                <w:sz w:val="24"/>
+                <w:szCs w:val="24"/>
+              </w:rPr>
+              <w:t>Null</w:t>
+            </w:r>
+          </w:p>
+        </w:tc>
+      </w:tr>
+      <w:tr>
+        <w:tc>
+          <w:tcPr>
+            <w:tcW w:w="2254" w:type="dxa"/>
+          </w:tcPr>
+          <w:p>
+            <w:pPr>
+              <w:rPr>
+                <w:rFonts w:ascii="Times New Roman" w:hAnsi="Times New Roman" w:cs="Times New Roman"/>
+                <w:sz w:val="24"/>
+                <w:szCs w:val="24"/>
+              </w:rPr>
+            </w:pPr>
+            <w:proofErr w:type="spellStart"/>
+            <w:r>
+              <w:rPr>
+                <w:rFonts w:ascii="Times New Roman" w:hAnsi="Times New Roman" w:cs="Times New Roman"/>
+                <w:sz w:val="24"/>
+                <w:szCs w:val="24"/>
+              </w:rPr>
+              <w:t>fname</w:t>
+            </w:r>
+            <w:proofErr w:type="spellEnd"/>
+          </w:p>
+        </w:tc>
+        <w:tc>
+          <w:tcPr>
+            <w:tcW w:w="2254" w:type="dxa"/>
+          </w:tcPr>
+          <w:p>
+            <w:pPr>
+              <w:rPr>
+                <w:rFonts w:ascii="Times New Roman" w:hAnsi="Times New Roman" w:cs="Times New Roman"/>
+                <w:sz w:val="24"/>
+                <w:szCs w:val="24"/>
+              </w:rPr>
+            </w:pPr>
+            <w:r>
+              <w:rPr>
+                <w:rFonts w:ascii="Times New Roman" w:hAnsi="Times New Roman" w:cs="Times New Roman"/>
+                <w:sz w:val="24"/>
+                <w:szCs w:val="24"/>
+              </w:rPr>
+              <w:t>VARCHAR</w:t>
+            </w:r>
+          </w:p>
+        </w:tc>
+        <w:tc>
+          <w:tcPr>
+            <w:tcW w:w="2254" w:type="dxa"/>
+          </w:tcPr>
+          <w:p>
+            <w:pPr>
+              <w:rPr>
+                <w:rFonts w:ascii="Times New Roman" w:hAnsi="Times New Roman" w:cs="Times New Roman"/>
+                <w:sz w:val="24"/>
+                <w:szCs w:val="24"/>
+              </w:rPr>
+            </w:pPr>
+            <w:r>
+              <w:rPr>
+                <w:rFonts w:ascii="Times New Roman" w:hAnsi="Times New Roman" w:cs="Times New Roman"/>
+                <w:sz w:val="24"/>
+                <w:szCs w:val="24"/>
+              </w:rPr>
+              <w:t>10</w:t>
+            </w:r>
+          </w:p>
+        </w:tc>
+        <w:tc>
+          <w:tcPr>
+            <w:tcW w:w="2254" w:type="dxa"/>
+          </w:tcPr>
+          <w:p>
+            <w:pPr>
+              <w:rPr>
+                <w:rFonts w:ascii="Times New Roman" w:hAnsi="Times New Roman" w:cs="Times New Roman"/>
+                <w:sz w:val="24"/>
+                <w:szCs w:val="24"/>
+              </w:rPr>
+            </w:pPr>
+            <w:r>
+              <w:rPr>
+                <w:rFonts w:ascii="Times New Roman" w:hAnsi="Times New Roman" w:cs="Times New Roman"/>
+                <w:sz w:val="24"/>
+                <w:szCs w:val="24"/>
+              </w:rPr>
+              <w:t>Null</w:t>
+            </w:r>
+          </w:p>
+        </w:tc>
+      </w:tr>
+      <w:tr>
+        <w:tc>
+          <w:tcPr>
+            <w:tcW w:w="2254" w:type="dxa"/>
+          </w:tcPr>
+          <w:p>
+            <w:pPr>
+              <w:rPr>
+                <w:rFonts w:ascii="Times New Roman" w:hAnsi="Times New Roman" w:cs="Times New Roman"/>
+                <w:sz w:val="24"/>
+                <w:szCs w:val="24"/>
+              </w:rPr>
+            </w:pPr>
+            <w:proofErr w:type="spellStart"/>
+            <w:r>
+              <w:rPr>
+                <w:rFonts w:ascii="Times New Roman" w:hAnsi="Times New Roman" w:cs="Times New Roman"/>
+                <w:sz w:val="24"/>
+                <w:szCs w:val="24"/>
+              </w:rPr>
+              <w:t>lname</w:t>
+            </w:r>
+            <w:proofErr w:type="spellEnd"/>
+          </w:p>
+        </w:tc>
+        <w:tc>
+          <w:tcPr>
+            <w:tcW w:w="2254" w:type="dxa"/>
+          </w:tcPr>
+          <w:p>
+            <w:pPr>
+              <w:rPr>
+                <w:rFonts w:ascii="Times New Roman" w:hAnsi="Times New Roman" w:cs="Times New Roman"/>
+                <w:sz w:val="24"/>
+                <w:szCs w:val="24"/>
+              </w:rPr>
+            </w:pPr>
+            <w:r>
+              <w:rPr>
+                <w:rFonts w:ascii="Times New Roman" w:hAnsi="Times New Roman" w:cs="Times New Roman"/>
+                <w:sz w:val="24"/>
+                <w:szCs w:val="24"/>
+              </w:rPr>
+              <w:t>VARCHAR</w:t>
+            </w:r>
+          </w:p>
+        </w:tc>
+        <w:tc>
+          <w:tcPr>
+            <w:tcW w:w="2254" w:type="dxa"/>
+          </w:tcPr>
+          <w:p>
+            <w:pPr>
+              <w:rPr>
+                <w:rFonts w:ascii="Times New Roman" w:hAnsi="Times New Roman" w:cs="Times New Roman"/>
+                <w:sz w:val="24"/>
+                <w:szCs w:val="24"/>
+              </w:rPr>
+            </w:pPr>
+            <w:r>
+              <w:rPr>
+                <w:rFonts w:ascii="Times New Roman" w:hAnsi="Times New Roman" w:cs="Times New Roman"/>
+                <w:sz w:val="24"/>
+                <w:szCs w:val="24"/>
+              </w:rPr>
+              <w:t>10</w:t>
+            </w:r>
+          </w:p>
+        </w:tc>
+        <w:tc>
+          <w:tcPr>
+            <w:tcW w:w="2254" w:type="dxa"/>
+          </w:tcPr>
+          <w:p>
+            <w:pPr>
+              <w:rPr>
+                <w:rFonts w:ascii="Times New Roman" w:hAnsi="Times New Roman" w:cs="Times New Roman"/>
+                <w:sz w:val="24"/>
+                <w:szCs w:val="24"/>
+              </w:rPr>
+            </w:pPr>
+            <w:r>
+              <w:rPr>
+                <w:rFonts w:ascii="Times New Roman" w:hAnsi="Times New Roman" w:cs="Times New Roman"/>
+                <w:sz w:val="24"/>
+                <w:szCs w:val="24"/>
+              </w:rPr>
+              <w:t>Null</w:t>
+            </w:r>
+          </w:p>
+        </w:tc>
+      </w:tr>
+      <w:tr>
+        <w:tc>
+          <w:tcPr>
+            <w:tcW w:w="2254" w:type="dxa"/>
+          </w:tcPr>
+          <w:p>
+            <w:pPr>
+              <w:rPr>
+                <w:rFonts w:ascii="Times New Roman" w:hAnsi="Times New Roman" w:cs="Times New Roman"/>
+                <w:sz w:val="24"/>
+                <w:szCs w:val="24"/>
+              </w:rPr>
+            </w:pPr>
+            <w:proofErr w:type="spellStart"/>
+            <w:r>
+              <w:rPr>
+                <w:rFonts w:ascii="Times New Roman" w:hAnsi="Times New Roman" w:cs="Times New Roman"/>
+                <w:sz w:val="24"/>
+                <w:szCs w:val="24"/>
+              </w:rPr>
+              <w:t>addr</w:t>
+            </w:r>
+            <w:proofErr w:type="spellEnd"/>
+          </w:p>
+        </w:tc>
+        <w:tc>
+          <w:tcPr>
+            <w:tcW w:w="2254" w:type="dxa"/>
+          </w:tcPr>
+          <w:p>
+            <w:pPr>
+              <w:rPr>
+                <w:rFonts w:ascii="Times New Roman" w:hAnsi="Times New Roman" w:cs="Times New Roman"/>
+                <w:sz w:val="24"/>
+                <w:szCs w:val="24"/>
+              </w:rPr>
+            </w:pPr>
+            <w:r>
+              <w:rPr>
+                <w:rFonts w:ascii="Times New Roman" w:hAnsi="Times New Roman" w:cs="Times New Roman"/>
+                <w:sz w:val="24"/>
+                <w:szCs w:val="24"/>
+              </w:rPr>
+              <w:t>VARCHAR</w:t>
+            </w:r>
+          </w:p>
+        </w:tc>
+        <w:tc>
+          <w:tcPr>
+            <w:tcW w:w="2254" w:type="dxa"/>
+          </w:tcPr>
+          <w:p>
+            <w:pPr>
+              <w:rPr>
+                <w:rFonts w:ascii="Times New Roman" w:hAnsi="Times New Roman" w:cs="Times New Roman"/>
+                <w:sz w:val="24"/>
+                <w:szCs w:val="24"/>
+              </w:rPr>
+            </w:pPr>
+            <w:r>
+              <w:rPr>
+                <w:rFonts w:ascii="Times New Roman" w:hAnsi="Times New Roman" w:cs="Times New Roman"/>
+                <w:sz w:val="24"/>
+                <w:szCs w:val="24"/>
+              </w:rPr>
+              <w:t>6</w:t>
+            </w:r>
+          </w:p>
+        </w:tc>
+        <w:tc>
+          <w:tcPr>
+            <w:tcW w:w="2254" w:type="dxa"/>
+          </w:tcPr>
+          <w:p>
+            <w:pPr>
+              <w:rPr>
+                <w:rFonts w:ascii="Times New Roman" w:hAnsi="Times New Roman" w:cs="Times New Roman"/>
+                <w:sz w:val="24"/>
+                <w:szCs w:val="24"/>
+              </w:rPr>
+            </w:pPr>
+            <w:r>
+              <w:rPr>
+                <w:rFonts w:ascii="Times New Roman" w:hAnsi="Times New Roman" w:cs="Times New Roman"/>
+                <w:sz w:val="24"/>
+                <w:szCs w:val="24"/>
+              </w:rPr>
+              <w:t>Null</w:t>
+            </w:r>
+          </w:p>
+        </w:tc>
+      </w:tr>
+      <w:tr>
+        <w:tc>
+          <w:tcPr>
+            <w:tcW w:w="2254" w:type="dxa"/>
+          </w:tcPr>
+          <w:p>
+            <w:pPr>
+              <w:rPr>
+                <w:rFonts w:ascii="Times New Roman" w:hAnsi="Times New Roman" w:cs="Times New Roman"/>
+                <w:sz w:val="24"/>
+                <w:szCs w:val="24"/>
+              </w:rPr>
+            </w:pPr>
+            <w:proofErr w:type="spellStart"/>
+            <w:r>
+              <w:rPr>
+                <w:rFonts w:ascii="Times New Roman" w:hAnsi="Times New Roman" w:cs="Times New Roman"/>
+                <w:sz w:val="24"/>
+                <w:szCs w:val="24"/>
+              </w:rPr>
+              <w:t>staff_position</w:t>
+            </w:r>
+            <w:proofErr w:type="spellEnd"/>
+          </w:p>
+        </w:tc>
+        <w:tc>
+          <w:tcPr>
+            <w:tcW w:w="2254" w:type="dxa"/>
+          </w:tcPr>
+          <w:p>
+            <w:pPr>
+              <w:rPr>
+                <w:rFonts w:ascii="Times New Roman" w:hAnsi="Times New Roman" w:cs="Times New Roman"/>
+                <w:sz w:val="24"/>
+                <w:szCs w:val="24"/>
+              </w:rPr>
+            </w:pPr>
+            <w:r>
+              <w:rPr>
+                <w:rFonts w:ascii="Times New Roman" w:hAnsi="Times New Roman" w:cs="Times New Roman"/>
+                <w:sz w:val="24"/>
+                <w:szCs w:val="24"/>
+              </w:rPr>
+              <w:t>VARCHAR</w:t>
+            </w:r>
+          </w:p>
+        </w:tc>
+        <w:tc>
+          <w:tcPr>
+            <w:tcW w:w="2254" w:type="dxa"/>
+          </w:tcPr>
+          <w:p>
+            <w:pPr>
+              <w:rPr>
+                <w:rFonts w:ascii="Times New Roman" w:hAnsi="Times New Roman" w:cs="Times New Roman"/>
+                <w:sz w:val="24"/>
+                <w:szCs w:val="24"/>
+              </w:rPr>
+            </w:pPr>
+            <w:r>
+              <w:rPr>
+                <w:rFonts w:ascii="Times New Roman" w:hAnsi="Times New Roman" w:cs="Times New Roman"/>
+                <w:sz w:val="24"/>
+                <w:szCs w:val="24"/>
+              </w:rPr>
+              <w:t>15</w:t>
+            </w:r>
+          </w:p>
+        </w:tc>
+        <w:tc>
+          <w:tcPr>
+            <w:tcW w:w="2254" w:type="dxa"/>
+          </w:tcPr>
+          <w:p>
+            <w:pPr>
+              <w:rPr>
+                <w:rFonts w:ascii="Times New Roman" w:hAnsi="Times New Roman" w:cs="Times New Roman"/>
+                <w:sz w:val="24"/>
+                <w:szCs w:val="24"/>
+              </w:rPr>
+            </w:pPr>
+            <w:r>
+              <w:rPr>
+                <w:rFonts w:ascii="Times New Roman" w:hAnsi="Times New Roman" w:cs="Times New Roman"/>
+                <w:sz w:val="24"/>
+                <w:szCs w:val="24"/>
+              </w:rPr>
+              <w:t>Null</w:t>
+            </w:r>
+          </w:p>
+        </w:tc>
+      </w:tr>
+    </w:tbl>
+    <w:p>
+      <w:pPr>
+        <w:rPr>
+          <w:rFonts w:ascii="Times New Roman" w:hAnsi="Times New Roman" w:cs="Times New Roman"/>
+          <w:sz w:val="24"/>
+          <w:szCs w:val="24"/>
+        </w:rPr>
+      </w:pPr>
+    </w:p>
+    <w:p>
+      <w:pPr>
+        <w:rPr>
+          <w:rFonts w:ascii="Times New Roman" w:hAnsi="Times New Roman" w:cs="Times New Roman"/>
+          <w:sz w:val="24"/>
+          <w:szCs w:val="24"/>
         </w:rPr>
       </w:pPr>
       <w:bookmarkStart w:id="0" w:name="_GoBack"/>
       <w:bookmarkEnd w:id="0"/>
+    </w:p>
+    <w:p>
+      <w:pPr>
+        <w:rPr>
+          <w:rFonts w:ascii="Times New Roman" w:hAnsi="Times New Roman" w:cs="Times New Roman"/>
+          <w:sz w:val="24"/>
+          <w:szCs w:val="24"/>
+        </w:rPr>
+      </w:pPr>
+      <w:r>
+        <w:rPr>
+          <w:rFonts w:ascii="Times New Roman" w:hAnsi="Times New Roman" w:cs="Times New Roman"/>
+          <w:sz w:val="24"/>
+          <w:szCs w:val="24"/>
+        </w:rPr>
+        <w:lastRenderedPageBreak/>
+        <w:t>LEASE</w:t>
+      </w:r>
+    </w:p>
+    <w:tbl>
+      <w:tblPr>
+        <w:tblStyle w:val="TableGrid"/>
+        <w:tblW w:w="0" w:type="auto"/>
+        <w:tblLook w:val="04A0" w:firstRow="1" w:lastRow="0" w:firstColumn="1" w:lastColumn="0" w:noHBand="0" w:noVBand="1"/>
+      </w:tblPr>
+      <w:tblGrid>
+        <w:gridCol w:w="2250"/>
+        <w:gridCol w:w="2250"/>
+        <w:gridCol w:w="2250"/>
+        <w:gridCol w:w="2250"/>
+      </w:tblGrid>
+      <w:tr>
+        <w:trPr>
+          <w:trHeight w:val="255"/>
+        </w:trPr>
+        <w:tc>
+          <w:tcPr>
+            <w:tcW w:w="2250" w:type="dxa"/>
+          </w:tcPr>
+          <w:p>
+            <w:pPr>
+              <w:rPr>
+                <w:rFonts w:ascii="Times New Roman" w:hAnsi="Times New Roman" w:cs="Times New Roman"/>
+                <w:sz w:val="24"/>
+                <w:szCs w:val="24"/>
+              </w:rPr>
+            </w:pPr>
+            <w:r>
+              <w:rPr>
+                <w:rFonts w:ascii="Times New Roman" w:hAnsi="Times New Roman" w:cs="Times New Roman"/>
+                <w:sz w:val="24"/>
+                <w:szCs w:val="24"/>
+              </w:rPr>
+              <w:t>Field Name</w:t>
+            </w:r>
+          </w:p>
+        </w:tc>
+        <w:tc>
+          <w:tcPr>
+            <w:tcW w:w="2250" w:type="dxa"/>
+          </w:tcPr>
+          <w:p>
+            <w:pPr>
+              <w:rPr>
+                <w:rFonts w:ascii="Times New Roman" w:hAnsi="Times New Roman" w:cs="Times New Roman"/>
+                <w:sz w:val="24"/>
+                <w:szCs w:val="24"/>
+              </w:rPr>
+            </w:pPr>
+            <w:r>
+              <w:rPr>
+                <w:rFonts w:ascii="Times New Roman" w:hAnsi="Times New Roman" w:cs="Times New Roman"/>
+                <w:sz w:val="24"/>
+                <w:szCs w:val="24"/>
+              </w:rPr>
+              <w:t>Data type</w:t>
+            </w:r>
+          </w:p>
+        </w:tc>
+        <w:tc>
+          <w:tcPr>
+            <w:tcW w:w="2250" w:type="dxa"/>
+          </w:tcPr>
+          <w:p>
+            <w:pPr>
+              <w:rPr>
+                <w:rFonts w:ascii="Times New Roman" w:hAnsi="Times New Roman" w:cs="Times New Roman"/>
+                <w:sz w:val="24"/>
+                <w:szCs w:val="24"/>
+              </w:rPr>
+            </w:pPr>
+            <w:r>
+              <w:rPr>
+                <w:rFonts w:ascii="Times New Roman" w:hAnsi="Times New Roman" w:cs="Times New Roman"/>
+                <w:sz w:val="24"/>
+                <w:szCs w:val="24"/>
+              </w:rPr>
+              <w:t>Field Name</w:t>
+            </w:r>
+          </w:p>
+        </w:tc>
+        <w:tc>
+          <w:tcPr>
+            <w:tcW w:w="2250" w:type="dxa"/>
+          </w:tcPr>
+          <w:p>
+            <w:pPr>
+              <w:rPr>
+                <w:rFonts w:ascii="Times New Roman" w:hAnsi="Times New Roman" w:cs="Times New Roman"/>
+                <w:sz w:val="24"/>
+                <w:szCs w:val="24"/>
+              </w:rPr>
+            </w:pPr>
+            <w:r>
+              <w:rPr>
+                <w:rFonts w:ascii="Times New Roman" w:hAnsi="Times New Roman" w:cs="Times New Roman"/>
+                <w:sz w:val="24"/>
+                <w:szCs w:val="24"/>
+              </w:rPr>
+              <w:t>Constraint</w:t>
+            </w:r>
+          </w:p>
+        </w:tc>
+      </w:tr>
+      <w:tr>
+        <w:trPr>
+          <w:trHeight w:val="255"/>
+        </w:trPr>
+        <w:tc>
+          <w:tcPr>
+            <w:tcW w:w="2250" w:type="dxa"/>
+          </w:tcPr>
+          <w:p>
+            <w:pPr>
+              <w:rPr>
+                <w:rFonts w:ascii="Times New Roman" w:hAnsi="Times New Roman" w:cs="Times New Roman"/>
+                <w:sz w:val="24"/>
+                <w:szCs w:val="24"/>
+              </w:rPr>
+            </w:pPr>
+            <w:r>
+              <w:rPr>
+                <w:rFonts w:ascii="Times New Roman" w:hAnsi="Times New Roman" w:cs="Times New Roman"/>
+                <w:sz w:val="24"/>
+                <w:szCs w:val="24"/>
+              </w:rPr>
+              <w:t>lease#</w:t>
+            </w:r>
+          </w:p>
+        </w:tc>
+        <w:tc>
+          <w:tcPr>
+            <w:tcW w:w="2250" w:type="dxa"/>
+          </w:tcPr>
+          <w:p>
+            <w:pPr>
+              <w:rPr>
+                <w:rFonts w:ascii="Times New Roman" w:hAnsi="Times New Roman" w:cs="Times New Roman"/>
+                <w:sz w:val="24"/>
+                <w:szCs w:val="24"/>
+              </w:rPr>
+            </w:pPr>
+            <w:r>
+              <w:rPr>
+                <w:rFonts w:ascii="Times New Roman" w:hAnsi="Times New Roman" w:cs="Times New Roman"/>
+                <w:sz w:val="24"/>
+                <w:szCs w:val="24"/>
+              </w:rPr>
+              <w:t>VARCHAR</w:t>
+            </w:r>
+          </w:p>
+        </w:tc>
+        <w:tc>
+          <w:tcPr>
+            <w:tcW w:w="2250" w:type="dxa"/>
+          </w:tcPr>
+          <w:p>
+            <w:pPr>
+              <w:rPr>
+                <w:rFonts w:ascii="Times New Roman" w:hAnsi="Times New Roman" w:cs="Times New Roman"/>
+                <w:sz w:val="24"/>
+                <w:szCs w:val="24"/>
+              </w:rPr>
+            </w:pPr>
+            <w:r>
+              <w:rPr>
+                <w:rFonts w:ascii="Times New Roman" w:hAnsi="Times New Roman" w:cs="Times New Roman"/>
+                <w:sz w:val="24"/>
+                <w:szCs w:val="24"/>
+              </w:rPr>
+              <w:t>5</w:t>
+            </w:r>
+          </w:p>
+        </w:tc>
+        <w:tc>
+          <w:tcPr>
+            <w:tcW w:w="2250" w:type="dxa"/>
+          </w:tcPr>
+          <w:p>
+            <w:pPr>
+              <w:rPr>
+                <w:rFonts w:ascii="Times New Roman" w:hAnsi="Times New Roman" w:cs="Times New Roman"/>
+                <w:sz w:val="24"/>
+                <w:szCs w:val="24"/>
+              </w:rPr>
+            </w:pPr>
+            <w:proofErr w:type="spellStart"/>
+            <w:r>
+              <w:rPr>
+                <w:rFonts w:ascii="Times New Roman" w:hAnsi="Times New Roman" w:cs="Times New Roman"/>
+                <w:sz w:val="24"/>
+                <w:szCs w:val="24"/>
+              </w:rPr>
+              <w:t>PrimaryKey</w:t>
+            </w:r>
+            <w:proofErr w:type="spellEnd"/>
+          </w:p>
+        </w:tc>
+      </w:tr>
+      <w:tr>
+        <w:trPr>
+          <w:trHeight w:val="255"/>
+        </w:trPr>
+        <w:tc>
+          <w:tcPr>
+            <w:tcW w:w="2250" w:type="dxa"/>
+          </w:tcPr>
+          <w:p>
+            <w:pPr>
+              <w:rPr>
+                <w:rFonts w:ascii="Times New Roman" w:hAnsi="Times New Roman" w:cs="Times New Roman"/>
+                <w:sz w:val="24"/>
+                <w:szCs w:val="24"/>
+              </w:rPr>
+            </w:pPr>
+            <w:proofErr w:type="spellStart"/>
+            <w:r>
+              <w:rPr>
+                <w:rFonts w:ascii="Times New Roman" w:hAnsi="Times New Roman" w:cs="Times New Roman"/>
+                <w:sz w:val="24"/>
+                <w:szCs w:val="24"/>
+              </w:rPr>
+              <w:t>l_length</w:t>
+            </w:r>
+            <w:proofErr w:type="spellEnd"/>
+          </w:p>
+        </w:tc>
+        <w:tc>
+          <w:tcPr>
+            <w:tcW w:w="2250" w:type="dxa"/>
+          </w:tcPr>
+          <w:p>
+            <w:pPr>
+              <w:rPr>
+                <w:rFonts w:ascii="Times New Roman" w:hAnsi="Times New Roman" w:cs="Times New Roman"/>
+                <w:sz w:val="24"/>
+                <w:szCs w:val="24"/>
+              </w:rPr>
+            </w:pPr>
+            <w:r>
+              <w:rPr>
+                <w:rFonts w:ascii="Times New Roman" w:hAnsi="Times New Roman" w:cs="Times New Roman"/>
+                <w:sz w:val="24"/>
+                <w:szCs w:val="24"/>
+              </w:rPr>
+              <w:t>NUMBER</w:t>
+            </w:r>
+          </w:p>
+        </w:tc>
+        <w:tc>
+          <w:tcPr>
+            <w:tcW w:w="2250" w:type="dxa"/>
+          </w:tcPr>
+          <w:p>
+            <w:pPr>
+              <w:rPr>
+                <w:rFonts w:ascii="Times New Roman" w:hAnsi="Times New Roman" w:cs="Times New Roman"/>
+                <w:sz w:val="24"/>
+                <w:szCs w:val="24"/>
+              </w:rPr>
+            </w:pPr>
+          </w:p>
+        </w:tc>
+        <w:tc>
+          <w:tcPr>
+            <w:tcW w:w="2250" w:type="dxa"/>
+          </w:tcPr>
+          <w:p>
+            <w:pPr>
+              <w:rPr>
+                <w:rFonts w:ascii="Times New Roman" w:hAnsi="Times New Roman" w:cs="Times New Roman"/>
+                <w:sz w:val="24"/>
+                <w:szCs w:val="24"/>
+              </w:rPr>
+            </w:pPr>
+            <w:r>
+              <w:rPr>
+                <w:rFonts w:ascii="Times New Roman" w:hAnsi="Times New Roman" w:cs="Times New Roman"/>
+                <w:sz w:val="24"/>
+                <w:szCs w:val="24"/>
+              </w:rPr>
+              <w:t>Null</w:t>
+            </w:r>
+          </w:p>
+        </w:tc>
+      </w:tr>
+      <w:tr>
+        <w:trPr>
+          <w:trHeight w:val="255"/>
+        </w:trPr>
+        <w:tc>
+          <w:tcPr>
+            <w:tcW w:w="2250" w:type="dxa"/>
+          </w:tcPr>
+          <w:p>
+            <w:pPr>
+              <w:rPr>
+                <w:rFonts w:ascii="Times New Roman" w:hAnsi="Times New Roman" w:cs="Times New Roman"/>
+                <w:sz w:val="24"/>
+                <w:szCs w:val="24"/>
+              </w:rPr>
+            </w:pPr>
+            <w:r>
+              <w:rPr>
+                <w:rFonts w:ascii="Times New Roman" w:hAnsi="Times New Roman" w:cs="Times New Roman"/>
+                <w:sz w:val="24"/>
+                <w:szCs w:val="24"/>
+              </w:rPr>
+              <w:t>student#</w:t>
+            </w:r>
+          </w:p>
+        </w:tc>
+        <w:tc>
+          <w:tcPr>
+            <w:tcW w:w="2250" w:type="dxa"/>
+          </w:tcPr>
+          <w:p>
+            <w:pPr>
+              <w:rPr>
+                <w:rFonts w:ascii="Times New Roman" w:hAnsi="Times New Roman" w:cs="Times New Roman"/>
+                <w:sz w:val="24"/>
+                <w:szCs w:val="24"/>
+              </w:rPr>
+            </w:pPr>
+            <w:r>
+              <w:rPr>
+                <w:rFonts w:ascii="Times New Roman" w:hAnsi="Times New Roman" w:cs="Times New Roman"/>
+                <w:sz w:val="24"/>
+                <w:szCs w:val="24"/>
+              </w:rPr>
+              <w:t>NUMBER</w:t>
+            </w:r>
+          </w:p>
+        </w:tc>
+        <w:tc>
+          <w:tcPr>
+            <w:tcW w:w="2250" w:type="dxa"/>
+          </w:tcPr>
+          <w:p>
+            <w:pPr>
+              <w:rPr>
+                <w:rFonts w:ascii="Times New Roman" w:hAnsi="Times New Roman" w:cs="Times New Roman"/>
+                <w:sz w:val="24"/>
+                <w:szCs w:val="24"/>
+              </w:rPr>
+            </w:pPr>
+            <w:r>
+              <w:rPr>
+                <w:rFonts w:ascii="Times New Roman" w:hAnsi="Times New Roman" w:cs="Times New Roman"/>
+                <w:sz w:val="24"/>
+                <w:szCs w:val="24"/>
+              </w:rPr>
+              <w:t>5</w:t>
+            </w:r>
+          </w:p>
+        </w:tc>
+        <w:tc>
+          <w:tcPr>
+            <w:tcW w:w="2250" w:type="dxa"/>
+          </w:tcPr>
+          <w:p>
+            <w:pPr>
+              <w:rPr>
+                <w:rFonts w:ascii="Times New Roman" w:hAnsi="Times New Roman" w:cs="Times New Roman"/>
+                <w:sz w:val="24"/>
+                <w:szCs w:val="24"/>
+              </w:rPr>
+            </w:pPr>
+            <w:r>
+              <w:rPr>
+                <w:rFonts w:ascii="Times New Roman" w:hAnsi="Times New Roman" w:cs="Times New Roman"/>
+                <w:sz w:val="24"/>
+                <w:szCs w:val="24"/>
+              </w:rPr>
+              <w:t>Null</w:t>
+            </w:r>
+          </w:p>
+        </w:tc>
+      </w:tr>
+      <w:tr>
+        <w:trPr>
+          <w:trHeight w:val="255"/>
+        </w:trPr>
+        <w:tc>
+          <w:tcPr>
+            <w:tcW w:w="2250" w:type="dxa"/>
+          </w:tcPr>
+          <w:p>
+            <w:pPr>
+              <w:rPr>
+                <w:rFonts w:ascii="Times New Roman" w:hAnsi="Times New Roman" w:cs="Times New Roman"/>
+                <w:sz w:val="24"/>
+                <w:szCs w:val="24"/>
+              </w:rPr>
+            </w:pPr>
+            <w:r>
+              <w:rPr>
+                <w:rFonts w:ascii="Times New Roman" w:hAnsi="Times New Roman" w:cs="Times New Roman"/>
+                <w:sz w:val="24"/>
+                <w:szCs w:val="24"/>
+              </w:rPr>
+              <w:t>room#</w:t>
+            </w:r>
+          </w:p>
+        </w:tc>
+        <w:tc>
+          <w:tcPr>
+            <w:tcW w:w="2250" w:type="dxa"/>
+          </w:tcPr>
+          <w:p>
+            <w:pPr>
+              <w:rPr>
+                <w:rFonts w:ascii="Times New Roman" w:hAnsi="Times New Roman" w:cs="Times New Roman"/>
+                <w:sz w:val="24"/>
+                <w:szCs w:val="24"/>
+              </w:rPr>
+            </w:pPr>
+            <w:r>
+              <w:rPr>
+                <w:rFonts w:ascii="Times New Roman" w:hAnsi="Times New Roman" w:cs="Times New Roman"/>
+                <w:sz w:val="24"/>
+                <w:szCs w:val="24"/>
+              </w:rPr>
+              <w:t>NUMBER</w:t>
+            </w:r>
+          </w:p>
+        </w:tc>
+        <w:tc>
+          <w:tcPr>
+            <w:tcW w:w="2250" w:type="dxa"/>
+          </w:tcPr>
+          <w:p>
+            <w:pPr>
+              <w:rPr>
+                <w:rFonts w:ascii="Times New Roman" w:hAnsi="Times New Roman" w:cs="Times New Roman"/>
+                <w:sz w:val="24"/>
+                <w:szCs w:val="24"/>
+              </w:rPr>
+            </w:pPr>
+            <w:r>
+              <w:rPr>
+                <w:rFonts w:ascii="Times New Roman" w:hAnsi="Times New Roman" w:cs="Times New Roman"/>
+                <w:sz w:val="24"/>
+                <w:szCs w:val="24"/>
+              </w:rPr>
+              <w:t>2</w:t>
+            </w:r>
+          </w:p>
+        </w:tc>
+        <w:tc>
+          <w:tcPr>
+            <w:tcW w:w="2250" w:type="dxa"/>
+          </w:tcPr>
+          <w:p>
+            <w:pPr>
+              <w:rPr>
+                <w:rFonts w:ascii="Times New Roman" w:hAnsi="Times New Roman" w:cs="Times New Roman"/>
+                <w:sz w:val="24"/>
+                <w:szCs w:val="24"/>
+              </w:rPr>
+            </w:pPr>
+            <w:r>
+              <w:rPr>
+                <w:rFonts w:ascii="Times New Roman" w:hAnsi="Times New Roman" w:cs="Times New Roman"/>
+                <w:sz w:val="24"/>
+                <w:szCs w:val="24"/>
+              </w:rPr>
+              <w:t>Null</w:t>
+            </w:r>
+          </w:p>
+        </w:tc>
+      </w:tr>
+      <w:tr>
+        <w:trPr>
+          <w:trHeight w:val="255"/>
+        </w:trPr>
+        <w:tc>
+          <w:tcPr>
+            <w:tcW w:w="2250" w:type="dxa"/>
+          </w:tcPr>
+          <w:p>
+            <w:pPr>
+              <w:rPr>
+                <w:rFonts w:ascii="Times New Roman" w:hAnsi="Times New Roman" w:cs="Times New Roman"/>
+                <w:sz w:val="24"/>
+                <w:szCs w:val="24"/>
+              </w:rPr>
+            </w:pPr>
+            <w:proofErr w:type="spellStart"/>
+            <w:r>
+              <w:rPr>
+                <w:rFonts w:ascii="Times New Roman" w:hAnsi="Times New Roman" w:cs="Times New Roman"/>
+                <w:sz w:val="24"/>
+                <w:szCs w:val="24"/>
+              </w:rPr>
+              <w:t>end_date</w:t>
+            </w:r>
+            <w:proofErr w:type="spellEnd"/>
+          </w:p>
+        </w:tc>
+        <w:tc>
+          <w:tcPr>
+            <w:tcW w:w="2250" w:type="dxa"/>
+          </w:tcPr>
+          <w:p>
+            <w:pPr>
+              <w:rPr>
+                <w:rFonts w:ascii="Times New Roman" w:hAnsi="Times New Roman" w:cs="Times New Roman"/>
+                <w:sz w:val="24"/>
+                <w:szCs w:val="24"/>
+              </w:rPr>
+            </w:pPr>
+            <w:r>
+              <w:rPr>
+                <w:rFonts w:ascii="Times New Roman" w:hAnsi="Times New Roman" w:cs="Times New Roman"/>
+                <w:sz w:val="24"/>
+                <w:szCs w:val="24"/>
+              </w:rPr>
+              <w:t>DATE</w:t>
+            </w:r>
+          </w:p>
+        </w:tc>
+        <w:tc>
+          <w:tcPr>
+            <w:tcW w:w="2250" w:type="dxa"/>
+          </w:tcPr>
+          <w:p>
+            <w:pPr>
+              <w:rPr>
+                <w:rFonts w:ascii="Times New Roman" w:hAnsi="Times New Roman" w:cs="Times New Roman"/>
+                <w:sz w:val="24"/>
+                <w:szCs w:val="24"/>
+              </w:rPr>
+            </w:pPr>
+            <w:r>
+              <w:rPr>
+                <w:rFonts w:ascii="Times New Roman" w:hAnsi="Times New Roman" w:cs="Times New Roman"/>
+                <w:sz w:val="24"/>
+                <w:szCs w:val="24"/>
+              </w:rPr>
+              <w:t>Null</w:t>
+            </w:r>
+          </w:p>
+        </w:tc>
+        <w:tc>
+          <w:tcPr>
+            <w:tcW w:w="2250" w:type="dxa"/>
+          </w:tcPr>
+          <w:p>
+            <w:pPr>
+              <w:rPr>
+                <w:rFonts w:ascii="Times New Roman" w:hAnsi="Times New Roman" w:cs="Times New Roman"/>
+                <w:sz w:val="24"/>
+                <w:szCs w:val="24"/>
+              </w:rPr>
+            </w:pPr>
+            <w:r>
+              <w:rPr>
+                <w:rFonts w:ascii="Times New Roman" w:hAnsi="Times New Roman" w:cs="Times New Roman"/>
+                <w:sz w:val="24"/>
+                <w:szCs w:val="24"/>
+              </w:rPr>
+              <w:t>Null</w:t>
+            </w:r>
+          </w:p>
+        </w:tc>
+      </w:tr>
+    </w:tbl>
+    <w:p>
+      <w:pPr>
+        <w:rPr>
+          <w:rFonts w:ascii="Times New Roman" w:hAnsi="Times New Roman" w:cs="Times New Roman"/>
+          <w:sz w:val="24"/>
+          <w:szCs w:val="24"/>
+        </w:rPr>
+      </w:pPr>
+    </w:p>
+    <w:p>
+      <w:pPr>
+        <w:rPr>
+          <w:rFonts w:ascii="Times New Roman" w:hAnsi="Times New Roman" w:cs="Times New Roman"/>
+          <w:sz w:val="24"/>
+          <w:szCs w:val="24"/>
+        </w:rPr>
+      </w:pPr>
+      <w:r>
+        <w:rPr>
+          <w:rFonts w:ascii="Times New Roman" w:hAnsi="Times New Roman" w:cs="Times New Roman"/>
+          <w:sz w:val="24"/>
+          <w:szCs w:val="24"/>
+        </w:rPr>
+        <w:t>INVOICE</w:t>
+      </w:r>
+    </w:p>
+    <w:tbl>
+      <w:tblPr>
+        <w:tblStyle w:val="TableGrid"/>
+        <w:tblW w:w="0" w:type="auto"/>
+        <w:tblLook w:val="04A0" w:firstRow="1" w:lastRow="0" w:firstColumn="1" w:lastColumn="0" w:noHBand="0" w:noVBand="1"/>
+      </w:tblPr>
+      <w:tblGrid>
+        <w:gridCol w:w="1803"/>
+        <w:gridCol w:w="1803"/>
+        <w:gridCol w:w="1803"/>
+        <w:gridCol w:w="1803"/>
+        <w:gridCol w:w="1804"/>
+      </w:tblGrid>
+      <w:tr>
+        <w:tc>
+          <w:tcPr>
+            <w:tcW w:w="1803" w:type="dxa"/>
+          </w:tcPr>
+          <w:p>
+            <w:pPr>
+              <w:rPr>
+                <w:rFonts w:ascii="Times New Roman" w:hAnsi="Times New Roman" w:cs="Times New Roman"/>
+                <w:sz w:val="24"/>
+                <w:szCs w:val="24"/>
+              </w:rPr>
+            </w:pPr>
+            <w:r>
+              <w:rPr>
+                <w:rFonts w:ascii="Times New Roman" w:hAnsi="Times New Roman" w:cs="Times New Roman"/>
+                <w:sz w:val="24"/>
+                <w:szCs w:val="24"/>
+              </w:rPr>
+              <w:t>Field Name</w:t>
+            </w:r>
+          </w:p>
+        </w:tc>
+        <w:tc>
+          <w:tcPr>
+            <w:tcW w:w="1803" w:type="dxa"/>
+          </w:tcPr>
+          <w:p>
+            <w:pPr>
+              <w:rPr>
+                <w:rFonts w:ascii="Times New Roman" w:hAnsi="Times New Roman" w:cs="Times New Roman"/>
+                <w:sz w:val="24"/>
+                <w:szCs w:val="24"/>
+              </w:rPr>
+            </w:pPr>
+            <w:r>
+              <w:rPr>
+                <w:rFonts w:ascii="Times New Roman" w:hAnsi="Times New Roman" w:cs="Times New Roman"/>
+                <w:sz w:val="24"/>
+                <w:szCs w:val="24"/>
+              </w:rPr>
+              <w:t>Data type</w:t>
+            </w:r>
+          </w:p>
+        </w:tc>
+        <w:tc>
+          <w:tcPr>
+            <w:tcW w:w="1803" w:type="dxa"/>
+          </w:tcPr>
+          <w:p>
+            <w:pPr>
+              <w:rPr>
+                <w:rFonts w:ascii="Times New Roman" w:hAnsi="Times New Roman" w:cs="Times New Roman"/>
+                <w:sz w:val="24"/>
+                <w:szCs w:val="24"/>
+              </w:rPr>
+            </w:pPr>
+            <w:r>
+              <w:rPr>
+                <w:rFonts w:ascii="Times New Roman" w:hAnsi="Times New Roman" w:cs="Times New Roman"/>
+                <w:sz w:val="24"/>
+                <w:szCs w:val="24"/>
+              </w:rPr>
+              <w:t>Field Length</w:t>
+            </w:r>
+          </w:p>
+        </w:tc>
+        <w:tc>
+          <w:tcPr>
+            <w:tcW w:w="1803" w:type="dxa"/>
+          </w:tcPr>
+          <w:p>
+            <w:pPr>
+              <w:rPr>
+                <w:rFonts w:ascii="Times New Roman" w:hAnsi="Times New Roman" w:cs="Times New Roman"/>
+                <w:sz w:val="24"/>
+                <w:szCs w:val="24"/>
+              </w:rPr>
+            </w:pPr>
+            <w:r>
+              <w:rPr>
+                <w:rFonts w:ascii="Times New Roman" w:hAnsi="Times New Roman" w:cs="Times New Roman"/>
+                <w:sz w:val="24"/>
+                <w:szCs w:val="24"/>
+              </w:rPr>
+              <w:t>Constraint</w:t>
+            </w:r>
+          </w:p>
+        </w:tc>
+        <w:tc>
+          <w:tcPr>
+            <w:tcW w:w="1804" w:type="dxa"/>
+          </w:tcPr>
+          <w:p>
+            <w:pPr>
+              <w:rPr>
+                <w:rFonts w:ascii="Times New Roman" w:hAnsi="Times New Roman" w:cs="Times New Roman"/>
+                <w:sz w:val="24"/>
+                <w:szCs w:val="24"/>
+              </w:rPr>
+            </w:pPr>
+          </w:p>
+        </w:tc>
+      </w:tr>
+      <w:tr>
+        <w:tc>
+          <w:tcPr>
+            <w:tcW w:w="1803" w:type="dxa"/>
+          </w:tcPr>
+          <w:p>
+            <w:pPr>
+              <w:rPr>
+                <w:rFonts w:ascii="Times New Roman" w:hAnsi="Times New Roman" w:cs="Times New Roman"/>
+                <w:sz w:val="24"/>
+                <w:szCs w:val="24"/>
+              </w:rPr>
+            </w:pPr>
+            <w:r>
+              <w:rPr>
+                <w:rFonts w:ascii="Times New Roman" w:hAnsi="Times New Roman" w:cs="Times New Roman"/>
+                <w:sz w:val="24"/>
+                <w:szCs w:val="24"/>
+              </w:rPr>
+              <w:t>invoice#</w:t>
+            </w:r>
+          </w:p>
+        </w:tc>
+        <w:tc>
+          <w:tcPr>
+            <w:tcW w:w="1803" w:type="dxa"/>
+          </w:tcPr>
+          <w:p>
+            <w:pPr>
+              <w:rPr>
+                <w:rFonts w:ascii="Times New Roman" w:hAnsi="Times New Roman" w:cs="Times New Roman"/>
+                <w:sz w:val="24"/>
+                <w:szCs w:val="24"/>
+              </w:rPr>
+            </w:pPr>
+            <w:r>
+              <w:rPr>
+                <w:rFonts w:ascii="Times New Roman" w:hAnsi="Times New Roman" w:cs="Times New Roman"/>
+                <w:sz w:val="24"/>
+                <w:szCs w:val="24"/>
+              </w:rPr>
+              <w:t>NUMBER</w:t>
+            </w:r>
+          </w:p>
+        </w:tc>
+        <w:tc>
+          <w:tcPr>
+            <w:tcW w:w="1803" w:type="dxa"/>
+          </w:tcPr>
+          <w:p>
+            <w:pPr>
+              <w:rPr>
+                <w:rFonts w:ascii="Times New Roman" w:hAnsi="Times New Roman" w:cs="Times New Roman"/>
+                <w:sz w:val="24"/>
+                <w:szCs w:val="24"/>
+              </w:rPr>
+            </w:pPr>
+            <w:r>
+              <w:rPr>
+                <w:rFonts w:ascii="Times New Roman" w:hAnsi="Times New Roman" w:cs="Times New Roman"/>
+                <w:sz w:val="24"/>
+                <w:szCs w:val="24"/>
+              </w:rPr>
+              <w:t>3</w:t>
+            </w:r>
+          </w:p>
+        </w:tc>
+        <w:tc>
+          <w:tcPr>
+            <w:tcW w:w="1803" w:type="dxa"/>
+          </w:tcPr>
+          <w:p>
+            <w:pPr>
+              <w:rPr>
+                <w:rFonts w:ascii="Times New Roman" w:hAnsi="Times New Roman" w:cs="Times New Roman"/>
+                <w:sz w:val="24"/>
+                <w:szCs w:val="24"/>
+              </w:rPr>
+            </w:pPr>
+            <w:r>
+              <w:rPr>
+                <w:rFonts w:ascii="Times New Roman" w:hAnsi="Times New Roman" w:cs="Times New Roman"/>
+                <w:sz w:val="24"/>
+                <w:szCs w:val="24"/>
+              </w:rPr>
+              <w:t>Primary Key</w:t>
+            </w:r>
+          </w:p>
+        </w:tc>
+        <w:tc>
+          <w:tcPr>
+            <w:tcW w:w="1804" w:type="dxa"/>
+          </w:tcPr>
+          <w:p>
+            <w:pPr>
+              <w:rPr>
+                <w:rFonts w:ascii="Times New Roman" w:hAnsi="Times New Roman" w:cs="Times New Roman"/>
+                <w:sz w:val="24"/>
+                <w:szCs w:val="24"/>
+              </w:rPr>
+            </w:pPr>
+          </w:p>
+        </w:tc>
+      </w:tr>
+      <w:tr>
+        <w:tc>
+          <w:tcPr>
+            <w:tcW w:w="1803" w:type="dxa"/>
+          </w:tcPr>
+          <w:p>
+            <w:pPr>
+              <w:rPr>
+                <w:rFonts w:ascii="Times New Roman" w:hAnsi="Times New Roman" w:cs="Times New Roman"/>
+                <w:sz w:val="24"/>
+                <w:szCs w:val="24"/>
+              </w:rPr>
+            </w:pPr>
+            <w:r>
+              <w:rPr>
+                <w:rFonts w:ascii="Times New Roman" w:hAnsi="Times New Roman" w:cs="Times New Roman"/>
+                <w:sz w:val="24"/>
+                <w:szCs w:val="24"/>
+              </w:rPr>
+              <w:t>payment</w:t>
+            </w:r>
+          </w:p>
+        </w:tc>
+        <w:tc>
+          <w:tcPr>
+            <w:tcW w:w="1803" w:type="dxa"/>
+          </w:tcPr>
+          <w:p>
+            <w:pPr>
+              <w:rPr>
+                <w:rFonts w:ascii="Times New Roman" w:hAnsi="Times New Roman" w:cs="Times New Roman"/>
+                <w:sz w:val="24"/>
+                <w:szCs w:val="24"/>
+              </w:rPr>
+            </w:pPr>
+            <w:r>
+              <w:rPr>
+                <w:rFonts w:ascii="Times New Roman" w:hAnsi="Times New Roman" w:cs="Times New Roman"/>
+                <w:sz w:val="24"/>
+                <w:szCs w:val="24"/>
+              </w:rPr>
+              <w:t>NUMBER</w:t>
+            </w:r>
+          </w:p>
+        </w:tc>
+        <w:tc>
+          <w:tcPr>
+            <w:tcW w:w="1803" w:type="dxa"/>
+          </w:tcPr>
+          <w:p>
+            <w:pPr>
+              <w:rPr>
+                <w:rFonts w:ascii="Times New Roman" w:hAnsi="Times New Roman" w:cs="Times New Roman"/>
+                <w:sz w:val="24"/>
+                <w:szCs w:val="24"/>
+              </w:rPr>
+            </w:pPr>
+          </w:p>
+        </w:tc>
+        <w:tc>
+          <w:tcPr>
+            <w:tcW w:w="1803" w:type="dxa"/>
+          </w:tcPr>
+          <w:p>
+            <w:pPr>
+              <w:rPr>
+                <w:rFonts w:ascii="Times New Roman" w:hAnsi="Times New Roman" w:cs="Times New Roman"/>
+                <w:sz w:val="24"/>
+                <w:szCs w:val="24"/>
+              </w:rPr>
+            </w:pPr>
+            <w:r>
+              <w:rPr>
+                <w:rFonts w:ascii="Times New Roman" w:hAnsi="Times New Roman" w:cs="Times New Roman"/>
+                <w:sz w:val="24"/>
+                <w:szCs w:val="24"/>
+              </w:rPr>
+              <w:t>Null</w:t>
+            </w:r>
+          </w:p>
+        </w:tc>
+        <w:tc>
+          <w:tcPr>
+            <w:tcW w:w="1804" w:type="dxa"/>
+          </w:tcPr>
+          <w:p>
+            <w:pPr>
+              <w:rPr>
+                <w:rFonts w:ascii="Times New Roman" w:hAnsi="Times New Roman" w:cs="Times New Roman"/>
+                <w:sz w:val="24"/>
+                <w:szCs w:val="24"/>
+              </w:rPr>
+            </w:pPr>
+          </w:p>
+        </w:tc>
+      </w:tr>
+      <w:tr>
+        <w:tc>
+          <w:tcPr>
+            <w:tcW w:w="1803" w:type="dxa"/>
+          </w:tcPr>
+          <w:p>
+            <w:pPr>
+              <w:rPr>
+                <w:rFonts w:ascii="Times New Roman" w:hAnsi="Times New Roman" w:cs="Times New Roman"/>
+                <w:sz w:val="24"/>
+                <w:szCs w:val="24"/>
+              </w:rPr>
+            </w:pPr>
+            <w:proofErr w:type="spellStart"/>
+            <w:r>
+              <w:rPr>
+                <w:rFonts w:ascii="Times New Roman" w:hAnsi="Times New Roman" w:cs="Times New Roman"/>
+                <w:sz w:val="24"/>
+                <w:szCs w:val="24"/>
+              </w:rPr>
+              <w:t>payment_date</w:t>
+            </w:r>
+            <w:proofErr w:type="spellEnd"/>
+          </w:p>
+        </w:tc>
+        <w:tc>
+          <w:tcPr>
+            <w:tcW w:w="1803" w:type="dxa"/>
+          </w:tcPr>
+          <w:p>
+            <w:pPr>
+              <w:rPr>
+                <w:rFonts w:ascii="Times New Roman" w:hAnsi="Times New Roman" w:cs="Times New Roman"/>
+                <w:sz w:val="24"/>
+                <w:szCs w:val="24"/>
+              </w:rPr>
+            </w:pPr>
+            <w:r>
+              <w:rPr>
+                <w:rFonts w:ascii="Times New Roman" w:hAnsi="Times New Roman" w:cs="Times New Roman"/>
+                <w:sz w:val="24"/>
+                <w:szCs w:val="24"/>
+              </w:rPr>
+              <w:t>DATE</w:t>
+            </w:r>
+          </w:p>
+        </w:tc>
+        <w:tc>
+          <w:tcPr>
+            <w:tcW w:w="1803" w:type="dxa"/>
+          </w:tcPr>
+          <w:p>
+            <w:pPr>
+              <w:rPr>
+                <w:rFonts w:ascii="Times New Roman" w:hAnsi="Times New Roman" w:cs="Times New Roman"/>
+                <w:sz w:val="24"/>
+                <w:szCs w:val="24"/>
+              </w:rPr>
+            </w:pPr>
+          </w:p>
+        </w:tc>
+        <w:tc>
+          <w:tcPr>
+            <w:tcW w:w="1803" w:type="dxa"/>
+          </w:tcPr>
+          <w:p>
+            <w:pPr>
+              <w:rPr>
+                <w:rFonts w:ascii="Times New Roman" w:hAnsi="Times New Roman" w:cs="Times New Roman"/>
+                <w:sz w:val="24"/>
+                <w:szCs w:val="24"/>
+              </w:rPr>
+            </w:pPr>
+            <w:r>
+              <w:rPr>
+                <w:rFonts w:ascii="Times New Roman" w:hAnsi="Times New Roman" w:cs="Times New Roman"/>
+                <w:sz w:val="24"/>
+                <w:szCs w:val="24"/>
+              </w:rPr>
+              <w:t>Null</w:t>
+            </w:r>
+          </w:p>
+        </w:tc>
+        <w:tc>
+          <w:tcPr>
+            <w:tcW w:w="1804" w:type="dxa"/>
+          </w:tcPr>
+          <w:p>
+            <w:pPr>
+              <w:rPr>
+                <w:rFonts w:ascii="Times New Roman" w:hAnsi="Times New Roman" w:cs="Times New Roman"/>
+                <w:sz w:val="24"/>
+                <w:szCs w:val="24"/>
+              </w:rPr>
+            </w:pPr>
+          </w:p>
+        </w:tc>
+      </w:tr>
+      <w:tr>
+        <w:tc>
+          <w:tcPr>
+            <w:tcW w:w="1803" w:type="dxa"/>
+          </w:tcPr>
+          <w:p>
+            <w:pPr>
+              <w:rPr>
+                <w:rFonts w:ascii="Times New Roman" w:hAnsi="Times New Roman" w:cs="Times New Roman"/>
+                <w:sz w:val="24"/>
+                <w:szCs w:val="24"/>
+              </w:rPr>
+            </w:pPr>
+            <w:proofErr w:type="spellStart"/>
+            <w:r>
+              <w:rPr>
+                <w:rFonts w:ascii="Times New Roman" w:hAnsi="Times New Roman" w:cs="Times New Roman"/>
+                <w:sz w:val="24"/>
+                <w:szCs w:val="24"/>
+              </w:rPr>
+              <w:t>payment_type</w:t>
+            </w:r>
+            <w:proofErr w:type="spellEnd"/>
+          </w:p>
+        </w:tc>
+        <w:tc>
+          <w:tcPr>
+            <w:tcW w:w="1803" w:type="dxa"/>
+          </w:tcPr>
+          <w:p>
+            <w:pPr>
+              <w:rPr>
+                <w:rFonts w:ascii="Times New Roman" w:hAnsi="Times New Roman" w:cs="Times New Roman"/>
+                <w:sz w:val="24"/>
+                <w:szCs w:val="24"/>
+              </w:rPr>
+            </w:pPr>
+            <w:r>
+              <w:rPr>
+                <w:rFonts w:ascii="Times New Roman" w:hAnsi="Times New Roman" w:cs="Times New Roman"/>
+                <w:sz w:val="24"/>
+                <w:szCs w:val="24"/>
+              </w:rPr>
+              <w:t>VARCHAR</w:t>
+            </w:r>
+          </w:p>
+        </w:tc>
+        <w:tc>
+          <w:tcPr>
+            <w:tcW w:w="1803" w:type="dxa"/>
+          </w:tcPr>
+          <w:p>
+            <w:pPr>
+              <w:rPr>
+                <w:rFonts w:ascii="Times New Roman" w:hAnsi="Times New Roman" w:cs="Times New Roman"/>
+                <w:sz w:val="24"/>
+                <w:szCs w:val="24"/>
+              </w:rPr>
+            </w:pPr>
+          </w:p>
+        </w:tc>
+        <w:tc>
+          <w:tcPr>
+            <w:tcW w:w="1803" w:type="dxa"/>
+          </w:tcPr>
+          <w:p>
+            <w:pPr>
+              <w:rPr>
+                <w:rFonts w:ascii="Times New Roman" w:hAnsi="Times New Roman" w:cs="Times New Roman"/>
+                <w:sz w:val="24"/>
+                <w:szCs w:val="24"/>
+              </w:rPr>
+            </w:pPr>
+            <w:r>
+              <w:rPr>
+                <w:rFonts w:ascii="Times New Roman" w:hAnsi="Times New Roman" w:cs="Times New Roman"/>
+                <w:sz w:val="24"/>
+                <w:szCs w:val="24"/>
+              </w:rPr>
+              <w:t>Null</w:t>
+            </w:r>
+          </w:p>
+        </w:tc>
+        <w:tc>
+          <w:tcPr>
+            <w:tcW w:w="1804" w:type="dxa"/>
+          </w:tcPr>
+          <w:p>
+            <w:pPr>
+              <w:rPr>
+                <w:rFonts w:ascii="Times New Roman" w:hAnsi="Times New Roman" w:cs="Times New Roman"/>
+                <w:sz w:val="24"/>
+                <w:szCs w:val="24"/>
+              </w:rPr>
+            </w:pPr>
+          </w:p>
+        </w:tc>
+      </w:tr>
+      <w:tr>
+        <w:tc>
+          <w:tcPr>
+            <w:tcW w:w="1803" w:type="dxa"/>
+          </w:tcPr>
+          <w:p>
+            <w:pPr>
+              <w:rPr>
+                <w:rFonts w:ascii="Times New Roman" w:hAnsi="Times New Roman" w:cs="Times New Roman"/>
+                <w:sz w:val="24"/>
+                <w:szCs w:val="24"/>
+              </w:rPr>
+            </w:pPr>
+            <w:r>
+              <w:rPr>
+                <w:rFonts w:ascii="Times New Roman" w:hAnsi="Times New Roman" w:cs="Times New Roman"/>
+                <w:sz w:val="24"/>
+                <w:szCs w:val="24"/>
+              </w:rPr>
+              <w:t>lease#</w:t>
+            </w:r>
+          </w:p>
+        </w:tc>
+        <w:tc>
+          <w:tcPr>
+            <w:tcW w:w="1803" w:type="dxa"/>
+          </w:tcPr>
+          <w:p>
+            <w:pPr>
+              <w:rPr>
+                <w:rFonts w:ascii="Times New Roman" w:hAnsi="Times New Roman" w:cs="Times New Roman"/>
+                <w:sz w:val="24"/>
+                <w:szCs w:val="24"/>
+              </w:rPr>
+            </w:pPr>
+            <w:r>
+              <w:rPr>
+                <w:rFonts w:ascii="Times New Roman" w:hAnsi="Times New Roman" w:cs="Times New Roman"/>
+                <w:sz w:val="24"/>
+                <w:szCs w:val="24"/>
+              </w:rPr>
+              <w:t>VARCHAR</w:t>
+            </w:r>
+          </w:p>
+        </w:tc>
+        <w:tc>
+          <w:tcPr>
+            <w:tcW w:w="1803" w:type="dxa"/>
+          </w:tcPr>
+          <w:p>
+            <w:pPr>
+              <w:rPr>
+                <w:rFonts w:ascii="Times New Roman" w:hAnsi="Times New Roman" w:cs="Times New Roman"/>
+                <w:sz w:val="24"/>
+                <w:szCs w:val="24"/>
+              </w:rPr>
+            </w:pPr>
+            <w:r>
+              <w:rPr>
+                <w:rFonts w:ascii="Times New Roman" w:hAnsi="Times New Roman" w:cs="Times New Roman"/>
+                <w:sz w:val="24"/>
+                <w:szCs w:val="24"/>
+              </w:rPr>
+              <w:t>6</w:t>
+            </w:r>
+          </w:p>
+        </w:tc>
+        <w:tc>
+          <w:tcPr>
+            <w:tcW w:w="1803" w:type="dxa"/>
+          </w:tcPr>
+          <w:p>
+            <w:pPr>
+              <w:rPr>
+                <w:rFonts w:ascii="Times New Roman" w:hAnsi="Times New Roman" w:cs="Times New Roman"/>
+                <w:sz w:val="24"/>
+                <w:szCs w:val="24"/>
+              </w:rPr>
+            </w:pPr>
+            <w:r>
+              <w:rPr>
+                <w:rFonts w:ascii="Times New Roman" w:hAnsi="Times New Roman" w:cs="Times New Roman"/>
+                <w:sz w:val="24"/>
+                <w:szCs w:val="24"/>
+              </w:rPr>
+              <w:t>Foreign</w:t>
+            </w:r>
+            <w:r>
+              <w:rPr>
+                <w:rFonts w:ascii="Times New Roman" w:hAnsi="Times New Roman" w:cs="Times New Roman"/>
+                <w:sz w:val="24"/>
+                <w:szCs w:val="24"/>
+              </w:rPr>
+              <w:t xml:space="preserve"> </w:t>
+            </w:r>
+            <w:r>
+              <w:rPr>
+                <w:rFonts w:ascii="Times New Roman" w:hAnsi="Times New Roman" w:cs="Times New Roman"/>
+                <w:sz w:val="24"/>
+                <w:szCs w:val="24"/>
+              </w:rPr>
+              <w:t>Key</w:t>
+            </w:r>
+          </w:p>
+        </w:tc>
+        <w:tc>
+          <w:tcPr>
+            <w:tcW w:w="1804" w:type="dxa"/>
+          </w:tcPr>
+          <w:p>
+            <w:pPr>
+              <w:rPr>
+                <w:rFonts w:ascii="Times New Roman" w:hAnsi="Times New Roman" w:cs="Times New Roman"/>
+                <w:sz w:val="24"/>
+                <w:szCs w:val="24"/>
+              </w:rPr>
+            </w:pPr>
+          </w:p>
+        </w:tc>
+      </w:tr>
+    </w:tbl>
+    <w:p>
+      <w:pPr>
+        <w:rPr>
+          <w:rFonts w:ascii="Times New Roman" w:hAnsi="Times New Roman" w:cs="Times New Roman"/>
+          <w:sz w:val="24"/>
+          <w:szCs w:val="24"/>
+        </w:rPr>
+      </w:pPr>
+    </w:p>
+    <w:p>
+      <w:pPr>
+        <w:rPr>
+          <w:rFonts w:ascii="Times New Roman" w:hAnsi="Times New Roman" w:cs="Times New Roman"/>
+          <w:sz w:val="24"/>
+          <w:szCs w:val="24"/>
+        </w:rPr>
+      </w:pPr>
+      <w:r>
+        <w:rPr>
+          <w:rFonts w:ascii="Times New Roman" w:hAnsi="Times New Roman" w:cs="Times New Roman"/>
+          <w:sz w:val="24"/>
+          <w:szCs w:val="24"/>
+        </w:rPr>
+        <w:t>INSPECTION</w:t>
+      </w:r>
+    </w:p>
+    <w:tbl>
+      <w:tblPr>
+        <w:tblStyle w:val="TableGrid"/>
+        <w:tblW w:w="0" w:type="auto"/>
+        <w:tblLook w:val="04A0" w:firstRow="1" w:lastRow="0" w:firstColumn="1" w:lastColumn="0" w:noHBand="0" w:noVBand="1"/>
+      </w:tblPr>
+      <w:tblGrid>
+        <w:gridCol w:w="1803"/>
+        <w:gridCol w:w="1803"/>
+        <w:gridCol w:w="1803"/>
+        <w:gridCol w:w="1803"/>
+        <w:gridCol w:w="1804"/>
+      </w:tblGrid>
+      <w:tr>
+        <w:tc>
+          <w:tcPr>
+            <w:tcW w:w="1803" w:type="dxa"/>
+          </w:tcPr>
+          <w:p>
+            <w:pPr>
+              <w:rPr>
+                <w:rFonts w:ascii="Times New Roman" w:hAnsi="Times New Roman" w:cs="Times New Roman"/>
+                <w:sz w:val="24"/>
+                <w:szCs w:val="24"/>
+              </w:rPr>
+            </w:pPr>
+            <w:r>
+              <w:rPr>
+                <w:rFonts w:ascii="Times New Roman" w:hAnsi="Times New Roman" w:cs="Times New Roman"/>
+                <w:sz w:val="24"/>
+                <w:szCs w:val="24"/>
+              </w:rPr>
+              <w:t>Field Name</w:t>
+            </w:r>
+          </w:p>
+        </w:tc>
+        <w:tc>
+          <w:tcPr>
+            <w:tcW w:w="1803" w:type="dxa"/>
+          </w:tcPr>
+          <w:p>
+            <w:pPr>
+              <w:rPr>
+                <w:rFonts w:ascii="Times New Roman" w:hAnsi="Times New Roman" w:cs="Times New Roman"/>
+                <w:sz w:val="24"/>
+                <w:szCs w:val="24"/>
+              </w:rPr>
+            </w:pPr>
+            <w:r>
+              <w:rPr>
+                <w:rFonts w:ascii="Times New Roman" w:hAnsi="Times New Roman" w:cs="Times New Roman"/>
+                <w:sz w:val="24"/>
+                <w:szCs w:val="24"/>
+              </w:rPr>
+              <w:t>Data type</w:t>
+            </w:r>
+          </w:p>
+        </w:tc>
+        <w:tc>
+          <w:tcPr>
+            <w:tcW w:w="1803" w:type="dxa"/>
+          </w:tcPr>
+          <w:p>
+            <w:pPr>
+              <w:rPr>
+                <w:rFonts w:ascii="Times New Roman" w:hAnsi="Times New Roman" w:cs="Times New Roman"/>
+                <w:sz w:val="24"/>
+                <w:szCs w:val="24"/>
+              </w:rPr>
+            </w:pPr>
+            <w:r>
+              <w:rPr>
+                <w:rFonts w:ascii="Times New Roman" w:hAnsi="Times New Roman" w:cs="Times New Roman"/>
+                <w:sz w:val="24"/>
+                <w:szCs w:val="24"/>
+              </w:rPr>
+              <w:t xml:space="preserve">Field </w:t>
+            </w:r>
+            <w:proofErr w:type="spellStart"/>
+            <w:r>
+              <w:rPr>
+                <w:rFonts w:ascii="Times New Roman" w:hAnsi="Times New Roman" w:cs="Times New Roman"/>
+                <w:sz w:val="24"/>
+                <w:szCs w:val="24"/>
+              </w:rPr>
+              <w:t>Lenght</w:t>
+            </w:r>
+            <w:proofErr w:type="spellEnd"/>
+          </w:p>
+        </w:tc>
+        <w:tc>
+          <w:tcPr>
+            <w:tcW w:w="1803" w:type="dxa"/>
+          </w:tcPr>
+          <w:p>
+            <w:pPr>
+              <w:rPr>
+                <w:rFonts w:ascii="Times New Roman" w:hAnsi="Times New Roman" w:cs="Times New Roman"/>
+                <w:sz w:val="24"/>
+                <w:szCs w:val="24"/>
+              </w:rPr>
+            </w:pPr>
+            <w:r>
+              <w:rPr>
+                <w:rFonts w:ascii="Times New Roman" w:hAnsi="Times New Roman" w:cs="Times New Roman"/>
+                <w:sz w:val="24"/>
+                <w:szCs w:val="24"/>
+              </w:rPr>
+              <w:t>Constraint</w:t>
+            </w:r>
+          </w:p>
+        </w:tc>
+        <w:tc>
+          <w:tcPr>
+            <w:tcW w:w="1804" w:type="dxa"/>
+          </w:tcPr>
+          <w:p>
+            <w:pPr>
+              <w:rPr>
+                <w:rFonts w:ascii="Times New Roman" w:hAnsi="Times New Roman" w:cs="Times New Roman"/>
+                <w:sz w:val="24"/>
+                <w:szCs w:val="24"/>
+              </w:rPr>
+            </w:pPr>
+          </w:p>
+        </w:tc>
+      </w:tr>
+      <w:tr>
+        <w:tc>
+          <w:tcPr>
+            <w:tcW w:w="1803" w:type="dxa"/>
+          </w:tcPr>
+          <w:p>
+            <w:pPr>
+              <w:rPr>
+                <w:rFonts w:ascii="Times New Roman" w:hAnsi="Times New Roman" w:cs="Times New Roman"/>
+                <w:sz w:val="24"/>
+                <w:szCs w:val="24"/>
+              </w:rPr>
+            </w:pPr>
+            <w:r>
+              <w:rPr>
+                <w:rFonts w:ascii="Times New Roman" w:hAnsi="Times New Roman" w:cs="Times New Roman"/>
+                <w:sz w:val="24"/>
+                <w:szCs w:val="24"/>
+              </w:rPr>
+              <w:t>flat#</w:t>
+            </w:r>
+          </w:p>
+        </w:tc>
+        <w:tc>
+          <w:tcPr>
+            <w:tcW w:w="1803" w:type="dxa"/>
+          </w:tcPr>
+          <w:p>
+            <w:pPr>
+              <w:rPr>
+                <w:rFonts w:ascii="Times New Roman" w:hAnsi="Times New Roman" w:cs="Times New Roman"/>
+                <w:sz w:val="24"/>
+                <w:szCs w:val="24"/>
+              </w:rPr>
+            </w:pPr>
+            <w:r>
+              <w:rPr>
+                <w:rFonts w:ascii="Times New Roman" w:hAnsi="Times New Roman" w:cs="Times New Roman"/>
+                <w:sz w:val="24"/>
+                <w:szCs w:val="24"/>
+              </w:rPr>
+              <w:t>NUMBER</w:t>
+            </w:r>
+          </w:p>
+        </w:tc>
+        <w:tc>
+          <w:tcPr>
+            <w:tcW w:w="1803" w:type="dxa"/>
+          </w:tcPr>
+          <w:p>
+            <w:pPr>
+              <w:rPr>
+                <w:rFonts w:ascii="Times New Roman" w:hAnsi="Times New Roman" w:cs="Times New Roman"/>
+                <w:sz w:val="24"/>
+                <w:szCs w:val="24"/>
+              </w:rPr>
+            </w:pPr>
+            <w:r>
+              <w:rPr>
+                <w:rFonts w:ascii="Times New Roman" w:hAnsi="Times New Roman" w:cs="Times New Roman"/>
+                <w:sz w:val="24"/>
+                <w:szCs w:val="24"/>
+              </w:rPr>
+              <w:t>2</w:t>
+            </w:r>
+          </w:p>
+        </w:tc>
+        <w:tc>
+          <w:tcPr>
+            <w:tcW w:w="1803" w:type="dxa"/>
+          </w:tcPr>
+          <w:p>
+            <w:pPr>
+              <w:rPr>
+                <w:rFonts w:ascii="Times New Roman" w:hAnsi="Times New Roman" w:cs="Times New Roman"/>
+                <w:sz w:val="24"/>
+                <w:szCs w:val="24"/>
+              </w:rPr>
+            </w:pPr>
+            <w:r>
+              <w:rPr>
+                <w:rFonts w:ascii="Times New Roman" w:hAnsi="Times New Roman" w:cs="Times New Roman"/>
+                <w:sz w:val="24"/>
+                <w:szCs w:val="24"/>
+              </w:rPr>
+              <w:t>Primary Key</w:t>
+            </w:r>
+          </w:p>
+        </w:tc>
+        <w:tc>
+          <w:tcPr>
+            <w:tcW w:w="1804" w:type="dxa"/>
+          </w:tcPr>
+          <w:p>
+            <w:pPr>
+              <w:rPr>
+                <w:rFonts w:ascii="Times New Roman" w:hAnsi="Times New Roman" w:cs="Times New Roman"/>
+                <w:sz w:val="24"/>
+                <w:szCs w:val="24"/>
+              </w:rPr>
+            </w:pPr>
+          </w:p>
+        </w:tc>
+      </w:tr>
+      <w:tr>
+        <w:tc>
+          <w:tcPr>
+            <w:tcW w:w="1803" w:type="dxa"/>
+          </w:tcPr>
+          <w:p>
+            <w:pPr>
+              <w:rPr>
+                <w:rFonts w:ascii="Times New Roman" w:hAnsi="Times New Roman" w:cs="Times New Roman"/>
+                <w:sz w:val="24"/>
+                <w:szCs w:val="24"/>
+              </w:rPr>
+            </w:pPr>
+            <w:proofErr w:type="spellStart"/>
+            <w:r>
+              <w:rPr>
+                <w:rFonts w:ascii="Times New Roman" w:hAnsi="Times New Roman" w:cs="Times New Roman"/>
+                <w:sz w:val="24"/>
+                <w:szCs w:val="24"/>
+              </w:rPr>
+              <w:t>date_of_insp</w:t>
+            </w:r>
+            <w:proofErr w:type="spellEnd"/>
+          </w:p>
+        </w:tc>
+        <w:tc>
+          <w:tcPr>
+            <w:tcW w:w="1803" w:type="dxa"/>
+          </w:tcPr>
+          <w:p>
+            <w:pPr>
+              <w:rPr>
+                <w:rFonts w:ascii="Times New Roman" w:hAnsi="Times New Roman" w:cs="Times New Roman"/>
+                <w:sz w:val="24"/>
+                <w:szCs w:val="24"/>
+              </w:rPr>
+            </w:pPr>
+            <w:r>
+              <w:rPr>
+                <w:rFonts w:ascii="Times New Roman" w:hAnsi="Times New Roman" w:cs="Times New Roman"/>
+                <w:sz w:val="24"/>
+                <w:szCs w:val="24"/>
+              </w:rPr>
+              <w:t>DATE</w:t>
+            </w:r>
+          </w:p>
+        </w:tc>
+        <w:tc>
+          <w:tcPr>
+            <w:tcW w:w="1803" w:type="dxa"/>
+          </w:tcPr>
+          <w:p>
+            <w:pPr>
+              <w:rPr>
+                <w:rFonts w:ascii="Times New Roman" w:hAnsi="Times New Roman" w:cs="Times New Roman"/>
+                <w:sz w:val="24"/>
+                <w:szCs w:val="24"/>
+              </w:rPr>
+            </w:pPr>
+          </w:p>
+        </w:tc>
+        <w:tc>
+          <w:tcPr>
+            <w:tcW w:w="1803" w:type="dxa"/>
+          </w:tcPr>
+          <w:p>
+            <w:pPr>
+              <w:rPr>
+                <w:rFonts w:ascii="Times New Roman" w:hAnsi="Times New Roman" w:cs="Times New Roman"/>
+                <w:sz w:val="24"/>
+                <w:szCs w:val="24"/>
+              </w:rPr>
+            </w:pPr>
+            <w:r>
+              <w:rPr>
+                <w:rFonts w:ascii="Times New Roman" w:hAnsi="Times New Roman" w:cs="Times New Roman"/>
+                <w:sz w:val="24"/>
+                <w:szCs w:val="24"/>
+              </w:rPr>
+              <w:t>Null</w:t>
+            </w:r>
+          </w:p>
+        </w:tc>
+        <w:tc>
+          <w:tcPr>
+            <w:tcW w:w="1804" w:type="dxa"/>
+          </w:tcPr>
+          <w:p>
+            <w:pPr>
+              <w:rPr>
+                <w:rFonts w:ascii="Times New Roman" w:hAnsi="Times New Roman" w:cs="Times New Roman"/>
+                <w:sz w:val="24"/>
+                <w:szCs w:val="24"/>
+              </w:rPr>
+            </w:pPr>
+          </w:p>
+        </w:tc>
+      </w:tr>
+      <w:tr>
+        <w:tc>
+          <w:tcPr>
+            <w:tcW w:w="1803" w:type="dxa"/>
+          </w:tcPr>
+          <w:p>
+            <w:pPr>
+              <w:rPr>
+                <w:rFonts w:ascii="Times New Roman" w:hAnsi="Times New Roman" w:cs="Times New Roman"/>
+                <w:sz w:val="24"/>
+                <w:szCs w:val="24"/>
+              </w:rPr>
+            </w:pPr>
+            <w:r>
+              <w:rPr>
+                <w:rFonts w:ascii="Times New Roman" w:hAnsi="Times New Roman" w:cs="Times New Roman"/>
+                <w:sz w:val="24"/>
+                <w:szCs w:val="24"/>
+              </w:rPr>
+              <w:t>remarks</w:t>
+            </w:r>
+          </w:p>
+        </w:tc>
+        <w:tc>
+          <w:tcPr>
+            <w:tcW w:w="1803" w:type="dxa"/>
+          </w:tcPr>
+          <w:p>
+            <w:pPr>
+              <w:rPr>
+                <w:rFonts w:ascii="Times New Roman" w:hAnsi="Times New Roman" w:cs="Times New Roman"/>
+                <w:sz w:val="24"/>
+                <w:szCs w:val="24"/>
+              </w:rPr>
+            </w:pPr>
+            <w:r>
+              <w:rPr>
+                <w:rFonts w:ascii="Times New Roman" w:hAnsi="Times New Roman" w:cs="Times New Roman"/>
+                <w:sz w:val="24"/>
+                <w:szCs w:val="24"/>
+              </w:rPr>
+              <w:t>VARCHAR</w:t>
+            </w:r>
+          </w:p>
+        </w:tc>
+        <w:tc>
+          <w:tcPr>
+            <w:tcW w:w="1803" w:type="dxa"/>
+          </w:tcPr>
+          <w:p>
+            <w:pPr>
+              <w:rPr>
+                <w:rFonts w:ascii="Times New Roman" w:hAnsi="Times New Roman" w:cs="Times New Roman"/>
+                <w:sz w:val="24"/>
+                <w:szCs w:val="24"/>
+              </w:rPr>
+            </w:pPr>
+            <w:r>
+              <w:rPr>
+                <w:rFonts w:ascii="Times New Roman" w:hAnsi="Times New Roman" w:cs="Times New Roman"/>
+                <w:sz w:val="24"/>
+                <w:szCs w:val="24"/>
+              </w:rPr>
+              <w:t>6</w:t>
+            </w:r>
+          </w:p>
+        </w:tc>
+        <w:tc>
+          <w:tcPr>
+            <w:tcW w:w="1803" w:type="dxa"/>
+          </w:tcPr>
+          <w:p>
+            <w:pPr>
+              <w:rPr>
+                <w:rFonts w:ascii="Times New Roman" w:hAnsi="Times New Roman" w:cs="Times New Roman"/>
+                <w:sz w:val="24"/>
+                <w:szCs w:val="24"/>
+              </w:rPr>
+            </w:pPr>
+            <w:r>
+              <w:rPr>
+                <w:rFonts w:ascii="Times New Roman" w:hAnsi="Times New Roman" w:cs="Times New Roman"/>
+                <w:sz w:val="24"/>
+                <w:szCs w:val="24"/>
+              </w:rPr>
+              <w:t>Null</w:t>
+            </w:r>
+          </w:p>
+        </w:tc>
+        <w:tc>
+          <w:tcPr>
+            <w:tcW w:w="1804" w:type="dxa"/>
+          </w:tcPr>
+          <w:p>
+            <w:pPr>
+              <w:rPr>
+                <w:rFonts w:ascii="Times New Roman" w:hAnsi="Times New Roman" w:cs="Times New Roman"/>
+                <w:sz w:val="24"/>
+                <w:szCs w:val="24"/>
+              </w:rPr>
+            </w:pPr>
+          </w:p>
+        </w:tc>
+      </w:tr>
+      <w:tr>
+        <w:tc>
+          <w:tcPr>
+            <w:tcW w:w="1803" w:type="dxa"/>
+          </w:tcPr>
+          <w:p>
+            <w:pPr>
+              <w:rPr>
+                <w:rFonts w:ascii="Times New Roman" w:hAnsi="Times New Roman" w:cs="Times New Roman"/>
+                <w:sz w:val="24"/>
+                <w:szCs w:val="24"/>
+              </w:rPr>
+            </w:pPr>
+            <w:r>
+              <w:rPr>
+                <w:rFonts w:ascii="Times New Roman" w:hAnsi="Times New Roman" w:cs="Times New Roman"/>
+                <w:sz w:val="24"/>
+                <w:szCs w:val="24"/>
+              </w:rPr>
+              <w:t>staff#</w:t>
+            </w:r>
+          </w:p>
+        </w:tc>
+        <w:tc>
+          <w:tcPr>
+            <w:tcW w:w="1803" w:type="dxa"/>
+          </w:tcPr>
+          <w:p>
+            <w:pPr>
+              <w:rPr>
+                <w:rFonts w:ascii="Times New Roman" w:hAnsi="Times New Roman" w:cs="Times New Roman"/>
+                <w:sz w:val="24"/>
+                <w:szCs w:val="24"/>
+              </w:rPr>
+            </w:pPr>
+            <w:r>
+              <w:rPr>
+                <w:rFonts w:ascii="Times New Roman" w:hAnsi="Times New Roman" w:cs="Times New Roman"/>
+                <w:sz w:val="24"/>
+                <w:szCs w:val="24"/>
+              </w:rPr>
+              <w:t>NUMBER</w:t>
+            </w:r>
+          </w:p>
+        </w:tc>
+        <w:tc>
+          <w:tcPr>
+            <w:tcW w:w="1803" w:type="dxa"/>
+          </w:tcPr>
+          <w:p>
+            <w:pPr>
+              <w:rPr>
+                <w:rFonts w:ascii="Times New Roman" w:hAnsi="Times New Roman" w:cs="Times New Roman"/>
+                <w:sz w:val="24"/>
+                <w:szCs w:val="24"/>
+              </w:rPr>
+            </w:pPr>
+            <w:r>
+              <w:rPr>
+                <w:rFonts w:ascii="Times New Roman" w:hAnsi="Times New Roman" w:cs="Times New Roman"/>
+                <w:sz w:val="24"/>
+                <w:szCs w:val="24"/>
+              </w:rPr>
+              <w:t>3</w:t>
+            </w:r>
+          </w:p>
+        </w:tc>
+        <w:tc>
+          <w:tcPr>
+            <w:tcW w:w="1803" w:type="dxa"/>
+          </w:tcPr>
+          <w:p>
+            <w:pPr>
+              <w:rPr>
+                <w:rFonts w:ascii="Times New Roman" w:hAnsi="Times New Roman" w:cs="Times New Roman"/>
+                <w:sz w:val="24"/>
+                <w:szCs w:val="24"/>
+              </w:rPr>
+            </w:pPr>
+            <w:r>
+              <w:rPr>
+                <w:rFonts w:ascii="Times New Roman" w:hAnsi="Times New Roman" w:cs="Times New Roman"/>
+                <w:sz w:val="24"/>
+                <w:szCs w:val="24"/>
+              </w:rPr>
+              <w:t>Null</w:t>
+            </w:r>
+          </w:p>
+        </w:tc>
+        <w:tc>
+          <w:tcPr>
+            <w:tcW w:w="1804" w:type="dxa"/>
+          </w:tcPr>
+          <w:p>
+            <w:pPr>
+              <w:rPr>
+                <w:rFonts w:ascii="Times New Roman" w:hAnsi="Times New Roman" w:cs="Times New Roman"/>
+                <w:sz w:val="24"/>
+                <w:szCs w:val="24"/>
+              </w:rPr>
+            </w:pPr>
+          </w:p>
+        </w:tc>
+      </w:tr>
+    </w:tbl>
+    <w:p>
+      <w:pPr>
+        <w:rPr>
+          <w:rFonts w:ascii="Times New Roman" w:hAnsi="Times New Roman" w:cs="Times New Roman"/>
+          <w:sz w:val="24"/>
+          <w:szCs w:val="24"/>
+        </w:rPr>
+      </w:pPr>
+    </w:p>
+    <w:p>
+      <w:pPr>
+        <w:rPr>
+          <w:rFonts w:ascii="Times New Roman" w:hAnsi="Times New Roman" w:cs="Times New Roman"/>
+          <w:sz w:val="24"/>
+          <w:szCs w:val="24"/>
+        </w:rPr>
+      </w:pPr>
+      <w:r>
+        <w:rPr>
+          <w:rFonts w:ascii="Times New Roman" w:hAnsi="Times New Roman" w:cs="Times New Roman"/>
+          <w:sz w:val="24"/>
+          <w:szCs w:val="24"/>
+        </w:rPr>
+        <w:t>SERVICE</w:t>
+      </w:r>
+    </w:p>
+    <w:tbl>
+      <w:tblPr>
+        <w:tblStyle w:val="TableGrid"/>
+        <w:tblW w:w="0" w:type="auto"/>
+        <w:tblLook w:val="04A0" w:firstRow="1" w:lastRow="0" w:firstColumn="1" w:lastColumn="0" w:noHBand="0" w:noVBand="1"/>
+      </w:tblPr>
+      <w:tblGrid>
+        <w:gridCol w:w="2254"/>
+        <w:gridCol w:w="2254"/>
+        <w:gridCol w:w="2254"/>
+        <w:gridCol w:w="2254"/>
+      </w:tblGrid>
+      <w:tr>
+        <w:tc>
+          <w:tcPr>
+            <w:tcW w:w="2254" w:type="dxa"/>
+          </w:tcPr>
+          <w:p>
+            <w:pPr>
+              <w:rPr>
+                <w:rFonts w:ascii="Times New Roman" w:hAnsi="Times New Roman" w:cs="Times New Roman"/>
+                <w:sz w:val="24"/>
+                <w:szCs w:val="24"/>
+              </w:rPr>
+            </w:pPr>
+            <w:r>
+              <w:rPr>
+                <w:rFonts w:ascii="Times New Roman" w:hAnsi="Times New Roman" w:cs="Times New Roman"/>
+                <w:sz w:val="24"/>
+                <w:szCs w:val="24"/>
+              </w:rPr>
+              <w:t>Field Name</w:t>
+            </w:r>
+          </w:p>
+        </w:tc>
+        <w:tc>
+          <w:tcPr>
+            <w:tcW w:w="2254" w:type="dxa"/>
+          </w:tcPr>
+          <w:p>
+            <w:pPr>
+              <w:rPr>
+                <w:rFonts w:ascii="Times New Roman" w:hAnsi="Times New Roman" w:cs="Times New Roman"/>
+                <w:sz w:val="24"/>
+                <w:szCs w:val="24"/>
+              </w:rPr>
+            </w:pPr>
+            <w:r>
+              <w:rPr>
+                <w:rFonts w:ascii="Times New Roman" w:hAnsi="Times New Roman" w:cs="Times New Roman"/>
+                <w:sz w:val="24"/>
+                <w:szCs w:val="24"/>
+              </w:rPr>
+              <w:t>Data type</w:t>
+            </w:r>
+          </w:p>
+        </w:tc>
+        <w:tc>
+          <w:tcPr>
+            <w:tcW w:w="2254" w:type="dxa"/>
+          </w:tcPr>
+          <w:p>
+            <w:pPr>
+              <w:rPr>
+                <w:rFonts w:ascii="Times New Roman" w:hAnsi="Times New Roman" w:cs="Times New Roman"/>
+                <w:sz w:val="24"/>
+                <w:szCs w:val="24"/>
+              </w:rPr>
+            </w:pPr>
+            <w:r>
+              <w:rPr>
+                <w:rFonts w:ascii="Times New Roman" w:hAnsi="Times New Roman" w:cs="Times New Roman"/>
+                <w:sz w:val="24"/>
+                <w:szCs w:val="24"/>
+              </w:rPr>
+              <w:t>Field Length</w:t>
+            </w:r>
+          </w:p>
+        </w:tc>
+        <w:tc>
+          <w:tcPr>
+            <w:tcW w:w="2254" w:type="dxa"/>
+          </w:tcPr>
+          <w:p>
+            <w:pPr>
+              <w:rPr>
+                <w:rFonts w:ascii="Times New Roman" w:hAnsi="Times New Roman" w:cs="Times New Roman"/>
+                <w:sz w:val="24"/>
+                <w:szCs w:val="24"/>
+              </w:rPr>
+            </w:pPr>
+            <w:r>
+              <w:rPr>
+                <w:rFonts w:ascii="Times New Roman" w:hAnsi="Times New Roman" w:cs="Times New Roman"/>
+                <w:sz w:val="24"/>
+                <w:szCs w:val="24"/>
+              </w:rPr>
+              <w:t>Constraint</w:t>
+            </w:r>
+          </w:p>
+        </w:tc>
+      </w:tr>
+      <w:tr>
+        <w:tc>
+          <w:tcPr>
+            <w:tcW w:w="2254" w:type="dxa"/>
+          </w:tcPr>
+          <w:p>
+            <w:pPr>
+              <w:rPr>
+                <w:rFonts w:ascii="Times New Roman" w:hAnsi="Times New Roman" w:cs="Times New Roman"/>
+                <w:sz w:val="24"/>
+                <w:szCs w:val="24"/>
+              </w:rPr>
+            </w:pPr>
+            <w:r>
+              <w:rPr>
+                <w:rFonts w:ascii="Times New Roman" w:hAnsi="Times New Roman" w:cs="Times New Roman"/>
+                <w:sz w:val="24"/>
+                <w:szCs w:val="24"/>
+              </w:rPr>
+              <w:t>service#</w:t>
+            </w:r>
+          </w:p>
+        </w:tc>
+        <w:tc>
+          <w:tcPr>
+            <w:tcW w:w="2254" w:type="dxa"/>
+          </w:tcPr>
+          <w:p>
+            <w:pPr>
+              <w:rPr>
+                <w:rFonts w:ascii="Times New Roman" w:hAnsi="Times New Roman" w:cs="Times New Roman"/>
+                <w:sz w:val="24"/>
+                <w:szCs w:val="24"/>
+              </w:rPr>
+            </w:pPr>
+            <w:r>
+              <w:rPr>
+                <w:rFonts w:ascii="Times New Roman" w:hAnsi="Times New Roman" w:cs="Times New Roman"/>
+                <w:sz w:val="24"/>
+                <w:szCs w:val="24"/>
+              </w:rPr>
+              <w:t>NUMBER</w:t>
+            </w:r>
+          </w:p>
+        </w:tc>
+        <w:tc>
+          <w:tcPr>
+            <w:tcW w:w="2254" w:type="dxa"/>
+          </w:tcPr>
+          <w:p>
+            <w:pPr>
+              <w:rPr>
+                <w:rFonts w:ascii="Times New Roman" w:hAnsi="Times New Roman" w:cs="Times New Roman"/>
+                <w:sz w:val="24"/>
+                <w:szCs w:val="24"/>
+              </w:rPr>
+            </w:pPr>
+            <w:r>
+              <w:rPr>
+                <w:rFonts w:ascii="Times New Roman" w:hAnsi="Times New Roman" w:cs="Times New Roman"/>
+                <w:sz w:val="24"/>
+                <w:szCs w:val="24"/>
+              </w:rPr>
+              <w:t>3</w:t>
+            </w:r>
+          </w:p>
+        </w:tc>
+        <w:tc>
+          <w:tcPr>
+            <w:tcW w:w="2254" w:type="dxa"/>
+          </w:tcPr>
+          <w:p>
+            <w:pPr>
+              <w:rPr>
+                <w:rFonts w:ascii="Times New Roman" w:hAnsi="Times New Roman" w:cs="Times New Roman"/>
+                <w:sz w:val="24"/>
+                <w:szCs w:val="24"/>
+              </w:rPr>
+            </w:pPr>
+            <w:r>
+              <w:rPr>
+                <w:rFonts w:ascii="Times New Roman" w:hAnsi="Times New Roman" w:cs="Times New Roman"/>
+                <w:sz w:val="24"/>
+                <w:szCs w:val="24"/>
+              </w:rPr>
+              <w:t>Primary Key</w:t>
+            </w:r>
+          </w:p>
+        </w:tc>
+      </w:tr>
+      <w:tr>
+        <w:tc>
+          <w:tcPr>
+            <w:tcW w:w="2254" w:type="dxa"/>
+          </w:tcPr>
+          <w:p>
+            <w:pPr>
+              <w:rPr>
+                <w:rFonts w:ascii="Times New Roman" w:hAnsi="Times New Roman" w:cs="Times New Roman"/>
+                <w:sz w:val="24"/>
+                <w:szCs w:val="24"/>
+              </w:rPr>
+            </w:pPr>
+            <w:r>
+              <w:rPr>
+                <w:rFonts w:ascii="Times New Roman" w:hAnsi="Times New Roman" w:cs="Times New Roman"/>
+                <w:sz w:val="24"/>
+                <w:szCs w:val="24"/>
+              </w:rPr>
+              <w:t>staff#</w:t>
+            </w:r>
+          </w:p>
+        </w:tc>
+        <w:tc>
+          <w:tcPr>
+            <w:tcW w:w="2254" w:type="dxa"/>
+          </w:tcPr>
+          <w:p>
+            <w:pPr>
+              <w:rPr>
+                <w:rFonts w:ascii="Times New Roman" w:hAnsi="Times New Roman" w:cs="Times New Roman"/>
+                <w:sz w:val="24"/>
+                <w:szCs w:val="24"/>
+              </w:rPr>
+            </w:pPr>
+            <w:r>
+              <w:rPr>
+                <w:rFonts w:ascii="Times New Roman" w:hAnsi="Times New Roman" w:cs="Times New Roman"/>
+                <w:sz w:val="24"/>
+                <w:szCs w:val="24"/>
+              </w:rPr>
+              <w:t>NUMBER</w:t>
+            </w:r>
+          </w:p>
+        </w:tc>
+        <w:tc>
+          <w:tcPr>
+            <w:tcW w:w="2254" w:type="dxa"/>
+          </w:tcPr>
+          <w:p>
+            <w:pPr>
+              <w:rPr>
+                <w:rFonts w:ascii="Times New Roman" w:hAnsi="Times New Roman" w:cs="Times New Roman"/>
+                <w:sz w:val="24"/>
+                <w:szCs w:val="24"/>
+              </w:rPr>
+            </w:pPr>
+            <w:r>
+              <w:rPr>
+                <w:rFonts w:ascii="Times New Roman" w:hAnsi="Times New Roman" w:cs="Times New Roman"/>
+                <w:sz w:val="24"/>
+                <w:szCs w:val="24"/>
+              </w:rPr>
+              <w:t>3</w:t>
+            </w:r>
+          </w:p>
+        </w:tc>
+        <w:tc>
+          <w:tcPr>
+            <w:tcW w:w="2254" w:type="dxa"/>
+          </w:tcPr>
+          <w:p>
+            <w:pPr>
+              <w:rPr>
+                <w:rFonts w:ascii="Times New Roman" w:hAnsi="Times New Roman" w:cs="Times New Roman"/>
+                <w:sz w:val="24"/>
+                <w:szCs w:val="24"/>
+              </w:rPr>
+            </w:pPr>
+            <w:r>
+              <w:rPr>
+                <w:rFonts w:ascii="Times New Roman" w:hAnsi="Times New Roman" w:cs="Times New Roman"/>
+                <w:sz w:val="24"/>
+                <w:szCs w:val="24"/>
+              </w:rPr>
+              <w:t>Foreign Key</w:t>
+            </w:r>
+          </w:p>
+        </w:tc>
+      </w:tr>
+    </w:tbl>
+    <w:p>
+      <w:pPr>
+        <w:rPr>
+          <w:rFonts w:ascii="Times New Roman" w:hAnsi="Times New Roman" w:cs="Times New Roman"/>
+          <w:sz w:val="24"/>
+          <w:szCs w:val="24"/>
+        </w:rPr>
+      </w:pPr>
+    </w:p>
+    <w:p>
+      <w:pPr>
+        <w:rPr>
+          <w:rFonts w:ascii="Times New Roman" w:hAnsi="Times New Roman" w:cs="Times New Roman"/>
+          <w:sz w:val="24"/>
+          <w:szCs w:val="24"/>
+        </w:rPr>
+      </w:pPr>
+      <w:r>
+        <w:rPr>
+          <w:rFonts w:ascii="Times New Roman" w:hAnsi="Times New Roman" w:cs="Times New Roman"/>
+          <w:sz w:val="24"/>
+          <w:szCs w:val="24"/>
+        </w:rPr>
+        <w:t>GUARDIAN</w:t>
+      </w:r>
+    </w:p>
+    <w:tbl>
+      <w:tblPr>
+        <w:tblStyle w:val="TableGrid"/>
+        <w:tblW w:w="0" w:type="auto"/>
+        <w:tblLook w:val="04A0" w:firstRow="1" w:lastRow="0" w:firstColumn="1" w:lastColumn="0" w:noHBand="0" w:noVBand="1"/>
+      </w:tblPr>
+      <w:tblGrid>
+        <w:gridCol w:w="2254"/>
+        <w:gridCol w:w="2254"/>
+        <w:gridCol w:w="2254"/>
+        <w:gridCol w:w="2254"/>
+      </w:tblGrid>
+      <w:tr>
+        <w:tc>
+          <w:tcPr>
+            <w:tcW w:w="2254" w:type="dxa"/>
+          </w:tcPr>
+          <w:p>
+            <w:pPr>
+              <w:rPr>
+                <w:rFonts w:ascii="Times New Roman" w:hAnsi="Times New Roman" w:cs="Times New Roman"/>
+                <w:sz w:val="24"/>
+                <w:szCs w:val="24"/>
+              </w:rPr>
+            </w:pPr>
+            <w:r>
+              <w:rPr>
+                <w:rFonts w:ascii="Times New Roman" w:hAnsi="Times New Roman" w:cs="Times New Roman"/>
+                <w:sz w:val="24"/>
+                <w:szCs w:val="24"/>
+              </w:rPr>
+              <w:t>Field Name</w:t>
+            </w:r>
+          </w:p>
+        </w:tc>
+        <w:tc>
+          <w:tcPr>
+            <w:tcW w:w="2254" w:type="dxa"/>
+          </w:tcPr>
+          <w:p>
+            <w:pPr>
+              <w:rPr>
+                <w:rFonts w:ascii="Times New Roman" w:hAnsi="Times New Roman" w:cs="Times New Roman"/>
+                <w:sz w:val="24"/>
+                <w:szCs w:val="24"/>
+              </w:rPr>
+            </w:pPr>
+            <w:r>
+              <w:rPr>
+                <w:rFonts w:ascii="Times New Roman" w:hAnsi="Times New Roman" w:cs="Times New Roman"/>
+                <w:sz w:val="24"/>
+                <w:szCs w:val="24"/>
+              </w:rPr>
+              <w:t>Data type</w:t>
+            </w:r>
+          </w:p>
+        </w:tc>
+        <w:tc>
+          <w:tcPr>
+            <w:tcW w:w="2254" w:type="dxa"/>
+          </w:tcPr>
+          <w:p>
+            <w:pPr>
+              <w:rPr>
+                <w:rFonts w:ascii="Times New Roman" w:hAnsi="Times New Roman" w:cs="Times New Roman"/>
+                <w:sz w:val="24"/>
+                <w:szCs w:val="24"/>
+              </w:rPr>
+            </w:pPr>
+            <w:r>
+              <w:rPr>
+                <w:rFonts w:ascii="Times New Roman" w:hAnsi="Times New Roman" w:cs="Times New Roman"/>
+                <w:sz w:val="24"/>
+                <w:szCs w:val="24"/>
+              </w:rPr>
+              <w:t>Field Length</w:t>
+            </w:r>
+          </w:p>
+        </w:tc>
+        <w:tc>
+          <w:tcPr>
+            <w:tcW w:w="2254" w:type="dxa"/>
+          </w:tcPr>
+          <w:p>
+            <w:pPr>
+              <w:rPr>
+                <w:rFonts w:ascii="Times New Roman" w:hAnsi="Times New Roman" w:cs="Times New Roman"/>
+                <w:sz w:val="24"/>
+                <w:szCs w:val="24"/>
+              </w:rPr>
+            </w:pPr>
+            <w:r>
+              <w:rPr>
+                <w:rFonts w:ascii="Times New Roman" w:hAnsi="Times New Roman" w:cs="Times New Roman"/>
+                <w:sz w:val="24"/>
+                <w:szCs w:val="24"/>
+              </w:rPr>
+              <w:t>Constraint</w:t>
+            </w:r>
+          </w:p>
+        </w:tc>
+      </w:tr>
+      <w:tr>
+        <w:tc>
+          <w:tcPr>
+            <w:tcW w:w="2254" w:type="dxa"/>
+          </w:tcPr>
+          <w:p>
+            <w:pPr>
+              <w:rPr>
+                <w:rFonts w:ascii="Times New Roman" w:hAnsi="Times New Roman" w:cs="Times New Roman"/>
+                <w:sz w:val="24"/>
+                <w:szCs w:val="24"/>
+              </w:rPr>
+            </w:pPr>
+            <w:r>
+              <w:rPr>
+                <w:rFonts w:ascii="Times New Roman" w:hAnsi="Times New Roman" w:cs="Times New Roman"/>
+                <w:sz w:val="24"/>
+                <w:szCs w:val="24"/>
+              </w:rPr>
+              <w:t>student#</w:t>
+            </w:r>
+          </w:p>
+        </w:tc>
+        <w:tc>
+          <w:tcPr>
+            <w:tcW w:w="2254" w:type="dxa"/>
+          </w:tcPr>
+          <w:p>
+            <w:pPr>
+              <w:rPr>
+                <w:rFonts w:ascii="Times New Roman" w:hAnsi="Times New Roman" w:cs="Times New Roman"/>
+                <w:sz w:val="24"/>
+                <w:szCs w:val="24"/>
+              </w:rPr>
+            </w:pPr>
+            <w:r>
+              <w:rPr>
+                <w:rFonts w:ascii="Times New Roman" w:hAnsi="Times New Roman" w:cs="Times New Roman"/>
+                <w:sz w:val="24"/>
+                <w:szCs w:val="24"/>
+              </w:rPr>
+              <w:t>NUMBER</w:t>
+            </w:r>
+          </w:p>
+        </w:tc>
+        <w:tc>
+          <w:tcPr>
+            <w:tcW w:w="2254" w:type="dxa"/>
+          </w:tcPr>
+          <w:p>
+            <w:pPr>
+              <w:rPr>
+                <w:rFonts w:ascii="Times New Roman" w:hAnsi="Times New Roman" w:cs="Times New Roman"/>
+                <w:sz w:val="24"/>
+                <w:szCs w:val="24"/>
+              </w:rPr>
+            </w:pPr>
+            <w:r>
+              <w:rPr>
+                <w:rFonts w:ascii="Times New Roman" w:hAnsi="Times New Roman" w:cs="Times New Roman"/>
+                <w:sz w:val="24"/>
+                <w:szCs w:val="24"/>
+              </w:rPr>
+              <w:t>5</w:t>
+            </w:r>
+          </w:p>
+        </w:tc>
+        <w:tc>
+          <w:tcPr>
+            <w:tcW w:w="2254" w:type="dxa"/>
+          </w:tcPr>
+          <w:p>
+            <w:pPr>
+              <w:rPr>
+                <w:rFonts w:ascii="Times New Roman" w:hAnsi="Times New Roman" w:cs="Times New Roman"/>
+                <w:sz w:val="24"/>
+                <w:szCs w:val="24"/>
+              </w:rPr>
+            </w:pPr>
+            <w:r>
+              <w:rPr>
+                <w:rFonts w:ascii="Times New Roman" w:hAnsi="Times New Roman" w:cs="Times New Roman"/>
+                <w:sz w:val="24"/>
+                <w:szCs w:val="24"/>
+              </w:rPr>
+              <w:t>Foreign Key</w:t>
+            </w:r>
+          </w:p>
+        </w:tc>
+      </w:tr>
+      <w:tr>
+        <w:tc>
+          <w:tcPr>
+            <w:tcW w:w="2254" w:type="dxa"/>
+          </w:tcPr>
+          <w:p>
+            <w:pPr>
+              <w:rPr>
+                <w:rFonts w:ascii="Times New Roman" w:hAnsi="Times New Roman" w:cs="Times New Roman"/>
+                <w:sz w:val="24"/>
+                <w:szCs w:val="24"/>
+              </w:rPr>
+            </w:pPr>
+            <w:proofErr w:type="spellStart"/>
+            <w:r>
+              <w:rPr>
+                <w:rFonts w:ascii="Times New Roman" w:hAnsi="Times New Roman" w:cs="Times New Roman"/>
+                <w:sz w:val="24"/>
+                <w:szCs w:val="24"/>
+              </w:rPr>
+              <w:t>s_name</w:t>
+            </w:r>
+            <w:proofErr w:type="spellEnd"/>
+          </w:p>
+        </w:tc>
+        <w:tc>
+          <w:tcPr>
+            <w:tcW w:w="2254" w:type="dxa"/>
+          </w:tcPr>
+          <w:p>
+            <w:pPr>
+              <w:rPr>
+                <w:rFonts w:ascii="Times New Roman" w:hAnsi="Times New Roman" w:cs="Times New Roman"/>
+                <w:sz w:val="24"/>
+                <w:szCs w:val="24"/>
+              </w:rPr>
+            </w:pPr>
+            <w:r>
+              <w:rPr>
+                <w:rFonts w:ascii="Times New Roman" w:hAnsi="Times New Roman" w:cs="Times New Roman"/>
+                <w:sz w:val="24"/>
+                <w:szCs w:val="24"/>
+              </w:rPr>
+              <w:t>VARCHAR</w:t>
+            </w:r>
+          </w:p>
+        </w:tc>
+        <w:tc>
+          <w:tcPr>
+            <w:tcW w:w="2254" w:type="dxa"/>
+          </w:tcPr>
+          <w:p>
+            <w:pPr>
+              <w:rPr>
+                <w:rFonts w:ascii="Times New Roman" w:hAnsi="Times New Roman" w:cs="Times New Roman"/>
+                <w:sz w:val="24"/>
+                <w:szCs w:val="24"/>
+              </w:rPr>
+            </w:pPr>
+            <w:r>
+              <w:rPr>
+                <w:rFonts w:ascii="Times New Roman" w:hAnsi="Times New Roman" w:cs="Times New Roman"/>
+                <w:sz w:val="24"/>
+                <w:szCs w:val="24"/>
+              </w:rPr>
+              <w:t>10</w:t>
+            </w:r>
+          </w:p>
+        </w:tc>
+        <w:tc>
+          <w:tcPr>
+            <w:tcW w:w="2254" w:type="dxa"/>
+          </w:tcPr>
+          <w:p>
+            <w:pPr>
+              <w:rPr>
+                <w:rFonts w:ascii="Times New Roman" w:hAnsi="Times New Roman" w:cs="Times New Roman"/>
+                <w:sz w:val="24"/>
+                <w:szCs w:val="24"/>
+              </w:rPr>
+            </w:pPr>
+            <w:r>
+              <w:rPr>
+                <w:rFonts w:ascii="Times New Roman" w:hAnsi="Times New Roman" w:cs="Times New Roman"/>
+                <w:sz w:val="24"/>
+                <w:szCs w:val="24"/>
+              </w:rPr>
+              <w:t>Null</w:t>
+            </w:r>
+          </w:p>
+        </w:tc>
+      </w:tr>
+      <w:tr>
+        <w:tc>
+          <w:tcPr>
+            <w:tcW w:w="2254" w:type="dxa"/>
+          </w:tcPr>
+          <w:p>
+            <w:pPr>
+              <w:rPr>
+                <w:rFonts w:ascii="Times New Roman" w:hAnsi="Times New Roman" w:cs="Times New Roman"/>
+                <w:sz w:val="24"/>
+                <w:szCs w:val="24"/>
+              </w:rPr>
+            </w:pPr>
+            <w:proofErr w:type="spellStart"/>
+            <w:r>
+              <w:rPr>
+                <w:rFonts w:ascii="Times New Roman" w:hAnsi="Times New Roman" w:cs="Times New Roman"/>
+                <w:sz w:val="24"/>
+                <w:szCs w:val="24"/>
+              </w:rPr>
+              <w:t>guar_addr</w:t>
+            </w:r>
+            <w:proofErr w:type="spellEnd"/>
+          </w:p>
+        </w:tc>
+        <w:tc>
+          <w:tcPr>
+            <w:tcW w:w="2254" w:type="dxa"/>
+          </w:tcPr>
+          <w:p>
+            <w:pPr>
+              <w:rPr>
+                <w:rFonts w:ascii="Times New Roman" w:hAnsi="Times New Roman" w:cs="Times New Roman"/>
+                <w:sz w:val="24"/>
+                <w:szCs w:val="24"/>
+              </w:rPr>
+            </w:pPr>
+            <w:r>
+              <w:rPr>
+                <w:rFonts w:ascii="Times New Roman" w:hAnsi="Times New Roman" w:cs="Times New Roman"/>
+                <w:sz w:val="24"/>
+                <w:szCs w:val="24"/>
+              </w:rPr>
+              <w:t>VARCHAR</w:t>
+            </w:r>
+          </w:p>
+        </w:tc>
+        <w:tc>
+          <w:tcPr>
+            <w:tcW w:w="2254" w:type="dxa"/>
+          </w:tcPr>
+          <w:p>
+            <w:pPr>
+              <w:rPr>
+                <w:rFonts w:ascii="Times New Roman" w:hAnsi="Times New Roman" w:cs="Times New Roman"/>
+                <w:sz w:val="24"/>
+                <w:szCs w:val="24"/>
+              </w:rPr>
+            </w:pPr>
+            <w:r>
+              <w:rPr>
+                <w:rFonts w:ascii="Times New Roman" w:hAnsi="Times New Roman" w:cs="Times New Roman"/>
+                <w:sz w:val="24"/>
+                <w:szCs w:val="24"/>
+              </w:rPr>
+              <w:t>25</w:t>
+            </w:r>
+          </w:p>
+        </w:tc>
+        <w:tc>
+          <w:tcPr>
+            <w:tcW w:w="2254" w:type="dxa"/>
+          </w:tcPr>
+          <w:p>
+            <w:pPr>
+              <w:rPr>
+                <w:rFonts w:ascii="Times New Roman" w:hAnsi="Times New Roman" w:cs="Times New Roman"/>
+                <w:sz w:val="24"/>
+                <w:szCs w:val="24"/>
+              </w:rPr>
+            </w:pPr>
+            <w:r>
+              <w:rPr>
+                <w:rFonts w:ascii="Times New Roman" w:hAnsi="Times New Roman" w:cs="Times New Roman"/>
+                <w:sz w:val="24"/>
+                <w:szCs w:val="24"/>
+              </w:rPr>
+              <w:t>Null</w:t>
+            </w:r>
+          </w:p>
+        </w:tc>
+      </w:tr>
+      <w:tr>
+        <w:tc>
+          <w:tcPr>
+            <w:tcW w:w="2254" w:type="dxa"/>
+          </w:tcPr>
+          <w:p>
+            <w:pPr>
+              <w:rPr>
+                <w:rFonts w:ascii="Times New Roman" w:hAnsi="Times New Roman" w:cs="Times New Roman"/>
+                <w:sz w:val="24"/>
+                <w:szCs w:val="24"/>
+              </w:rPr>
+            </w:pPr>
+            <w:r>
+              <w:rPr>
+                <w:rFonts w:ascii="Times New Roman" w:hAnsi="Times New Roman" w:cs="Times New Roman"/>
+                <w:sz w:val="24"/>
+                <w:szCs w:val="24"/>
+              </w:rPr>
+              <w:t>tele</w:t>
+            </w:r>
+          </w:p>
+        </w:tc>
+        <w:tc>
+          <w:tcPr>
+            <w:tcW w:w="2254" w:type="dxa"/>
+          </w:tcPr>
+          <w:p>
+            <w:pPr>
+              <w:rPr>
+                <w:rFonts w:ascii="Times New Roman" w:hAnsi="Times New Roman" w:cs="Times New Roman"/>
+                <w:sz w:val="24"/>
+                <w:szCs w:val="24"/>
+              </w:rPr>
+            </w:pPr>
+            <w:r>
+              <w:rPr>
+                <w:rFonts w:ascii="Times New Roman" w:hAnsi="Times New Roman" w:cs="Times New Roman"/>
+                <w:sz w:val="24"/>
+                <w:szCs w:val="24"/>
+              </w:rPr>
+              <w:t>NUMBER</w:t>
+            </w:r>
+          </w:p>
+        </w:tc>
+        <w:tc>
+          <w:tcPr>
+            <w:tcW w:w="2254" w:type="dxa"/>
+          </w:tcPr>
+          <w:p>
+            <w:pPr>
+              <w:rPr>
+                <w:rFonts w:ascii="Times New Roman" w:hAnsi="Times New Roman" w:cs="Times New Roman"/>
+                <w:sz w:val="24"/>
+                <w:szCs w:val="24"/>
+              </w:rPr>
+            </w:pPr>
+            <w:r>
+              <w:rPr>
+                <w:rFonts w:ascii="Times New Roman" w:hAnsi="Times New Roman" w:cs="Times New Roman"/>
+                <w:sz w:val="24"/>
+                <w:szCs w:val="24"/>
+              </w:rPr>
+              <w:t>12</w:t>
+            </w:r>
+          </w:p>
+        </w:tc>
+        <w:tc>
+          <w:tcPr>
+            <w:tcW w:w="2254" w:type="dxa"/>
+          </w:tcPr>
+          <w:p>
+            <w:pPr>
+              <w:rPr>
+                <w:rFonts w:ascii="Times New Roman" w:hAnsi="Times New Roman" w:cs="Times New Roman"/>
+                <w:sz w:val="24"/>
+                <w:szCs w:val="24"/>
+              </w:rPr>
+            </w:pPr>
+            <w:r>
+              <w:rPr>
+                <w:rFonts w:ascii="Times New Roman" w:hAnsi="Times New Roman" w:cs="Times New Roman"/>
+                <w:sz w:val="24"/>
+                <w:szCs w:val="24"/>
+              </w:rPr>
+              <w:t>Null</w:t>
+            </w:r>
+          </w:p>
+        </w:tc>
+      </w:tr>
+    </w:tbl>
+    <w:p>
+      <w:pPr>
+        <w:rPr>
+          <w:rFonts w:ascii="Times New Roman" w:hAnsi="Times New Roman" w:cs="Times New Roman"/>
+          <w:sz w:val="24"/>
+          <w:szCs w:val="24"/>
+        </w:rPr>
+      </w:pPr>
+    </w:p>
+    <w:p>
+      <w:pPr>
+        <w:rPr>
+          <w:rFonts w:ascii="Times New Roman" w:hAnsi="Times New Roman" w:cs="Times New Roman" w:hint="eastAsia"/>
+          <w:sz w:val="24"/>
+          <w:szCs w:val="24"/>
+          <w:lang w:eastAsia="ja-JP"/>
+        </w:rPr>
+      </w:pPr>
     </w:p>
     <w:p>
       <w:pPr>
@@ -6247,7 +11769,7 @@
   <w:style w:type="paragraph" w:default="1" w:styleId="Normal">
     <w:name w:val="Normal"/>
     <w:qFormat/>
-    <w:rsid w:val="005102CE"/>
+    <w:rsid w:val="009C6D1E"/>
   </w:style>
   <w:style w:type="character" w:default="1" w:styleId="DefaultParagraphFont">
     <w:name w:val="Default Paragraph Font"/>
@@ -6286,6 +11808,25 @@
       <w:ind w:left="720"/>
       <w:contextualSpacing/>
     </w:pPr>
+  </w:style>
+  <w:style w:type="table" w:styleId="TableGrid">
+    <w:name w:val="Table Grid"/>
+    <w:basedOn w:val="TableNormal"/>
+    <w:uiPriority w:val="39"/>
+    <w:rsid w:val="00EB60D0"/>
+    <w:pPr>
+      <w:spacing w:after="0" w:line="240" w:lineRule="auto"/>
+    </w:pPr>
+    <w:tblPr>
+      <w:tblBorders>
+        <w:top w:val="single" w:sz="4" w:space="0" w:color="auto"/>
+        <w:left w:val="single" w:sz="4" w:space="0" w:color="auto"/>
+        <w:bottom w:val="single" w:sz="4" w:space="0" w:color="auto"/>
+        <w:right w:val="single" w:sz="4" w:space="0" w:color="auto"/>
+        <w:insideH w:val="single" w:sz="4" w:space="0" w:color="auto"/>
+        <w:insideV w:val="single" w:sz="4" w:space="0" w:color="auto"/>
+      </w:tblBorders>
+    </w:tblPr>
   </w:style>
 </w:styles>
 </file>

--- a/Dormitory Accommodation Term Project.docx
+++ b/Dormitory Accommodation Term Project.docx
@@ -1,6 +1,6 @@
 
 <file path=word/document.xml><?xml version="1.0" encoding="utf-8"?>
-<w:document xmlns:wpc="http://schemas.microsoft.com/office/word/2010/wordprocessingCanvas" xmlns:cx="http://schemas.microsoft.com/office/drawing/2014/chartex" xmlns:mc="http://schemas.openxmlformats.org/markup-compatibility/2006" xmlns:o="urn:schemas-microsoft-com:office:office" xmlns:r="http://schemas.openxmlformats.org/officeDocument/2006/relationships" xmlns:m="http://schemas.openxmlformats.org/officeDocument/2006/math" xmlns:v="urn:schemas-microsoft-com:vml" xmlns:wp14="http://schemas.microsoft.com/office/word/2010/wordprocessingDrawing" xmlns:wp="http://schemas.openxmlformats.org/drawingml/2006/wordprocessingDrawing" xmlns:w10="urn:schemas-microsoft-com:office:word" xmlns:w="http://schemas.openxmlformats.org/wordprocessingml/2006/main" xmlns:w14="http://schemas.microsoft.com/office/word/2010/wordml" xmlns:w15="http://schemas.microsoft.com/office/word/2012/wordml" xmlns:w16se="http://schemas.microsoft.com/office/word/2015/wordml/symex" xmlns:wpg="http://schemas.microsoft.com/office/word/2010/wordprocessingGroup" xmlns:wpi="http://schemas.microsoft.com/office/word/2010/wordprocessingInk" xmlns:wne="http://schemas.microsoft.com/office/word/2006/wordml" xmlns:wps="http://schemas.microsoft.com/office/word/2010/wordprocessingShape" mc:Ignorable="w14 w15 w16se wp14">
+<w:document xmlns:wpc="http://schemas.microsoft.com/office/word/2010/wordprocessingCanvas" xmlns:cx="http://schemas.microsoft.com/office/drawing/2014/chartex" xmlns:cx1="http://schemas.microsoft.com/office/drawing/2015/9/8/chartex" xmlns:cx2="http://schemas.microsoft.com/office/drawing/2015/10/21/chartex" xmlns:cx3="http://schemas.microsoft.com/office/drawing/2016/5/9/chartex" xmlns:cx4="http://schemas.microsoft.com/office/drawing/2016/5/10/chartex" xmlns:cx5="http://schemas.microsoft.com/office/drawing/2016/5/11/chartex" xmlns:cx6="http://schemas.microsoft.com/office/drawing/2016/5/12/chartex" xmlns:cx7="http://schemas.microsoft.com/office/drawing/2016/5/13/chartex" xmlns:cx8="http://schemas.microsoft.com/office/drawing/2016/5/14/chartex" xmlns:mc="http://schemas.openxmlformats.org/markup-compatibility/2006" xmlns:aink="http://schemas.microsoft.com/office/drawing/2016/ink" xmlns:am3d="http://schemas.microsoft.com/office/drawing/2017/model3d" xmlns:o="urn:schemas-microsoft-com:office:office" xmlns:oel="http://schemas.microsoft.com/office/2019/extlst" xmlns:r="http://schemas.openxmlformats.org/officeDocument/2006/relationships" xmlns:m="http://schemas.openxmlformats.org/officeDocument/2006/math" xmlns:v="urn:schemas-microsoft-com:vml" xmlns:wp14="http://schemas.microsoft.com/office/word/2010/wordprocessingDrawing" xmlns:wp="http://schemas.openxmlformats.org/drawingml/2006/wordprocessingDrawing" xmlns:w10="urn:schemas-microsoft-com:office:word" xmlns:w="http://schemas.openxmlformats.org/wordprocessingml/2006/main" xmlns:w14="http://schemas.microsoft.com/office/word/2010/wordml" xmlns:w15="http://schemas.microsoft.com/office/word/2012/wordml" xmlns:w16cex="http://schemas.microsoft.com/office/word/2018/wordml/cex" xmlns:w16cid="http://schemas.microsoft.com/office/word/2016/wordml/cid" xmlns:w16="http://schemas.microsoft.com/office/word/2018/wordml" xmlns:w16sdtdh="http://schemas.microsoft.com/office/word/2020/wordml/sdtdatahash" xmlns:w16se="http://schemas.microsoft.com/office/word/2015/wordml/symex" xmlns:wpg="http://schemas.microsoft.com/office/word/2010/wordprocessingGroup" xmlns:wpi="http://schemas.microsoft.com/office/word/2010/wordprocessingInk" xmlns:wne="http://schemas.microsoft.com/office/word/2006/wordml" xmlns:wps="http://schemas.microsoft.com/office/word/2010/wordprocessingShape" mc:Ignorable="w14 w15 w16se w16cid w16 w16cex w16sdtdh wp14">
   <w:body>
     <w:p>
       <w:pPr>
@@ -744,157 +744,75 @@
           <w:sz w:val="24"/>
           <w:szCs w:val="24"/>
         </w:rPr>
-        <w:t xml:space="preserve">CREATE TABLE </w:t>
-      </w:r>
-      <w:proofErr w:type="gramStart"/>
-      <w:r>
-        <w:rPr>
-          <w:rFonts w:ascii="Times New Roman" w:hAnsi="Times New Roman" w:cs="Times New Roman"/>
-          <w:sz w:val="24"/>
-          <w:szCs w:val="24"/>
-        </w:rPr>
-        <w:t>STUDENT(</w:t>
-      </w:r>
-      <w:proofErr w:type="gramEnd"/>
-    </w:p>
-    <w:p>
-      <w:pPr>
-        <w:rPr>
-          <w:rFonts w:ascii="Times New Roman" w:hAnsi="Times New Roman" w:cs="Times New Roman"/>
-          <w:sz w:val="24"/>
-          <w:szCs w:val="24"/>
-        </w:rPr>
-      </w:pPr>
-      <w:r>
-        <w:rPr>
-          <w:rFonts w:ascii="Times New Roman" w:hAnsi="Times New Roman" w:cs="Times New Roman"/>
-          <w:sz w:val="24"/>
-          <w:szCs w:val="24"/>
-        </w:rPr>
-        <w:t xml:space="preserve">Student# </w:t>
-      </w:r>
-      <w:proofErr w:type="gramStart"/>
-      <w:r>
-        <w:rPr>
-          <w:rFonts w:ascii="Times New Roman" w:hAnsi="Times New Roman" w:cs="Times New Roman"/>
-          <w:sz w:val="24"/>
-          <w:szCs w:val="24"/>
-        </w:rPr>
-        <w:t>NUMBER(</w:t>
-      </w:r>
-      <w:proofErr w:type="gramEnd"/>
-      <w:r>
-        <w:rPr>
-          <w:rFonts w:ascii="Times New Roman" w:hAnsi="Times New Roman" w:cs="Times New Roman"/>
-          <w:sz w:val="24"/>
-          <w:szCs w:val="24"/>
-        </w:rPr>
-        <w:t>5) NOT NULL,</w:t>
-      </w:r>
-    </w:p>
-    <w:p>
-      <w:pPr>
-        <w:rPr>
-          <w:rFonts w:ascii="Times New Roman" w:hAnsi="Times New Roman" w:cs="Times New Roman"/>
-          <w:sz w:val="24"/>
-          <w:szCs w:val="24"/>
-        </w:rPr>
-      </w:pPr>
-      <w:r>
-        <w:rPr>
-          <w:rFonts w:ascii="Times New Roman" w:hAnsi="Times New Roman" w:cs="Times New Roman"/>
-          <w:sz w:val="24"/>
-          <w:szCs w:val="24"/>
-        </w:rPr>
-        <w:t xml:space="preserve">fName </w:t>
-      </w:r>
-      <w:proofErr w:type="gramStart"/>
-      <w:r>
-        <w:rPr>
-          <w:rFonts w:ascii="Times New Roman" w:hAnsi="Times New Roman" w:cs="Times New Roman"/>
-          <w:sz w:val="24"/>
-          <w:szCs w:val="24"/>
-        </w:rPr>
-        <w:t>VARCHAR(</w:t>
-      </w:r>
-      <w:proofErr w:type="gramEnd"/>
-      <w:r>
-        <w:rPr>
-          <w:rFonts w:ascii="Times New Roman" w:hAnsi="Times New Roman" w:cs="Times New Roman"/>
-          <w:sz w:val="24"/>
-          <w:szCs w:val="24"/>
-        </w:rPr>
-        <w:t>15),</w:t>
-      </w:r>
-    </w:p>
-    <w:p>
-      <w:pPr>
-        <w:rPr>
-          <w:rFonts w:ascii="Times New Roman" w:hAnsi="Times New Roman" w:cs="Times New Roman"/>
-          <w:sz w:val="24"/>
-          <w:szCs w:val="24"/>
-        </w:rPr>
-      </w:pPr>
-      <w:r>
-        <w:rPr>
-          <w:rFonts w:ascii="Times New Roman" w:hAnsi="Times New Roman" w:cs="Times New Roman"/>
-          <w:sz w:val="24"/>
-          <w:szCs w:val="24"/>
-        </w:rPr>
-        <w:t xml:space="preserve">lName </w:t>
-      </w:r>
-      <w:proofErr w:type="gramStart"/>
-      <w:r>
-        <w:rPr>
-          <w:rFonts w:ascii="Times New Roman" w:hAnsi="Times New Roman" w:cs="Times New Roman"/>
-          <w:sz w:val="24"/>
-          <w:szCs w:val="24"/>
-        </w:rPr>
-        <w:t>VARCHAR(</w:t>
-      </w:r>
-      <w:proofErr w:type="gramEnd"/>
-      <w:r>
-        <w:rPr>
-          <w:rFonts w:ascii="Times New Roman" w:hAnsi="Times New Roman" w:cs="Times New Roman"/>
-          <w:sz w:val="24"/>
-          <w:szCs w:val="24"/>
-        </w:rPr>
-        <w:t>15),</w:t>
-      </w:r>
-    </w:p>
-    <w:p>
-      <w:pPr>
-        <w:rPr>
-          <w:rFonts w:ascii="Times New Roman" w:hAnsi="Times New Roman" w:cs="Times New Roman"/>
-          <w:sz w:val="24"/>
-          <w:szCs w:val="24"/>
-        </w:rPr>
-      </w:pPr>
-      <w:r>
-        <w:rPr>
-          <w:rFonts w:ascii="Times New Roman" w:hAnsi="Times New Roman" w:cs="Times New Roman"/>
-          <w:sz w:val="24"/>
-          <w:szCs w:val="24"/>
-        </w:rPr>
-        <w:t xml:space="preserve">address </w:t>
-      </w:r>
-      <w:proofErr w:type="gramStart"/>
-      <w:r>
-        <w:rPr>
-          <w:rFonts w:ascii="Times New Roman" w:hAnsi="Times New Roman" w:cs="Times New Roman"/>
-          <w:sz w:val="24"/>
-          <w:szCs w:val="24"/>
-        </w:rPr>
-        <w:t>VARCHAR(</w:t>
-      </w:r>
-      <w:proofErr w:type="gramEnd"/>
-      <w:r>
-        <w:rPr>
-          <w:rFonts w:ascii="Times New Roman" w:hAnsi="Times New Roman" w:cs="Times New Roman"/>
-          <w:sz w:val="24"/>
-          <w:szCs w:val="24"/>
-        </w:rPr>
-        <w:t>30),</w:t>
+        <w:t>CREATE TABLE STUDENT(</w:t>
+      </w:r>
+    </w:p>
+    <w:p>
+      <w:pPr>
+        <w:rPr>
+          <w:rFonts w:ascii="Times New Roman" w:hAnsi="Times New Roman" w:cs="Times New Roman"/>
+          <w:sz w:val="24"/>
+          <w:szCs w:val="24"/>
+        </w:rPr>
+      </w:pPr>
+      <w:r>
+        <w:rPr>
+          <w:rFonts w:ascii="Times New Roman" w:hAnsi="Times New Roman" w:cs="Times New Roman"/>
+          <w:sz w:val="24"/>
+          <w:szCs w:val="24"/>
+        </w:rPr>
+        <w:t>Student# NUMBER(5) NOT NULL,</w:t>
+      </w:r>
+    </w:p>
+    <w:p>
+      <w:pPr>
+        <w:rPr>
+          <w:rFonts w:ascii="Times New Roman" w:hAnsi="Times New Roman" w:cs="Times New Roman"/>
+          <w:sz w:val="24"/>
+          <w:szCs w:val="24"/>
+        </w:rPr>
+      </w:pPr>
+      <w:r>
+        <w:rPr>
+          <w:rFonts w:ascii="Times New Roman" w:hAnsi="Times New Roman" w:cs="Times New Roman"/>
+          <w:sz w:val="24"/>
+          <w:szCs w:val="24"/>
+        </w:rPr>
+        <w:t>fName VARCHAR(15),</w:t>
+      </w:r>
+    </w:p>
+    <w:p>
+      <w:pPr>
+        <w:rPr>
+          <w:rFonts w:ascii="Times New Roman" w:hAnsi="Times New Roman" w:cs="Times New Roman"/>
+          <w:sz w:val="24"/>
+          <w:szCs w:val="24"/>
+        </w:rPr>
+      </w:pPr>
+      <w:r>
+        <w:rPr>
+          <w:rFonts w:ascii="Times New Roman" w:hAnsi="Times New Roman" w:cs="Times New Roman"/>
+          <w:sz w:val="24"/>
+          <w:szCs w:val="24"/>
+        </w:rPr>
+        <w:t>lName VARCHAR(15),</w:t>
+      </w:r>
+    </w:p>
+    <w:p>
+      <w:pPr>
+        <w:rPr>
+          <w:rFonts w:ascii="Times New Roman" w:hAnsi="Times New Roman" w:cs="Times New Roman"/>
+          <w:sz w:val="24"/>
+          <w:szCs w:val="24"/>
+        </w:rPr>
+      </w:pPr>
+      <w:r>
+        <w:rPr>
+          <w:rFonts w:ascii="Times New Roman" w:hAnsi="Times New Roman" w:cs="Times New Roman"/>
+          <w:sz w:val="24"/>
+          <w:szCs w:val="24"/>
+        </w:rPr>
+        <w:t>address VARCHAR(30),</w:t>
       </w:r>
     </w:p>
     <w:p>
@@ -928,60 +846,24 @@
           <w:sz w:val="24"/>
           <w:szCs w:val="24"/>
         </w:rPr>
-        <w:t xml:space="preserve">sex </w:t>
-      </w:r>
-      <w:proofErr w:type="gramStart"/>
-      <w:r>
-        <w:rPr>
-          <w:rFonts w:ascii="Times New Roman" w:hAnsi="Times New Roman" w:cs="Times New Roman"/>
-          <w:sz w:val="24"/>
-          <w:szCs w:val="24"/>
-        </w:rPr>
-        <w:t>VARCHAR(</w:t>
-      </w:r>
-      <w:proofErr w:type="gramEnd"/>
-      <w:r>
-        <w:rPr>
-          <w:rFonts w:ascii="Times New Roman" w:hAnsi="Times New Roman" w:cs="Times New Roman"/>
-          <w:sz w:val="24"/>
-          <w:szCs w:val="24"/>
-        </w:rPr>
-        <w:t>6),</w:t>
-      </w:r>
-    </w:p>
-    <w:p>
-      <w:pPr>
-        <w:rPr>
-          <w:rFonts w:ascii="Times New Roman" w:hAnsi="Times New Roman" w:cs="Times New Roman"/>
-          <w:sz w:val="24"/>
-          <w:szCs w:val="24"/>
-        </w:rPr>
-      </w:pPr>
-      <w:r>
-        <w:rPr>
-          <w:rFonts w:ascii="Times New Roman" w:hAnsi="Times New Roman" w:cs="Times New Roman"/>
-          <w:sz w:val="24"/>
-          <w:szCs w:val="24"/>
-        </w:rPr>
-        <w:t xml:space="preserve">s_degree </w:t>
-      </w:r>
-      <w:proofErr w:type="gramStart"/>
-      <w:r>
-        <w:rPr>
-          <w:rFonts w:ascii="Times New Roman" w:hAnsi="Times New Roman" w:cs="Times New Roman"/>
-          <w:sz w:val="24"/>
-          <w:szCs w:val="24"/>
-        </w:rPr>
-        <w:t>VARCHAR(</w:t>
-      </w:r>
-      <w:proofErr w:type="gramEnd"/>
-      <w:r>
-        <w:rPr>
-          <w:rFonts w:ascii="Times New Roman" w:hAnsi="Times New Roman" w:cs="Times New Roman"/>
-          <w:sz w:val="24"/>
-          <w:szCs w:val="24"/>
-        </w:rPr>
-        <w:t>4),</w:t>
+        <w:t>sex VARCHAR(6),</w:t>
+      </w:r>
+    </w:p>
+    <w:p>
+      <w:pPr>
+        <w:rPr>
+          <w:rFonts w:ascii="Times New Roman" w:hAnsi="Times New Roman" w:cs="Times New Roman"/>
+          <w:sz w:val="24"/>
+          <w:szCs w:val="24"/>
+        </w:rPr>
+      </w:pPr>
+      <w:r>
+        <w:rPr>
+          <w:rFonts w:ascii="Times New Roman" w:hAnsi="Times New Roman" w:cs="Times New Roman"/>
+          <w:sz w:val="24"/>
+          <w:szCs w:val="24"/>
+        </w:rPr>
+        <w:t>s_degree VARCHAR(4),</w:t>
       </w:r>
     </w:p>
     <w:p>
@@ -1024,122 +906,58 @@
           <w:sz w:val="24"/>
           <w:szCs w:val="24"/>
         </w:rPr>
-        <w:t xml:space="preserve">CREATE TABLE </w:t>
-      </w:r>
-      <w:proofErr w:type="gramStart"/>
-      <w:r>
-        <w:rPr>
-          <w:rFonts w:ascii="Times New Roman" w:hAnsi="Times New Roman" w:cs="Times New Roman"/>
-          <w:sz w:val="24"/>
-          <w:szCs w:val="24"/>
-        </w:rPr>
-        <w:t>FLAT(</w:t>
-      </w:r>
-      <w:proofErr w:type="gramEnd"/>
-    </w:p>
-    <w:p>
-      <w:pPr>
-        <w:rPr>
-          <w:rFonts w:ascii="Times New Roman" w:hAnsi="Times New Roman" w:cs="Times New Roman"/>
-          <w:sz w:val="24"/>
-          <w:szCs w:val="24"/>
-        </w:rPr>
-      </w:pPr>
-      <w:r>
-        <w:rPr>
-          <w:rFonts w:ascii="Times New Roman" w:hAnsi="Times New Roman" w:cs="Times New Roman"/>
-          <w:sz w:val="24"/>
-          <w:szCs w:val="24"/>
-        </w:rPr>
-        <w:t xml:space="preserve">flat# </w:t>
-      </w:r>
-      <w:proofErr w:type="gramStart"/>
-      <w:r>
-        <w:rPr>
-          <w:rFonts w:ascii="Times New Roman" w:hAnsi="Times New Roman" w:cs="Times New Roman"/>
-          <w:sz w:val="24"/>
-          <w:szCs w:val="24"/>
-        </w:rPr>
-        <w:t>NUMBER(</w:t>
-      </w:r>
-      <w:proofErr w:type="gramEnd"/>
-      <w:r>
-        <w:rPr>
-          <w:rFonts w:ascii="Times New Roman" w:hAnsi="Times New Roman" w:cs="Times New Roman"/>
-          <w:sz w:val="24"/>
-          <w:szCs w:val="24"/>
-        </w:rPr>
-        <w:t>2),</w:t>
-      </w:r>
-    </w:p>
-    <w:p>
-      <w:pPr>
-        <w:rPr>
-          <w:rFonts w:ascii="Times New Roman" w:hAnsi="Times New Roman" w:cs="Times New Roman"/>
-          <w:sz w:val="24"/>
-          <w:szCs w:val="24"/>
-        </w:rPr>
-      </w:pPr>
-      <w:r>
-        <w:rPr>
-          <w:rFonts w:ascii="Times New Roman" w:hAnsi="Times New Roman" w:cs="Times New Roman"/>
-          <w:sz w:val="24"/>
-          <w:szCs w:val="24"/>
-        </w:rPr>
-        <w:t xml:space="preserve">flat_addr </w:t>
-      </w:r>
-      <w:proofErr w:type="gramStart"/>
-      <w:r>
-        <w:rPr>
-          <w:rFonts w:ascii="Times New Roman" w:hAnsi="Times New Roman" w:cs="Times New Roman"/>
-          <w:sz w:val="24"/>
-          <w:szCs w:val="24"/>
-        </w:rPr>
-        <w:t>VARCHAR(</w:t>
-      </w:r>
-      <w:proofErr w:type="gramEnd"/>
-      <w:r>
-        <w:rPr>
-          <w:rFonts w:ascii="Times New Roman" w:hAnsi="Times New Roman" w:cs="Times New Roman"/>
-          <w:sz w:val="24"/>
-          <w:szCs w:val="24"/>
-        </w:rPr>
-        <w:t>20),</w:t>
-      </w:r>
-    </w:p>
-    <w:p>
-      <w:pPr>
-        <w:rPr>
-          <w:rFonts w:ascii="Times New Roman" w:hAnsi="Times New Roman" w:cs="Times New Roman"/>
-          <w:sz w:val="24"/>
-          <w:szCs w:val="24"/>
-        </w:rPr>
-      </w:pPr>
-      <w:r>
-        <w:rPr>
-          <w:rFonts w:ascii="Times New Roman" w:hAnsi="Times New Roman" w:cs="Times New Roman"/>
-          <w:sz w:val="24"/>
-          <w:szCs w:val="24"/>
-        </w:rPr>
-        <w:t xml:space="preserve">rooms </w:t>
-      </w:r>
-      <w:proofErr w:type="gramStart"/>
-      <w:r>
-        <w:rPr>
-          <w:rFonts w:ascii="Times New Roman" w:hAnsi="Times New Roman" w:cs="Times New Roman"/>
-          <w:sz w:val="24"/>
-          <w:szCs w:val="24"/>
-        </w:rPr>
-        <w:t>NUMBER(</w:t>
-      </w:r>
-      <w:proofErr w:type="gramEnd"/>
-      <w:r>
-        <w:rPr>
-          <w:rFonts w:ascii="Times New Roman" w:hAnsi="Times New Roman" w:cs="Times New Roman"/>
-          <w:sz w:val="24"/>
-          <w:szCs w:val="24"/>
-        </w:rPr>
-        <w:t>1),</w:t>
+        <w:t>CREATE TABLE FLAT(</w:t>
+      </w:r>
+    </w:p>
+    <w:p>
+      <w:pPr>
+        <w:rPr>
+          <w:rFonts w:ascii="Times New Roman" w:hAnsi="Times New Roman" w:cs="Times New Roman"/>
+          <w:sz w:val="24"/>
+          <w:szCs w:val="24"/>
+        </w:rPr>
+      </w:pPr>
+      <w:r>
+        <w:rPr>
+          <w:rFonts w:ascii="Times New Roman" w:hAnsi="Times New Roman" w:cs="Times New Roman"/>
+          <w:sz w:val="24"/>
+          <w:szCs w:val="24"/>
+        </w:rPr>
+        <w:t>flat# NUMBER(2),</w:t>
+      </w:r>
+    </w:p>
+    <w:p>
+      <w:pPr>
+        <w:rPr>
+          <w:rFonts w:ascii="Times New Roman" w:hAnsi="Times New Roman" w:cs="Times New Roman"/>
+          <w:sz w:val="24"/>
+          <w:szCs w:val="24"/>
+        </w:rPr>
+      </w:pPr>
+      <w:r>
+        <w:rPr>
+          <w:rFonts w:ascii="Times New Roman" w:hAnsi="Times New Roman" w:cs="Times New Roman"/>
+          <w:sz w:val="24"/>
+          <w:szCs w:val="24"/>
+        </w:rPr>
+        <w:t>flat_addr VARCHAR(20),</w:t>
+      </w:r>
+    </w:p>
+    <w:p>
+      <w:pPr>
+        <w:rPr>
+          <w:rFonts w:ascii="Times New Roman" w:hAnsi="Times New Roman" w:cs="Times New Roman"/>
+          <w:sz w:val="24"/>
+          <w:szCs w:val="24"/>
+        </w:rPr>
+      </w:pPr>
+      <w:r>
+        <w:rPr>
+          <w:rFonts w:ascii="Times New Roman" w:hAnsi="Times New Roman" w:cs="Times New Roman"/>
+          <w:sz w:val="24"/>
+          <w:szCs w:val="24"/>
+        </w:rPr>
+        <w:t>rooms NUMBER(1),</w:t>
       </w:r>
     </w:p>
     <w:p>
@@ -1182,52 +1000,24 @@
           <w:sz w:val="24"/>
           <w:szCs w:val="24"/>
         </w:rPr>
-        <w:t xml:space="preserve">CREATE TABLE </w:t>
-      </w:r>
-      <w:proofErr w:type="gramStart"/>
-      <w:r>
-        <w:rPr>
-          <w:rFonts w:ascii="Times New Roman" w:hAnsi="Times New Roman" w:cs="Times New Roman"/>
-          <w:sz w:val="24"/>
-          <w:szCs w:val="24"/>
-        </w:rPr>
-        <w:t>ROOM(</w:t>
-      </w:r>
-      <w:proofErr w:type="gramEnd"/>
-    </w:p>
-    <w:p>
-      <w:pPr>
-        <w:rPr>
-          <w:rFonts w:ascii="Times New Roman" w:hAnsi="Times New Roman" w:cs="Times New Roman"/>
-          <w:sz w:val="24"/>
-          <w:szCs w:val="24"/>
-        </w:rPr>
-      </w:pPr>
-      <w:r>
-        <w:rPr>
-          <w:rFonts w:ascii="Times New Roman" w:hAnsi="Times New Roman" w:cs="Times New Roman"/>
-          <w:sz w:val="24"/>
-          <w:szCs w:val="24"/>
-        </w:rPr>
-        <w:t xml:space="preserve">room# </w:t>
-      </w:r>
-      <w:proofErr w:type="gramStart"/>
-      <w:r>
-        <w:rPr>
-          <w:rFonts w:ascii="Times New Roman" w:hAnsi="Times New Roman" w:cs="Times New Roman"/>
-          <w:sz w:val="24"/>
-          <w:szCs w:val="24"/>
-        </w:rPr>
-        <w:t>NUMBER(</w:t>
-      </w:r>
-      <w:proofErr w:type="gramEnd"/>
-      <w:r>
-        <w:rPr>
-          <w:rFonts w:ascii="Times New Roman" w:hAnsi="Times New Roman" w:cs="Times New Roman"/>
-          <w:sz w:val="24"/>
-          <w:szCs w:val="24"/>
-        </w:rPr>
-        <w:t>2),</w:t>
+        <w:t>CREATE TABLE ROOM(</w:t>
+      </w:r>
+    </w:p>
+    <w:p>
+      <w:pPr>
+        <w:rPr>
+          <w:rFonts w:ascii="Times New Roman" w:hAnsi="Times New Roman" w:cs="Times New Roman"/>
+          <w:sz w:val="24"/>
+          <w:szCs w:val="24"/>
+        </w:rPr>
+      </w:pPr>
+      <w:r>
+        <w:rPr>
+          <w:rFonts w:ascii="Times New Roman" w:hAnsi="Times New Roman" w:cs="Times New Roman"/>
+          <w:sz w:val="24"/>
+          <w:szCs w:val="24"/>
+        </w:rPr>
+        <w:t>room# NUMBER(2),</w:t>
       </w:r>
     </w:p>
     <w:p>
@@ -1261,25 +1051,7 @@
           <w:sz w:val="24"/>
           <w:szCs w:val="24"/>
         </w:rPr>
-        <w:t xml:space="preserve">flat# </w:t>
-      </w:r>
-      <w:proofErr w:type="gramStart"/>
-      <w:r>
-        <w:rPr>
-          <w:rFonts w:ascii="Times New Roman" w:hAnsi="Times New Roman" w:cs="Times New Roman"/>
-          <w:sz w:val="24"/>
-          <w:szCs w:val="24"/>
-        </w:rPr>
-        <w:t>NUMBER(</w:t>
-      </w:r>
-      <w:proofErr w:type="gramEnd"/>
-      <w:r>
-        <w:rPr>
-          <w:rFonts w:ascii="Times New Roman" w:hAnsi="Times New Roman" w:cs="Times New Roman"/>
-          <w:sz w:val="24"/>
-          <w:szCs w:val="24"/>
-        </w:rPr>
-        <w:t>2),</w:t>
+        <w:t>flat# NUMBER(2),</w:t>
       </w:r>
     </w:p>
     <w:p>
@@ -1339,52 +1111,24 @@
           <w:sz w:val="24"/>
           <w:szCs w:val="24"/>
         </w:rPr>
-        <w:t xml:space="preserve">CREATE TABLE </w:t>
-      </w:r>
-      <w:proofErr w:type="gramStart"/>
-      <w:r>
-        <w:rPr>
-          <w:rFonts w:ascii="Times New Roman" w:hAnsi="Times New Roman" w:cs="Times New Roman"/>
-          <w:sz w:val="24"/>
-          <w:szCs w:val="24"/>
-        </w:rPr>
-        <w:t>COURSE(</w:t>
-      </w:r>
-      <w:proofErr w:type="gramEnd"/>
-    </w:p>
-    <w:p>
-      <w:pPr>
-        <w:rPr>
-          <w:rFonts w:ascii="Times New Roman" w:hAnsi="Times New Roman" w:cs="Times New Roman"/>
-          <w:sz w:val="24"/>
-          <w:szCs w:val="24"/>
-        </w:rPr>
-      </w:pPr>
-      <w:r>
-        <w:rPr>
-          <w:rFonts w:ascii="Times New Roman" w:hAnsi="Times New Roman" w:cs="Times New Roman"/>
-          <w:sz w:val="24"/>
-          <w:szCs w:val="24"/>
-        </w:rPr>
-        <w:t xml:space="preserve">code </w:t>
-      </w:r>
-      <w:proofErr w:type="gramStart"/>
-      <w:r>
-        <w:rPr>
-          <w:rFonts w:ascii="Times New Roman" w:hAnsi="Times New Roman" w:cs="Times New Roman"/>
-          <w:sz w:val="24"/>
-          <w:szCs w:val="24"/>
-        </w:rPr>
-        <w:t>VARCHAR(</w:t>
-      </w:r>
-      <w:proofErr w:type="gramEnd"/>
-      <w:r>
-        <w:rPr>
-          <w:rFonts w:ascii="Times New Roman" w:hAnsi="Times New Roman" w:cs="Times New Roman"/>
-          <w:sz w:val="24"/>
-          <w:szCs w:val="24"/>
-        </w:rPr>
-        <w:t>10),</w:t>
+        <w:t>CREATE TABLE COURSE(</w:t>
+      </w:r>
+    </w:p>
+    <w:p>
+      <w:pPr>
+        <w:rPr>
+          <w:rFonts w:ascii="Times New Roman" w:hAnsi="Times New Roman" w:cs="Times New Roman"/>
+          <w:sz w:val="24"/>
+          <w:szCs w:val="24"/>
+        </w:rPr>
+      </w:pPr>
+      <w:r>
+        <w:rPr>
+          <w:rFonts w:ascii="Times New Roman" w:hAnsi="Times New Roman" w:cs="Times New Roman"/>
+          <w:sz w:val="24"/>
+          <w:szCs w:val="24"/>
+        </w:rPr>
+        <w:t>code VARCHAR(10),</w:t>
       </w:r>
     </w:p>
     <w:p>
@@ -1402,60 +1146,24 @@
           <w:szCs w:val="24"/>
         </w:rPr>
         <w:lastRenderedPageBreak/>
-        <w:t xml:space="preserve">course_name </w:t>
-      </w:r>
-      <w:proofErr w:type="gramStart"/>
-      <w:r>
-        <w:rPr>
-          <w:rFonts w:ascii="Times New Roman" w:hAnsi="Times New Roman" w:cs="Times New Roman"/>
-          <w:sz w:val="24"/>
-          <w:szCs w:val="24"/>
-        </w:rPr>
-        <w:t>VARCHAR(</w:t>
-      </w:r>
-      <w:proofErr w:type="gramEnd"/>
-      <w:r>
-        <w:rPr>
-          <w:rFonts w:ascii="Times New Roman" w:hAnsi="Times New Roman" w:cs="Times New Roman"/>
-          <w:sz w:val="24"/>
-          <w:szCs w:val="24"/>
-        </w:rPr>
-        <w:t>30),</w:t>
-      </w:r>
-    </w:p>
-    <w:p>
-      <w:pPr>
-        <w:rPr>
-          <w:rFonts w:ascii="Times New Roman" w:hAnsi="Times New Roman" w:cs="Times New Roman"/>
-          <w:sz w:val="24"/>
-          <w:szCs w:val="24"/>
-        </w:rPr>
-      </w:pPr>
-      <w:r>
-        <w:rPr>
-          <w:rFonts w:ascii="Times New Roman" w:hAnsi="Times New Roman" w:cs="Times New Roman"/>
-          <w:sz w:val="24"/>
-          <w:szCs w:val="24"/>
-        </w:rPr>
-        <w:t xml:space="preserve">instructor </w:t>
-      </w:r>
-      <w:proofErr w:type="gramStart"/>
-      <w:r>
-        <w:rPr>
-          <w:rFonts w:ascii="Times New Roman" w:hAnsi="Times New Roman" w:cs="Times New Roman"/>
-          <w:sz w:val="24"/>
-          <w:szCs w:val="24"/>
-        </w:rPr>
-        <w:t>VARCHAR(</w:t>
-      </w:r>
-      <w:proofErr w:type="gramEnd"/>
-      <w:r>
-        <w:rPr>
-          <w:rFonts w:ascii="Times New Roman" w:hAnsi="Times New Roman" w:cs="Times New Roman"/>
-          <w:sz w:val="24"/>
-          <w:szCs w:val="24"/>
-        </w:rPr>
-        <w:t>10),</w:t>
+        <w:t>course_name VARCHAR(30),</w:t>
+      </w:r>
+    </w:p>
+    <w:p>
+      <w:pPr>
+        <w:rPr>
+          <w:rFonts w:ascii="Times New Roman" w:hAnsi="Times New Roman" w:cs="Times New Roman"/>
+          <w:sz w:val="24"/>
+          <w:szCs w:val="24"/>
+        </w:rPr>
+      </w:pPr>
+      <w:r>
+        <w:rPr>
+          <w:rFonts w:ascii="Times New Roman" w:hAnsi="Times New Roman" w:cs="Times New Roman"/>
+          <w:sz w:val="24"/>
+          <w:szCs w:val="24"/>
+        </w:rPr>
+        <w:t>instructor VARCHAR(10),</w:t>
       </w:r>
     </w:p>
     <w:p>
@@ -1498,192 +1206,92 @@
           <w:sz w:val="24"/>
           <w:szCs w:val="24"/>
         </w:rPr>
-        <w:t xml:space="preserve">CREATE TABLE </w:t>
-      </w:r>
-      <w:proofErr w:type="gramStart"/>
-      <w:r>
-        <w:rPr>
-          <w:rFonts w:ascii="Times New Roman" w:hAnsi="Times New Roman" w:cs="Times New Roman"/>
-          <w:sz w:val="24"/>
-          <w:szCs w:val="24"/>
-        </w:rPr>
-        <w:t>STAFF(</w:t>
-      </w:r>
-      <w:proofErr w:type="gramEnd"/>
-    </w:p>
-    <w:p>
-      <w:pPr>
-        <w:rPr>
-          <w:rFonts w:ascii="Times New Roman" w:hAnsi="Times New Roman" w:cs="Times New Roman"/>
-          <w:sz w:val="24"/>
-          <w:szCs w:val="24"/>
-        </w:rPr>
-      </w:pPr>
-      <w:r>
-        <w:rPr>
-          <w:rFonts w:ascii="Times New Roman" w:hAnsi="Times New Roman" w:cs="Times New Roman"/>
-          <w:sz w:val="24"/>
-          <w:szCs w:val="24"/>
-        </w:rPr>
-        <w:t xml:space="preserve">staff# </w:t>
-      </w:r>
-      <w:proofErr w:type="gramStart"/>
-      <w:r>
-        <w:rPr>
-          <w:rFonts w:ascii="Times New Roman" w:hAnsi="Times New Roman" w:cs="Times New Roman"/>
-          <w:sz w:val="24"/>
-          <w:szCs w:val="24"/>
-        </w:rPr>
-        <w:t>NUMBER(</w:t>
-      </w:r>
-      <w:proofErr w:type="gramEnd"/>
-      <w:r>
-        <w:rPr>
-          <w:rFonts w:ascii="Times New Roman" w:hAnsi="Times New Roman" w:cs="Times New Roman"/>
-          <w:sz w:val="24"/>
-          <w:szCs w:val="24"/>
-        </w:rPr>
-        <w:t>3),</w:t>
-      </w:r>
-    </w:p>
-    <w:p>
-      <w:pPr>
-        <w:rPr>
-          <w:rFonts w:ascii="Times New Roman" w:hAnsi="Times New Roman" w:cs="Times New Roman"/>
-          <w:sz w:val="24"/>
-          <w:szCs w:val="24"/>
-        </w:rPr>
-      </w:pPr>
-      <w:r>
-        <w:rPr>
-          <w:rFonts w:ascii="Times New Roman" w:hAnsi="Times New Roman" w:cs="Times New Roman"/>
-          <w:sz w:val="24"/>
-          <w:szCs w:val="24"/>
-        </w:rPr>
-        <w:t xml:space="preserve">fname </w:t>
-      </w:r>
-      <w:proofErr w:type="gramStart"/>
-      <w:r>
-        <w:rPr>
-          <w:rFonts w:ascii="Times New Roman" w:hAnsi="Times New Roman" w:cs="Times New Roman"/>
-          <w:sz w:val="24"/>
-          <w:szCs w:val="24"/>
-        </w:rPr>
-        <w:t>VARCHAR(</w:t>
-      </w:r>
-      <w:proofErr w:type="gramEnd"/>
-      <w:r>
-        <w:rPr>
-          <w:rFonts w:ascii="Times New Roman" w:hAnsi="Times New Roman" w:cs="Times New Roman"/>
-          <w:sz w:val="24"/>
-          <w:szCs w:val="24"/>
-        </w:rPr>
-        <w:t>10),</w:t>
-      </w:r>
-    </w:p>
-    <w:p>
-      <w:pPr>
-        <w:rPr>
-          <w:rFonts w:ascii="Times New Roman" w:hAnsi="Times New Roman" w:cs="Times New Roman"/>
-          <w:sz w:val="24"/>
-          <w:szCs w:val="24"/>
-        </w:rPr>
-      </w:pPr>
-      <w:r>
-        <w:rPr>
-          <w:rFonts w:ascii="Times New Roman" w:hAnsi="Times New Roman" w:cs="Times New Roman"/>
-          <w:sz w:val="24"/>
-          <w:szCs w:val="24"/>
-        </w:rPr>
-        <w:t xml:space="preserve">lname </w:t>
-      </w:r>
-      <w:proofErr w:type="gramStart"/>
-      <w:r>
-        <w:rPr>
-          <w:rFonts w:ascii="Times New Roman" w:hAnsi="Times New Roman" w:cs="Times New Roman"/>
-          <w:sz w:val="24"/>
-          <w:szCs w:val="24"/>
-        </w:rPr>
-        <w:t>VARCHAR(</w:t>
-      </w:r>
-      <w:proofErr w:type="gramEnd"/>
-      <w:r>
-        <w:rPr>
-          <w:rFonts w:ascii="Times New Roman" w:hAnsi="Times New Roman" w:cs="Times New Roman"/>
-          <w:sz w:val="24"/>
-          <w:szCs w:val="24"/>
-        </w:rPr>
-        <w:t>10),</w:t>
-      </w:r>
-    </w:p>
-    <w:p>
-      <w:pPr>
-        <w:rPr>
-          <w:rFonts w:ascii="Times New Roman" w:hAnsi="Times New Roman" w:cs="Times New Roman"/>
-          <w:sz w:val="24"/>
-          <w:szCs w:val="24"/>
-        </w:rPr>
-      </w:pPr>
-      <w:r>
-        <w:rPr>
-          <w:rFonts w:ascii="Times New Roman" w:hAnsi="Times New Roman" w:cs="Times New Roman"/>
-          <w:sz w:val="24"/>
-          <w:szCs w:val="24"/>
-        </w:rPr>
-        <w:t xml:space="preserve">addr </w:t>
-      </w:r>
-      <w:proofErr w:type="gramStart"/>
-      <w:r>
-        <w:rPr>
-          <w:rFonts w:ascii="Times New Roman" w:hAnsi="Times New Roman" w:cs="Times New Roman"/>
-          <w:sz w:val="24"/>
-          <w:szCs w:val="24"/>
-        </w:rPr>
-        <w:t>VARCHAR(</w:t>
-      </w:r>
-      <w:proofErr w:type="gramEnd"/>
-      <w:r>
-        <w:rPr>
-          <w:rFonts w:ascii="Times New Roman" w:hAnsi="Times New Roman" w:cs="Times New Roman"/>
-          <w:sz w:val="24"/>
-          <w:szCs w:val="24"/>
-        </w:rPr>
-        <w:t>6),</w:t>
-      </w:r>
-    </w:p>
-    <w:p>
-      <w:pPr>
-        <w:rPr>
-          <w:rFonts w:ascii="Times New Roman" w:hAnsi="Times New Roman" w:cs="Times New Roman"/>
-          <w:sz w:val="24"/>
-          <w:szCs w:val="24"/>
-        </w:rPr>
-      </w:pPr>
-      <w:r>
-        <w:rPr>
-          <w:rFonts w:ascii="Times New Roman" w:hAnsi="Times New Roman" w:cs="Times New Roman"/>
-          <w:sz w:val="24"/>
-          <w:szCs w:val="24"/>
-        </w:rPr>
-        <w:t xml:space="preserve">staff_position </w:t>
-      </w:r>
-      <w:proofErr w:type="gramStart"/>
-      <w:r>
-        <w:rPr>
-          <w:rFonts w:ascii="Times New Roman" w:hAnsi="Times New Roman" w:cs="Times New Roman"/>
-          <w:sz w:val="24"/>
-          <w:szCs w:val="24"/>
-        </w:rPr>
-        <w:t>VARCHAR(</w:t>
-      </w:r>
-      <w:proofErr w:type="gramEnd"/>
-      <w:r>
-        <w:rPr>
-          <w:rFonts w:ascii="Times New Roman" w:hAnsi="Times New Roman" w:cs="Times New Roman"/>
-          <w:sz w:val="24"/>
-          <w:szCs w:val="24"/>
-        </w:rPr>
-        <w:t xml:space="preserve">15),     </w:t>
+        <w:t>CREATE TABLE STAFF(</w:t>
+      </w:r>
+    </w:p>
+    <w:p>
+      <w:pPr>
+        <w:rPr>
+          <w:rFonts w:ascii="Times New Roman" w:hAnsi="Times New Roman" w:cs="Times New Roman"/>
+          <w:sz w:val="24"/>
+          <w:szCs w:val="24"/>
+        </w:rPr>
+      </w:pPr>
+      <w:r>
+        <w:rPr>
+          <w:rFonts w:ascii="Times New Roman" w:hAnsi="Times New Roman" w:cs="Times New Roman"/>
+          <w:sz w:val="24"/>
+          <w:szCs w:val="24"/>
+        </w:rPr>
+        <w:t>staff# NUMBER(3),</w:t>
+      </w:r>
+    </w:p>
+    <w:p>
+      <w:pPr>
+        <w:rPr>
+          <w:rFonts w:ascii="Times New Roman" w:hAnsi="Times New Roman" w:cs="Times New Roman"/>
+          <w:sz w:val="24"/>
+          <w:szCs w:val="24"/>
+        </w:rPr>
+      </w:pPr>
+      <w:r>
+        <w:rPr>
+          <w:rFonts w:ascii="Times New Roman" w:hAnsi="Times New Roman" w:cs="Times New Roman"/>
+          <w:sz w:val="24"/>
+          <w:szCs w:val="24"/>
+        </w:rPr>
+        <w:t>fname VARCHAR(10),</w:t>
+      </w:r>
+    </w:p>
+    <w:p>
+      <w:pPr>
+        <w:rPr>
+          <w:rFonts w:ascii="Times New Roman" w:hAnsi="Times New Roman" w:cs="Times New Roman"/>
+          <w:sz w:val="24"/>
+          <w:szCs w:val="24"/>
+        </w:rPr>
+      </w:pPr>
+      <w:r>
+        <w:rPr>
+          <w:rFonts w:ascii="Times New Roman" w:hAnsi="Times New Roman" w:cs="Times New Roman"/>
+          <w:sz w:val="24"/>
+          <w:szCs w:val="24"/>
+        </w:rPr>
+        <w:t>lname VARCHAR(10),</w:t>
+      </w:r>
+    </w:p>
+    <w:p>
+      <w:pPr>
+        <w:rPr>
+          <w:rFonts w:ascii="Times New Roman" w:hAnsi="Times New Roman" w:cs="Times New Roman"/>
+          <w:sz w:val="24"/>
+          <w:szCs w:val="24"/>
+        </w:rPr>
+      </w:pPr>
+      <w:r>
+        <w:rPr>
+          <w:rFonts w:ascii="Times New Roman" w:hAnsi="Times New Roman" w:cs="Times New Roman"/>
+          <w:sz w:val="24"/>
+          <w:szCs w:val="24"/>
+        </w:rPr>
+        <w:t>addr VARCHAR(6),</w:t>
+      </w:r>
+    </w:p>
+    <w:p>
+      <w:pPr>
+        <w:rPr>
+          <w:rFonts w:ascii="Times New Roman" w:hAnsi="Times New Roman" w:cs="Times New Roman"/>
+          <w:sz w:val="24"/>
+          <w:szCs w:val="24"/>
+        </w:rPr>
+      </w:pPr>
+      <w:r>
+        <w:rPr>
+          <w:rFonts w:ascii="Times New Roman" w:hAnsi="Times New Roman" w:cs="Times New Roman"/>
+          <w:sz w:val="24"/>
+          <w:szCs w:val="24"/>
+        </w:rPr>
+        <w:t xml:space="preserve">staff_position VARCHAR(15),     </w:t>
       </w:r>
     </w:p>
     <w:p>
@@ -1726,52 +1334,24 @@
           <w:sz w:val="24"/>
           <w:szCs w:val="24"/>
         </w:rPr>
-        <w:t xml:space="preserve">CREATE TABLE </w:t>
-      </w:r>
-      <w:proofErr w:type="gramStart"/>
-      <w:r>
-        <w:rPr>
-          <w:rFonts w:ascii="Times New Roman" w:hAnsi="Times New Roman" w:cs="Times New Roman"/>
-          <w:sz w:val="24"/>
-          <w:szCs w:val="24"/>
-        </w:rPr>
-        <w:t>LEASE(</w:t>
-      </w:r>
-      <w:proofErr w:type="gramEnd"/>
-    </w:p>
-    <w:p>
-      <w:pPr>
-        <w:rPr>
-          <w:rFonts w:ascii="Times New Roman" w:hAnsi="Times New Roman" w:cs="Times New Roman"/>
-          <w:sz w:val="24"/>
-          <w:szCs w:val="24"/>
-        </w:rPr>
-      </w:pPr>
-      <w:r>
-        <w:rPr>
-          <w:rFonts w:ascii="Times New Roman" w:hAnsi="Times New Roman" w:cs="Times New Roman"/>
-          <w:sz w:val="24"/>
-          <w:szCs w:val="24"/>
-        </w:rPr>
-        <w:t xml:space="preserve">lease# </w:t>
-      </w:r>
-      <w:proofErr w:type="gramStart"/>
-      <w:r>
-        <w:rPr>
-          <w:rFonts w:ascii="Times New Roman" w:hAnsi="Times New Roman" w:cs="Times New Roman"/>
-          <w:sz w:val="24"/>
-          <w:szCs w:val="24"/>
-        </w:rPr>
-        <w:t>VARCHAR(</w:t>
-      </w:r>
-      <w:proofErr w:type="gramEnd"/>
-      <w:r>
-        <w:rPr>
-          <w:rFonts w:ascii="Times New Roman" w:hAnsi="Times New Roman" w:cs="Times New Roman"/>
-          <w:sz w:val="24"/>
-          <w:szCs w:val="24"/>
-        </w:rPr>
-        <w:t>5),</w:t>
+        <w:t>CREATE TABLE LEASE(</w:t>
+      </w:r>
+    </w:p>
+    <w:p>
+      <w:pPr>
+        <w:rPr>
+          <w:rFonts w:ascii="Times New Roman" w:hAnsi="Times New Roman" w:cs="Times New Roman"/>
+          <w:sz w:val="24"/>
+          <w:szCs w:val="24"/>
+        </w:rPr>
+      </w:pPr>
+      <w:r>
+        <w:rPr>
+          <w:rFonts w:ascii="Times New Roman" w:hAnsi="Times New Roman" w:cs="Times New Roman"/>
+          <w:sz w:val="24"/>
+          <w:szCs w:val="24"/>
+        </w:rPr>
+        <w:t>lease# VARCHAR(5),</w:t>
       </w:r>
     </w:p>
     <w:p>
@@ -1805,60 +1385,24 @@
           <w:sz w:val="24"/>
           <w:szCs w:val="24"/>
         </w:rPr>
-        <w:t xml:space="preserve">student# </w:t>
-      </w:r>
-      <w:proofErr w:type="gramStart"/>
-      <w:r>
-        <w:rPr>
-          <w:rFonts w:ascii="Times New Roman" w:hAnsi="Times New Roman" w:cs="Times New Roman"/>
-          <w:sz w:val="24"/>
-          <w:szCs w:val="24"/>
-        </w:rPr>
-        <w:t>NUMBER(</w:t>
-      </w:r>
-      <w:proofErr w:type="gramEnd"/>
-      <w:r>
-        <w:rPr>
-          <w:rFonts w:ascii="Times New Roman" w:hAnsi="Times New Roman" w:cs="Times New Roman"/>
-          <w:sz w:val="24"/>
-          <w:szCs w:val="24"/>
-        </w:rPr>
-        <w:t>5),</w:t>
-      </w:r>
-    </w:p>
-    <w:p>
-      <w:pPr>
-        <w:rPr>
-          <w:rFonts w:ascii="Times New Roman" w:hAnsi="Times New Roman" w:cs="Times New Roman"/>
-          <w:sz w:val="24"/>
-          <w:szCs w:val="24"/>
-        </w:rPr>
-      </w:pPr>
-      <w:r>
-        <w:rPr>
-          <w:rFonts w:ascii="Times New Roman" w:hAnsi="Times New Roman" w:cs="Times New Roman"/>
-          <w:sz w:val="24"/>
-          <w:szCs w:val="24"/>
-        </w:rPr>
-        <w:t xml:space="preserve">room# </w:t>
-      </w:r>
-      <w:proofErr w:type="gramStart"/>
-      <w:r>
-        <w:rPr>
-          <w:rFonts w:ascii="Times New Roman" w:hAnsi="Times New Roman" w:cs="Times New Roman"/>
-          <w:sz w:val="24"/>
-          <w:szCs w:val="24"/>
-        </w:rPr>
-        <w:t>NUMBER(</w:t>
-      </w:r>
-      <w:proofErr w:type="gramEnd"/>
-      <w:r>
-        <w:rPr>
-          <w:rFonts w:ascii="Times New Roman" w:hAnsi="Times New Roman" w:cs="Times New Roman"/>
-          <w:sz w:val="24"/>
-          <w:szCs w:val="24"/>
-        </w:rPr>
-        <w:t>2),</w:t>
+        <w:t>student# NUMBER(5),</w:t>
+      </w:r>
+    </w:p>
+    <w:p>
+      <w:pPr>
+        <w:rPr>
+          <w:rFonts w:ascii="Times New Roman" w:hAnsi="Times New Roman" w:cs="Times New Roman"/>
+          <w:sz w:val="24"/>
+          <w:szCs w:val="24"/>
+        </w:rPr>
+      </w:pPr>
+      <w:r>
+        <w:rPr>
+          <w:rFonts w:ascii="Times New Roman" w:hAnsi="Times New Roman" w:cs="Times New Roman"/>
+          <w:sz w:val="24"/>
+          <w:szCs w:val="24"/>
+        </w:rPr>
+        <w:t>room# NUMBER(2),</w:t>
       </w:r>
     </w:p>
     <w:p>
@@ -1969,52 +1513,24 @@
           <w:sz w:val="24"/>
           <w:szCs w:val="24"/>
         </w:rPr>
-        <w:t xml:space="preserve">CREATE TABLE </w:t>
-      </w:r>
-      <w:proofErr w:type="gramStart"/>
-      <w:r>
-        <w:rPr>
-          <w:rFonts w:ascii="Times New Roman" w:hAnsi="Times New Roman" w:cs="Times New Roman"/>
-          <w:sz w:val="24"/>
-          <w:szCs w:val="24"/>
-        </w:rPr>
-        <w:t>INVOICE(</w:t>
-      </w:r>
-      <w:proofErr w:type="gramEnd"/>
-    </w:p>
-    <w:p>
-      <w:pPr>
-        <w:rPr>
-          <w:rFonts w:ascii="Times New Roman" w:hAnsi="Times New Roman" w:cs="Times New Roman"/>
-          <w:sz w:val="24"/>
-          <w:szCs w:val="24"/>
-        </w:rPr>
-      </w:pPr>
-      <w:r>
-        <w:rPr>
-          <w:rFonts w:ascii="Times New Roman" w:hAnsi="Times New Roman" w:cs="Times New Roman"/>
-          <w:sz w:val="24"/>
-          <w:szCs w:val="24"/>
-        </w:rPr>
-        <w:t xml:space="preserve">invoice# </w:t>
-      </w:r>
-      <w:proofErr w:type="gramStart"/>
-      <w:r>
-        <w:rPr>
-          <w:rFonts w:ascii="Times New Roman" w:hAnsi="Times New Roman" w:cs="Times New Roman"/>
-          <w:sz w:val="24"/>
-          <w:szCs w:val="24"/>
-        </w:rPr>
-        <w:t>NUMBER(</w:t>
-      </w:r>
-      <w:proofErr w:type="gramEnd"/>
-      <w:r>
-        <w:rPr>
-          <w:rFonts w:ascii="Times New Roman" w:hAnsi="Times New Roman" w:cs="Times New Roman"/>
-          <w:sz w:val="24"/>
-          <w:szCs w:val="24"/>
-        </w:rPr>
-        <w:t>3),</w:t>
+        <w:t>CREATE TABLE INVOICE(</w:t>
+      </w:r>
+    </w:p>
+    <w:p>
+      <w:pPr>
+        <w:rPr>
+          <w:rFonts w:ascii="Times New Roman" w:hAnsi="Times New Roman" w:cs="Times New Roman"/>
+          <w:sz w:val="24"/>
+          <w:szCs w:val="24"/>
+        </w:rPr>
+      </w:pPr>
+      <w:r>
+        <w:rPr>
+          <w:rFonts w:ascii="Times New Roman" w:hAnsi="Times New Roman" w:cs="Times New Roman"/>
+          <w:sz w:val="24"/>
+          <w:szCs w:val="24"/>
+        </w:rPr>
+        <w:t>invoice# NUMBER(3),</w:t>
       </w:r>
     </w:p>
     <w:p>
@@ -2065,60 +1581,24 @@
           <w:sz w:val="24"/>
           <w:szCs w:val="24"/>
         </w:rPr>
-        <w:t xml:space="preserve">payment_type </w:t>
-      </w:r>
-      <w:proofErr w:type="gramStart"/>
-      <w:r>
-        <w:rPr>
-          <w:rFonts w:ascii="Times New Roman" w:hAnsi="Times New Roman" w:cs="Times New Roman"/>
-          <w:sz w:val="24"/>
-          <w:szCs w:val="24"/>
-        </w:rPr>
-        <w:t>VARCHAR(</w:t>
-      </w:r>
-      <w:proofErr w:type="gramEnd"/>
-      <w:r>
-        <w:rPr>
-          <w:rFonts w:ascii="Times New Roman" w:hAnsi="Times New Roman" w:cs="Times New Roman"/>
-          <w:sz w:val="24"/>
-          <w:szCs w:val="24"/>
-        </w:rPr>
-        <w:t>6),</w:t>
-      </w:r>
-    </w:p>
-    <w:p>
-      <w:pPr>
-        <w:rPr>
-          <w:rFonts w:ascii="Times New Roman" w:hAnsi="Times New Roman" w:cs="Times New Roman"/>
-          <w:sz w:val="24"/>
-          <w:szCs w:val="24"/>
-        </w:rPr>
-      </w:pPr>
-      <w:r>
-        <w:rPr>
-          <w:rFonts w:ascii="Times New Roman" w:hAnsi="Times New Roman" w:cs="Times New Roman"/>
-          <w:sz w:val="24"/>
-          <w:szCs w:val="24"/>
-        </w:rPr>
-        <w:t xml:space="preserve">lease# </w:t>
-      </w:r>
-      <w:proofErr w:type="gramStart"/>
-      <w:r>
-        <w:rPr>
-          <w:rFonts w:ascii="Times New Roman" w:hAnsi="Times New Roman" w:cs="Times New Roman"/>
-          <w:sz w:val="24"/>
-          <w:szCs w:val="24"/>
-        </w:rPr>
-        <w:t>VARCHAR(</w:t>
-      </w:r>
-      <w:proofErr w:type="gramEnd"/>
-      <w:r>
-        <w:rPr>
-          <w:rFonts w:ascii="Times New Roman" w:hAnsi="Times New Roman" w:cs="Times New Roman"/>
-          <w:sz w:val="24"/>
-          <w:szCs w:val="24"/>
-        </w:rPr>
-        <w:t>5),</w:t>
+        <w:t>payment_type VARCHAR(6),</w:t>
+      </w:r>
+    </w:p>
+    <w:p>
+      <w:pPr>
+        <w:rPr>
+          <w:rFonts w:ascii="Times New Roman" w:hAnsi="Times New Roman" w:cs="Times New Roman"/>
+          <w:sz w:val="24"/>
+          <w:szCs w:val="24"/>
+        </w:rPr>
+      </w:pPr>
+      <w:r>
+        <w:rPr>
+          <w:rFonts w:ascii="Times New Roman" w:hAnsi="Times New Roman" w:cs="Times New Roman"/>
+          <w:sz w:val="24"/>
+          <w:szCs w:val="24"/>
+        </w:rPr>
+        <w:t>lease# VARCHAR(5),</w:t>
       </w:r>
     </w:p>
     <w:p>
@@ -2179,52 +1659,24 @@
           <w:sz w:val="24"/>
           <w:szCs w:val="24"/>
         </w:rPr>
-        <w:t xml:space="preserve">CREATE TABLE </w:t>
-      </w:r>
-      <w:proofErr w:type="gramStart"/>
-      <w:r>
-        <w:rPr>
-          <w:rFonts w:ascii="Times New Roman" w:hAnsi="Times New Roman" w:cs="Times New Roman"/>
-          <w:sz w:val="24"/>
-          <w:szCs w:val="24"/>
-        </w:rPr>
-        <w:t>INSPECTION(</w:t>
-      </w:r>
-      <w:proofErr w:type="gramEnd"/>
-    </w:p>
-    <w:p>
-      <w:pPr>
-        <w:rPr>
-          <w:rFonts w:ascii="Times New Roman" w:hAnsi="Times New Roman" w:cs="Times New Roman"/>
-          <w:sz w:val="24"/>
-          <w:szCs w:val="24"/>
-        </w:rPr>
-      </w:pPr>
-      <w:r>
-        <w:rPr>
-          <w:rFonts w:ascii="Times New Roman" w:hAnsi="Times New Roman" w:cs="Times New Roman"/>
-          <w:sz w:val="24"/>
-          <w:szCs w:val="24"/>
-        </w:rPr>
-        <w:t xml:space="preserve">flat# </w:t>
-      </w:r>
-      <w:proofErr w:type="gramStart"/>
-      <w:r>
-        <w:rPr>
-          <w:rFonts w:ascii="Times New Roman" w:hAnsi="Times New Roman" w:cs="Times New Roman"/>
-          <w:sz w:val="24"/>
-          <w:szCs w:val="24"/>
-        </w:rPr>
-        <w:t>NUMBER(</w:t>
-      </w:r>
-      <w:proofErr w:type="gramEnd"/>
-      <w:r>
-        <w:rPr>
-          <w:rFonts w:ascii="Times New Roman" w:hAnsi="Times New Roman" w:cs="Times New Roman"/>
-          <w:sz w:val="24"/>
-          <w:szCs w:val="24"/>
-        </w:rPr>
-        <w:t>2),</w:t>
+        <w:t>CREATE TABLE INSPECTION(</w:t>
+      </w:r>
+    </w:p>
+    <w:p>
+      <w:pPr>
+        <w:rPr>
+          <w:rFonts w:ascii="Times New Roman" w:hAnsi="Times New Roman" w:cs="Times New Roman"/>
+          <w:sz w:val="24"/>
+          <w:szCs w:val="24"/>
+        </w:rPr>
+      </w:pPr>
+      <w:r>
+        <w:rPr>
+          <w:rFonts w:ascii="Times New Roman" w:hAnsi="Times New Roman" w:cs="Times New Roman"/>
+          <w:sz w:val="24"/>
+          <w:szCs w:val="24"/>
+        </w:rPr>
+        <w:t>flat# NUMBER(2),</w:t>
       </w:r>
     </w:p>
     <w:p>
@@ -2258,60 +1710,24 @@
           <w:sz w:val="24"/>
           <w:szCs w:val="24"/>
         </w:rPr>
-        <w:t xml:space="preserve">remarks </w:t>
-      </w:r>
-      <w:proofErr w:type="gramStart"/>
-      <w:r>
-        <w:rPr>
-          <w:rFonts w:ascii="Times New Roman" w:hAnsi="Times New Roman" w:cs="Times New Roman"/>
-          <w:sz w:val="24"/>
-          <w:szCs w:val="24"/>
-        </w:rPr>
-        <w:t>VARCHAR(</w:t>
-      </w:r>
-      <w:proofErr w:type="gramEnd"/>
-      <w:r>
-        <w:rPr>
-          <w:rFonts w:ascii="Times New Roman" w:hAnsi="Times New Roman" w:cs="Times New Roman"/>
-          <w:sz w:val="24"/>
-          <w:szCs w:val="24"/>
-        </w:rPr>
-        <w:t>6),</w:t>
-      </w:r>
-    </w:p>
-    <w:p>
-      <w:pPr>
-        <w:rPr>
-          <w:rFonts w:ascii="Times New Roman" w:hAnsi="Times New Roman" w:cs="Times New Roman"/>
-          <w:sz w:val="24"/>
-          <w:szCs w:val="24"/>
-        </w:rPr>
-      </w:pPr>
-      <w:r>
-        <w:rPr>
-          <w:rFonts w:ascii="Times New Roman" w:hAnsi="Times New Roman" w:cs="Times New Roman"/>
-          <w:sz w:val="24"/>
-          <w:szCs w:val="24"/>
-        </w:rPr>
-        <w:t xml:space="preserve">staff# </w:t>
-      </w:r>
-      <w:proofErr w:type="gramStart"/>
-      <w:r>
-        <w:rPr>
-          <w:rFonts w:ascii="Times New Roman" w:hAnsi="Times New Roman" w:cs="Times New Roman"/>
-          <w:sz w:val="24"/>
-          <w:szCs w:val="24"/>
-        </w:rPr>
-        <w:t>NUMBER(</w:t>
-      </w:r>
-      <w:proofErr w:type="gramEnd"/>
-      <w:r>
-        <w:rPr>
-          <w:rFonts w:ascii="Times New Roman" w:hAnsi="Times New Roman" w:cs="Times New Roman"/>
-          <w:sz w:val="24"/>
-          <w:szCs w:val="24"/>
-        </w:rPr>
-        <w:t>3),</w:t>
+        <w:t>remarks VARCHAR(6),</w:t>
+      </w:r>
+    </w:p>
+    <w:p>
+      <w:pPr>
+        <w:rPr>
+          <w:rFonts w:ascii="Times New Roman" w:hAnsi="Times New Roman" w:cs="Times New Roman"/>
+          <w:sz w:val="24"/>
+          <w:szCs w:val="24"/>
+        </w:rPr>
+      </w:pPr>
+      <w:r>
+        <w:rPr>
+          <w:rFonts w:ascii="Times New Roman" w:hAnsi="Times New Roman" w:cs="Times New Roman"/>
+          <w:sz w:val="24"/>
+          <w:szCs w:val="24"/>
+        </w:rPr>
+        <w:t>staff# NUMBER(3),</w:t>
       </w:r>
     </w:p>
     <w:p>
@@ -2371,87 +1787,41 @@
           <w:sz w:val="24"/>
           <w:szCs w:val="24"/>
         </w:rPr>
-        <w:t xml:space="preserve">CREATE TABLE </w:t>
-      </w:r>
-      <w:proofErr w:type="gramStart"/>
-      <w:r>
-        <w:rPr>
-          <w:rFonts w:ascii="Times New Roman" w:hAnsi="Times New Roman" w:cs="Times New Roman"/>
-          <w:sz w:val="24"/>
-          <w:szCs w:val="24"/>
-        </w:rPr>
-        <w:t>SERVICE(</w:t>
-      </w:r>
-      <w:proofErr w:type="gramEnd"/>
-    </w:p>
-    <w:p>
-      <w:pPr>
-        <w:rPr>
-          <w:rFonts w:ascii="Times New Roman" w:hAnsi="Times New Roman" w:cs="Times New Roman"/>
-          <w:sz w:val="24"/>
-          <w:szCs w:val="24"/>
-        </w:rPr>
-      </w:pPr>
-      <w:r>
-        <w:rPr>
-          <w:rFonts w:ascii="Times New Roman" w:hAnsi="Times New Roman" w:cs="Times New Roman"/>
-          <w:sz w:val="24"/>
-          <w:szCs w:val="24"/>
-        </w:rPr>
-        <w:t xml:space="preserve">service# </w:t>
-      </w:r>
-      <w:proofErr w:type="gramStart"/>
-      <w:r>
-        <w:rPr>
-          <w:rFonts w:ascii="Times New Roman" w:hAnsi="Times New Roman" w:cs="Times New Roman"/>
-          <w:sz w:val="24"/>
-          <w:szCs w:val="24"/>
-        </w:rPr>
-        <w:t>NUMBER(</w:t>
-      </w:r>
-      <w:proofErr w:type="gramEnd"/>
-      <w:r>
-        <w:rPr>
-          <w:rFonts w:ascii="Times New Roman" w:hAnsi="Times New Roman" w:cs="Times New Roman"/>
-          <w:sz w:val="24"/>
-          <w:szCs w:val="24"/>
-        </w:rPr>
-        <w:t>3),</w:t>
-      </w:r>
-    </w:p>
-    <w:p>
-      <w:pPr>
-        <w:rPr>
-          <w:rFonts w:ascii="Times New Roman" w:hAnsi="Times New Roman" w:cs="Times New Roman"/>
-          <w:sz w:val="24"/>
-          <w:szCs w:val="24"/>
-        </w:rPr>
-      </w:pPr>
-      <w:r>
-        <w:rPr>
-          <w:rFonts w:ascii="Times New Roman" w:hAnsi="Times New Roman" w:cs="Times New Roman"/>
-          <w:sz w:val="24"/>
-          <w:szCs w:val="24"/>
-        </w:rPr>
-        <w:t xml:space="preserve">staff# </w:t>
-      </w:r>
-      <w:proofErr w:type="gramStart"/>
-      <w:r>
-        <w:rPr>
-          <w:rFonts w:ascii="Times New Roman" w:hAnsi="Times New Roman" w:cs="Times New Roman"/>
-          <w:sz w:val="24"/>
-          <w:szCs w:val="24"/>
-        </w:rPr>
-        <w:t>NUMBER(</w:t>
-      </w:r>
-      <w:proofErr w:type="gramEnd"/>
-      <w:r>
-        <w:rPr>
-          <w:rFonts w:ascii="Times New Roman" w:hAnsi="Times New Roman" w:cs="Times New Roman"/>
-          <w:sz w:val="24"/>
-          <w:szCs w:val="24"/>
-        </w:rPr>
-        <w:t>3),</w:t>
+        <w:t>CREATE TABLE SERVICE(</w:t>
+      </w:r>
+    </w:p>
+    <w:p>
+      <w:pPr>
+        <w:rPr>
+          <w:rFonts w:ascii="Times New Roman" w:hAnsi="Times New Roman" w:cs="Times New Roman"/>
+          <w:sz w:val="24"/>
+          <w:szCs w:val="24"/>
+        </w:rPr>
+      </w:pPr>
+      <w:r>
+        <w:rPr>
+          <w:rFonts w:ascii="Times New Roman" w:hAnsi="Times New Roman" w:cs="Times New Roman"/>
+          <w:sz w:val="24"/>
+          <w:szCs w:val="24"/>
+        </w:rPr>
+        <w:t>service# NUMBER(3),</w:t>
+      </w:r>
+    </w:p>
+    <w:p>
+      <w:pPr>
+        <w:rPr>
+          <w:rFonts w:ascii="Times New Roman" w:hAnsi="Times New Roman" w:cs="Times New Roman"/>
+          <w:sz w:val="24"/>
+          <w:szCs w:val="24"/>
+        </w:rPr>
+      </w:pPr>
+      <w:r>
+        <w:rPr>
+          <w:rFonts w:ascii="Times New Roman" w:hAnsi="Times New Roman" w:cs="Times New Roman"/>
+          <w:sz w:val="24"/>
+          <w:szCs w:val="24"/>
+        </w:rPr>
+        <w:t>staff# NUMBER(3),</w:t>
       </w:r>
     </w:p>
     <w:p>
@@ -2511,157 +1881,75 @@
           <w:sz w:val="24"/>
           <w:szCs w:val="24"/>
         </w:rPr>
-        <w:t xml:space="preserve">CREATE TABLE </w:t>
-      </w:r>
-      <w:proofErr w:type="gramStart"/>
-      <w:r>
-        <w:rPr>
-          <w:rFonts w:ascii="Times New Roman" w:hAnsi="Times New Roman" w:cs="Times New Roman"/>
-          <w:sz w:val="24"/>
-          <w:szCs w:val="24"/>
-        </w:rPr>
-        <w:t>GUARDIAN(</w:t>
-      </w:r>
-      <w:proofErr w:type="gramEnd"/>
-    </w:p>
-    <w:p>
-      <w:pPr>
-        <w:rPr>
-          <w:rFonts w:ascii="Times New Roman" w:hAnsi="Times New Roman" w:cs="Times New Roman"/>
-          <w:sz w:val="24"/>
-          <w:szCs w:val="24"/>
-        </w:rPr>
-      </w:pPr>
-      <w:r>
-        <w:rPr>
-          <w:rFonts w:ascii="Times New Roman" w:hAnsi="Times New Roman" w:cs="Times New Roman"/>
-          <w:sz w:val="24"/>
-          <w:szCs w:val="24"/>
-        </w:rPr>
-        <w:t xml:space="preserve">student# </w:t>
-      </w:r>
-      <w:proofErr w:type="gramStart"/>
-      <w:r>
-        <w:rPr>
-          <w:rFonts w:ascii="Times New Roman" w:hAnsi="Times New Roman" w:cs="Times New Roman"/>
-          <w:sz w:val="24"/>
-          <w:szCs w:val="24"/>
-        </w:rPr>
-        <w:t>NUMBER(</w:t>
-      </w:r>
-      <w:proofErr w:type="gramEnd"/>
-      <w:r>
-        <w:rPr>
-          <w:rFonts w:ascii="Times New Roman" w:hAnsi="Times New Roman" w:cs="Times New Roman"/>
-          <w:sz w:val="24"/>
-          <w:szCs w:val="24"/>
-        </w:rPr>
-        <w:t>5),</w:t>
-      </w:r>
-    </w:p>
-    <w:p>
-      <w:pPr>
-        <w:rPr>
-          <w:rFonts w:ascii="Times New Roman" w:hAnsi="Times New Roman" w:cs="Times New Roman"/>
-          <w:sz w:val="24"/>
-          <w:szCs w:val="24"/>
-        </w:rPr>
-      </w:pPr>
-      <w:r>
-        <w:rPr>
-          <w:rFonts w:ascii="Times New Roman" w:hAnsi="Times New Roman" w:cs="Times New Roman"/>
-          <w:sz w:val="24"/>
-          <w:szCs w:val="24"/>
-        </w:rPr>
-        <w:t xml:space="preserve">s_name </w:t>
-      </w:r>
-      <w:proofErr w:type="gramStart"/>
-      <w:r>
-        <w:rPr>
-          <w:rFonts w:ascii="Times New Roman" w:hAnsi="Times New Roman" w:cs="Times New Roman"/>
-          <w:sz w:val="24"/>
-          <w:szCs w:val="24"/>
-        </w:rPr>
-        <w:t>VARCHAR(</w:t>
-      </w:r>
-      <w:proofErr w:type="gramEnd"/>
-      <w:r>
-        <w:rPr>
-          <w:rFonts w:ascii="Times New Roman" w:hAnsi="Times New Roman" w:cs="Times New Roman"/>
-          <w:sz w:val="24"/>
-          <w:szCs w:val="24"/>
-        </w:rPr>
-        <w:t>10),</w:t>
-      </w:r>
-    </w:p>
-    <w:p>
-      <w:pPr>
-        <w:rPr>
-          <w:rFonts w:ascii="Times New Roman" w:hAnsi="Times New Roman" w:cs="Times New Roman"/>
-          <w:sz w:val="24"/>
-          <w:szCs w:val="24"/>
-        </w:rPr>
-      </w:pPr>
-      <w:r>
-        <w:rPr>
-          <w:rFonts w:ascii="Times New Roman" w:hAnsi="Times New Roman" w:cs="Times New Roman"/>
-          <w:sz w:val="24"/>
-          <w:szCs w:val="24"/>
-        </w:rPr>
-        <w:t xml:space="preserve">guar_addr </w:t>
-      </w:r>
-      <w:proofErr w:type="gramStart"/>
-      <w:r>
-        <w:rPr>
-          <w:rFonts w:ascii="Times New Roman" w:hAnsi="Times New Roman" w:cs="Times New Roman"/>
-          <w:sz w:val="24"/>
-          <w:szCs w:val="24"/>
-        </w:rPr>
-        <w:t>VARCHAR(</w:t>
-      </w:r>
-      <w:proofErr w:type="gramEnd"/>
-      <w:r>
-        <w:rPr>
-          <w:rFonts w:ascii="Times New Roman" w:hAnsi="Times New Roman" w:cs="Times New Roman"/>
-          <w:sz w:val="24"/>
-          <w:szCs w:val="24"/>
-        </w:rPr>
-        <w:t>25),</w:t>
-      </w:r>
-    </w:p>
-    <w:p>
-      <w:pPr>
-        <w:rPr>
-          <w:rFonts w:ascii="Times New Roman" w:hAnsi="Times New Roman" w:cs="Times New Roman"/>
-          <w:sz w:val="24"/>
-          <w:szCs w:val="24"/>
-        </w:rPr>
-      </w:pPr>
-      <w:r>
-        <w:rPr>
-          <w:rFonts w:ascii="Times New Roman" w:hAnsi="Times New Roman" w:cs="Times New Roman"/>
-          <w:sz w:val="24"/>
-          <w:szCs w:val="24"/>
-        </w:rPr>
-        <w:t xml:space="preserve">tele </w:t>
-      </w:r>
-      <w:proofErr w:type="gramStart"/>
-      <w:r>
-        <w:rPr>
-          <w:rFonts w:ascii="Times New Roman" w:hAnsi="Times New Roman" w:cs="Times New Roman"/>
-          <w:sz w:val="24"/>
-          <w:szCs w:val="24"/>
-        </w:rPr>
-        <w:t>NUMBER(</w:t>
-      </w:r>
-      <w:proofErr w:type="gramEnd"/>
-      <w:r>
-        <w:rPr>
-          <w:rFonts w:ascii="Times New Roman" w:hAnsi="Times New Roman" w:cs="Times New Roman"/>
-          <w:sz w:val="24"/>
-          <w:szCs w:val="24"/>
-        </w:rPr>
-        <w:t>12),</w:t>
+        <w:t>CREATE TABLE GUARDIAN(</w:t>
+      </w:r>
+    </w:p>
+    <w:p>
+      <w:pPr>
+        <w:rPr>
+          <w:rFonts w:ascii="Times New Roman" w:hAnsi="Times New Roman" w:cs="Times New Roman"/>
+          <w:sz w:val="24"/>
+          <w:szCs w:val="24"/>
+        </w:rPr>
+      </w:pPr>
+      <w:r>
+        <w:rPr>
+          <w:rFonts w:ascii="Times New Roman" w:hAnsi="Times New Roman" w:cs="Times New Roman"/>
+          <w:sz w:val="24"/>
+          <w:szCs w:val="24"/>
+        </w:rPr>
+        <w:t>student# NUMBER(5),</w:t>
+      </w:r>
+    </w:p>
+    <w:p>
+      <w:pPr>
+        <w:rPr>
+          <w:rFonts w:ascii="Times New Roman" w:hAnsi="Times New Roman" w:cs="Times New Roman"/>
+          <w:sz w:val="24"/>
+          <w:szCs w:val="24"/>
+        </w:rPr>
+      </w:pPr>
+      <w:r>
+        <w:rPr>
+          <w:rFonts w:ascii="Times New Roman" w:hAnsi="Times New Roman" w:cs="Times New Roman"/>
+          <w:sz w:val="24"/>
+          <w:szCs w:val="24"/>
+        </w:rPr>
+        <w:t>s_name VARCHAR(10),</w:t>
+      </w:r>
+    </w:p>
+    <w:p>
+      <w:pPr>
+        <w:rPr>
+          <w:rFonts w:ascii="Times New Roman" w:hAnsi="Times New Roman" w:cs="Times New Roman"/>
+          <w:sz w:val="24"/>
+          <w:szCs w:val="24"/>
+        </w:rPr>
+      </w:pPr>
+      <w:r>
+        <w:rPr>
+          <w:rFonts w:ascii="Times New Roman" w:hAnsi="Times New Roman" w:cs="Times New Roman"/>
+          <w:sz w:val="24"/>
+          <w:szCs w:val="24"/>
+        </w:rPr>
+        <w:t>guar_addr VARCHAR(25),</w:t>
+      </w:r>
+    </w:p>
+    <w:p>
+      <w:pPr>
+        <w:rPr>
+          <w:rFonts w:ascii="Times New Roman" w:hAnsi="Times New Roman" w:cs="Times New Roman"/>
+          <w:sz w:val="24"/>
+          <w:szCs w:val="24"/>
+        </w:rPr>
+      </w:pPr>
+      <w:r>
+        <w:rPr>
+          <w:rFonts w:ascii="Times New Roman" w:hAnsi="Times New Roman" w:cs="Times New Roman"/>
+          <w:sz w:val="24"/>
+          <w:szCs w:val="24"/>
+        </w:rPr>
+        <w:t>tele NUMBER(12),</w:t>
       </w:r>
     </w:p>
     <w:p>
@@ -5743,1907 +5031,67 @@
           <w:szCs w:val="24"/>
         </w:rPr>
       </w:pPr>
-      <w:r>
-        <w:rPr>
-          <w:rFonts w:ascii="Times New Roman" w:hAnsi="Times New Roman" w:cs="Times New Roman"/>
-          <w:sz w:val="24"/>
-          <w:szCs w:val="24"/>
-        </w:rPr>
-        <w:t>STUDENT</w:t>
-      </w:r>
-    </w:p>
-    <w:tbl>
-      <w:tblPr>
-        <w:tblStyle w:val="TableGrid"/>
-        <w:tblW w:w="0" w:type="auto"/>
-        <w:tblLook w:val="04A0" w:firstRow="1" w:lastRow="0" w:firstColumn="1" w:lastColumn="0" w:noHBand="0" w:noVBand="1"/>
-      </w:tblPr>
-      <w:tblGrid>
-        <w:gridCol w:w="1803"/>
-        <w:gridCol w:w="1803"/>
-        <w:gridCol w:w="1803"/>
-        <w:gridCol w:w="1803"/>
-        <w:gridCol w:w="1804"/>
-      </w:tblGrid>
-      <w:tr>
-        <w:tc>
-          <w:tcPr>
-            <w:tcW w:w="1803" w:type="dxa"/>
-          </w:tcPr>
-          <w:p>
-            <w:pPr>
-              <w:rPr>
-                <w:rFonts w:ascii="Times New Roman" w:hAnsi="Times New Roman" w:cs="Times New Roman" w:hint="eastAsia"/>
-                <w:sz w:val="24"/>
-                <w:szCs w:val="24"/>
-                <w:lang w:eastAsia="ja-JP"/>
-              </w:rPr>
-            </w:pPr>
-            <w:r>
-              <w:rPr>
-                <w:rFonts w:ascii="Times New Roman" w:hAnsi="Times New Roman" w:cs="Times New Roman"/>
-                <w:sz w:val="24"/>
-                <w:szCs w:val="24"/>
-                <w:lang w:eastAsia="ja-JP"/>
-              </w:rPr>
-              <w:t>Field Name</w:t>
-            </w:r>
-          </w:p>
-        </w:tc>
-        <w:tc>
-          <w:tcPr>
-            <w:tcW w:w="1803" w:type="dxa"/>
-          </w:tcPr>
-          <w:p>
-            <w:pPr>
-              <w:rPr>
-                <w:rFonts w:ascii="Times New Roman" w:hAnsi="Times New Roman" w:cs="Times New Roman" w:hint="eastAsia"/>
-                <w:sz w:val="24"/>
-                <w:szCs w:val="24"/>
-                <w:lang w:eastAsia="ja-JP"/>
-              </w:rPr>
-            </w:pPr>
-            <w:r>
-              <w:rPr>
-                <w:rFonts w:ascii="Times New Roman" w:hAnsi="Times New Roman" w:cs="Times New Roman"/>
-                <w:sz w:val="24"/>
-                <w:szCs w:val="24"/>
-                <w:lang w:eastAsia="ja-JP"/>
-              </w:rPr>
-              <w:t>Data type</w:t>
-            </w:r>
-          </w:p>
-        </w:tc>
-        <w:tc>
-          <w:tcPr>
-            <w:tcW w:w="1803" w:type="dxa"/>
-          </w:tcPr>
-          <w:p>
-            <w:pPr>
-              <w:rPr>
-                <w:rFonts w:ascii="Times New Roman" w:hAnsi="Times New Roman" w:cs="Times New Roman" w:hint="eastAsia"/>
-                <w:sz w:val="24"/>
-                <w:szCs w:val="24"/>
-                <w:lang w:eastAsia="ja-JP"/>
-              </w:rPr>
-            </w:pPr>
-            <w:r>
-              <w:rPr>
-                <w:rFonts w:ascii="Times New Roman" w:hAnsi="Times New Roman" w:cs="Times New Roman"/>
-                <w:sz w:val="24"/>
-                <w:szCs w:val="24"/>
-                <w:lang w:eastAsia="ja-JP"/>
-              </w:rPr>
-              <w:t>Field Length</w:t>
-            </w:r>
-          </w:p>
-        </w:tc>
-        <w:tc>
-          <w:tcPr>
-            <w:tcW w:w="1803" w:type="dxa"/>
-          </w:tcPr>
-          <w:p>
-            <w:pPr>
-              <w:rPr>
-                <w:rFonts w:ascii="Times New Roman" w:hAnsi="Times New Roman" w:cs="Times New Roman" w:hint="eastAsia"/>
-                <w:sz w:val="24"/>
-                <w:szCs w:val="24"/>
-                <w:lang w:eastAsia="ja-JP"/>
-              </w:rPr>
-            </w:pPr>
-            <w:r>
-              <w:rPr>
-                <w:rFonts w:ascii="Times New Roman" w:hAnsi="Times New Roman" w:cs="Times New Roman"/>
-                <w:sz w:val="24"/>
-                <w:szCs w:val="24"/>
-                <w:lang w:eastAsia="ja-JP"/>
-              </w:rPr>
-              <w:t>Constraint</w:t>
-            </w:r>
-          </w:p>
-        </w:tc>
-        <w:tc>
-          <w:tcPr>
-            <w:tcW w:w="1804" w:type="dxa"/>
-          </w:tcPr>
-          <w:p>
-            <w:pPr>
-              <w:rPr>
-                <w:rFonts w:ascii="Times New Roman" w:hAnsi="Times New Roman" w:cs="Times New Roman" w:hint="eastAsia"/>
-                <w:sz w:val="24"/>
-                <w:szCs w:val="24"/>
-                <w:lang w:eastAsia="ja-JP"/>
-              </w:rPr>
-            </w:pPr>
-          </w:p>
-        </w:tc>
-      </w:tr>
-      <w:tr>
-        <w:tc>
-          <w:tcPr>
-            <w:tcW w:w="1803" w:type="dxa"/>
-          </w:tcPr>
-          <w:p>
-            <w:pPr>
-              <w:rPr>
-                <w:rFonts w:ascii="Times New Roman" w:hAnsi="Times New Roman" w:cs="Times New Roman" w:hint="eastAsia"/>
-                <w:sz w:val="24"/>
-                <w:szCs w:val="24"/>
-                <w:lang w:eastAsia="ja-JP"/>
-              </w:rPr>
-            </w:pPr>
-            <w:r>
-              <w:rPr>
-                <w:rFonts w:ascii="Times New Roman" w:hAnsi="Times New Roman" w:cs="Times New Roman"/>
-                <w:sz w:val="24"/>
-                <w:szCs w:val="24"/>
-                <w:lang w:eastAsia="ja-JP"/>
-              </w:rPr>
-              <w:t>Student#</w:t>
-            </w:r>
-          </w:p>
-        </w:tc>
-        <w:tc>
-          <w:tcPr>
-            <w:tcW w:w="1803" w:type="dxa"/>
-          </w:tcPr>
-          <w:p>
-            <w:pPr>
-              <w:rPr>
-                <w:rFonts w:ascii="Times New Roman" w:hAnsi="Times New Roman" w:cs="Times New Roman" w:hint="eastAsia"/>
-                <w:sz w:val="24"/>
-                <w:szCs w:val="24"/>
-                <w:lang w:eastAsia="ja-JP"/>
-              </w:rPr>
-            </w:pPr>
-            <w:r>
-              <w:rPr>
-                <w:rFonts w:ascii="Times New Roman" w:hAnsi="Times New Roman" w:cs="Times New Roman"/>
-                <w:sz w:val="24"/>
-                <w:szCs w:val="24"/>
-                <w:lang w:eastAsia="ja-JP"/>
-              </w:rPr>
-              <w:t>Number</w:t>
-            </w:r>
-          </w:p>
-        </w:tc>
-        <w:tc>
-          <w:tcPr>
-            <w:tcW w:w="1803" w:type="dxa"/>
-          </w:tcPr>
-          <w:p>
-            <w:pPr>
-              <w:rPr>
-                <w:rFonts w:ascii="Times New Roman" w:hAnsi="Times New Roman" w:cs="Times New Roman" w:hint="eastAsia"/>
-                <w:sz w:val="24"/>
-                <w:szCs w:val="24"/>
-                <w:lang w:eastAsia="ja-JP"/>
-              </w:rPr>
-            </w:pPr>
-            <w:r>
-              <w:rPr>
-                <w:rFonts w:ascii="Times New Roman" w:hAnsi="Times New Roman" w:cs="Times New Roman"/>
-                <w:sz w:val="24"/>
-                <w:szCs w:val="24"/>
-                <w:lang w:eastAsia="ja-JP"/>
-              </w:rPr>
-              <w:t>5</w:t>
-            </w:r>
-          </w:p>
-        </w:tc>
-        <w:tc>
-          <w:tcPr>
-            <w:tcW w:w="1803" w:type="dxa"/>
-          </w:tcPr>
-          <w:p>
-            <w:pPr>
-              <w:rPr>
-                <w:rFonts w:ascii="Times New Roman" w:hAnsi="Times New Roman" w:cs="Times New Roman" w:hint="eastAsia"/>
-                <w:sz w:val="24"/>
-                <w:szCs w:val="24"/>
-                <w:lang w:eastAsia="ja-JP"/>
-              </w:rPr>
-            </w:pPr>
-            <w:r>
-              <w:rPr>
-                <w:rFonts w:ascii="Times New Roman" w:hAnsi="Times New Roman" w:cs="Times New Roman"/>
-                <w:sz w:val="24"/>
-                <w:szCs w:val="24"/>
-                <w:lang w:eastAsia="ja-JP"/>
-              </w:rPr>
-              <w:t>Primary Key</w:t>
-            </w:r>
-          </w:p>
-        </w:tc>
-        <w:tc>
-          <w:tcPr>
-            <w:tcW w:w="1804" w:type="dxa"/>
-          </w:tcPr>
-          <w:p>
-            <w:pPr>
-              <w:rPr>
-                <w:rFonts w:ascii="Times New Roman" w:hAnsi="Times New Roman" w:cs="Times New Roman" w:hint="eastAsia"/>
-                <w:sz w:val="24"/>
-                <w:szCs w:val="24"/>
-                <w:lang w:eastAsia="ja-JP"/>
-              </w:rPr>
-            </w:pPr>
-          </w:p>
-        </w:tc>
-      </w:tr>
-      <w:tr>
-        <w:tc>
-          <w:tcPr>
-            <w:tcW w:w="1803" w:type="dxa"/>
-          </w:tcPr>
-          <w:p>
-            <w:pPr>
-              <w:rPr>
-                <w:rFonts w:ascii="Times New Roman" w:hAnsi="Times New Roman" w:cs="Times New Roman" w:hint="eastAsia"/>
-                <w:sz w:val="24"/>
-                <w:szCs w:val="24"/>
-                <w:lang w:eastAsia="ja-JP"/>
-              </w:rPr>
-            </w:pPr>
-            <w:proofErr w:type="spellStart"/>
-            <w:r>
-              <w:rPr>
-                <w:rFonts w:ascii="Times New Roman" w:hAnsi="Times New Roman" w:cs="Times New Roman"/>
-                <w:sz w:val="24"/>
-                <w:szCs w:val="24"/>
-              </w:rPr>
-              <w:t>fName</w:t>
-            </w:r>
-            <w:proofErr w:type="spellEnd"/>
-          </w:p>
-        </w:tc>
-        <w:tc>
-          <w:tcPr>
-            <w:tcW w:w="1803" w:type="dxa"/>
-          </w:tcPr>
-          <w:p>
-            <w:pPr>
-              <w:rPr>
-                <w:rFonts w:ascii="Times New Roman" w:hAnsi="Times New Roman" w:cs="Times New Roman" w:hint="eastAsia"/>
-                <w:sz w:val="24"/>
-                <w:szCs w:val="24"/>
-                <w:lang w:eastAsia="ja-JP"/>
-              </w:rPr>
-            </w:pPr>
-            <w:r>
-              <w:rPr>
-                <w:rFonts w:ascii="Times New Roman" w:hAnsi="Times New Roman" w:cs="Times New Roman"/>
-                <w:sz w:val="24"/>
-                <w:szCs w:val="24"/>
-              </w:rPr>
-              <w:t>VARCHAR</w:t>
-            </w:r>
-          </w:p>
-        </w:tc>
-        <w:tc>
-          <w:tcPr>
-            <w:tcW w:w="1803" w:type="dxa"/>
-          </w:tcPr>
-          <w:p>
-            <w:pPr>
-              <w:rPr>
-                <w:rFonts w:ascii="Times New Roman" w:hAnsi="Times New Roman" w:cs="Times New Roman" w:hint="eastAsia"/>
-                <w:sz w:val="24"/>
-                <w:szCs w:val="24"/>
-                <w:lang w:eastAsia="ja-JP"/>
-              </w:rPr>
-            </w:pPr>
-            <w:r>
-              <w:rPr>
-                <w:rFonts w:ascii="Times New Roman" w:hAnsi="Times New Roman" w:cs="Times New Roman"/>
-                <w:sz w:val="24"/>
-                <w:szCs w:val="24"/>
-              </w:rPr>
-              <w:t>15</w:t>
-            </w:r>
-          </w:p>
-        </w:tc>
-        <w:tc>
-          <w:tcPr>
-            <w:tcW w:w="1803" w:type="dxa"/>
-          </w:tcPr>
-          <w:p>
-            <w:pPr>
-              <w:rPr>
-                <w:rFonts w:ascii="Times New Roman" w:hAnsi="Times New Roman" w:cs="Times New Roman" w:hint="eastAsia"/>
-                <w:sz w:val="24"/>
-                <w:szCs w:val="24"/>
-                <w:lang w:eastAsia="ja-JP"/>
-              </w:rPr>
-            </w:pPr>
-            <w:r>
-              <w:rPr>
-                <w:rFonts w:ascii="Times New Roman" w:hAnsi="Times New Roman" w:cs="Times New Roman"/>
-                <w:sz w:val="24"/>
-                <w:szCs w:val="24"/>
-                <w:lang w:eastAsia="ja-JP"/>
-              </w:rPr>
-              <w:t>Null</w:t>
-            </w:r>
-          </w:p>
-        </w:tc>
-        <w:tc>
-          <w:tcPr>
-            <w:tcW w:w="1804" w:type="dxa"/>
-          </w:tcPr>
-          <w:p>
-            <w:pPr>
-              <w:rPr>
-                <w:rFonts w:ascii="Times New Roman" w:hAnsi="Times New Roman" w:cs="Times New Roman" w:hint="eastAsia"/>
-                <w:sz w:val="24"/>
-                <w:szCs w:val="24"/>
-                <w:lang w:eastAsia="ja-JP"/>
-              </w:rPr>
-            </w:pPr>
-          </w:p>
-        </w:tc>
-      </w:tr>
-      <w:tr>
-        <w:tc>
-          <w:tcPr>
-            <w:tcW w:w="1803" w:type="dxa"/>
-          </w:tcPr>
-          <w:p>
-            <w:pPr>
-              <w:rPr>
-                <w:rFonts w:ascii="Times New Roman" w:hAnsi="Times New Roman" w:cs="Times New Roman" w:hint="eastAsia"/>
-                <w:sz w:val="24"/>
-                <w:szCs w:val="24"/>
-                <w:lang w:eastAsia="ja-JP"/>
-              </w:rPr>
-            </w:pPr>
-            <w:proofErr w:type="spellStart"/>
-            <w:r>
-              <w:rPr>
-                <w:rFonts w:ascii="Times New Roman" w:hAnsi="Times New Roman" w:cs="Times New Roman"/>
-                <w:sz w:val="24"/>
-                <w:szCs w:val="24"/>
-              </w:rPr>
-              <w:t>lName</w:t>
-            </w:r>
-            <w:proofErr w:type="spellEnd"/>
-          </w:p>
-        </w:tc>
-        <w:tc>
-          <w:tcPr>
-            <w:tcW w:w="1803" w:type="dxa"/>
-          </w:tcPr>
-          <w:p>
-            <w:pPr>
-              <w:rPr>
-                <w:rFonts w:ascii="Times New Roman" w:hAnsi="Times New Roman" w:cs="Times New Roman" w:hint="eastAsia"/>
-                <w:sz w:val="24"/>
-                <w:szCs w:val="24"/>
-                <w:lang w:eastAsia="ja-JP"/>
-              </w:rPr>
-            </w:pPr>
-            <w:r>
-              <w:rPr>
-                <w:rFonts w:ascii="Times New Roman" w:hAnsi="Times New Roman" w:cs="Times New Roman"/>
-                <w:sz w:val="24"/>
-                <w:szCs w:val="24"/>
-              </w:rPr>
-              <w:t>VARCHAR</w:t>
-            </w:r>
-          </w:p>
-        </w:tc>
-        <w:tc>
-          <w:tcPr>
-            <w:tcW w:w="1803" w:type="dxa"/>
-          </w:tcPr>
-          <w:p>
-            <w:pPr>
-              <w:rPr>
-                <w:rFonts w:ascii="Times New Roman" w:hAnsi="Times New Roman" w:cs="Times New Roman" w:hint="eastAsia"/>
-                <w:sz w:val="24"/>
-                <w:szCs w:val="24"/>
-                <w:lang w:eastAsia="ja-JP"/>
-              </w:rPr>
-            </w:pPr>
-            <w:r>
-              <w:rPr>
-                <w:rFonts w:ascii="Times New Roman" w:hAnsi="Times New Roman" w:cs="Times New Roman"/>
-                <w:sz w:val="24"/>
-                <w:szCs w:val="24"/>
-                <w:lang w:eastAsia="ja-JP"/>
-              </w:rPr>
-              <w:t>15</w:t>
-            </w:r>
-          </w:p>
-        </w:tc>
-        <w:tc>
-          <w:tcPr>
-            <w:tcW w:w="1803" w:type="dxa"/>
-          </w:tcPr>
-          <w:p>
-            <w:pPr>
-              <w:rPr>
-                <w:rFonts w:ascii="Times New Roman" w:hAnsi="Times New Roman" w:cs="Times New Roman" w:hint="eastAsia"/>
-                <w:sz w:val="24"/>
-                <w:szCs w:val="24"/>
-                <w:lang w:eastAsia="ja-JP"/>
-              </w:rPr>
-            </w:pPr>
-            <w:r>
-              <w:rPr>
-                <w:rFonts w:ascii="Times New Roman" w:hAnsi="Times New Roman" w:cs="Times New Roman"/>
-                <w:sz w:val="24"/>
-                <w:szCs w:val="24"/>
-                <w:lang w:eastAsia="ja-JP"/>
-              </w:rPr>
-              <w:t>Null</w:t>
-            </w:r>
-          </w:p>
-        </w:tc>
-        <w:tc>
-          <w:tcPr>
-            <w:tcW w:w="1804" w:type="dxa"/>
-          </w:tcPr>
-          <w:p>
-            <w:pPr>
-              <w:rPr>
-                <w:rFonts w:ascii="Times New Roman" w:hAnsi="Times New Roman" w:cs="Times New Roman" w:hint="eastAsia"/>
-                <w:sz w:val="24"/>
-                <w:szCs w:val="24"/>
-                <w:lang w:eastAsia="ja-JP"/>
-              </w:rPr>
-            </w:pPr>
-          </w:p>
-        </w:tc>
-      </w:tr>
-      <w:tr>
-        <w:tc>
-          <w:tcPr>
-            <w:tcW w:w="1803" w:type="dxa"/>
-          </w:tcPr>
-          <w:p>
-            <w:pPr>
-              <w:rPr>
-                <w:rFonts w:ascii="Times New Roman" w:hAnsi="Times New Roman" w:cs="Times New Roman" w:hint="eastAsia"/>
-                <w:sz w:val="24"/>
-                <w:szCs w:val="24"/>
-                <w:lang w:eastAsia="ja-JP"/>
-              </w:rPr>
-            </w:pPr>
-            <w:r>
-              <w:rPr>
-                <w:rFonts w:ascii="Times New Roman" w:hAnsi="Times New Roman" w:cs="Times New Roman"/>
-                <w:sz w:val="24"/>
-                <w:szCs w:val="24"/>
-              </w:rPr>
-              <w:t>address</w:t>
-            </w:r>
-          </w:p>
-        </w:tc>
-        <w:tc>
-          <w:tcPr>
-            <w:tcW w:w="1803" w:type="dxa"/>
-          </w:tcPr>
-          <w:p>
-            <w:pPr>
-              <w:rPr>
-                <w:rFonts w:ascii="Times New Roman" w:hAnsi="Times New Roman" w:cs="Times New Roman" w:hint="eastAsia"/>
-                <w:sz w:val="24"/>
-                <w:szCs w:val="24"/>
-                <w:lang w:eastAsia="ja-JP"/>
-              </w:rPr>
-            </w:pPr>
-            <w:r>
-              <w:rPr>
-                <w:rFonts w:ascii="Times New Roman" w:hAnsi="Times New Roman" w:cs="Times New Roman"/>
-                <w:sz w:val="24"/>
-                <w:szCs w:val="24"/>
-              </w:rPr>
-              <w:t>VARCHAR</w:t>
-            </w:r>
-          </w:p>
-        </w:tc>
-        <w:tc>
-          <w:tcPr>
-            <w:tcW w:w="1803" w:type="dxa"/>
-          </w:tcPr>
-          <w:p>
-            <w:pPr>
-              <w:rPr>
-                <w:rFonts w:ascii="Times New Roman" w:hAnsi="Times New Roman" w:cs="Times New Roman" w:hint="eastAsia"/>
-                <w:sz w:val="24"/>
-                <w:szCs w:val="24"/>
-                <w:lang w:eastAsia="ja-JP"/>
-              </w:rPr>
-            </w:pPr>
-            <w:r>
-              <w:rPr>
-                <w:rFonts w:ascii="Times New Roman" w:hAnsi="Times New Roman" w:cs="Times New Roman"/>
-                <w:sz w:val="24"/>
-                <w:szCs w:val="24"/>
-                <w:lang w:eastAsia="ja-JP"/>
-              </w:rPr>
-              <w:t>30</w:t>
-            </w:r>
-          </w:p>
-        </w:tc>
-        <w:tc>
-          <w:tcPr>
-            <w:tcW w:w="1803" w:type="dxa"/>
-          </w:tcPr>
-          <w:p>
-            <w:pPr>
-              <w:rPr>
-                <w:rFonts w:ascii="Times New Roman" w:hAnsi="Times New Roman" w:cs="Times New Roman" w:hint="eastAsia"/>
-                <w:sz w:val="24"/>
-                <w:szCs w:val="24"/>
-                <w:lang w:eastAsia="ja-JP"/>
-              </w:rPr>
-            </w:pPr>
-            <w:r>
-              <w:rPr>
-                <w:rFonts w:ascii="Times New Roman" w:hAnsi="Times New Roman" w:cs="Times New Roman"/>
-                <w:sz w:val="24"/>
-                <w:szCs w:val="24"/>
-                <w:lang w:eastAsia="ja-JP"/>
-              </w:rPr>
-              <w:t>Null</w:t>
-            </w:r>
-          </w:p>
-        </w:tc>
-        <w:tc>
-          <w:tcPr>
-            <w:tcW w:w="1804" w:type="dxa"/>
-          </w:tcPr>
-          <w:p>
-            <w:pPr>
-              <w:rPr>
-                <w:rFonts w:ascii="Times New Roman" w:hAnsi="Times New Roman" w:cs="Times New Roman" w:hint="eastAsia"/>
-                <w:sz w:val="24"/>
-                <w:szCs w:val="24"/>
-                <w:lang w:eastAsia="ja-JP"/>
-              </w:rPr>
-            </w:pPr>
-          </w:p>
-        </w:tc>
-      </w:tr>
-      <w:tr>
-        <w:tc>
-          <w:tcPr>
-            <w:tcW w:w="1803" w:type="dxa"/>
-          </w:tcPr>
-          <w:p>
-            <w:pPr>
-              <w:rPr>
-                <w:rFonts w:ascii="Times New Roman" w:hAnsi="Times New Roman" w:cs="Times New Roman" w:hint="eastAsia"/>
-                <w:sz w:val="24"/>
-                <w:szCs w:val="24"/>
-                <w:lang w:eastAsia="ja-JP"/>
-              </w:rPr>
-            </w:pPr>
-            <w:r>
-              <w:rPr>
-                <w:rFonts w:ascii="Times New Roman" w:hAnsi="Times New Roman" w:cs="Times New Roman"/>
-                <w:sz w:val="24"/>
-                <w:szCs w:val="24"/>
-                <w:lang w:eastAsia="ja-JP"/>
-              </w:rPr>
-              <w:t>dob</w:t>
-            </w:r>
-          </w:p>
-        </w:tc>
-        <w:tc>
-          <w:tcPr>
-            <w:tcW w:w="1803" w:type="dxa"/>
-          </w:tcPr>
-          <w:p>
-            <w:pPr>
-              <w:rPr>
-                <w:rFonts w:ascii="Times New Roman" w:hAnsi="Times New Roman" w:cs="Times New Roman" w:hint="eastAsia"/>
-                <w:sz w:val="24"/>
-                <w:szCs w:val="24"/>
-                <w:lang w:eastAsia="ja-JP"/>
-              </w:rPr>
-            </w:pPr>
-            <w:r>
-              <w:rPr>
-                <w:rFonts w:ascii="Times New Roman" w:hAnsi="Times New Roman" w:cs="Times New Roman"/>
-                <w:sz w:val="24"/>
-                <w:szCs w:val="24"/>
-                <w:lang w:eastAsia="ja-JP"/>
-              </w:rPr>
-              <w:t>DATE</w:t>
-            </w:r>
-          </w:p>
-        </w:tc>
-        <w:tc>
-          <w:tcPr>
-            <w:tcW w:w="1803" w:type="dxa"/>
-          </w:tcPr>
-          <w:p>
-            <w:pPr>
-              <w:rPr>
-                <w:rFonts w:ascii="Times New Roman" w:hAnsi="Times New Roman" w:cs="Times New Roman" w:hint="eastAsia"/>
-                <w:sz w:val="24"/>
-                <w:szCs w:val="24"/>
-                <w:lang w:eastAsia="ja-JP"/>
-              </w:rPr>
-            </w:pPr>
-          </w:p>
-        </w:tc>
-        <w:tc>
-          <w:tcPr>
-            <w:tcW w:w="1803" w:type="dxa"/>
-          </w:tcPr>
-          <w:p>
-            <w:pPr>
-              <w:rPr>
-                <w:rFonts w:ascii="Times New Roman" w:hAnsi="Times New Roman" w:cs="Times New Roman" w:hint="eastAsia"/>
-                <w:sz w:val="24"/>
-                <w:szCs w:val="24"/>
-                <w:lang w:eastAsia="ja-JP"/>
-              </w:rPr>
-            </w:pPr>
-            <w:r>
-              <w:rPr>
-                <w:rFonts w:ascii="Times New Roman" w:hAnsi="Times New Roman" w:cs="Times New Roman"/>
-                <w:sz w:val="24"/>
-                <w:szCs w:val="24"/>
-                <w:lang w:eastAsia="ja-JP"/>
-              </w:rPr>
-              <w:t>Null</w:t>
-            </w:r>
-          </w:p>
-        </w:tc>
-        <w:tc>
-          <w:tcPr>
-            <w:tcW w:w="1804" w:type="dxa"/>
-          </w:tcPr>
-          <w:p>
-            <w:pPr>
-              <w:rPr>
-                <w:rFonts w:ascii="Times New Roman" w:hAnsi="Times New Roman" w:cs="Times New Roman" w:hint="eastAsia"/>
-                <w:sz w:val="24"/>
-                <w:szCs w:val="24"/>
-                <w:lang w:eastAsia="ja-JP"/>
-              </w:rPr>
-            </w:pPr>
-          </w:p>
-        </w:tc>
-      </w:tr>
-      <w:tr>
-        <w:tc>
-          <w:tcPr>
-            <w:tcW w:w="1803" w:type="dxa"/>
-          </w:tcPr>
-          <w:p>
-            <w:pPr>
-              <w:rPr>
-                <w:rFonts w:ascii="Times New Roman" w:hAnsi="Times New Roman" w:cs="Times New Roman" w:hint="eastAsia"/>
-                <w:sz w:val="24"/>
-                <w:szCs w:val="24"/>
-                <w:lang w:eastAsia="ja-JP"/>
-              </w:rPr>
-            </w:pPr>
-            <w:r>
-              <w:rPr>
-                <w:rFonts w:ascii="Times New Roman" w:hAnsi="Times New Roman" w:cs="Times New Roman"/>
-                <w:sz w:val="24"/>
-                <w:szCs w:val="24"/>
-                <w:lang w:eastAsia="ja-JP"/>
-              </w:rPr>
-              <w:t>sex</w:t>
-            </w:r>
-          </w:p>
-        </w:tc>
-        <w:tc>
-          <w:tcPr>
-            <w:tcW w:w="1803" w:type="dxa"/>
-          </w:tcPr>
-          <w:p>
-            <w:pPr>
-              <w:rPr>
-                <w:rFonts w:ascii="Times New Roman" w:hAnsi="Times New Roman" w:cs="Times New Roman" w:hint="eastAsia"/>
-                <w:sz w:val="24"/>
-                <w:szCs w:val="24"/>
-                <w:lang w:eastAsia="ja-JP"/>
-              </w:rPr>
-            </w:pPr>
-            <w:r>
-              <w:rPr>
-                <w:rFonts w:ascii="Times New Roman" w:hAnsi="Times New Roman" w:cs="Times New Roman"/>
-                <w:sz w:val="24"/>
-                <w:szCs w:val="24"/>
-              </w:rPr>
-              <w:t>VARCHAR</w:t>
-            </w:r>
-          </w:p>
-        </w:tc>
-        <w:tc>
-          <w:tcPr>
-            <w:tcW w:w="1803" w:type="dxa"/>
-          </w:tcPr>
-          <w:p>
-            <w:pPr>
-              <w:rPr>
-                <w:rFonts w:ascii="Times New Roman" w:hAnsi="Times New Roman" w:cs="Times New Roman" w:hint="eastAsia"/>
-                <w:sz w:val="24"/>
-                <w:szCs w:val="24"/>
-                <w:lang w:eastAsia="ja-JP"/>
-              </w:rPr>
-            </w:pPr>
-            <w:r>
-              <w:rPr>
-                <w:rFonts w:ascii="Times New Roman" w:hAnsi="Times New Roman" w:cs="Times New Roman"/>
-                <w:sz w:val="24"/>
-                <w:szCs w:val="24"/>
-                <w:lang w:eastAsia="ja-JP"/>
-              </w:rPr>
-              <w:t>6</w:t>
-            </w:r>
-          </w:p>
-        </w:tc>
-        <w:tc>
-          <w:tcPr>
-            <w:tcW w:w="1803" w:type="dxa"/>
-          </w:tcPr>
-          <w:p>
-            <w:pPr>
-              <w:rPr>
-                <w:rFonts w:ascii="Times New Roman" w:hAnsi="Times New Roman" w:cs="Times New Roman" w:hint="eastAsia"/>
-                <w:sz w:val="24"/>
-                <w:szCs w:val="24"/>
-                <w:lang w:eastAsia="ja-JP"/>
-              </w:rPr>
-            </w:pPr>
-            <w:r>
-              <w:rPr>
-                <w:rFonts w:ascii="Times New Roman" w:hAnsi="Times New Roman" w:cs="Times New Roman"/>
-                <w:sz w:val="24"/>
-                <w:szCs w:val="24"/>
-                <w:lang w:eastAsia="ja-JP"/>
-              </w:rPr>
-              <w:t>Null</w:t>
-            </w:r>
-          </w:p>
-        </w:tc>
-        <w:tc>
-          <w:tcPr>
-            <w:tcW w:w="1804" w:type="dxa"/>
-          </w:tcPr>
-          <w:p>
-            <w:pPr>
-              <w:rPr>
-                <w:rFonts w:ascii="Times New Roman" w:hAnsi="Times New Roman" w:cs="Times New Roman" w:hint="eastAsia"/>
-                <w:sz w:val="24"/>
-                <w:szCs w:val="24"/>
-                <w:lang w:eastAsia="ja-JP"/>
-              </w:rPr>
-            </w:pPr>
-          </w:p>
-        </w:tc>
-      </w:tr>
-      <w:tr>
-        <w:tc>
-          <w:tcPr>
-            <w:tcW w:w="1803" w:type="dxa"/>
-          </w:tcPr>
-          <w:p>
-            <w:pPr>
-              <w:rPr>
-                <w:rFonts w:ascii="Times New Roman" w:hAnsi="Times New Roman" w:cs="Times New Roman" w:hint="eastAsia"/>
-                <w:sz w:val="24"/>
-                <w:szCs w:val="24"/>
-                <w:lang w:eastAsia="ja-JP"/>
-              </w:rPr>
-            </w:pPr>
-            <w:proofErr w:type="spellStart"/>
-            <w:r>
-              <w:rPr>
-                <w:rFonts w:ascii="Times New Roman" w:hAnsi="Times New Roman" w:cs="Times New Roman"/>
-                <w:sz w:val="24"/>
-                <w:szCs w:val="24"/>
-                <w:lang w:eastAsia="ja-JP"/>
-              </w:rPr>
-              <w:t>s_degree</w:t>
-            </w:r>
-            <w:proofErr w:type="spellEnd"/>
-          </w:p>
-        </w:tc>
-        <w:tc>
-          <w:tcPr>
-            <w:tcW w:w="1803" w:type="dxa"/>
-          </w:tcPr>
-          <w:p>
-            <w:pPr>
-              <w:rPr>
-                <w:rFonts w:ascii="Times New Roman" w:hAnsi="Times New Roman" w:cs="Times New Roman" w:hint="eastAsia"/>
-                <w:sz w:val="24"/>
-                <w:szCs w:val="24"/>
-                <w:lang w:eastAsia="ja-JP"/>
-              </w:rPr>
-            </w:pPr>
-            <w:r>
-              <w:rPr>
-                <w:rFonts w:ascii="Times New Roman" w:hAnsi="Times New Roman" w:cs="Times New Roman"/>
-                <w:sz w:val="24"/>
-                <w:szCs w:val="24"/>
-              </w:rPr>
-              <w:t>VARCHAR</w:t>
-            </w:r>
-          </w:p>
-        </w:tc>
-        <w:tc>
-          <w:tcPr>
-            <w:tcW w:w="1803" w:type="dxa"/>
-          </w:tcPr>
-          <w:p>
-            <w:pPr>
-              <w:rPr>
-                <w:rFonts w:ascii="Times New Roman" w:hAnsi="Times New Roman" w:cs="Times New Roman" w:hint="eastAsia"/>
-                <w:sz w:val="24"/>
-                <w:szCs w:val="24"/>
-                <w:lang w:eastAsia="ja-JP"/>
-              </w:rPr>
-            </w:pPr>
-            <w:r>
-              <w:rPr>
-                <w:rFonts w:ascii="Times New Roman" w:hAnsi="Times New Roman" w:cs="Times New Roman"/>
-                <w:sz w:val="24"/>
-                <w:szCs w:val="24"/>
-                <w:lang w:eastAsia="ja-JP"/>
-              </w:rPr>
-              <w:t>4</w:t>
-            </w:r>
-          </w:p>
-        </w:tc>
-        <w:tc>
-          <w:tcPr>
-            <w:tcW w:w="1803" w:type="dxa"/>
-          </w:tcPr>
-          <w:p>
-            <w:pPr>
-              <w:rPr>
-                <w:rFonts w:ascii="Times New Roman" w:hAnsi="Times New Roman" w:cs="Times New Roman" w:hint="eastAsia"/>
-                <w:sz w:val="24"/>
-                <w:szCs w:val="24"/>
-                <w:lang w:eastAsia="ja-JP"/>
-              </w:rPr>
-            </w:pPr>
-            <w:r>
-              <w:rPr>
-                <w:rFonts w:ascii="Times New Roman" w:hAnsi="Times New Roman" w:cs="Times New Roman"/>
-                <w:sz w:val="24"/>
-                <w:szCs w:val="24"/>
-                <w:lang w:eastAsia="ja-JP"/>
-              </w:rPr>
-              <w:t>Null</w:t>
-            </w:r>
-          </w:p>
-        </w:tc>
-        <w:tc>
-          <w:tcPr>
-            <w:tcW w:w="1804" w:type="dxa"/>
-          </w:tcPr>
-          <w:p>
-            <w:pPr>
-              <w:rPr>
-                <w:rFonts w:ascii="Times New Roman" w:hAnsi="Times New Roman" w:cs="Times New Roman" w:hint="eastAsia"/>
-                <w:sz w:val="24"/>
-                <w:szCs w:val="24"/>
-                <w:lang w:eastAsia="ja-JP"/>
-              </w:rPr>
-            </w:pPr>
-          </w:p>
-        </w:tc>
-      </w:tr>
-    </w:tbl>
-    <w:p>
-      <w:pPr>
-        <w:rPr>
-          <w:rFonts w:ascii="Times New Roman" w:hAnsi="Times New Roman" w:cs="Times New Roman"/>
-          <w:sz w:val="24"/>
-          <w:szCs w:val="24"/>
-        </w:rPr>
-      </w:pPr>
-    </w:p>
-    <w:p>
-      <w:pPr>
-        <w:rPr>
-          <w:rFonts w:ascii="Times New Roman" w:hAnsi="Times New Roman" w:cs="Times New Roman"/>
-          <w:sz w:val="24"/>
-          <w:szCs w:val="24"/>
-        </w:rPr>
-      </w:pPr>
-      <w:r>
-        <w:rPr>
-          <w:rFonts w:ascii="Times New Roman" w:hAnsi="Times New Roman" w:cs="Times New Roman"/>
-          <w:sz w:val="24"/>
-          <w:szCs w:val="24"/>
-        </w:rPr>
-        <w:t>FLAT</w:t>
-      </w:r>
-    </w:p>
-    <w:tbl>
-      <w:tblPr>
-        <w:tblStyle w:val="TableGrid"/>
-        <w:tblW w:w="0" w:type="auto"/>
-        <w:tblLook w:val="04A0" w:firstRow="1" w:lastRow="0" w:firstColumn="1" w:lastColumn="0" w:noHBand="0" w:noVBand="1"/>
-      </w:tblPr>
-      <w:tblGrid>
-        <w:gridCol w:w="1803"/>
-        <w:gridCol w:w="1803"/>
-        <w:gridCol w:w="1803"/>
-        <w:gridCol w:w="1803"/>
-        <w:gridCol w:w="1804"/>
-      </w:tblGrid>
-      <w:tr>
-        <w:tc>
-          <w:tcPr>
-            <w:tcW w:w="1803" w:type="dxa"/>
-          </w:tcPr>
-          <w:p>
-            <w:pPr>
-              <w:rPr>
-                <w:rFonts w:ascii="Times New Roman" w:hAnsi="Times New Roman" w:cs="Times New Roman"/>
-                <w:sz w:val="24"/>
-                <w:szCs w:val="24"/>
-              </w:rPr>
-            </w:pPr>
-            <w:r>
-              <w:rPr>
-                <w:rFonts w:ascii="Times New Roman" w:hAnsi="Times New Roman" w:cs="Times New Roman"/>
-                <w:sz w:val="24"/>
-                <w:szCs w:val="24"/>
-              </w:rPr>
-              <w:t>Field Name</w:t>
-            </w:r>
-          </w:p>
-        </w:tc>
-        <w:tc>
-          <w:tcPr>
-            <w:tcW w:w="1803" w:type="dxa"/>
-          </w:tcPr>
-          <w:p>
-            <w:pPr>
-              <w:rPr>
-                <w:rFonts w:ascii="Times New Roman" w:hAnsi="Times New Roman" w:cs="Times New Roman"/>
-                <w:sz w:val="24"/>
-                <w:szCs w:val="24"/>
-              </w:rPr>
-            </w:pPr>
-            <w:r>
-              <w:rPr>
-                <w:rFonts w:ascii="Times New Roman" w:hAnsi="Times New Roman" w:cs="Times New Roman"/>
-                <w:sz w:val="24"/>
-                <w:szCs w:val="24"/>
-              </w:rPr>
-              <w:t>Data type</w:t>
-            </w:r>
-          </w:p>
-        </w:tc>
-        <w:tc>
-          <w:tcPr>
-            <w:tcW w:w="1803" w:type="dxa"/>
-          </w:tcPr>
-          <w:p>
-            <w:pPr>
-              <w:rPr>
-                <w:rFonts w:ascii="Times New Roman" w:hAnsi="Times New Roman" w:cs="Times New Roman"/>
-                <w:sz w:val="24"/>
-                <w:szCs w:val="24"/>
-              </w:rPr>
-            </w:pPr>
-            <w:r>
-              <w:rPr>
-                <w:rFonts w:ascii="Times New Roman" w:hAnsi="Times New Roman" w:cs="Times New Roman"/>
-                <w:sz w:val="24"/>
-                <w:szCs w:val="24"/>
-              </w:rPr>
-              <w:t>Field Length</w:t>
-            </w:r>
-          </w:p>
-        </w:tc>
-        <w:tc>
-          <w:tcPr>
-            <w:tcW w:w="1803" w:type="dxa"/>
-          </w:tcPr>
-          <w:p>
-            <w:pPr>
-              <w:rPr>
-                <w:rFonts w:ascii="Times New Roman" w:hAnsi="Times New Roman" w:cs="Times New Roman"/>
-                <w:sz w:val="24"/>
-                <w:szCs w:val="24"/>
-              </w:rPr>
-            </w:pPr>
-            <w:r>
-              <w:rPr>
-                <w:rFonts w:ascii="Times New Roman" w:hAnsi="Times New Roman" w:cs="Times New Roman"/>
-                <w:sz w:val="24"/>
-                <w:szCs w:val="24"/>
-              </w:rPr>
-              <w:t>Constraint</w:t>
-            </w:r>
-          </w:p>
-        </w:tc>
-        <w:tc>
-          <w:tcPr>
-            <w:tcW w:w="1804" w:type="dxa"/>
-          </w:tcPr>
-          <w:p>
-            <w:pPr>
-              <w:rPr>
-                <w:rFonts w:ascii="Times New Roman" w:hAnsi="Times New Roman" w:cs="Times New Roman"/>
-                <w:sz w:val="24"/>
-                <w:szCs w:val="24"/>
-              </w:rPr>
-            </w:pPr>
-          </w:p>
-        </w:tc>
-      </w:tr>
-      <w:tr>
-        <w:tc>
-          <w:tcPr>
-            <w:tcW w:w="1803" w:type="dxa"/>
-          </w:tcPr>
-          <w:p>
-            <w:pPr>
-              <w:rPr>
-                <w:rFonts w:ascii="Times New Roman" w:hAnsi="Times New Roman" w:cs="Times New Roman"/>
-                <w:sz w:val="24"/>
-                <w:szCs w:val="24"/>
-              </w:rPr>
-            </w:pPr>
-            <w:r>
-              <w:rPr>
-                <w:rFonts w:ascii="Times New Roman" w:hAnsi="Times New Roman" w:cs="Times New Roman"/>
-                <w:sz w:val="24"/>
-                <w:szCs w:val="24"/>
-              </w:rPr>
-              <w:t>flat#</w:t>
-            </w:r>
-          </w:p>
-        </w:tc>
-        <w:tc>
-          <w:tcPr>
-            <w:tcW w:w="1803" w:type="dxa"/>
-          </w:tcPr>
-          <w:p>
-            <w:pPr>
-              <w:rPr>
-                <w:rFonts w:ascii="Times New Roman" w:hAnsi="Times New Roman" w:cs="Times New Roman"/>
-                <w:sz w:val="24"/>
-                <w:szCs w:val="24"/>
-              </w:rPr>
-            </w:pPr>
-            <w:r>
-              <w:rPr>
-                <w:rFonts w:ascii="Times New Roman" w:hAnsi="Times New Roman" w:cs="Times New Roman"/>
-                <w:sz w:val="24"/>
-                <w:szCs w:val="24"/>
-              </w:rPr>
-              <w:t>NUMBER</w:t>
-            </w:r>
-          </w:p>
-        </w:tc>
-        <w:tc>
-          <w:tcPr>
-            <w:tcW w:w="1803" w:type="dxa"/>
-          </w:tcPr>
-          <w:p>
-            <w:pPr>
-              <w:rPr>
-                <w:rFonts w:ascii="Times New Roman" w:hAnsi="Times New Roman" w:cs="Times New Roman"/>
-                <w:sz w:val="24"/>
-                <w:szCs w:val="24"/>
-              </w:rPr>
-            </w:pPr>
-            <w:r>
-              <w:rPr>
-                <w:rFonts w:ascii="Times New Roman" w:hAnsi="Times New Roman" w:cs="Times New Roman"/>
-                <w:sz w:val="24"/>
-                <w:szCs w:val="24"/>
-              </w:rPr>
-              <w:t>2</w:t>
-            </w:r>
-          </w:p>
-        </w:tc>
-        <w:tc>
-          <w:tcPr>
-            <w:tcW w:w="1803" w:type="dxa"/>
-          </w:tcPr>
-          <w:p>
-            <w:pPr>
-              <w:rPr>
-                <w:rFonts w:ascii="Times New Roman" w:hAnsi="Times New Roman" w:cs="Times New Roman"/>
-                <w:sz w:val="24"/>
-                <w:szCs w:val="24"/>
-              </w:rPr>
-            </w:pPr>
-            <w:r>
-              <w:rPr>
-                <w:rFonts w:ascii="Times New Roman" w:hAnsi="Times New Roman" w:cs="Times New Roman"/>
-                <w:sz w:val="24"/>
-                <w:szCs w:val="24"/>
-              </w:rPr>
-              <w:t>Null</w:t>
-            </w:r>
-          </w:p>
-        </w:tc>
-        <w:tc>
-          <w:tcPr>
-            <w:tcW w:w="1804" w:type="dxa"/>
-          </w:tcPr>
-          <w:p>
-            <w:pPr>
-              <w:rPr>
-                <w:rFonts w:ascii="Times New Roman" w:hAnsi="Times New Roman" w:cs="Times New Roman"/>
-                <w:sz w:val="24"/>
-                <w:szCs w:val="24"/>
-              </w:rPr>
-            </w:pPr>
-          </w:p>
-        </w:tc>
-      </w:tr>
-      <w:tr>
-        <w:tc>
-          <w:tcPr>
-            <w:tcW w:w="1803" w:type="dxa"/>
-          </w:tcPr>
-          <w:p>
-            <w:pPr>
-              <w:rPr>
-                <w:rFonts w:ascii="Times New Roman" w:hAnsi="Times New Roman" w:cs="Times New Roman"/>
-                <w:sz w:val="24"/>
-                <w:szCs w:val="24"/>
-              </w:rPr>
-            </w:pPr>
-            <w:proofErr w:type="spellStart"/>
-            <w:r>
-              <w:rPr>
-                <w:rFonts w:ascii="Times New Roman" w:hAnsi="Times New Roman" w:cs="Times New Roman"/>
-                <w:sz w:val="24"/>
-                <w:szCs w:val="24"/>
-              </w:rPr>
-              <w:t>flat_addr</w:t>
-            </w:r>
-            <w:proofErr w:type="spellEnd"/>
-          </w:p>
-        </w:tc>
-        <w:tc>
-          <w:tcPr>
-            <w:tcW w:w="1803" w:type="dxa"/>
-          </w:tcPr>
-          <w:p>
-            <w:pPr>
-              <w:rPr>
-                <w:rFonts w:ascii="Times New Roman" w:hAnsi="Times New Roman" w:cs="Times New Roman"/>
-                <w:sz w:val="24"/>
-                <w:szCs w:val="24"/>
-              </w:rPr>
-            </w:pPr>
-            <w:r>
-              <w:rPr>
-                <w:rFonts w:ascii="Times New Roman" w:hAnsi="Times New Roman" w:cs="Times New Roman"/>
-                <w:sz w:val="24"/>
-                <w:szCs w:val="24"/>
-              </w:rPr>
-              <w:t>VARCHAR</w:t>
-            </w:r>
-          </w:p>
-        </w:tc>
-        <w:tc>
-          <w:tcPr>
-            <w:tcW w:w="1803" w:type="dxa"/>
-          </w:tcPr>
-          <w:p>
-            <w:pPr>
-              <w:rPr>
-                <w:rFonts w:ascii="Times New Roman" w:hAnsi="Times New Roman" w:cs="Times New Roman"/>
-                <w:sz w:val="24"/>
-                <w:szCs w:val="24"/>
-              </w:rPr>
-            </w:pPr>
-            <w:r>
-              <w:rPr>
-                <w:rFonts w:ascii="Times New Roman" w:hAnsi="Times New Roman" w:cs="Times New Roman"/>
-                <w:sz w:val="24"/>
-                <w:szCs w:val="24"/>
-              </w:rPr>
-              <w:t>20</w:t>
-            </w:r>
-          </w:p>
-        </w:tc>
-        <w:tc>
-          <w:tcPr>
-            <w:tcW w:w="1803" w:type="dxa"/>
-          </w:tcPr>
-          <w:p>
-            <w:pPr>
-              <w:rPr>
-                <w:rFonts w:ascii="Times New Roman" w:hAnsi="Times New Roman" w:cs="Times New Roman"/>
-                <w:sz w:val="24"/>
-                <w:szCs w:val="24"/>
-              </w:rPr>
-            </w:pPr>
-            <w:r>
-              <w:rPr>
-                <w:rFonts w:ascii="Times New Roman" w:hAnsi="Times New Roman" w:cs="Times New Roman"/>
-                <w:sz w:val="24"/>
-                <w:szCs w:val="24"/>
-              </w:rPr>
-              <w:t>Null</w:t>
-            </w:r>
-          </w:p>
-        </w:tc>
-        <w:tc>
-          <w:tcPr>
-            <w:tcW w:w="1804" w:type="dxa"/>
-          </w:tcPr>
-          <w:p>
-            <w:pPr>
-              <w:rPr>
-                <w:rFonts w:ascii="Times New Roman" w:hAnsi="Times New Roman" w:cs="Times New Roman"/>
-                <w:sz w:val="24"/>
-                <w:szCs w:val="24"/>
-              </w:rPr>
-            </w:pPr>
-          </w:p>
-        </w:tc>
-      </w:tr>
-      <w:tr>
-        <w:tc>
-          <w:tcPr>
-            <w:tcW w:w="1803" w:type="dxa"/>
-          </w:tcPr>
-          <w:p>
-            <w:pPr>
-              <w:rPr>
-                <w:rFonts w:ascii="Times New Roman" w:hAnsi="Times New Roman" w:cs="Times New Roman"/>
-                <w:sz w:val="24"/>
-                <w:szCs w:val="24"/>
-              </w:rPr>
-            </w:pPr>
-            <w:r>
-              <w:rPr>
-                <w:rFonts w:ascii="Times New Roman" w:hAnsi="Times New Roman" w:cs="Times New Roman"/>
-                <w:sz w:val="24"/>
-                <w:szCs w:val="24"/>
-              </w:rPr>
-              <w:t>rooms</w:t>
-            </w:r>
-          </w:p>
-        </w:tc>
-        <w:tc>
-          <w:tcPr>
-            <w:tcW w:w="1803" w:type="dxa"/>
-          </w:tcPr>
-          <w:p>
-            <w:pPr>
-              <w:rPr>
-                <w:rFonts w:ascii="Times New Roman" w:hAnsi="Times New Roman" w:cs="Times New Roman"/>
-                <w:sz w:val="24"/>
-                <w:szCs w:val="24"/>
-              </w:rPr>
-            </w:pPr>
-            <w:r>
-              <w:rPr>
-                <w:rFonts w:ascii="Times New Roman" w:hAnsi="Times New Roman" w:cs="Times New Roman"/>
-                <w:sz w:val="24"/>
-                <w:szCs w:val="24"/>
-              </w:rPr>
-              <w:t>NUMBER</w:t>
-            </w:r>
-          </w:p>
-        </w:tc>
-        <w:tc>
-          <w:tcPr>
-            <w:tcW w:w="1803" w:type="dxa"/>
-          </w:tcPr>
-          <w:p>
-            <w:pPr>
-              <w:rPr>
-                <w:rFonts w:ascii="Times New Roman" w:hAnsi="Times New Roman" w:cs="Times New Roman"/>
-                <w:sz w:val="24"/>
-                <w:szCs w:val="24"/>
-              </w:rPr>
-            </w:pPr>
-            <w:r>
-              <w:rPr>
-                <w:rFonts w:ascii="Times New Roman" w:hAnsi="Times New Roman" w:cs="Times New Roman"/>
-                <w:sz w:val="24"/>
-                <w:szCs w:val="24"/>
-              </w:rPr>
-              <w:t>1</w:t>
-            </w:r>
-          </w:p>
-        </w:tc>
-        <w:tc>
-          <w:tcPr>
-            <w:tcW w:w="1803" w:type="dxa"/>
-          </w:tcPr>
-          <w:p>
-            <w:pPr>
-              <w:rPr>
-                <w:rFonts w:ascii="Times New Roman" w:hAnsi="Times New Roman" w:cs="Times New Roman"/>
-                <w:sz w:val="24"/>
-                <w:szCs w:val="24"/>
-              </w:rPr>
-            </w:pPr>
-            <w:r>
-              <w:rPr>
-                <w:rFonts w:ascii="Times New Roman" w:hAnsi="Times New Roman" w:cs="Times New Roman"/>
-                <w:sz w:val="24"/>
-                <w:szCs w:val="24"/>
-              </w:rPr>
-              <w:t>Null</w:t>
-            </w:r>
-          </w:p>
-        </w:tc>
-        <w:tc>
-          <w:tcPr>
-            <w:tcW w:w="1804" w:type="dxa"/>
-          </w:tcPr>
-          <w:p>
-            <w:pPr>
-              <w:rPr>
-                <w:rFonts w:ascii="Times New Roman" w:hAnsi="Times New Roman" w:cs="Times New Roman"/>
-                <w:sz w:val="24"/>
-                <w:szCs w:val="24"/>
-              </w:rPr>
-            </w:pPr>
-          </w:p>
-        </w:tc>
-      </w:tr>
-      <w:tr>
-        <w:tc>
-          <w:tcPr>
-            <w:tcW w:w="1803" w:type="dxa"/>
-          </w:tcPr>
-          <w:p>
-            <w:pPr>
-              <w:rPr>
-                <w:rFonts w:ascii="Times New Roman" w:hAnsi="Times New Roman" w:cs="Times New Roman"/>
-                <w:sz w:val="24"/>
-                <w:szCs w:val="24"/>
-              </w:rPr>
-            </w:pPr>
-          </w:p>
-        </w:tc>
-        <w:tc>
-          <w:tcPr>
-            <w:tcW w:w="1803" w:type="dxa"/>
-          </w:tcPr>
-          <w:p>
-            <w:pPr>
-              <w:rPr>
-                <w:rFonts w:ascii="Times New Roman" w:hAnsi="Times New Roman" w:cs="Times New Roman"/>
-                <w:sz w:val="24"/>
-                <w:szCs w:val="24"/>
-              </w:rPr>
-            </w:pPr>
-          </w:p>
-        </w:tc>
-        <w:tc>
-          <w:tcPr>
-            <w:tcW w:w="1803" w:type="dxa"/>
-          </w:tcPr>
-          <w:p>
-            <w:pPr>
-              <w:rPr>
-                <w:rFonts w:ascii="Times New Roman" w:hAnsi="Times New Roman" w:cs="Times New Roman"/>
-                <w:sz w:val="24"/>
-                <w:szCs w:val="24"/>
-              </w:rPr>
-            </w:pPr>
-          </w:p>
-        </w:tc>
-        <w:tc>
-          <w:tcPr>
-            <w:tcW w:w="1803" w:type="dxa"/>
-          </w:tcPr>
-          <w:p>
-            <w:pPr>
-              <w:rPr>
-                <w:rFonts w:ascii="Times New Roman" w:hAnsi="Times New Roman" w:cs="Times New Roman"/>
-                <w:sz w:val="24"/>
-                <w:szCs w:val="24"/>
-              </w:rPr>
-            </w:pPr>
-          </w:p>
-        </w:tc>
-        <w:tc>
-          <w:tcPr>
-            <w:tcW w:w="1804" w:type="dxa"/>
-          </w:tcPr>
-          <w:p>
-            <w:pPr>
-              <w:rPr>
-                <w:rFonts w:ascii="Times New Roman" w:hAnsi="Times New Roman" w:cs="Times New Roman"/>
-                <w:sz w:val="24"/>
-                <w:szCs w:val="24"/>
-              </w:rPr>
-            </w:pPr>
-          </w:p>
-        </w:tc>
-      </w:tr>
-    </w:tbl>
-    <w:p>
-      <w:pPr>
-        <w:rPr>
-          <w:rFonts w:ascii="Times New Roman" w:hAnsi="Times New Roman" w:cs="Times New Roman"/>
-          <w:sz w:val="24"/>
-          <w:szCs w:val="24"/>
-        </w:rPr>
-      </w:pPr>
-    </w:p>
-    <w:p>
-      <w:pPr>
-        <w:rPr>
-          <w:rFonts w:ascii="Times New Roman" w:hAnsi="Times New Roman" w:cs="Times New Roman"/>
-          <w:sz w:val="24"/>
-          <w:szCs w:val="24"/>
-        </w:rPr>
-      </w:pPr>
-      <w:r>
-        <w:rPr>
-          <w:rFonts w:ascii="Times New Roman" w:hAnsi="Times New Roman" w:cs="Times New Roman"/>
-          <w:sz w:val="24"/>
-          <w:szCs w:val="24"/>
-        </w:rPr>
-        <w:t>ROOM</w:t>
-      </w:r>
-    </w:p>
-    <w:tbl>
-      <w:tblPr>
-        <w:tblStyle w:val="TableGrid"/>
-        <w:tblW w:w="0" w:type="auto"/>
-        <w:tblLook w:val="04A0" w:firstRow="1" w:lastRow="0" w:firstColumn="1" w:lastColumn="0" w:noHBand="0" w:noVBand="1"/>
-      </w:tblPr>
-      <w:tblGrid>
-        <w:gridCol w:w="1803"/>
-        <w:gridCol w:w="1803"/>
-        <w:gridCol w:w="1803"/>
-        <w:gridCol w:w="1803"/>
-        <w:gridCol w:w="1804"/>
-      </w:tblGrid>
-      <w:tr>
-        <w:tc>
-          <w:tcPr>
-            <w:tcW w:w="1803" w:type="dxa"/>
-          </w:tcPr>
-          <w:p>
-            <w:pPr>
-              <w:rPr>
-                <w:rFonts w:ascii="Times New Roman" w:hAnsi="Times New Roman" w:cs="Times New Roman"/>
-                <w:sz w:val="24"/>
-                <w:szCs w:val="24"/>
-              </w:rPr>
-            </w:pPr>
-            <w:r>
-              <w:rPr>
-                <w:rFonts w:ascii="Times New Roman" w:hAnsi="Times New Roman" w:cs="Times New Roman"/>
-                <w:sz w:val="24"/>
-                <w:szCs w:val="24"/>
-              </w:rPr>
-              <w:t>Field Name</w:t>
-            </w:r>
-          </w:p>
-        </w:tc>
-        <w:tc>
-          <w:tcPr>
-            <w:tcW w:w="1803" w:type="dxa"/>
-          </w:tcPr>
-          <w:p>
-            <w:pPr>
-              <w:rPr>
-                <w:rFonts w:ascii="Times New Roman" w:hAnsi="Times New Roman" w:cs="Times New Roman"/>
-                <w:sz w:val="24"/>
-                <w:szCs w:val="24"/>
-              </w:rPr>
-            </w:pPr>
-            <w:r>
-              <w:rPr>
-                <w:rFonts w:ascii="Times New Roman" w:hAnsi="Times New Roman" w:cs="Times New Roman"/>
-                <w:sz w:val="24"/>
-                <w:szCs w:val="24"/>
-              </w:rPr>
-              <w:t>Data type</w:t>
-            </w:r>
-          </w:p>
-        </w:tc>
-        <w:tc>
-          <w:tcPr>
-            <w:tcW w:w="1803" w:type="dxa"/>
-          </w:tcPr>
-          <w:p>
-            <w:pPr>
-              <w:rPr>
-                <w:rFonts w:ascii="Times New Roman" w:hAnsi="Times New Roman" w:cs="Times New Roman"/>
-                <w:sz w:val="24"/>
-                <w:szCs w:val="24"/>
-              </w:rPr>
-            </w:pPr>
-            <w:r>
-              <w:rPr>
-                <w:rFonts w:ascii="Times New Roman" w:hAnsi="Times New Roman" w:cs="Times New Roman"/>
-                <w:sz w:val="24"/>
-                <w:szCs w:val="24"/>
-              </w:rPr>
-              <w:t>Field Length</w:t>
-            </w:r>
-          </w:p>
-        </w:tc>
-        <w:tc>
-          <w:tcPr>
-            <w:tcW w:w="1803" w:type="dxa"/>
-          </w:tcPr>
-          <w:p>
-            <w:pPr>
-              <w:rPr>
-                <w:rFonts w:ascii="Times New Roman" w:hAnsi="Times New Roman" w:cs="Times New Roman"/>
-                <w:sz w:val="24"/>
-                <w:szCs w:val="24"/>
-              </w:rPr>
-            </w:pPr>
-            <w:r>
-              <w:rPr>
-                <w:rFonts w:ascii="Times New Roman" w:hAnsi="Times New Roman" w:cs="Times New Roman"/>
-                <w:sz w:val="24"/>
-                <w:szCs w:val="24"/>
-              </w:rPr>
-              <w:t>Constraint</w:t>
-            </w:r>
-          </w:p>
-        </w:tc>
-        <w:tc>
-          <w:tcPr>
-            <w:tcW w:w="1804" w:type="dxa"/>
-          </w:tcPr>
-          <w:p>
-            <w:pPr>
-              <w:rPr>
-                <w:rFonts w:ascii="Times New Roman" w:hAnsi="Times New Roman" w:cs="Times New Roman"/>
-                <w:sz w:val="24"/>
-                <w:szCs w:val="24"/>
-              </w:rPr>
-            </w:pPr>
-          </w:p>
-        </w:tc>
-      </w:tr>
-      <w:tr>
-        <w:tc>
-          <w:tcPr>
-            <w:tcW w:w="1803" w:type="dxa"/>
-          </w:tcPr>
-          <w:p>
-            <w:pPr>
-              <w:rPr>
-                <w:rFonts w:ascii="Times New Roman" w:hAnsi="Times New Roman" w:cs="Times New Roman"/>
-                <w:sz w:val="24"/>
-                <w:szCs w:val="24"/>
-              </w:rPr>
-            </w:pPr>
-            <w:r>
-              <w:rPr>
-                <w:rFonts w:ascii="Times New Roman" w:hAnsi="Times New Roman" w:cs="Times New Roman"/>
-                <w:sz w:val="24"/>
-                <w:szCs w:val="24"/>
-              </w:rPr>
-              <w:t>room#</w:t>
-            </w:r>
-          </w:p>
-        </w:tc>
-        <w:tc>
-          <w:tcPr>
-            <w:tcW w:w="1803" w:type="dxa"/>
-          </w:tcPr>
-          <w:p>
-            <w:pPr>
-              <w:rPr>
-                <w:rFonts w:ascii="Times New Roman" w:hAnsi="Times New Roman" w:cs="Times New Roman"/>
-                <w:sz w:val="24"/>
-                <w:szCs w:val="24"/>
-              </w:rPr>
-            </w:pPr>
-            <w:r>
-              <w:rPr>
-                <w:rFonts w:ascii="Times New Roman" w:hAnsi="Times New Roman" w:cs="Times New Roman"/>
-                <w:sz w:val="24"/>
-                <w:szCs w:val="24"/>
-              </w:rPr>
-              <w:t>NUMBER</w:t>
-            </w:r>
-          </w:p>
-        </w:tc>
-        <w:tc>
-          <w:tcPr>
-            <w:tcW w:w="1803" w:type="dxa"/>
-          </w:tcPr>
-          <w:p>
-            <w:pPr>
-              <w:rPr>
-                <w:rFonts w:ascii="Times New Roman" w:hAnsi="Times New Roman" w:cs="Times New Roman"/>
-                <w:sz w:val="24"/>
-                <w:szCs w:val="24"/>
-              </w:rPr>
-            </w:pPr>
-            <w:r>
-              <w:rPr>
-                <w:rFonts w:ascii="Times New Roman" w:hAnsi="Times New Roman" w:cs="Times New Roman"/>
-                <w:sz w:val="24"/>
-                <w:szCs w:val="24"/>
-              </w:rPr>
-              <w:t>2</w:t>
-            </w:r>
-          </w:p>
-        </w:tc>
-        <w:tc>
-          <w:tcPr>
-            <w:tcW w:w="1803" w:type="dxa"/>
-          </w:tcPr>
-          <w:p>
-            <w:pPr>
-              <w:rPr>
-                <w:rFonts w:ascii="Times New Roman" w:hAnsi="Times New Roman" w:cs="Times New Roman"/>
-                <w:sz w:val="24"/>
-                <w:szCs w:val="24"/>
-              </w:rPr>
-            </w:pPr>
-            <w:r>
-              <w:rPr>
-                <w:rFonts w:ascii="Times New Roman" w:hAnsi="Times New Roman" w:cs="Times New Roman"/>
-                <w:sz w:val="24"/>
-                <w:szCs w:val="24"/>
-              </w:rPr>
-              <w:t>Primary Key</w:t>
-            </w:r>
-          </w:p>
-        </w:tc>
-        <w:tc>
-          <w:tcPr>
-            <w:tcW w:w="1804" w:type="dxa"/>
-          </w:tcPr>
-          <w:p>
-            <w:pPr>
-              <w:rPr>
-                <w:rFonts w:ascii="Times New Roman" w:hAnsi="Times New Roman" w:cs="Times New Roman"/>
-                <w:sz w:val="24"/>
-                <w:szCs w:val="24"/>
-              </w:rPr>
-            </w:pPr>
-          </w:p>
-        </w:tc>
-      </w:tr>
-      <w:tr>
-        <w:tc>
-          <w:tcPr>
-            <w:tcW w:w="1803" w:type="dxa"/>
-          </w:tcPr>
-          <w:p>
-            <w:pPr>
-              <w:rPr>
-                <w:rFonts w:ascii="Times New Roman" w:hAnsi="Times New Roman" w:cs="Times New Roman"/>
-                <w:sz w:val="24"/>
-                <w:szCs w:val="24"/>
-              </w:rPr>
-            </w:pPr>
-            <w:r>
-              <w:rPr>
-                <w:rFonts w:ascii="Times New Roman" w:hAnsi="Times New Roman" w:cs="Times New Roman"/>
-                <w:sz w:val="24"/>
-                <w:szCs w:val="24"/>
-              </w:rPr>
-              <w:t>rent</w:t>
-            </w:r>
-          </w:p>
-        </w:tc>
-        <w:tc>
-          <w:tcPr>
-            <w:tcW w:w="1803" w:type="dxa"/>
-          </w:tcPr>
-          <w:p>
-            <w:pPr>
-              <w:rPr>
-                <w:rFonts w:ascii="Times New Roman" w:hAnsi="Times New Roman" w:cs="Times New Roman"/>
-                <w:sz w:val="24"/>
-                <w:szCs w:val="24"/>
-              </w:rPr>
-            </w:pPr>
-            <w:r>
-              <w:rPr>
-                <w:rFonts w:ascii="Times New Roman" w:hAnsi="Times New Roman" w:cs="Times New Roman"/>
-                <w:sz w:val="24"/>
-                <w:szCs w:val="24"/>
-              </w:rPr>
-              <w:t>NUMBER</w:t>
-            </w:r>
-          </w:p>
-        </w:tc>
-        <w:tc>
-          <w:tcPr>
-            <w:tcW w:w="1803" w:type="dxa"/>
-          </w:tcPr>
-          <w:p>
-            <w:pPr>
-              <w:rPr>
-                <w:rFonts w:ascii="Times New Roman" w:hAnsi="Times New Roman" w:cs="Times New Roman"/>
-                <w:sz w:val="24"/>
-                <w:szCs w:val="24"/>
-              </w:rPr>
-            </w:pPr>
-          </w:p>
-        </w:tc>
-        <w:tc>
-          <w:tcPr>
-            <w:tcW w:w="1803" w:type="dxa"/>
-          </w:tcPr>
-          <w:p>
-            <w:pPr>
-              <w:rPr>
-                <w:rFonts w:ascii="Times New Roman" w:hAnsi="Times New Roman" w:cs="Times New Roman"/>
-                <w:sz w:val="24"/>
-                <w:szCs w:val="24"/>
-              </w:rPr>
-            </w:pPr>
-          </w:p>
-        </w:tc>
-        <w:tc>
-          <w:tcPr>
-            <w:tcW w:w="1804" w:type="dxa"/>
-          </w:tcPr>
-          <w:p>
-            <w:pPr>
-              <w:rPr>
-                <w:rFonts w:ascii="Times New Roman" w:hAnsi="Times New Roman" w:cs="Times New Roman"/>
-                <w:sz w:val="24"/>
-                <w:szCs w:val="24"/>
-              </w:rPr>
-            </w:pPr>
-          </w:p>
-        </w:tc>
-      </w:tr>
-      <w:tr>
-        <w:tc>
-          <w:tcPr>
-            <w:tcW w:w="1803" w:type="dxa"/>
-          </w:tcPr>
-          <w:p>
-            <w:pPr>
-              <w:rPr>
-                <w:rFonts w:ascii="Times New Roman" w:hAnsi="Times New Roman" w:cs="Times New Roman"/>
-                <w:sz w:val="24"/>
-                <w:szCs w:val="24"/>
-              </w:rPr>
-            </w:pPr>
-            <w:r>
-              <w:rPr>
-                <w:rFonts w:ascii="Times New Roman" w:hAnsi="Times New Roman" w:cs="Times New Roman"/>
-                <w:sz w:val="24"/>
-                <w:szCs w:val="24"/>
-              </w:rPr>
-              <w:t>flat#</w:t>
-            </w:r>
-          </w:p>
-        </w:tc>
-        <w:tc>
-          <w:tcPr>
-            <w:tcW w:w="1803" w:type="dxa"/>
-          </w:tcPr>
-          <w:p>
-            <w:pPr>
-              <w:rPr>
-                <w:rFonts w:ascii="Times New Roman" w:hAnsi="Times New Roman" w:cs="Times New Roman"/>
-                <w:sz w:val="24"/>
-                <w:szCs w:val="24"/>
-              </w:rPr>
-            </w:pPr>
-            <w:r>
-              <w:rPr>
-                <w:rFonts w:ascii="Times New Roman" w:hAnsi="Times New Roman" w:cs="Times New Roman"/>
-                <w:sz w:val="24"/>
-                <w:szCs w:val="24"/>
-              </w:rPr>
-              <w:t>NUMBER</w:t>
-            </w:r>
-          </w:p>
-        </w:tc>
-        <w:tc>
-          <w:tcPr>
-            <w:tcW w:w="1803" w:type="dxa"/>
-          </w:tcPr>
-          <w:p>
-            <w:pPr>
-              <w:rPr>
-                <w:rFonts w:ascii="Times New Roman" w:hAnsi="Times New Roman" w:cs="Times New Roman"/>
-                <w:sz w:val="24"/>
-                <w:szCs w:val="24"/>
-              </w:rPr>
-            </w:pPr>
-            <w:r>
-              <w:rPr>
-                <w:rFonts w:ascii="Times New Roman" w:hAnsi="Times New Roman" w:cs="Times New Roman"/>
-                <w:sz w:val="24"/>
-                <w:szCs w:val="24"/>
-              </w:rPr>
-              <w:t>2</w:t>
-            </w:r>
-          </w:p>
-        </w:tc>
-        <w:tc>
-          <w:tcPr>
-            <w:tcW w:w="1803" w:type="dxa"/>
-          </w:tcPr>
-          <w:p>
-            <w:pPr>
-              <w:rPr>
-                <w:rFonts w:ascii="Times New Roman" w:hAnsi="Times New Roman" w:cs="Times New Roman"/>
-                <w:sz w:val="24"/>
-                <w:szCs w:val="24"/>
-              </w:rPr>
-            </w:pPr>
-          </w:p>
-        </w:tc>
-        <w:tc>
-          <w:tcPr>
-            <w:tcW w:w="1804" w:type="dxa"/>
-          </w:tcPr>
-          <w:p>
-            <w:pPr>
-              <w:rPr>
-                <w:rFonts w:ascii="Times New Roman" w:hAnsi="Times New Roman" w:cs="Times New Roman"/>
-                <w:sz w:val="24"/>
-                <w:szCs w:val="24"/>
-              </w:rPr>
-            </w:pPr>
-          </w:p>
-        </w:tc>
-      </w:tr>
-    </w:tbl>
-    <w:p>
-      <w:pPr>
-        <w:rPr>
-          <w:rFonts w:ascii="Times New Roman" w:hAnsi="Times New Roman" w:cs="Times New Roman"/>
-          <w:sz w:val="24"/>
-          <w:szCs w:val="24"/>
-        </w:rPr>
-      </w:pPr>
-    </w:p>
-    <w:p>
-      <w:pPr>
-        <w:rPr>
-          <w:rFonts w:ascii="Times New Roman" w:hAnsi="Times New Roman" w:cs="Times New Roman"/>
-          <w:sz w:val="24"/>
-          <w:szCs w:val="24"/>
-        </w:rPr>
-      </w:pPr>
-      <w:r>
-        <w:rPr>
-          <w:rFonts w:ascii="Times New Roman" w:hAnsi="Times New Roman" w:cs="Times New Roman"/>
-          <w:sz w:val="24"/>
-          <w:szCs w:val="24"/>
-        </w:rPr>
-        <w:t>COURSE</w:t>
+    </w:p>
+    <w:p>
+      <w:pPr>
+        <w:rPr>
+          <w:rFonts w:ascii="Times New Roman" w:hAnsi="Times New Roman" w:cs="Times New Roman"/>
+          <w:sz w:val="24"/>
+          <w:szCs w:val="24"/>
+        </w:rPr>
+      </w:pPr>
+    </w:p>
+    <w:p>
+      <w:pPr>
+        <w:rPr>
+          <w:rFonts w:ascii="Times New Roman" w:hAnsi="Times New Roman" w:cs="Times New Roman"/>
+          <w:sz w:val="24"/>
+          <w:szCs w:val="24"/>
+        </w:rPr>
+      </w:pPr>
+    </w:p>
+    <w:p>
+      <w:pPr>
+        <w:rPr>
+          <w:rFonts w:ascii="Times New Roman" w:hAnsi="Times New Roman" w:cs="Times New Roman"/>
+          <w:sz w:val="24"/>
+          <w:szCs w:val="24"/>
+        </w:rPr>
+      </w:pPr>
+    </w:p>
+    <w:p>
+      <w:pPr>
+        <w:rPr>
+          <w:rFonts w:ascii="Times New Roman" w:hAnsi="Times New Roman" w:cs="Times New Roman"/>
+          <w:sz w:val="24"/>
+          <w:szCs w:val="24"/>
+        </w:rPr>
+      </w:pPr>
+    </w:p>
+    <w:p>
+      <w:pPr>
+        <w:rPr>
+          <w:rFonts w:ascii="Times New Roman" w:hAnsi="Times New Roman" w:cs="Times New Roman"/>
+          <w:sz w:val="24"/>
+          <w:szCs w:val="24"/>
+        </w:rPr>
+      </w:pPr>
+    </w:p>
+    <w:p>
+      <w:pPr>
+        <w:rPr>
+          <w:rFonts w:ascii="Times New Roman" w:hAnsi="Times New Roman" w:cs="Times New Roman"/>
+          <w:sz w:val="24"/>
+          <w:szCs w:val="24"/>
+        </w:rPr>
+      </w:pPr>
+      <w:r>
+        <w:rPr>
+          <w:rFonts w:ascii="Times New Roman" w:hAnsi="Times New Roman" w:cs="Times New Roman"/>
+          <w:sz w:val="24"/>
+          <w:szCs w:val="24"/>
+        </w:rPr>
+        <w:t>STAFF</w:t>
       </w:r>
     </w:p>
     <w:tbl>
@@ -7767,7 +5215,7 @@
                 <w:sz w:val="24"/>
                 <w:szCs w:val="24"/>
               </w:rPr>
-              <w:t>code</w:t>
+              <w:t>staff#</w:t>
             </w:r>
           </w:p>
         </w:tc>
@@ -7789,7 +5237,7 @@
                 <w:sz w:val="24"/>
                 <w:szCs w:val="24"/>
               </w:rPr>
-              <w:t>VARCHAR</w:t>
+              <w:t>NUMBER</w:t>
             </w:r>
           </w:p>
         </w:tc>
@@ -7811,7 +5259,7 @@
                 <w:sz w:val="24"/>
                 <w:szCs w:val="24"/>
               </w:rPr>
-              <w:t>10</w:t>
+              <w:t>3</w:t>
             </w:r>
           </w:p>
         </w:tc>
@@ -7833,7 +5281,7 @@
                 <w:sz w:val="24"/>
                 <w:szCs w:val="24"/>
               </w:rPr>
-              <w:t>Primary Key</w:t>
+              <w:t>Null</w:t>
             </w:r>
           </w:p>
         </w:tc>
@@ -7851,16 +5299,14 @@
                 <w:szCs w:val="24"/>
               </w:rPr>
             </w:pPr>
-            <w:proofErr w:type="spellStart"/>
-            <w:r>
-              <w:rPr>
-                <w:rFonts w:ascii="Times New Roman" w:hAnsi="Times New Roman" w:cs="Times New Roman"/>
-                <w:sz w:val="24"/>
-                <w:szCs w:val="24"/>
-              </w:rPr>
-              <w:t>course_name</w:t>
-            </w:r>
-            <w:proofErr w:type="spellEnd"/>
+            <w:r>
+              <w:rPr>
+                <w:rFonts w:ascii="Times New Roman" w:hAnsi="Times New Roman" w:cs="Times New Roman"/>
+                <w:sz w:val="24"/>
+                <w:szCs w:val="24"/>
+              </w:rPr>
+              <w:t>fname</w:t>
+            </w:r>
           </w:p>
         </w:tc>
         <w:tc>
@@ -7903,7 +5349,7 @@
                 <w:sz w:val="24"/>
                 <w:szCs w:val="24"/>
               </w:rPr>
-              <w:t>30</w:t>
+              <w:t>10</w:t>
             </w:r>
           </w:p>
         </w:tc>
@@ -7949,7 +5395,7 @@
                 <w:sz w:val="24"/>
                 <w:szCs w:val="24"/>
               </w:rPr>
-              <w:t>instructor</w:t>
+              <w:t>lname</w:t>
             </w:r>
           </w:p>
         </w:tc>
@@ -7994,6 +5440,188 @@
                 <w:szCs w:val="24"/>
               </w:rPr>
               <w:t>10</w:t>
+            </w:r>
+          </w:p>
+        </w:tc>
+        <w:tc>
+          <w:tcPr>
+            <w:tcW w:w="2254" w:type="dxa"/>
+          </w:tcPr>
+          <w:p>
+            <w:pPr>
+              <w:rPr>
+                <w:rFonts w:ascii="Times New Roman" w:hAnsi="Times New Roman" w:cs="Times New Roman"/>
+                <w:sz w:val="24"/>
+                <w:szCs w:val="24"/>
+              </w:rPr>
+            </w:pPr>
+            <w:r>
+              <w:rPr>
+                <w:rFonts w:ascii="Times New Roman" w:hAnsi="Times New Roman" w:cs="Times New Roman"/>
+                <w:sz w:val="24"/>
+                <w:szCs w:val="24"/>
+              </w:rPr>
+              <w:t>Null</w:t>
+            </w:r>
+          </w:p>
+        </w:tc>
+      </w:tr>
+      <w:tr>
+        <w:tc>
+          <w:tcPr>
+            <w:tcW w:w="2254" w:type="dxa"/>
+          </w:tcPr>
+          <w:p>
+            <w:pPr>
+              <w:rPr>
+                <w:rFonts w:ascii="Times New Roman" w:hAnsi="Times New Roman" w:cs="Times New Roman"/>
+                <w:sz w:val="24"/>
+                <w:szCs w:val="24"/>
+              </w:rPr>
+            </w:pPr>
+            <w:proofErr w:type="spellStart"/>
+            <w:r>
+              <w:rPr>
+                <w:rFonts w:ascii="Times New Roman" w:hAnsi="Times New Roman" w:cs="Times New Roman"/>
+                <w:sz w:val="24"/>
+                <w:szCs w:val="24"/>
+              </w:rPr>
+              <w:t>addr</w:t>
+            </w:r>
+            <w:proofErr w:type="spellEnd"/>
+          </w:p>
+        </w:tc>
+        <w:tc>
+          <w:tcPr>
+            <w:tcW w:w="2254" w:type="dxa"/>
+          </w:tcPr>
+          <w:p>
+            <w:pPr>
+              <w:rPr>
+                <w:rFonts w:ascii="Times New Roman" w:hAnsi="Times New Roman" w:cs="Times New Roman"/>
+                <w:sz w:val="24"/>
+                <w:szCs w:val="24"/>
+              </w:rPr>
+            </w:pPr>
+            <w:r>
+              <w:rPr>
+                <w:rFonts w:ascii="Times New Roman" w:hAnsi="Times New Roman" w:cs="Times New Roman"/>
+                <w:sz w:val="24"/>
+                <w:szCs w:val="24"/>
+              </w:rPr>
+              <w:t>VARCHAR</w:t>
+            </w:r>
+          </w:p>
+        </w:tc>
+        <w:tc>
+          <w:tcPr>
+            <w:tcW w:w="2254" w:type="dxa"/>
+          </w:tcPr>
+          <w:p>
+            <w:pPr>
+              <w:rPr>
+                <w:rFonts w:ascii="Times New Roman" w:hAnsi="Times New Roman" w:cs="Times New Roman"/>
+                <w:sz w:val="24"/>
+                <w:szCs w:val="24"/>
+              </w:rPr>
+            </w:pPr>
+            <w:r>
+              <w:rPr>
+                <w:rFonts w:ascii="Times New Roman" w:hAnsi="Times New Roman" w:cs="Times New Roman"/>
+                <w:sz w:val="24"/>
+                <w:szCs w:val="24"/>
+              </w:rPr>
+              <w:t>6</w:t>
+            </w:r>
+          </w:p>
+        </w:tc>
+        <w:tc>
+          <w:tcPr>
+            <w:tcW w:w="2254" w:type="dxa"/>
+          </w:tcPr>
+          <w:p>
+            <w:pPr>
+              <w:rPr>
+                <w:rFonts w:ascii="Times New Roman" w:hAnsi="Times New Roman" w:cs="Times New Roman"/>
+                <w:sz w:val="24"/>
+                <w:szCs w:val="24"/>
+              </w:rPr>
+            </w:pPr>
+            <w:r>
+              <w:rPr>
+                <w:rFonts w:ascii="Times New Roman" w:hAnsi="Times New Roman" w:cs="Times New Roman"/>
+                <w:sz w:val="24"/>
+                <w:szCs w:val="24"/>
+              </w:rPr>
+              <w:t>Null</w:t>
+            </w:r>
+          </w:p>
+        </w:tc>
+      </w:tr>
+      <w:tr>
+        <w:tc>
+          <w:tcPr>
+            <w:tcW w:w="2254" w:type="dxa"/>
+          </w:tcPr>
+          <w:p>
+            <w:pPr>
+              <w:rPr>
+                <w:rFonts w:ascii="Times New Roman" w:hAnsi="Times New Roman" w:cs="Times New Roman"/>
+                <w:sz w:val="24"/>
+                <w:szCs w:val="24"/>
+              </w:rPr>
+            </w:pPr>
+            <w:r>
+              <w:rPr>
+                <w:rFonts w:ascii="Times New Roman" w:hAnsi="Times New Roman" w:cs="Times New Roman"/>
+                <w:sz w:val="24"/>
+                <w:szCs w:val="24"/>
+              </w:rPr>
+              <w:t>staff_position</w:t>
+            </w:r>
+          </w:p>
+        </w:tc>
+        <w:tc>
+          <w:tcPr>
+            <w:tcW w:w="2254" w:type="dxa"/>
+          </w:tcPr>
+          <w:p>
+            <w:pPr>
+              <w:rPr>
+                <w:rFonts w:ascii="Times New Roman" w:hAnsi="Times New Roman" w:cs="Times New Roman"/>
+                <w:sz w:val="24"/>
+                <w:szCs w:val="24"/>
+              </w:rPr>
+            </w:pPr>
+            <w:r>
+              <w:rPr>
+                <w:rFonts w:ascii="Times New Roman" w:hAnsi="Times New Roman" w:cs="Times New Roman"/>
+                <w:sz w:val="24"/>
+                <w:szCs w:val="24"/>
+              </w:rPr>
+              <w:t>VARCHAR</w:t>
+            </w:r>
+          </w:p>
+        </w:tc>
+        <w:tc>
+          <w:tcPr>
+            <w:tcW w:w="2254" w:type="dxa"/>
+          </w:tcPr>
+          <w:p>
+            <w:pPr>
+              <w:rPr>
+                <w:rFonts w:ascii="Times New Roman" w:hAnsi="Times New Roman" w:cs="Times New Roman"/>
+                <w:sz w:val="24"/>
+                <w:szCs w:val="24"/>
+              </w:rPr>
+            </w:pPr>
+            <w:r>
+              <w:rPr>
+                <w:rFonts w:ascii="Times New Roman" w:hAnsi="Times New Roman" w:cs="Times New Roman"/>
+                <w:sz w:val="24"/>
+                <w:szCs w:val="24"/>
+              </w:rPr>
+              <w:t>15</w:t>
             </w:r>
           </w:p>
         </w:tc>
@@ -8038,611 +5666,21 @@
           <w:szCs w:val="24"/>
         </w:rPr>
       </w:pPr>
-      <w:r>
-        <w:rPr>
-          <w:rFonts w:ascii="Times New Roman" w:hAnsi="Times New Roman" w:cs="Times New Roman"/>
-          <w:sz w:val="24"/>
-          <w:szCs w:val="24"/>
-        </w:rPr>
-        <w:t>STAFF</w:t>
-      </w:r>
-    </w:p>
-    <w:tbl>
-      <w:tblPr>
-        <w:tblStyle w:val="TableGrid"/>
-        <w:tblW w:w="0" w:type="auto"/>
-        <w:tblLook w:val="04A0" w:firstRow="1" w:lastRow="0" w:firstColumn="1" w:lastColumn="0" w:noHBand="0" w:noVBand="1"/>
-      </w:tblPr>
-      <w:tblGrid>
-        <w:gridCol w:w="2254"/>
-        <w:gridCol w:w="2254"/>
-        <w:gridCol w:w="2254"/>
-        <w:gridCol w:w="2254"/>
-      </w:tblGrid>
-      <w:tr>
-        <w:tc>
-          <w:tcPr>
-            <w:tcW w:w="2254" w:type="dxa"/>
-          </w:tcPr>
-          <w:p>
-            <w:pPr>
-              <w:rPr>
-                <w:rFonts w:ascii="Times New Roman" w:hAnsi="Times New Roman" w:cs="Times New Roman"/>
-                <w:sz w:val="24"/>
-                <w:szCs w:val="24"/>
-              </w:rPr>
-            </w:pPr>
-            <w:r>
-              <w:rPr>
-                <w:rFonts w:ascii="Times New Roman" w:hAnsi="Times New Roman" w:cs="Times New Roman"/>
-                <w:sz w:val="24"/>
-                <w:szCs w:val="24"/>
-              </w:rPr>
-              <w:t>Field Name</w:t>
-            </w:r>
-          </w:p>
-        </w:tc>
-        <w:tc>
-          <w:tcPr>
-            <w:tcW w:w="2254" w:type="dxa"/>
-          </w:tcPr>
-          <w:p>
-            <w:pPr>
-              <w:rPr>
-                <w:rFonts w:ascii="Times New Roman" w:hAnsi="Times New Roman" w:cs="Times New Roman"/>
-                <w:sz w:val="24"/>
-                <w:szCs w:val="24"/>
-              </w:rPr>
-            </w:pPr>
-            <w:r>
-              <w:rPr>
-                <w:rFonts w:ascii="Times New Roman" w:hAnsi="Times New Roman" w:cs="Times New Roman"/>
-                <w:sz w:val="24"/>
-                <w:szCs w:val="24"/>
-              </w:rPr>
-              <w:t>Data type</w:t>
-            </w:r>
-          </w:p>
-        </w:tc>
-        <w:tc>
-          <w:tcPr>
-            <w:tcW w:w="2254" w:type="dxa"/>
-          </w:tcPr>
-          <w:p>
-            <w:pPr>
-              <w:rPr>
-                <w:rFonts w:ascii="Times New Roman" w:hAnsi="Times New Roman" w:cs="Times New Roman"/>
-                <w:sz w:val="24"/>
-                <w:szCs w:val="24"/>
-              </w:rPr>
-            </w:pPr>
-            <w:r>
-              <w:rPr>
-                <w:rFonts w:ascii="Times New Roman" w:hAnsi="Times New Roman" w:cs="Times New Roman"/>
-                <w:sz w:val="24"/>
-                <w:szCs w:val="24"/>
-              </w:rPr>
-              <w:t>Field Length</w:t>
-            </w:r>
-          </w:p>
-        </w:tc>
-        <w:tc>
-          <w:tcPr>
-            <w:tcW w:w="2254" w:type="dxa"/>
-          </w:tcPr>
-          <w:p>
-            <w:pPr>
-              <w:rPr>
-                <w:rFonts w:ascii="Times New Roman" w:hAnsi="Times New Roman" w:cs="Times New Roman"/>
-                <w:sz w:val="24"/>
-                <w:szCs w:val="24"/>
-              </w:rPr>
-            </w:pPr>
-            <w:r>
-              <w:rPr>
-                <w:rFonts w:ascii="Times New Roman" w:hAnsi="Times New Roman" w:cs="Times New Roman"/>
-                <w:sz w:val="24"/>
-                <w:szCs w:val="24"/>
-              </w:rPr>
-              <w:t>Constraint</w:t>
-            </w:r>
-          </w:p>
-        </w:tc>
-      </w:tr>
-      <w:tr>
-        <w:tc>
-          <w:tcPr>
-            <w:tcW w:w="2254" w:type="dxa"/>
-          </w:tcPr>
-          <w:p>
-            <w:pPr>
-              <w:rPr>
-                <w:rFonts w:ascii="Times New Roman" w:hAnsi="Times New Roman" w:cs="Times New Roman"/>
-                <w:sz w:val="24"/>
-                <w:szCs w:val="24"/>
-              </w:rPr>
-            </w:pPr>
-            <w:r>
-              <w:rPr>
-                <w:rFonts w:ascii="Times New Roman" w:hAnsi="Times New Roman" w:cs="Times New Roman"/>
-                <w:sz w:val="24"/>
-                <w:szCs w:val="24"/>
-              </w:rPr>
-              <w:t>staff#</w:t>
-            </w:r>
-          </w:p>
-        </w:tc>
-        <w:tc>
-          <w:tcPr>
-            <w:tcW w:w="2254" w:type="dxa"/>
-          </w:tcPr>
-          <w:p>
-            <w:pPr>
-              <w:rPr>
-                <w:rFonts w:ascii="Times New Roman" w:hAnsi="Times New Roman" w:cs="Times New Roman"/>
-                <w:sz w:val="24"/>
-                <w:szCs w:val="24"/>
-              </w:rPr>
-            </w:pPr>
-            <w:r>
-              <w:rPr>
-                <w:rFonts w:ascii="Times New Roman" w:hAnsi="Times New Roman" w:cs="Times New Roman"/>
-                <w:sz w:val="24"/>
-                <w:szCs w:val="24"/>
-              </w:rPr>
-              <w:t>NUMBER</w:t>
-            </w:r>
-          </w:p>
-        </w:tc>
-        <w:tc>
-          <w:tcPr>
-            <w:tcW w:w="2254" w:type="dxa"/>
-          </w:tcPr>
-          <w:p>
-            <w:pPr>
-              <w:rPr>
-                <w:rFonts w:ascii="Times New Roman" w:hAnsi="Times New Roman" w:cs="Times New Roman"/>
-                <w:sz w:val="24"/>
-                <w:szCs w:val="24"/>
-              </w:rPr>
-            </w:pPr>
-            <w:r>
-              <w:rPr>
-                <w:rFonts w:ascii="Times New Roman" w:hAnsi="Times New Roman" w:cs="Times New Roman"/>
-                <w:sz w:val="24"/>
-                <w:szCs w:val="24"/>
-              </w:rPr>
-              <w:t>3</w:t>
-            </w:r>
-          </w:p>
-        </w:tc>
-        <w:tc>
-          <w:tcPr>
-            <w:tcW w:w="2254" w:type="dxa"/>
-          </w:tcPr>
-          <w:p>
-            <w:pPr>
-              <w:rPr>
-                <w:rFonts w:ascii="Times New Roman" w:hAnsi="Times New Roman" w:cs="Times New Roman"/>
-                <w:sz w:val="24"/>
-                <w:szCs w:val="24"/>
-              </w:rPr>
-            </w:pPr>
-            <w:r>
-              <w:rPr>
-                <w:rFonts w:ascii="Times New Roman" w:hAnsi="Times New Roman" w:cs="Times New Roman"/>
-                <w:sz w:val="24"/>
-                <w:szCs w:val="24"/>
-              </w:rPr>
-              <w:t>Null</w:t>
-            </w:r>
-          </w:p>
-        </w:tc>
-      </w:tr>
-      <w:tr>
-        <w:tc>
-          <w:tcPr>
-            <w:tcW w:w="2254" w:type="dxa"/>
-          </w:tcPr>
-          <w:p>
-            <w:pPr>
-              <w:rPr>
-                <w:rFonts w:ascii="Times New Roman" w:hAnsi="Times New Roman" w:cs="Times New Roman"/>
-                <w:sz w:val="24"/>
-                <w:szCs w:val="24"/>
-              </w:rPr>
-            </w:pPr>
-            <w:proofErr w:type="spellStart"/>
-            <w:r>
-              <w:rPr>
-                <w:rFonts w:ascii="Times New Roman" w:hAnsi="Times New Roman" w:cs="Times New Roman"/>
-                <w:sz w:val="24"/>
-                <w:szCs w:val="24"/>
-              </w:rPr>
-              <w:t>fname</w:t>
-            </w:r>
-            <w:proofErr w:type="spellEnd"/>
-          </w:p>
-        </w:tc>
-        <w:tc>
-          <w:tcPr>
-            <w:tcW w:w="2254" w:type="dxa"/>
-          </w:tcPr>
-          <w:p>
-            <w:pPr>
-              <w:rPr>
-                <w:rFonts w:ascii="Times New Roman" w:hAnsi="Times New Roman" w:cs="Times New Roman"/>
-                <w:sz w:val="24"/>
-                <w:szCs w:val="24"/>
-              </w:rPr>
-            </w:pPr>
-            <w:r>
-              <w:rPr>
-                <w:rFonts w:ascii="Times New Roman" w:hAnsi="Times New Roman" w:cs="Times New Roman"/>
-                <w:sz w:val="24"/>
-                <w:szCs w:val="24"/>
-              </w:rPr>
-              <w:t>VARCHAR</w:t>
-            </w:r>
-          </w:p>
-        </w:tc>
-        <w:tc>
-          <w:tcPr>
-            <w:tcW w:w="2254" w:type="dxa"/>
-          </w:tcPr>
-          <w:p>
-            <w:pPr>
-              <w:rPr>
-                <w:rFonts w:ascii="Times New Roman" w:hAnsi="Times New Roman" w:cs="Times New Roman"/>
-                <w:sz w:val="24"/>
-                <w:szCs w:val="24"/>
-              </w:rPr>
-            </w:pPr>
-            <w:r>
-              <w:rPr>
-                <w:rFonts w:ascii="Times New Roman" w:hAnsi="Times New Roman" w:cs="Times New Roman"/>
-                <w:sz w:val="24"/>
-                <w:szCs w:val="24"/>
-              </w:rPr>
-              <w:t>10</w:t>
-            </w:r>
-          </w:p>
-        </w:tc>
-        <w:tc>
-          <w:tcPr>
-            <w:tcW w:w="2254" w:type="dxa"/>
-          </w:tcPr>
-          <w:p>
-            <w:pPr>
-              <w:rPr>
-                <w:rFonts w:ascii="Times New Roman" w:hAnsi="Times New Roman" w:cs="Times New Roman"/>
-                <w:sz w:val="24"/>
-                <w:szCs w:val="24"/>
-              </w:rPr>
-            </w:pPr>
-            <w:r>
-              <w:rPr>
-                <w:rFonts w:ascii="Times New Roman" w:hAnsi="Times New Roman" w:cs="Times New Roman"/>
-                <w:sz w:val="24"/>
-                <w:szCs w:val="24"/>
-              </w:rPr>
-              <w:t>Null</w:t>
-            </w:r>
-          </w:p>
-        </w:tc>
-      </w:tr>
-      <w:tr>
-        <w:tc>
-          <w:tcPr>
-            <w:tcW w:w="2254" w:type="dxa"/>
-          </w:tcPr>
-          <w:p>
-            <w:pPr>
-              <w:rPr>
-                <w:rFonts w:ascii="Times New Roman" w:hAnsi="Times New Roman" w:cs="Times New Roman"/>
-                <w:sz w:val="24"/>
-                <w:szCs w:val="24"/>
-              </w:rPr>
-            </w:pPr>
-            <w:proofErr w:type="spellStart"/>
-            <w:r>
-              <w:rPr>
-                <w:rFonts w:ascii="Times New Roman" w:hAnsi="Times New Roman" w:cs="Times New Roman"/>
-                <w:sz w:val="24"/>
-                <w:szCs w:val="24"/>
-              </w:rPr>
-              <w:t>lname</w:t>
-            </w:r>
-            <w:proofErr w:type="spellEnd"/>
-          </w:p>
-        </w:tc>
-        <w:tc>
-          <w:tcPr>
-            <w:tcW w:w="2254" w:type="dxa"/>
-          </w:tcPr>
-          <w:p>
-            <w:pPr>
-              <w:rPr>
-                <w:rFonts w:ascii="Times New Roman" w:hAnsi="Times New Roman" w:cs="Times New Roman"/>
-                <w:sz w:val="24"/>
-                <w:szCs w:val="24"/>
-              </w:rPr>
-            </w:pPr>
-            <w:r>
-              <w:rPr>
-                <w:rFonts w:ascii="Times New Roman" w:hAnsi="Times New Roman" w:cs="Times New Roman"/>
-                <w:sz w:val="24"/>
-                <w:szCs w:val="24"/>
-              </w:rPr>
-              <w:t>VARCHAR</w:t>
-            </w:r>
-          </w:p>
-        </w:tc>
-        <w:tc>
-          <w:tcPr>
-            <w:tcW w:w="2254" w:type="dxa"/>
-          </w:tcPr>
-          <w:p>
-            <w:pPr>
-              <w:rPr>
-                <w:rFonts w:ascii="Times New Roman" w:hAnsi="Times New Roman" w:cs="Times New Roman"/>
-                <w:sz w:val="24"/>
-                <w:szCs w:val="24"/>
-              </w:rPr>
-            </w:pPr>
-            <w:r>
-              <w:rPr>
-                <w:rFonts w:ascii="Times New Roman" w:hAnsi="Times New Roman" w:cs="Times New Roman"/>
-                <w:sz w:val="24"/>
-                <w:szCs w:val="24"/>
-              </w:rPr>
-              <w:t>10</w:t>
-            </w:r>
-          </w:p>
-        </w:tc>
-        <w:tc>
-          <w:tcPr>
-            <w:tcW w:w="2254" w:type="dxa"/>
-          </w:tcPr>
-          <w:p>
-            <w:pPr>
-              <w:rPr>
-                <w:rFonts w:ascii="Times New Roman" w:hAnsi="Times New Roman" w:cs="Times New Roman"/>
-                <w:sz w:val="24"/>
-                <w:szCs w:val="24"/>
-              </w:rPr>
-            </w:pPr>
-            <w:r>
-              <w:rPr>
-                <w:rFonts w:ascii="Times New Roman" w:hAnsi="Times New Roman" w:cs="Times New Roman"/>
-                <w:sz w:val="24"/>
-                <w:szCs w:val="24"/>
-              </w:rPr>
-              <w:t>Null</w:t>
-            </w:r>
-          </w:p>
-        </w:tc>
-      </w:tr>
-      <w:tr>
-        <w:tc>
-          <w:tcPr>
-            <w:tcW w:w="2254" w:type="dxa"/>
-          </w:tcPr>
-          <w:p>
-            <w:pPr>
-              <w:rPr>
-                <w:rFonts w:ascii="Times New Roman" w:hAnsi="Times New Roman" w:cs="Times New Roman"/>
-                <w:sz w:val="24"/>
-                <w:szCs w:val="24"/>
-              </w:rPr>
-            </w:pPr>
-            <w:proofErr w:type="spellStart"/>
-            <w:r>
-              <w:rPr>
-                <w:rFonts w:ascii="Times New Roman" w:hAnsi="Times New Roman" w:cs="Times New Roman"/>
-                <w:sz w:val="24"/>
-                <w:szCs w:val="24"/>
-              </w:rPr>
-              <w:t>addr</w:t>
-            </w:r>
-            <w:proofErr w:type="spellEnd"/>
-          </w:p>
-        </w:tc>
-        <w:tc>
-          <w:tcPr>
-            <w:tcW w:w="2254" w:type="dxa"/>
-          </w:tcPr>
-          <w:p>
-            <w:pPr>
-              <w:rPr>
-                <w:rFonts w:ascii="Times New Roman" w:hAnsi="Times New Roman" w:cs="Times New Roman"/>
-                <w:sz w:val="24"/>
-                <w:szCs w:val="24"/>
-              </w:rPr>
-            </w:pPr>
-            <w:r>
-              <w:rPr>
-                <w:rFonts w:ascii="Times New Roman" w:hAnsi="Times New Roman" w:cs="Times New Roman"/>
-                <w:sz w:val="24"/>
-                <w:szCs w:val="24"/>
-              </w:rPr>
-              <w:t>VARCHAR</w:t>
-            </w:r>
-          </w:p>
-        </w:tc>
-        <w:tc>
-          <w:tcPr>
-            <w:tcW w:w="2254" w:type="dxa"/>
-          </w:tcPr>
-          <w:p>
-            <w:pPr>
-              <w:rPr>
-                <w:rFonts w:ascii="Times New Roman" w:hAnsi="Times New Roman" w:cs="Times New Roman"/>
-                <w:sz w:val="24"/>
-                <w:szCs w:val="24"/>
-              </w:rPr>
-            </w:pPr>
-            <w:r>
-              <w:rPr>
-                <w:rFonts w:ascii="Times New Roman" w:hAnsi="Times New Roman" w:cs="Times New Roman"/>
-                <w:sz w:val="24"/>
-                <w:szCs w:val="24"/>
-              </w:rPr>
-              <w:t>6</w:t>
-            </w:r>
-          </w:p>
-        </w:tc>
-        <w:tc>
-          <w:tcPr>
-            <w:tcW w:w="2254" w:type="dxa"/>
-          </w:tcPr>
-          <w:p>
-            <w:pPr>
-              <w:rPr>
-                <w:rFonts w:ascii="Times New Roman" w:hAnsi="Times New Roman" w:cs="Times New Roman"/>
-                <w:sz w:val="24"/>
-                <w:szCs w:val="24"/>
-              </w:rPr>
-            </w:pPr>
-            <w:r>
-              <w:rPr>
-                <w:rFonts w:ascii="Times New Roman" w:hAnsi="Times New Roman" w:cs="Times New Roman"/>
-                <w:sz w:val="24"/>
-                <w:szCs w:val="24"/>
-              </w:rPr>
-              <w:t>Null</w:t>
-            </w:r>
-          </w:p>
-        </w:tc>
-      </w:tr>
-      <w:tr>
-        <w:tc>
-          <w:tcPr>
-            <w:tcW w:w="2254" w:type="dxa"/>
-          </w:tcPr>
-          <w:p>
-            <w:pPr>
-              <w:rPr>
-                <w:rFonts w:ascii="Times New Roman" w:hAnsi="Times New Roman" w:cs="Times New Roman"/>
-                <w:sz w:val="24"/>
-                <w:szCs w:val="24"/>
-              </w:rPr>
-            </w:pPr>
-            <w:proofErr w:type="spellStart"/>
-            <w:r>
-              <w:rPr>
-                <w:rFonts w:ascii="Times New Roman" w:hAnsi="Times New Roman" w:cs="Times New Roman"/>
-                <w:sz w:val="24"/>
-                <w:szCs w:val="24"/>
-              </w:rPr>
-              <w:t>staff_position</w:t>
-            </w:r>
-            <w:proofErr w:type="spellEnd"/>
-          </w:p>
-        </w:tc>
-        <w:tc>
-          <w:tcPr>
-            <w:tcW w:w="2254" w:type="dxa"/>
-          </w:tcPr>
-          <w:p>
-            <w:pPr>
-              <w:rPr>
-                <w:rFonts w:ascii="Times New Roman" w:hAnsi="Times New Roman" w:cs="Times New Roman"/>
-                <w:sz w:val="24"/>
-                <w:szCs w:val="24"/>
-              </w:rPr>
-            </w:pPr>
-            <w:r>
-              <w:rPr>
-                <w:rFonts w:ascii="Times New Roman" w:hAnsi="Times New Roman" w:cs="Times New Roman"/>
-                <w:sz w:val="24"/>
-                <w:szCs w:val="24"/>
-              </w:rPr>
-              <w:t>VARCHAR</w:t>
-            </w:r>
-          </w:p>
-        </w:tc>
-        <w:tc>
-          <w:tcPr>
-            <w:tcW w:w="2254" w:type="dxa"/>
-          </w:tcPr>
-          <w:p>
-            <w:pPr>
-              <w:rPr>
-                <w:rFonts w:ascii="Times New Roman" w:hAnsi="Times New Roman" w:cs="Times New Roman"/>
-                <w:sz w:val="24"/>
-                <w:szCs w:val="24"/>
-              </w:rPr>
-            </w:pPr>
-            <w:r>
-              <w:rPr>
-                <w:rFonts w:ascii="Times New Roman" w:hAnsi="Times New Roman" w:cs="Times New Roman"/>
-                <w:sz w:val="24"/>
-                <w:szCs w:val="24"/>
-              </w:rPr>
-              <w:t>15</w:t>
-            </w:r>
-          </w:p>
-        </w:tc>
-        <w:tc>
-          <w:tcPr>
-            <w:tcW w:w="2254" w:type="dxa"/>
-          </w:tcPr>
-          <w:p>
-            <w:pPr>
-              <w:rPr>
-                <w:rFonts w:ascii="Times New Roman" w:hAnsi="Times New Roman" w:cs="Times New Roman"/>
-                <w:sz w:val="24"/>
-                <w:szCs w:val="24"/>
-              </w:rPr>
-            </w:pPr>
-            <w:r>
-              <w:rPr>
-                <w:rFonts w:ascii="Times New Roman" w:hAnsi="Times New Roman" w:cs="Times New Roman"/>
-                <w:sz w:val="24"/>
-                <w:szCs w:val="24"/>
-              </w:rPr>
-              <w:t>Null</w:t>
-            </w:r>
-          </w:p>
-        </w:tc>
-      </w:tr>
-    </w:tbl>
-    <w:p>
-      <w:pPr>
-        <w:rPr>
-          <w:rFonts w:ascii="Times New Roman" w:hAnsi="Times New Roman" w:cs="Times New Roman"/>
-          <w:sz w:val="24"/>
-          <w:szCs w:val="24"/>
-        </w:rPr>
-      </w:pPr>
-    </w:p>
-    <w:p>
-      <w:pPr>
-        <w:rPr>
-          <w:rFonts w:ascii="Times New Roman" w:hAnsi="Times New Roman" w:cs="Times New Roman"/>
-          <w:sz w:val="24"/>
-          <w:szCs w:val="24"/>
-        </w:rPr>
-      </w:pPr>
-      <w:bookmarkStart w:id="0" w:name="_GoBack"/>
-      <w:bookmarkEnd w:id="0"/>
-    </w:p>
-    <w:p>
-      <w:pPr>
-        <w:rPr>
-          <w:rFonts w:ascii="Times New Roman" w:hAnsi="Times New Roman" w:cs="Times New Roman"/>
-          <w:sz w:val="24"/>
-          <w:szCs w:val="24"/>
-        </w:rPr>
-      </w:pPr>
-      <w:r>
-        <w:rPr>
-          <w:rFonts w:ascii="Times New Roman" w:hAnsi="Times New Roman" w:cs="Times New Roman"/>
-          <w:sz w:val="24"/>
-          <w:szCs w:val="24"/>
-        </w:rPr>
-        <w:lastRenderedPageBreak/>
+    </w:p>
+    <w:p>
+      <w:pPr>
+        <w:rPr>
+          <w:rFonts w:ascii="Times New Roman" w:hAnsi="Times New Roman" w:cs="Times New Roman"/>
+          <w:sz w:val="24"/>
+          <w:szCs w:val="24"/>
+        </w:rPr>
+      </w:pPr>
+      <w:r>
+        <w:rPr>
+          <w:rFonts w:ascii="Times New Roman" w:hAnsi="Times New Roman" w:cs="Times New Roman"/>
+          <w:sz w:val="24"/>
+          <w:szCs w:val="24"/>
+        </w:rPr>
         <w:t>LEASE</w:t>
       </w:r>
     </w:p>
@@ -10145,7 +7183,6 @@
                 <w:szCs w:val="24"/>
               </w:rPr>
             </w:pPr>
-            <w:proofErr w:type="spellStart"/>
             <w:r>
               <w:rPr>
                 <w:rFonts w:ascii="Times New Roman" w:hAnsi="Times New Roman" w:cs="Times New Roman"/>
@@ -10154,7 +7191,6 @@
               </w:rPr>
               <w:t>date_of_insp</w:t>
             </w:r>
-            <w:proofErr w:type="spellEnd"/>
           </w:p>
         </w:tc>
         <w:tc>
@@ -11253,7 +8289,7 @@
     <w:p>
       <w:pPr>
         <w:rPr>
-          <w:rFonts w:ascii="Times New Roman" w:hAnsi="Times New Roman" w:cs="Times New Roman" w:hint="eastAsia"/>
+          <w:rFonts w:ascii="Times New Roman" w:hAnsi="Times New Roman" w:cs="Times New Roman"/>
           <w:sz w:val="24"/>
           <w:szCs w:val="24"/>
           <w:lang w:eastAsia="ja-JP"/>
@@ -11280,7 +8316,7 @@
 </file>
 
 <file path=word/numbering.xml><?xml version="1.0" encoding="utf-8"?>
-<w:numbering xmlns:wpc="http://schemas.microsoft.com/office/word/2010/wordprocessingCanvas" xmlns:cx="http://schemas.microsoft.com/office/drawing/2014/chartex" xmlns:mc="http://schemas.openxmlformats.org/markup-compatibility/2006" xmlns:o="urn:schemas-microsoft-com:office:office" xmlns:r="http://schemas.openxmlformats.org/officeDocument/2006/relationships" xmlns:m="http://schemas.openxmlformats.org/officeDocument/2006/math" xmlns:v="urn:schemas-microsoft-com:vml" xmlns:wp14="http://schemas.microsoft.com/office/word/2010/wordprocessingDrawing" xmlns:wp="http://schemas.openxmlformats.org/drawingml/2006/wordprocessingDrawing" xmlns:w10="urn:schemas-microsoft-com:office:word" xmlns:w="http://schemas.openxmlformats.org/wordprocessingml/2006/main" xmlns:w14="http://schemas.microsoft.com/office/word/2010/wordml" xmlns:w15="http://schemas.microsoft.com/office/word/2012/wordml" xmlns:w16se="http://schemas.microsoft.com/office/word/2015/wordml/symex" xmlns:wpg="http://schemas.microsoft.com/office/word/2010/wordprocessingGroup" xmlns:wpi="http://schemas.microsoft.com/office/word/2010/wordprocessingInk" xmlns:wne="http://schemas.microsoft.com/office/word/2006/wordml" xmlns:wps="http://schemas.microsoft.com/office/word/2010/wordprocessingShape" mc:Ignorable="w14 w15 w16se wp14">
+<w:numbering xmlns:wpc="http://schemas.microsoft.com/office/word/2010/wordprocessingCanvas" xmlns:cx="http://schemas.microsoft.com/office/drawing/2014/chartex" xmlns:cx1="http://schemas.microsoft.com/office/drawing/2015/9/8/chartex" xmlns:cx2="http://schemas.microsoft.com/office/drawing/2015/10/21/chartex" xmlns:cx3="http://schemas.microsoft.com/office/drawing/2016/5/9/chartex" xmlns:cx4="http://schemas.microsoft.com/office/drawing/2016/5/10/chartex" xmlns:cx5="http://schemas.microsoft.com/office/drawing/2016/5/11/chartex" xmlns:cx6="http://schemas.microsoft.com/office/drawing/2016/5/12/chartex" xmlns:cx7="http://schemas.microsoft.com/office/drawing/2016/5/13/chartex" xmlns:cx8="http://schemas.microsoft.com/office/drawing/2016/5/14/chartex" xmlns:mc="http://schemas.openxmlformats.org/markup-compatibility/2006" xmlns:aink="http://schemas.microsoft.com/office/drawing/2016/ink" xmlns:am3d="http://schemas.microsoft.com/office/drawing/2017/model3d" xmlns:o="urn:schemas-microsoft-com:office:office" xmlns:oel="http://schemas.microsoft.com/office/2019/extlst" xmlns:r="http://schemas.openxmlformats.org/officeDocument/2006/relationships" xmlns:m="http://schemas.openxmlformats.org/officeDocument/2006/math" xmlns:v="urn:schemas-microsoft-com:vml" xmlns:wp14="http://schemas.microsoft.com/office/word/2010/wordprocessingDrawing" xmlns:wp="http://schemas.openxmlformats.org/drawingml/2006/wordprocessingDrawing" xmlns:w10="urn:schemas-microsoft-com:office:word" xmlns:w="http://schemas.openxmlformats.org/wordprocessingml/2006/main" xmlns:w14="http://schemas.microsoft.com/office/word/2010/wordml" xmlns:w15="http://schemas.microsoft.com/office/word/2012/wordml" xmlns:w16cex="http://schemas.microsoft.com/office/word/2018/wordml/cex" xmlns:w16cid="http://schemas.microsoft.com/office/word/2016/wordml/cid" xmlns:w16="http://schemas.microsoft.com/office/word/2018/wordml" xmlns:w16sdtdh="http://schemas.microsoft.com/office/word/2020/wordml/sdtdatahash" xmlns:w16se="http://schemas.microsoft.com/office/word/2015/wordml/symex" xmlns:wpg="http://schemas.microsoft.com/office/word/2010/wordprocessingGroup" xmlns:wpi="http://schemas.microsoft.com/office/word/2010/wordprocessingInk" xmlns:wne="http://schemas.microsoft.com/office/word/2006/wordml" xmlns:wps="http://schemas.microsoft.com/office/word/2010/wordprocessingShape" mc:Ignorable="w14 w15 w16se w16cid w16 w16cex w16sdtdh wp14">
   <w:abstractNum w:abstractNumId="0" w15:restartNumberingAfterBreak="0">
     <w:nsid w:val="1B8458D5"/>
     <w:multiLevelType w:val="hybridMultilevel"/>
@@ -11370,14 +8406,14 @@
       </w:pPr>
     </w:lvl>
   </w:abstractNum>
-  <w:num w:numId="1">
+  <w:num w:numId="1" w16cid:durableId="1851486734">
     <w:abstractNumId w:val="0"/>
   </w:num>
 </w:numbering>
 </file>
 
 <file path=word/styles.xml><?xml version="1.0" encoding="utf-8"?>
-<w:styles xmlns:mc="http://schemas.openxmlformats.org/markup-compatibility/2006" xmlns:r="http://schemas.openxmlformats.org/officeDocument/2006/relationships" xmlns:w="http://schemas.openxmlformats.org/wordprocessingml/2006/main" xmlns:w14="http://schemas.microsoft.com/office/word/2010/wordml" xmlns:w15="http://schemas.microsoft.com/office/word/2012/wordml" xmlns:w16se="http://schemas.microsoft.com/office/word/2015/wordml/symex" mc:Ignorable="w14 w15 w16se">
+<w:styles xmlns:mc="http://schemas.openxmlformats.org/markup-compatibility/2006" xmlns:r="http://schemas.openxmlformats.org/officeDocument/2006/relationships" xmlns:w="http://schemas.openxmlformats.org/wordprocessingml/2006/main" xmlns:w14="http://schemas.microsoft.com/office/word/2010/wordml" xmlns:w15="http://schemas.microsoft.com/office/word/2012/wordml" xmlns:w16cex="http://schemas.microsoft.com/office/word/2018/wordml/cex" xmlns:w16cid="http://schemas.microsoft.com/office/word/2016/wordml/cid" xmlns:w16="http://schemas.microsoft.com/office/word/2018/wordml" xmlns:w16sdtdh="http://schemas.microsoft.com/office/word/2020/wordml/sdtdatahash" xmlns:w16se="http://schemas.microsoft.com/office/word/2015/wordml/symex" mc:Ignorable="w14 w15 w16se w16cid w16 w16cex w16sdtdh">
   <w:docDefaults>
     <w:rPrDefault>
       <w:rPr>
@@ -11393,7 +8429,7 @@
       </w:pPr>
     </w:pPrDefault>
   </w:docDefaults>
-  <w:latentStyles w:defLockedState="0" w:defUIPriority="99" w:defSemiHidden="0" w:defUnhideWhenUsed="0" w:defQFormat="0" w:count="371">
+  <w:latentStyles w:defLockedState="0" w:defUIPriority="99" w:defSemiHidden="0" w:defUnhideWhenUsed="0" w:defQFormat="0" w:count="376">
     <w:lsdException w:name="Normal" w:uiPriority="0" w:qFormat="1"/>
     <w:lsdException w:name="heading 1" w:uiPriority="9" w:qFormat="1"/>
     <w:lsdException w:name="heading 2" w:semiHidden="1" w:uiPriority="9" w:unhideWhenUsed="1" w:qFormat="1"/>
@@ -11499,7 +8535,6 @@
     <w:lsdException w:name="HTML Sample" w:semiHidden="1" w:unhideWhenUsed="1"/>
     <w:lsdException w:name="HTML Typewriter" w:semiHidden="1" w:unhideWhenUsed="1"/>
     <w:lsdException w:name="HTML Variable" w:semiHidden="1" w:unhideWhenUsed="1"/>
-    <w:lsdException w:name="Normal Table" w:semiHidden="1" w:unhideWhenUsed="1"/>
     <w:lsdException w:name="annotation subject" w:semiHidden="1" w:unhideWhenUsed="1"/>
     <w:lsdException w:name="No List" w:semiHidden="1" w:unhideWhenUsed="1"/>
     <w:lsdException w:name="Outline List 1" w:semiHidden="1" w:unhideWhenUsed="1"/>
@@ -11542,11 +8577,8 @@
     <w:lsdException w:name="Table Contemporary" w:semiHidden="1" w:unhideWhenUsed="1"/>
     <w:lsdException w:name="Table Elegant" w:semiHidden="1" w:unhideWhenUsed="1"/>
     <w:lsdException w:name="Table Professional" w:semiHidden="1" w:unhideWhenUsed="1"/>
-    <w:lsdException w:name="Table Subtle 1" w:semiHidden="1" w:unhideWhenUsed="1"/>
     <w:lsdException w:name="Table Subtle 2" w:semiHidden="1" w:unhideWhenUsed="1"/>
     <w:lsdException w:name="Table Web 1" w:semiHidden="1" w:unhideWhenUsed="1"/>
-    <w:lsdException w:name="Table Web 2" w:semiHidden="1" w:unhideWhenUsed="1"/>
-    <w:lsdException w:name="Table Web 3" w:semiHidden="1" w:unhideWhenUsed="1"/>
     <w:lsdException w:name="Balloon Text" w:semiHidden="1" w:unhideWhenUsed="1"/>
     <w:lsdException w:name="Table Grid" w:uiPriority="39"/>
     <w:lsdException w:name="Table Theme" w:semiHidden="1" w:unhideWhenUsed="1"/>
@@ -11765,6 +8797,11 @@
     <w:lsdException w:name="List Table 5 Dark Accent 6" w:uiPriority="50"/>
     <w:lsdException w:name="List Table 6 Colorful Accent 6" w:uiPriority="51"/>
     <w:lsdException w:name="List Table 7 Colorful Accent 6" w:uiPriority="52"/>
+    <w:lsdException w:name="Mention" w:semiHidden="1" w:unhideWhenUsed="1"/>
+    <w:lsdException w:name="Smart Hyperlink" w:semiHidden="1" w:unhideWhenUsed="1"/>
+    <w:lsdException w:name="Hashtag" w:semiHidden="1" w:unhideWhenUsed="1"/>
+    <w:lsdException w:name="Unresolved Mention" w:semiHidden="1" w:unhideWhenUsed="1"/>
+    <w:lsdException w:name="Smart Link" w:semiHidden="1" w:unhideWhenUsed="1"/>
   </w:latentStyles>
   <w:style w:type="paragraph" w:default="1" w:styleId="Normal">
     <w:name w:val="Normal"/>
